--- a/Grupo2/PerfilGrupo2_Aizaga_Guanoluisa_Iza.docx
+++ b/Grupo2/PerfilGrupo2_Aizaga_Guanoluisa_Iza.docx
@@ -19,7 +19,7 @@
           <w:szCs w:val="24"/>
         </w:rPr>
         <w:drawing>
-          <wp:inline distT="114300" distB="114300" distL="114300" distR="114300" wp14:anchorId="797DE29F" wp14:editId="797DE2A0">
+          <wp:inline distT="114300" distB="114300" distL="114300" distR="114300" wp14:anchorId="16F780DE" wp14:editId="30178BAF">
             <wp:extent cx="5358368" cy="1538288"/>
             <wp:effectExtent l="0" t="0" r="0" b="0"/>
             <wp:docPr id="1" name="image2.jpg" descr="espe.jpg"/>
@@ -32,7 +32,7 @@
                     <pic:cNvPicPr preferRelativeResize="0"/>
                   </pic:nvPicPr>
                   <pic:blipFill>
-                    <a:blip r:embed="rId7"/>
+                    <a:blip r:embed="rId5"/>
                     <a:srcRect/>
                     <a:stretch>
                       <a:fillRect/>
@@ -206,36 +206,7 @@
           <w:sz w:val="24"/>
           <w:szCs w:val="24"/>
         </w:rPr>
-        <w:t xml:space="preserve">“Prevención de los accidentes de aviación debido a la falta de </w:t>
-      </w:r>
-      <w:proofErr w:type="spellStart"/>
-      <w:r>
-        <w:rPr>
-          <w:b/>
-          <w:i/>
-          <w:sz w:val="24"/>
-          <w:szCs w:val="24"/>
-        </w:rPr>
-        <w:t>estereopsis</w:t>
-      </w:r>
-      <w:proofErr w:type="spellEnd"/>
-      <w:r>
-        <w:rPr>
-          <w:b/>
-          <w:i/>
-          <w:sz w:val="24"/>
-          <w:szCs w:val="24"/>
-        </w:rPr>
-        <w:t xml:space="preserve"> usando</w:t>
-      </w:r>
-      <w:r>
-        <w:rPr>
-          <w:b/>
-          <w:i/>
-          <w:sz w:val="24"/>
-          <w:szCs w:val="24"/>
-        </w:rPr>
-        <w:t xml:space="preserve"> realidad virtual</w:t>
+        <w:t>“Prevención de los accidentes de aviación debido a la falta de estereopsis usando realidad virtual</w:t>
       </w:r>
       <w:r>
         <w:rPr>
@@ -324,23 +295,13 @@
           <w:szCs w:val="24"/>
         </w:rPr>
       </w:pPr>
-      <w:proofErr w:type="spellStart"/>
-      <w:r>
-        <w:rPr>
-          <w:b/>
-          <w:sz w:val="24"/>
-          <w:szCs w:val="24"/>
-        </w:rPr>
-        <w:t>Aizaga</w:t>
-      </w:r>
-      <w:proofErr w:type="spellEnd"/>
-      <w:r>
-        <w:rPr>
-          <w:b/>
-          <w:sz w:val="24"/>
-          <w:szCs w:val="24"/>
-        </w:rPr>
-        <w:t xml:space="preserve"> Steven</w:t>
+      <w:r>
+        <w:rPr>
+          <w:b/>
+          <w:sz w:val="24"/>
+          <w:szCs w:val="24"/>
+        </w:rPr>
+        <w:t>Aizaga Steven</w:t>
       </w:r>
     </w:p>
     <w:p>
@@ -352,23 +313,13 @@
           <w:szCs w:val="24"/>
         </w:rPr>
       </w:pPr>
-      <w:proofErr w:type="spellStart"/>
-      <w:r>
-        <w:rPr>
-          <w:b/>
-          <w:sz w:val="24"/>
-          <w:szCs w:val="24"/>
-        </w:rPr>
-        <w:t>Guanoluisa</w:t>
-      </w:r>
-      <w:proofErr w:type="spellEnd"/>
-      <w:r>
-        <w:rPr>
-          <w:b/>
-          <w:sz w:val="24"/>
-          <w:szCs w:val="24"/>
-        </w:rPr>
-        <w:t xml:space="preserve"> Pablo</w:t>
+      <w:r>
+        <w:rPr>
+          <w:b/>
+          <w:sz w:val="24"/>
+          <w:szCs w:val="24"/>
+        </w:rPr>
+        <w:t>Guanoluisa Pablo</w:t>
       </w:r>
     </w:p>
     <w:p>
@@ -386,18 +337,8 @@
           <w:sz w:val="24"/>
           <w:szCs w:val="24"/>
         </w:rPr>
-        <w:t xml:space="preserve">Iza </w:t>
-      </w:r>
-      <w:proofErr w:type="spellStart"/>
-      <w:r>
-        <w:rPr>
-          <w:b/>
-          <w:sz w:val="24"/>
-          <w:szCs w:val="24"/>
-        </w:rPr>
-        <w:t>Dennys</w:t>
-      </w:r>
-      <w:proofErr w:type="spellEnd"/>
+        <w:t>Iza Dennys</w:t>
+      </w:r>
     </w:p>
     <w:p>
       <w:pPr>
@@ -470,25 +411,7 @@
           <w:sz w:val="24"/>
           <w:szCs w:val="24"/>
         </w:rPr>
-        <w:t xml:space="preserve">Ing. Sonia </w:t>
-      </w:r>
-      <w:proofErr w:type="spellStart"/>
-      <w:r>
-        <w:rPr>
-          <w:b/>
-          <w:sz w:val="24"/>
-          <w:szCs w:val="24"/>
-        </w:rPr>
-        <w:t>Cardenas</w:t>
-      </w:r>
-      <w:proofErr w:type="spellEnd"/>
-      <w:r>
-        <w:rPr>
-          <w:b/>
-          <w:sz w:val="24"/>
-          <w:szCs w:val="24"/>
-        </w:rPr>
-        <w:t xml:space="preserve"> Delgado</w:t>
+        <w:t>Ing. Sonia Cárdenas Delgado</w:t>
       </w:r>
     </w:p>
     <w:p>
@@ -654,6 +577,49 @@
       <w:pPr>
         <w:rPr>
           <w:b/>
+          <w:sz w:val="24"/>
+          <w:szCs w:val="24"/>
+        </w:rPr>
+      </w:pPr>
+    </w:p>
+    <w:p>
+      <w:pPr>
+        <w:pStyle w:val="Ttulo1"/>
+        <w:rPr>
+          <w:b/>
+        </w:rPr>
+      </w:pPr>
+      <w:bookmarkStart w:id="0" w:name="_d2szg0f1nm1p" w:colFirst="0" w:colLast="0"/>
+      <w:bookmarkEnd w:id="0"/>
+      <w:r>
+        <w:rPr>
+          <w:b/>
+        </w:rPr>
+        <w:lastRenderedPageBreak/>
+        <w:t>1.Tema</w:t>
+      </w:r>
+    </w:p>
+    <w:p>
+      <w:pPr>
+        <w:ind w:left="720"/>
+        <w:jc w:val="both"/>
+        <w:rPr>
+          <w:sz w:val="24"/>
+          <w:szCs w:val="24"/>
+        </w:rPr>
+      </w:pPr>
+      <w:r>
+        <w:rPr>
+          <w:sz w:val="24"/>
+          <w:szCs w:val="24"/>
+        </w:rPr>
+        <w:t>Prevención de los accidentes de aviación debido a la falta de stereopsis usando realidad virtual.</w:t>
+      </w:r>
+    </w:p>
+    <w:p>
+      <w:pPr>
+        <w:jc w:val="both"/>
+        <w:rPr>
           <w:sz w:val="24"/>
           <w:szCs w:val="24"/>
         </w:rPr>
@@ -667,14 +633,13 @@
           <w:b/>
         </w:rPr>
       </w:pPr>
-      <w:bookmarkStart w:id="0" w:name="_d2szg0f1nm1p" w:colFirst="0" w:colLast="0"/>
-      <w:bookmarkEnd w:id="0"/>
-      <w:r>
-        <w:rPr>
-          <w:b/>
-        </w:rPr>
-        <w:lastRenderedPageBreak/>
-        <w:t>1.Tema</w:t>
+      <w:bookmarkStart w:id="1" w:name="_d4aywmxul41u" w:colFirst="0" w:colLast="0"/>
+      <w:bookmarkEnd w:id="1"/>
+      <w:r>
+        <w:rPr>
+          <w:b/>
+        </w:rPr>
+        <w:t>2. Definición y justificación del problema</w:t>
       </w:r>
     </w:p>
     <w:p>
@@ -691,27 +656,39 @@
           <w:sz w:val="24"/>
           <w:szCs w:val="24"/>
         </w:rPr>
-        <w:t xml:space="preserve">Prevención de los accidentes de aviación por el desconocimiento de la existencia de </w:t>
-      </w:r>
-      <w:proofErr w:type="spellStart"/>
-      <w:r>
-        <w:rPr>
-          <w:sz w:val="24"/>
-          <w:szCs w:val="24"/>
-        </w:rPr>
-        <w:t>estereopsis</w:t>
-      </w:r>
-      <w:proofErr w:type="spellEnd"/>
-      <w:r>
-        <w:rPr>
-          <w:sz w:val="24"/>
-          <w:szCs w:val="24"/>
-        </w:rPr>
-        <w:t xml:space="preserve"> mediante el uso de realidad virtual.</w:t>
-      </w:r>
-    </w:p>
-    <w:p>
-      <w:pPr>
+        <w:t>Habitualmente en las empresas o escuelas de aviación no se desarrollan test de estereopsis siendo este un gran problema causante de muchos accidentes ya en estos casos se diagnostica la estereopsis después de haberse cometido el desastre.</w:t>
+      </w:r>
+    </w:p>
+    <w:p>
+      <w:pPr>
+        <w:ind w:left="720"/>
+        <w:jc w:val="both"/>
+        <w:rPr>
+          <w:sz w:val="24"/>
+          <w:szCs w:val="24"/>
+        </w:rPr>
+      </w:pPr>
+    </w:p>
+    <w:p>
+      <w:pPr>
+        <w:ind w:left="720"/>
+        <w:jc w:val="both"/>
+        <w:rPr>
+          <w:sz w:val="24"/>
+          <w:szCs w:val="24"/>
+        </w:rPr>
+      </w:pPr>
+      <w:r>
+        <w:rPr>
+          <w:sz w:val="24"/>
+          <w:szCs w:val="24"/>
+        </w:rPr>
+        <w:t>Con el diseño de la aplicación en realidad virtual que contendrá test, de estereopsis, un mundo virtual y recopilación de datos se podrá validar analíticamente los resultados obtenidos por medio de un análisis estadístico.</w:t>
+      </w:r>
+    </w:p>
+    <w:p>
+      <w:pPr>
+        <w:ind w:left="720"/>
         <w:jc w:val="both"/>
         <w:rPr>
           <w:sz w:val="24"/>
@@ -727,285 +704,13 @@
           <w:b/>
         </w:rPr>
       </w:pPr>
-      <w:bookmarkStart w:id="1" w:name="_d4aywmxul41u" w:colFirst="0" w:colLast="0"/>
-      <w:bookmarkEnd w:id="1"/>
-      <w:r>
-        <w:rPr>
-          <w:b/>
-        </w:rPr>
-        <w:t xml:space="preserve">2. </w:t>
-      </w:r>
-      <w:proofErr w:type="spellStart"/>
-      <w:r>
-        <w:rPr>
-          <w:b/>
-        </w:rPr>
-        <w:t>Definicion</w:t>
-      </w:r>
-      <w:proofErr w:type="spellEnd"/>
-      <w:r>
-        <w:rPr>
-          <w:b/>
-        </w:rPr>
-        <w:t xml:space="preserve"> y </w:t>
-      </w:r>
-      <w:proofErr w:type="spellStart"/>
-      <w:r>
-        <w:rPr>
-          <w:b/>
-        </w:rPr>
-        <w:t>justificacion</w:t>
-      </w:r>
-      <w:proofErr w:type="spellEnd"/>
-      <w:r>
-        <w:rPr>
-          <w:b/>
-        </w:rPr>
-        <w:t xml:space="preserve"> del problema</w:t>
-      </w:r>
-    </w:p>
-    <w:p>
-      <w:pPr>
-        <w:ind w:left="720"/>
-        <w:jc w:val="both"/>
-        <w:rPr>
-          <w:sz w:val="24"/>
-          <w:szCs w:val="24"/>
-        </w:rPr>
-      </w:pPr>
-      <w:r>
-        <w:rPr>
-          <w:sz w:val="24"/>
-          <w:szCs w:val="24"/>
-        </w:rPr>
-        <w:t xml:space="preserve">Habitualmente en las empresas o escuelas de </w:t>
-      </w:r>
-      <w:proofErr w:type="gramStart"/>
-      <w:r>
-        <w:rPr>
-          <w:sz w:val="24"/>
-          <w:szCs w:val="24"/>
-        </w:rPr>
-        <w:t>aviación  no</w:t>
-      </w:r>
-      <w:proofErr w:type="gramEnd"/>
-      <w:r>
-        <w:rPr>
-          <w:sz w:val="24"/>
-          <w:szCs w:val="24"/>
-        </w:rPr>
-        <w:t xml:space="preserve"> se desarrollan test de </w:t>
-      </w:r>
-      <w:proofErr w:type="spellStart"/>
-      <w:r>
-        <w:rPr>
-          <w:sz w:val="24"/>
-          <w:szCs w:val="24"/>
-        </w:rPr>
-        <w:t>estereopsis</w:t>
-      </w:r>
-      <w:proofErr w:type="spellEnd"/>
-      <w:r>
-        <w:rPr>
-          <w:sz w:val="24"/>
-          <w:szCs w:val="24"/>
-        </w:rPr>
-        <w:t xml:space="preserve"> siendo este un gran problema causante de muchos accidentes ya  en estos casos se diagnostica la </w:t>
-      </w:r>
-      <w:proofErr w:type="spellStart"/>
-      <w:r>
-        <w:rPr>
-          <w:sz w:val="24"/>
-          <w:szCs w:val="24"/>
-        </w:rPr>
-        <w:t>estereopsis</w:t>
-      </w:r>
-      <w:proofErr w:type="spellEnd"/>
-      <w:r>
-        <w:rPr>
-          <w:sz w:val="24"/>
-          <w:szCs w:val="24"/>
-        </w:rPr>
-        <w:t xml:space="preserve"> después de ha</w:t>
-      </w:r>
-      <w:r>
-        <w:rPr>
-          <w:sz w:val="24"/>
-          <w:szCs w:val="24"/>
-        </w:rPr>
-        <w:t>berse cometido el desastre.</w:t>
-      </w:r>
-    </w:p>
-    <w:p>
-      <w:pPr>
-        <w:ind w:left="720"/>
-        <w:jc w:val="both"/>
-        <w:rPr>
-          <w:sz w:val="24"/>
-          <w:szCs w:val="24"/>
-        </w:rPr>
-      </w:pPr>
-    </w:p>
-    <w:p>
-      <w:pPr>
-        <w:ind w:left="720"/>
-        <w:jc w:val="both"/>
-        <w:rPr>
-          <w:sz w:val="24"/>
-          <w:szCs w:val="24"/>
-        </w:rPr>
-      </w:pPr>
-      <w:r>
-        <w:rPr>
-          <w:sz w:val="24"/>
-          <w:szCs w:val="24"/>
-        </w:rPr>
-        <w:t xml:space="preserve">Con el </w:t>
-      </w:r>
-      <w:proofErr w:type="gramStart"/>
-      <w:r>
-        <w:rPr>
-          <w:sz w:val="24"/>
-          <w:szCs w:val="24"/>
-        </w:rPr>
-        <w:t>diseño  de</w:t>
-      </w:r>
-      <w:proofErr w:type="gramEnd"/>
-      <w:r>
-        <w:rPr>
-          <w:sz w:val="24"/>
-          <w:szCs w:val="24"/>
-        </w:rPr>
-        <w:t xml:space="preserve"> la aplicación en realidad virtual que contendrá test, de </w:t>
-      </w:r>
-      <w:proofErr w:type="spellStart"/>
-      <w:r>
-        <w:rPr>
-          <w:sz w:val="24"/>
-          <w:szCs w:val="24"/>
-        </w:rPr>
-        <w:t>estereopsis</w:t>
-      </w:r>
-      <w:proofErr w:type="spellEnd"/>
-      <w:r>
-        <w:rPr>
-          <w:sz w:val="24"/>
-          <w:szCs w:val="24"/>
-        </w:rPr>
-        <w:t xml:space="preserve">, un mundo virtual y recopilación de datos se </w:t>
-      </w:r>
-      <w:proofErr w:type="spellStart"/>
-      <w:r>
-        <w:rPr>
-          <w:sz w:val="24"/>
-          <w:szCs w:val="24"/>
-        </w:rPr>
-        <w:t>podra</w:t>
-      </w:r>
-      <w:proofErr w:type="spellEnd"/>
-      <w:r>
-        <w:rPr>
-          <w:sz w:val="24"/>
-          <w:szCs w:val="24"/>
-        </w:rPr>
-        <w:t xml:space="preserve"> validar </w:t>
-      </w:r>
-      <w:proofErr w:type="spellStart"/>
-      <w:r>
-        <w:rPr>
-          <w:sz w:val="24"/>
-          <w:szCs w:val="24"/>
-        </w:rPr>
-        <w:t>analiticamente</w:t>
-      </w:r>
-      <w:proofErr w:type="spellEnd"/>
-      <w:r>
-        <w:rPr>
-          <w:sz w:val="24"/>
-          <w:szCs w:val="24"/>
-        </w:rPr>
-        <w:t xml:space="preserve"> los resultados </w:t>
-      </w:r>
-      <w:proofErr w:type="spellStart"/>
-      <w:r>
-        <w:rPr>
-          <w:sz w:val="24"/>
-          <w:szCs w:val="24"/>
-        </w:rPr>
-        <w:t>optenidos</w:t>
-      </w:r>
-      <w:proofErr w:type="spellEnd"/>
-      <w:r>
-        <w:rPr>
-          <w:sz w:val="24"/>
-          <w:szCs w:val="24"/>
-        </w:rPr>
-        <w:t xml:space="preserve"> por medio de un </w:t>
-      </w:r>
-      <w:proofErr w:type="spellStart"/>
-      <w:r>
-        <w:rPr>
-          <w:sz w:val="24"/>
-          <w:szCs w:val="24"/>
-        </w:rPr>
-        <w:t>analisis</w:t>
-      </w:r>
-      <w:proofErr w:type="spellEnd"/>
-      <w:r>
-        <w:rPr>
-          <w:sz w:val="24"/>
-          <w:szCs w:val="24"/>
-        </w:rPr>
-        <w:t xml:space="preserve"> </w:t>
-      </w:r>
-      <w:proofErr w:type="spellStart"/>
-      <w:r>
-        <w:rPr>
-          <w:sz w:val="24"/>
-          <w:szCs w:val="24"/>
-        </w:rPr>
-        <w:t>estadistico</w:t>
-      </w:r>
-      <w:proofErr w:type="spellEnd"/>
-      <w:r>
-        <w:rPr>
-          <w:sz w:val="24"/>
-          <w:szCs w:val="24"/>
-        </w:rPr>
-        <w:t>.</w:t>
-      </w:r>
-    </w:p>
-    <w:p>
-      <w:pPr>
-        <w:ind w:left="720"/>
-        <w:jc w:val="both"/>
-        <w:rPr>
-          <w:sz w:val="24"/>
-          <w:szCs w:val="24"/>
-        </w:rPr>
-      </w:pPr>
-    </w:p>
-    <w:p>
-      <w:pPr>
-        <w:pStyle w:val="Ttulo1"/>
-        <w:jc w:val="both"/>
-        <w:rPr>
-          <w:b/>
-        </w:rPr>
-      </w:pPr>
       <w:bookmarkStart w:id="2" w:name="_l6esux9rasjx" w:colFirst="0" w:colLast="0"/>
       <w:bookmarkEnd w:id="2"/>
       <w:r>
         <w:rPr>
           <w:b/>
         </w:rPr>
-        <w:t>3.</w:t>
-      </w:r>
-      <w:r>
-        <w:rPr>
-          <w:b/>
-        </w:rPr>
-        <w:t xml:space="preserve"> Sistemas de objetivos</w:t>
+        <w:t>3. Sistemas de objetivos</w:t>
       </w:r>
     </w:p>
     <w:p>
@@ -1042,7 +747,21 @@
           <w:sz w:val="24"/>
           <w:szCs w:val="24"/>
         </w:rPr>
-        <w:t>Implementar software con realidad virtual que permita prevenir los accidentes aéreos.</w:t>
+        <w:t>Implementar software con realidad virtual que permita prevenir los accidentes aéreos</w:t>
+      </w:r>
+      <w:r>
+        <w:rPr>
+          <w:sz w:val="24"/>
+          <w:szCs w:val="24"/>
+        </w:rPr>
+        <w:t xml:space="preserve"> causados por la falta de estereopsis</w:t>
+      </w:r>
+      <w:r>
+        <w:rPr>
+          <w:sz w:val="24"/>
+          <w:szCs w:val="24"/>
+        </w:rPr>
+        <w:t>.</w:t>
       </w:r>
     </w:p>
     <w:p>
@@ -1116,14 +835,6 @@
       </w:pPr>
       <w:r>
         <w:rPr>
-          <w:rFonts w:ascii="Times New Roman" w:eastAsia="Times New Roman" w:hAnsi="Times New Roman" w:cs="Times New Roman"/>
-          <w:sz w:val="24"/>
-          <w:szCs w:val="24"/>
-        </w:rPr>
-        <w:t xml:space="preserve"> </w:t>
-      </w:r>
-      <w:r>
-        <w:rPr>
           <w:sz w:val="24"/>
           <w:szCs w:val="24"/>
         </w:rPr>
@@ -1143,14 +854,6 @@
       </w:pPr>
       <w:r>
         <w:rPr>
-          <w:rFonts w:ascii="Times New Roman" w:eastAsia="Times New Roman" w:hAnsi="Times New Roman" w:cs="Times New Roman"/>
-          <w:sz w:val="24"/>
-          <w:szCs w:val="24"/>
-        </w:rPr>
-        <w:t xml:space="preserve"> </w:t>
-      </w:r>
-      <w:r>
-        <w:rPr>
           <w:sz w:val="24"/>
           <w:szCs w:val="24"/>
         </w:rPr>
@@ -1170,14 +873,6 @@
       </w:pPr>
       <w:r>
         <w:rPr>
-          <w:rFonts w:ascii="Times New Roman" w:eastAsia="Times New Roman" w:hAnsi="Times New Roman" w:cs="Times New Roman"/>
-          <w:sz w:val="24"/>
-          <w:szCs w:val="24"/>
-        </w:rPr>
-        <w:t xml:space="preserve"> </w:t>
-      </w:r>
-      <w:r>
-        <w:rPr>
           <w:sz w:val="24"/>
           <w:szCs w:val="24"/>
         </w:rPr>
@@ -1215,46 +910,2494 @@
           <w:sz w:val="24"/>
           <w:szCs w:val="24"/>
         </w:rPr>
-        <w:t>Nuestro proyecto va enfocado a los aspirantes y pilotos de las fuerzas armadas del Ecuad</w:t>
-      </w:r>
-      <w:r>
-        <w:rPr>
-          <w:sz w:val="24"/>
-          <w:szCs w:val="24"/>
-        </w:rPr>
-        <w:t xml:space="preserve">or, los cuales mediante el uso de realidad virtual podrán someterse a un test para descartar </w:t>
-      </w:r>
+        <w:t>Nuestro proyecto va enfocado a los aspirantes y pilotos de las fuerzas armadas del Ecuador, los cuales mediante el uso de realidad virtual podrán someterse a un test para descartar estereopsis y así poder afianzar la seguridad en los vuelos.</w:t>
+      </w:r>
+    </w:p>
+    <w:p>
+      <w:pPr>
+        <w:pStyle w:val="Ttulo1"/>
+        <w:jc w:val="both"/>
+        <w:rPr>
+          <w:b/>
+        </w:rPr>
+      </w:pPr>
+      <w:r>
+        <w:rPr>
+          <w:b/>
+        </w:rPr>
+        <w:lastRenderedPageBreak/>
+        <w:t>5. Marco Teórico</w:t>
+      </w:r>
+    </w:p>
+    <w:p>
+      <w:pPr>
+        <w:pStyle w:val="Ttulo2"/>
+      </w:pPr>
+      <w:r>
+        <w:t>E</w:t>
+      </w:r>
+      <w:r>
+        <w:t>stereopsis</w:t>
+      </w:r>
+    </w:p>
+    <w:p>
+      <w:pPr>
+        <w:pStyle w:val="NormalWeb"/>
+        <w:shd w:val="clear" w:color="auto" w:fill="FFFFFF"/>
+        <w:spacing w:before="0" w:beforeAutospacing="0" w:after="390" w:afterAutospacing="0"/>
+        <w:jc w:val="both"/>
+        <w:rPr>
+          <w:rFonts w:ascii="Helvetica" w:hAnsi="Helvetica" w:cs="Helvetica"/>
+          <w:color w:val="222222"/>
+        </w:rPr>
+      </w:pPr>
+      <w:r>
+        <w:rPr>
+          <w:rFonts w:ascii="Helvetica" w:hAnsi="Helvetica" w:cs="Helvetica"/>
+          <w:color w:val="222222"/>
+        </w:rPr>
+        <w:t>La </w:t>
+      </w:r>
+      <w:r>
+        <w:rPr>
+          <w:rStyle w:val="Textoennegrita"/>
+          <w:rFonts w:ascii="Helvetica" w:hAnsi="Helvetica" w:cs="Helvetica"/>
+          <w:b w:val="0"/>
+          <w:color w:val="222222"/>
+        </w:rPr>
+        <w:t>estereopsis</w:t>
+      </w:r>
+      <w:r>
+        <w:rPr>
+          <w:rFonts w:ascii="Helvetica" w:hAnsi="Helvetica" w:cs="Helvetica"/>
+          <w:color w:val="222222"/>
+        </w:rPr>
+        <w:t xml:space="preserve"> se debe a la localización de nuestros ojos, uno a cada lado de la cabeza, la imagen que cada uno obtiene de un objeto es ligeramente diferente al ser obtenida desde un </w:t>
+      </w:r>
+      <w:r>
+        <w:rPr>
+          <w:rFonts w:ascii="Helvetica" w:hAnsi="Helvetica" w:cs="Helvetica"/>
+          <w:color w:val="222222"/>
+        </w:rPr>
+        <w:t>ángulo</w:t>
+      </w:r>
+      <w:r>
+        <w:rPr>
+          <w:rFonts w:ascii="Helvetica" w:hAnsi="Helvetica" w:cs="Helvetica"/>
+          <w:color w:val="222222"/>
+        </w:rPr>
+        <w:t xml:space="preserve"> de visión distinto. Estas dos imágenes serán similares pero diferentes a la vez, y cada una tendrá cierta información visual que la otra no tiene.</w:t>
+      </w:r>
+    </w:p>
+    <w:p>
+      <w:pPr>
+        <w:pStyle w:val="Sinespaciado"/>
+        <w:jc w:val="both"/>
+        <w:rPr>
+          <w:rFonts w:eastAsia="Times New Roman"/>
+          <w:lang w:val="es-ES"/>
+        </w:rPr>
+      </w:pPr>
+      <w:r>
+        <w:t>A esta diferencia entre ambas imágenes se le denomina disparidad.</w:t>
+      </w:r>
+    </w:p>
+    <w:p>
+      <w:pPr>
+        <w:pStyle w:val="Sinespaciado"/>
+        <w:jc w:val="both"/>
+      </w:pPr>
+      <w:r>
+        <w:t xml:space="preserve">El cerebro combinará estas dos imágenes para conseguir, finalmente, una visión en </w:t>
+      </w:r>
+      <w:r>
+        <w:rPr>
+          <w:color w:val="auto"/>
+        </w:rPr>
+        <w:t>“</w:t>
+      </w:r>
+      <w:hyperlink r:id="rId6" w:tooltip="estéreo" w:history="1">
+        <w:r>
+          <w:rPr>
+            <w:rStyle w:val="Hipervnculo"/>
+            <w:rFonts w:ascii="Helvetica" w:hAnsi="Helvetica" w:cs="Helvetica"/>
+            <w:color w:val="auto"/>
+            <w:u w:val="none"/>
+          </w:rPr>
+          <w:t>estéreo</w:t>
+        </w:r>
+      </w:hyperlink>
+      <w:r>
+        <w:t>” que nos permite percibir la sensación de profundidad, lejanía o cercanía de los objetos que nos rodean.</w:t>
+      </w:r>
+    </w:p>
+    <w:p>
+      <w:pPr>
+        <w:pStyle w:val="Sinespaciado"/>
+        <w:jc w:val="both"/>
+      </w:pPr>
+      <w:r>
+        <w:t>A este proceso de fusión se le denomina </w:t>
+      </w:r>
+      <w:r>
+        <w:rPr>
+          <w:rStyle w:val="nfasis"/>
+          <w:rFonts w:ascii="Helvetica" w:hAnsi="Helvetica" w:cs="Helvetica"/>
+          <w:color w:val="222222"/>
+        </w:rPr>
+        <w:t>estereopsis</w:t>
+      </w:r>
+      <w:r>
+        <w:t>.</w:t>
+      </w:r>
+    </w:p>
+    <w:p>
+      <w:pPr>
+        <w:pStyle w:val="Sinespaciado"/>
+        <w:jc w:val="both"/>
+      </w:pPr>
+      <w:r>
+        <w:t>Gracias a la visión en estéreo podemos ver los objetos en tres dimensiones con profundidad y altura, lo que nos permite percibir distancias y volúmenes en nuestro entorno.</w:t>
+      </w:r>
+    </w:p>
+    <w:p/>
+    <w:p>
+      <w:r>
+        <w:t>Para el desarrollo de este proyecto hemos tomado en cuenta barias herramientas que son:</w:t>
+      </w:r>
+    </w:p>
+    <w:p>
+      <w:pPr>
+        <w:pStyle w:val="Prrafodelista"/>
+        <w:numPr>
+          <w:ilvl w:val="0"/>
+          <w:numId w:val="2"/>
+        </w:numPr>
+      </w:pPr>
+      <w:r>
+        <w:t>Blender</w:t>
+      </w:r>
+    </w:p>
+    <w:p>
+      <w:pPr>
+        <w:pStyle w:val="Prrafodelista"/>
+        <w:numPr>
+          <w:ilvl w:val="0"/>
+          <w:numId w:val="2"/>
+        </w:numPr>
+      </w:pPr>
+      <w:r>
+        <w:t>Autocad</w:t>
+      </w:r>
+    </w:p>
+    <w:p>
+      <w:pPr>
+        <w:pStyle w:val="Prrafodelista"/>
+        <w:numPr>
+          <w:ilvl w:val="0"/>
+          <w:numId w:val="2"/>
+        </w:numPr>
+      </w:pPr>
+      <w:r>
+        <w:t>Unity</w:t>
+      </w:r>
+    </w:p>
+    <w:p>
+      <w:pPr>
+        <w:pStyle w:val="Prrafodelista"/>
+        <w:numPr>
+          <w:ilvl w:val="1"/>
+          <w:numId w:val="2"/>
+        </w:numPr>
+      </w:pPr>
+      <w:r>
+        <w:t>Java</w:t>
+      </w:r>
+    </w:p>
+    <w:p>
+      <w:pPr>
+        <w:pStyle w:val="Prrafodelista"/>
+        <w:numPr>
+          <w:ilvl w:val="1"/>
+          <w:numId w:val="2"/>
+        </w:numPr>
+      </w:pPr>
+      <w:r>
+        <w:t>C++</w:t>
+      </w:r>
+    </w:p>
+    <w:p>
+      <w:pPr>
+        <w:pStyle w:val="Prrafodelista"/>
+        <w:numPr>
+          <w:ilvl w:val="1"/>
+          <w:numId w:val="2"/>
+        </w:numPr>
+      </w:pPr>
+      <w:r>
+        <w:t>C#</w:t>
+      </w:r>
+    </w:p>
+    <w:p>
+      <w:pPr>
+        <w:pStyle w:val="Prrafodelista"/>
+        <w:numPr>
+          <w:ilvl w:val="0"/>
+          <w:numId w:val="2"/>
+        </w:numPr>
+      </w:pPr>
+      <w:r>
+        <w:t xml:space="preserve">R </w:t>
+      </w:r>
+    </w:p>
+    <w:p>
+      <w:pPr>
+        <w:pStyle w:val="Prrafodelista"/>
+        <w:numPr>
+          <w:ilvl w:val="0"/>
+          <w:numId w:val="2"/>
+        </w:numPr>
+      </w:pPr>
+      <w:r>
+        <w:t>Latex</w:t>
+      </w:r>
+    </w:p>
+    <w:p>
+      <w:pPr>
+        <w:pStyle w:val="Ttulo2"/>
+      </w:pPr>
+      <w:r>
+        <w:t>Blender</w:t>
+      </w:r>
+    </w:p>
+    <w:p>
+      <w:pPr>
+        <w:pStyle w:val="Sinespaciado"/>
+        <w:jc w:val="both"/>
+      </w:pPr>
+      <w:r>
+        <w:t>Blender es un software destinado, en primera instancia, al modelado 3D de objetos para después hacer representaciones de ese modelado. Incorpora la posibilidad de dar texturas y m</w:t>
+      </w:r>
+      <w:r>
+        <w:t>ateriales, iluminar la escena.</w:t>
+      </w:r>
+      <w:r>
+        <w:t xml:space="preserve"> Incluye las tecnologías más utilizadas en el diseño 3D: mallas, textos, meta-objetos, curvas, superficies y modelado escultórico.</w:t>
+      </w:r>
+    </w:p>
+    <w:p>
+      <w:pPr>
+        <w:pStyle w:val="Sinespaciado"/>
+        <w:jc w:val="both"/>
+      </w:pPr>
+      <w:r>
+        <w:t>Permite crear </w:t>
+      </w:r>
+      <w:r>
+        <w:rPr>
+          <w:bCs/>
+        </w:rPr>
+        <w:t>animaciones</w:t>
+      </w:r>
+      <w:r>
+        <w:t> de los modelados; desde mecánicas restringidas de artilugios robóticos hasta emisiones de partículas para explosiones, pasando por todo tipo de cinemáticas para mover personajes. No puede dejarse de mencionar que incorpora la tecnología necesaria para animar fluidos, gases, telas, cuerpos blandos, pelo</w:t>
+      </w:r>
+      <w:r>
+        <w:t>.</w:t>
+      </w:r>
+    </w:p>
+    <w:p>
+      <w:pPr>
+        <w:jc w:val="center"/>
+      </w:pPr>
+      <w:r>
+        <w:rPr>
+          <w:noProof/>
+        </w:rPr>
+        <w:lastRenderedPageBreak/>
+        <w:drawing>
+          <wp:inline distT="0" distB="0" distL="0" distR="0" wp14:anchorId="4996ABEF" wp14:editId="6FB2895F">
+            <wp:extent cx="4400550" cy="2380264"/>
+            <wp:effectExtent l="0" t="0" r="0" b="1270"/>
+            <wp:docPr id="3" name="Imagen 3"/>
+            <wp:cNvGraphicFramePr>
+              <a:graphicFrameLocks xmlns:a="http://schemas.openxmlformats.org/drawingml/2006/main" noChangeAspect="1"/>
+            </wp:cNvGraphicFramePr>
+            <a:graphic xmlns:a="http://schemas.openxmlformats.org/drawingml/2006/main">
+              <a:graphicData uri="http://schemas.openxmlformats.org/drawingml/2006/picture">
+                <pic:pic xmlns:pic="http://schemas.openxmlformats.org/drawingml/2006/picture">
+                  <pic:nvPicPr>
+                    <pic:cNvPr id="1" name=""/>
+                    <pic:cNvPicPr/>
+                  </pic:nvPicPr>
+                  <pic:blipFill>
+                    <a:blip r:embed="rId7"/>
+                    <a:stretch>
+                      <a:fillRect/>
+                    </a:stretch>
+                  </pic:blipFill>
+                  <pic:spPr>
+                    <a:xfrm>
+                      <a:off x="0" y="0"/>
+                      <a:ext cx="4405775" cy="2383090"/>
+                    </a:xfrm>
+                    <a:prstGeom prst="rect">
+                      <a:avLst/>
+                    </a:prstGeom>
+                  </pic:spPr>
+                </pic:pic>
+              </a:graphicData>
+            </a:graphic>
+          </wp:inline>
+        </w:drawing>
+      </w:r>
+    </w:p>
+    <w:p>
+      <w:pPr>
+        <w:jc w:val="center"/>
+        <w:rPr>
+          <w:i/>
+          <w:sz w:val="18"/>
+          <w:szCs w:val="18"/>
+        </w:rPr>
+      </w:pPr>
+      <w:r>
+        <w:rPr>
+          <w:b/>
+          <w:i/>
+          <w:sz w:val="18"/>
+          <w:szCs w:val="18"/>
+        </w:rPr>
+        <w:t>Imagen 1</w:t>
+      </w:r>
+      <w:r>
+        <w:rPr>
+          <w:i/>
+          <w:sz w:val="18"/>
+          <w:szCs w:val="18"/>
+        </w:rPr>
+        <w:t>: B</w:t>
+      </w:r>
+      <w:r>
+        <w:rPr>
+          <w:i/>
+          <w:sz w:val="18"/>
+          <w:szCs w:val="18"/>
+        </w:rPr>
+        <w:t>lender</w:t>
+      </w:r>
+    </w:p>
+    <w:p>
+      <w:pPr>
+        <w:pStyle w:val="Ttulo2"/>
+      </w:pPr>
+      <w:r>
+        <w:t>Autocad</w:t>
+      </w:r>
+    </w:p>
+    <w:p>
+      <w:pPr>
+        <w:jc w:val="both"/>
+      </w:pPr>
+      <w:r>
+        <w:rPr>
+          <w:bCs/>
+        </w:rPr>
+        <w:t>E</w:t>
+      </w:r>
+      <w:r>
+        <w:rPr>
+          <w:bCs/>
+        </w:rPr>
+        <w:t>s un programa de dibujo por computadora CAD</w:t>
+      </w:r>
+      <w:r>
+        <w:t xml:space="preserve"> 2 y 3 dimensiones, puedes crear dibujos o planos </w:t>
+      </w:r>
+      <w:r>
+        <w:t>genéricos</w:t>
+      </w:r>
+      <w:r>
+        <w:t xml:space="preserve">, documentar proyectos de </w:t>
+      </w:r>
+      <w:r>
+        <w:t>ingeniería,</w:t>
+      </w:r>
+      <w:r>
+        <w:t xml:space="preserve"> arquitectura, mapas o sistemas de </w:t>
+      </w:r>
+      <w:r>
+        <w:t>información</w:t>
+      </w:r>
+      <w:r>
+        <w:t xml:space="preserve"> </w:t>
+      </w:r>
+      <w:r>
+        <w:t>geográfica</w:t>
+      </w:r>
+      <w:r>
+        <w:t xml:space="preserve"> por mencionar algunas industrias y aplicaciones. Los archivos generados por AutoCAD tienen el formato DWG propietario de </w:t>
+      </w:r>
+      <w:r>
+        <w:t>Autodesk, este</w:t>
+      </w:r>
+      <w:r>
+        <w:t xml:space="preserve"> es el programa pionero representante de la tecnología CAD (Computer Aided Design).</w:t>
+      </w:r>
+    </w:p>
+    <w:p>
+      <w:pPr>
+        <w:jc w:val="both"/>
+      </w:pPr>
+    </w:p>
+    <w:p>
+      <w:pPr>
+        <w:jc w:val="center"/>
+      </w:pPr>
+      <w:r>
+        <w:rPr>
+          <w:noProof/>
+        </w:rPr>
+        <w:drawing>
+          <wp:inline distT="0" distB="0" distL="0" distR="0" wp14:anchorId="66997DE4" wp14:editId="58D3F87B">
+            <wp:extent cx="4365526" cy="2257425"/>
+            <wp:effectExtent l="0" t="0" r="0" b="0"/>
+            <wp:docPr id="4" name="Imagen 4"/>
+            <wp:cNvGraphicFramePr>
+              <a:graphicFrameLocks xmlns:a="http://schemas.openxmlformats.org/drawingml/2006/main" noChangeAspect="1"/>
+            </wp:cNvGraphicFramePr>
+            <a:graphic xmlns:a="http://schemas.openxmlformats.org/drawingml/2006/main">
+              <a:graphicData uri="http://schemas.openxmlformats.org/drawingml/2006/picture">
+                <pic:pic xmlns:pic="http://schemas.openxmlformats.org/drawingml/2006/picture">
+                  <pic:nvPicPr>
+                    <pic:cNvPr id="1" name=""/>
+                    <pic:cNvPicPr/>
+                  </pic:nvPicPr>
+                  <pic:blipFill>
+                    <a:blip r:embed="rId8"/>
+                    <a:stretch>
+                      <a:fillRect/>
+                    </a:stretch>
+                  </pic:blipFill>
+                  <pic:spPr>
+                    <a:xfrm>
+                      <a:off x="0" y="0"/>
+                      <a:ext cx="4399988" cy="2275246"/>
+                    </a:xfrm>
+                    <a:prstGeom prst="rect">
+                      <a:avLst/>
+                    </a:prstGeom>
+                  </pic:spPr>
+                </pic:pic>
+              </a:graphicData>
+            </a:graphic>
+          </wp:inline>
+        </w:drawing>
+      </w:r>
+    </w:p>
+    <w:p>
+      <w:pPr>
+        <w:jc w:val="center"/>
+        <w:rPr>
+          <w:i/>
+          <w:sz w:val="18"/>
+          <w:szCs w:val="18"/>
+        </w:rPr>
+      </w:pPr>
+      <w:r>
+        <w:rPr>
+          <w:b/>
+          <w:i/>
+          <w:sz w:val="18"/>
+          <w:szCs w:val="18"/>
+        </w:rPr>
+        <w:t xml:space="preserve">Imagen </w:t>
+      </w:r>
+      <w:r>
+        <w:rPr>
+          <w:b/>
+          <w:i/>
+          <w:sz w:val="18"/>
+          <w:szCs w:val="18"/>
+        </w:rPr>
+        <w:t>2</w:t>
+      </w:r>
+      <w:r>
+        <w:rPr>
+          <w:i/>
+          <w:sz w:val="18"/>
+          <w:szCs w:val="18"/>
+        </w:rPr>
+        <w:t>: Autocad</w:t>
+      </w:r>
+    </w:p>
+    <w:p>
+      <w:pPr>
+        <w:pStyle w:val="Ttulo2"/>
+      </w:pPr>
+      <w:r>
+        <w:t>U</w:t>
+      </w:r>
+      <w:r>
+        <w:t>nity</w:t>
+      </w:r>
+    </w:p>
+    <w:p>
+      <w:pPr>
+        <w:jc w:val="both"/>
+      </w:pPr>
+      <w:r>
+        <w:t>Unity es un </w:t>
+      </w:r>
+      <w:hyperlink r:id="rId9" w:tooltip="Motor de videojuego" w:history="1">
+        <w:r>
+          <w:t>motor de videojuego</w:t>
+        </w:r>
+      </w:hyperlink>
+      <w:r>
+        <w:t> multiplataforma creado por Unity Technologies. Unity está disponible como plataforma de desarrollo para </w:t>
+      </w:r>
+      <w:hyperlink r:id="rId10" w:tooltip="Microsoft Windows" w:history="1">
+        <w:r>
+          <w:t>Microsoft Windows</w:t>
+        </w:r>
+      </w:hyperlink>
+      <w:r>
+        <w:t>, </w:t>
+      </w:r>
+      <w:hyperlink r:id="rId11" w:tooltip="OS X" w:history="1">
+        <w:r>
+          <w:t>OS X</w:t>
+        </w:r>
+      </w:hyperlink>
+      <w:r>
+        <w:t>, </w:t>
+      </w:r>
+      <w:hyperlink r:id="rId12" w:tooltip="Linux" w:history="1">
+        <w:r>
+          <w:t>Linux</w:t>
+        </w:r>
+      </w:hyperlink>
+      <w:r>
+        <w:t>. La plataforma de desarrollo tiene soporte de compilación con diferentes tipos de plataformas (Véase la sección </w:t>
+      </w:r>
+      <w:hyperlink r:id="rId13" w:anchor="Plataformas_objetivo" w:history="1">
+        <w:r>
+          <w:t>Plataformas objetivo</w:t>
+        </w:r>
+      </w:hyperlink>
+      <w:r>
+        <w:t>). A partir de su versión 5.4.0 ya no soporta el desarrollo de contenido para navegador a través de su plugin web, en su lugar se utiliza WebGL. Unity tiene dos versiones: Unity Professional (pro) y Unity Personal.</w:t>
+      </w:r>
+    </w:p>
+    <w:p>
+      <w:pPr>
+        <w:jc w:val="center"/>
+      </w:pPr>
+      <w:r>
+        <w:rPr>
+          <w:noProof/>
+        </w:rPr>
+        <w:lastRenderedPageBreak/>
+        <w:drawing>
+          <wp:inline distT="0" distB="0" distL="0" distR="0" wp14:anchorId="6740AC98" wp14:editId="1840365A">
+            <wp:extent cx="4343400" cy="1709171"/>
+            <wp:effectExtent l="0" t="0" r="0" b="5715"/>
+            <wp:docPr id="5" name="Imagen 5"/>
+            <wp:cNvGraphicFramePr>
+              <a:graphicFrameLocks xmlns:a="http://schemas.openxmlformats.org/drawingml/2006/main" noChangeAspect="1"/>
+            </wp:cNvGraphicFramePr>
+            <a:graphic xmlns:a="http://schemas.openxmlformats.org/drawingml/2006/main">
+              <a:graphicData uri="http://schemas.openxmlformats.org/drawingml/2006/picture">
+                <pic:pic xmlns:pic="http://schemas.openxmlformats.org/drawingml/2006/picture">
+                  <pic:nvPicPr>
+                    <pic:cNvPr id="1" name=""/>
+                    <pic:cNvPicPr/>
+                  </pic:nvPicPr>
+                  <pic:blipFill>
+                    <a:blip r:embed="rId14"/>
+                    <a:stretch>
+                      <a:fillRect/>
+                    </a:stretch>
+                  </pic:blipFill>
+                  <pic:spPr>
+                    <a:xfrm>
+                      <a:off x="0" y="0"/>
+                      <a:ext cx="4379361" cy="1723322"/>
+                    </a:xfrm>
+                    <a:prstGeom prst="rect">
+                      <a:avLst/>
+                    </a:prstGeom>
+                  </pic:spPr>
+                </pic:pic>
+              </a:graphicData>
+            </a:graphic>
+          </wp:inline>
+        </w:drawing>
+      </w:r>
+    </w:p>
+    <w:p>
+      <w:pPr>
+        <w:jc w:val="center"/>
+        <w:rPr>
+          <w:i/>
+          <w:sz w:val="18"/>
+          <w:szCs w:val="18"/>
+        </w:rPr>
+      </w:pPr>
+      <w:r>
+        <w:rPr>
+          <w:b/>
+          <w:i/>
+          <w:sz w:val="18"/>
+          <w:szCs w:val="18"/>
+        </w:rPr>
+        <w:t xml:space="preserve">Imagen </w:t>
+      </w:r>
+      <w:r>
+        <w:rPr>
+          <w:b/>
+          <w:i/>
+          <w:sz w:val="18"/>
+          <w:szCs w:val="18"/>
+        </w:rPr>
+        <w:t>2</w:t>
+      </w:r>
+      <w:r>
+        <w:rPr>
+          <w:i/>
+          <w:sz w:val="18"/>
+          <w:szCs w:val="18"/>
+        </w:rPr>
+        <w:t xml:space="preserve">: </w:t>
+      </w:r>
+      <w:r>
+        <w:rPr>
+          <w:i/>
+          <w:sz w:val="18"/>
+          <w:szCs w:val="18"/>
+        </w:rPr>
+        <w:t>Unity</w:t>
+      </w:r>
+    </w:p>
+    <w:p>
+      <w:pPr>
+        <w:pStyle w:val="Ttulo2"/>
+      </w:pPr>
+      <w:r>
+        <w:t>R</w:t>
+      </w:r>
+      <w:r>
+        <w:t xml:space="preserve"> (Software Estadístico)</w:t>
+      </w:r>
+    </w:p>
+    <w:p>
+      <w:r>
+        <w:t>R es un software para el análisis estadístico de datos considerado como uno de los más interesantes. Apoyan esta opinión la vasta variedad de métodos estadísticos que cubre, las capacidades gráficas que ofrece y, también muy importante, el hecho de ser un software libre, es decir, gratuito.</w:t>
+      </w:r>
+    </w:p>
+    <w:p/>
+    <w:p>
+      <w:pPr>
+        <w:jc w:val="center"/>
+      </w:pPr>
+      <w:r>
+        <w:rPr>
+          <w:noProof/>
+        </w:rPr>
+        <w:drawing>
+          <wp:inline distT="0" distB="0" distL="0" distR="0" wp14:anchorId="6D0F02F5" wp14:editId="0D635487">
+            <wp:extent cx="3200400" cy="2103120"/>
+            <wp:effectExtent l="0" t="0" r="0" b="0"/>
+            <wp:docPr id="6" name="Imagen 6"/>
+            <wp:cNvGraphicFramePr>
+              <a:graphicFrameLocks xmlns:a="http://schemas.openxmlformats.org/drawingml/2006/main" noChangeAspect="1"/>
+            </wp:cNvGraphicFramePr>
+            <a:graphic xmlns:a="http://schemas.openxmlformats.org/drawingml/2006/main">
+              <a:graphicData uri="http://schemas.openxmlformats.org/drawingml/2006/picture">
+                <pic:pic xmlns:pic="http://schemas.openxmlformats.org/drawingml/2006/picture">
+                  <pic:nvPicPr>
+                    <pic:cNvPr id="1" name=""/>
+                    <pic:cNvPicPr/>
+                  </pic:nvPicPr>
+                  <pic:blipFill>
+                    <a:blip r:embed="rId15"/>
+                    <a:stretch>
+                      <a:fillRect/>
+                    </a:stretch>
+                  </pic:blipFill>
+                  <pic:spPr>
+                    <a:xfrm>
+                      <a:off x="0" y="0"/>
+                      <a:ext cx="3212229" cy="2110893"/>
+                    </a:xfrm>
+                    <a:prstGeom prst="rect">
+                      <a:avLst/>
+                    </a:prstGeom>
+                  </pic:spPr>
+                </pic:pic>
+              </a:graphicData>
+            </a:graphic>
+          </wp:inline>
+        </w:drawing>
+      </w:r>
+    </w:p>
+    <w:p>
+      <w:pPr>
+        <w:jc w:val="center"/>
+        <w:rPr>
+          <w:i/>
+          <w:sz w:val="18"/>
+          <w:szCs w:val="18"/>
+        </w:rPr>
+      </w:pPr>
+      <w:r>
+        <w:rPr>
+          <w:b/>
+          <w:i/>
+          <w:sz w:val="18"/>
+          <w:szCs w:val="18"/>
+        </w:rPr>
+        <w:t xml:space="preserve">Imagen </w:t>
+      </w:r>
+      <w:r>
+        <w:rPr>
+          <w:b/>
+          <w:i/>
+          <w:sz w:val="18"/>
+          <w:szCs w:val="18"/>
+        </w:rPr>
+        <w:t>2</w:t>
+      </w:r>
+      <w:r>
+        <w:rPr>
+          <w:i/>
+          <w:sz w:val="18"/>
+          <w:szCs w:val="18"/>
+        </w:rPr>
+        <w:t xml:space="preserve">: </w:t>
+      </w:r>
+      <w:r>
+        <w:rPr>
+          <w:i/>
+          <w:sz w:val="18"/>
+          <w:szCs w:val="18"/>
+        </w:rPr>
+        <w:t>R</w:t>
+      </w:r>
+    </w:p>
+    <w:p>
+      <w:pPr>
+        <w:pStyle w:val="Ttulo2"/>
+      </w:pPr>
+      <w:r>
+        <w:t>Latex</w:t>
+      </w:r>
+    </w:p>
+    <w:p>
+      <w:pPr>
+        <w:pBdr>
+          <w:top w:val="none" w:sz="0" w:space="0" w:color="auto"/>
+          <w:left w:val="none" w:sz="0" w:space="0" w:color="auto"/>
+          <w:bottom w:val="none" w:sz="0" w:space="0" w:color="auto"/>
+          <w:right w:val="none" w:sz="0" w:space="0" w:color="auto"/>
+          <w:between w:val="none" w:sz="0" w:space="0" w:color="auto"/>
+        </w:pBdr>
+        <w:shd w:val="clear" w:color="auto" w:fill="FFFFFF"/>
+        <w:spacing w:before="120" w:after="120" w:line="240" w:lineRule="auto"/>
+      </w:pPr>
+      <w:r>
+        <w:t>es un sistema de composición de textos, orientado a la creación de documentos escritos que presenten una alta calidad tipográfica. Por sus características y posibilidades, es usado de forma especialmente intensa en la generación de artículos y libros científicos que incluyen, entre otros elementos, expresiones matemáticas.</w:t>
+      </w:r>
+    </w:p>
+    <w:p>
+      <w:pPr>
+        <w:pBdr>
+          <w:top w:val="none" w:sz="0" w:space="0" w:color="auto"/>
+          <w:left w:val="none" w:sz="0" w:space="0" w:color="auto"/>
+          <w:bottom w:val="none" w:sz="0" w:space="0" w:color="auto"/>
+          <w:right w:val="none" w:sz="0" w:space="0" w:color="auto"/>
+          <w:between w:val="none" w:sz="0" w:space="0" w:color="auto"/>
+        </w:pBdr>
+        <w:shd w:val="clear" w:color="auto" w:fill="FFFFFF"/>
+        <w:spacing w:before="120" w:after="120" w:line="240" w:lineRule="auto"/>
+      </w:pPr>
+      <w:r>
+        <w:t>LaTeX está formado por un gran conjunto de </w:t>
+      </w:r>
+      <w:hyperlink r:id="rId16" w:tooltip="Macro" w:history="1">
+        <w:r>
+          <w:t>macros</w:t>
+        </w:r>
+      </w:hyperlink>
+      <w:r>
+        <w:t> de </w:t>
+      </w:r>
+      <w:hyperlink r:id="rId17" w:tooltip="TeX" w:history="1">
+        <w:r>
+          <w:t>Tex</w:t>
+        </w:r>
+      </w:hyperlink>
+      <w:r>
+        <w:t>, escrito por </w:t>
+      </w:r>
+      <w:hyperlink r:id="rId18" w:tooltip="Leslie Lamport" w:history="1">
+        <w:r>
+          <w:t>Leslie Lamport</w:t>
+        </w:r>
+      </w:hyperlink>
+      <w:r>
+        <w:t> en </w:t>
+      </w:r>
+      <w:hyperlink r:id="rId19" w:tooltip="1984" w:history="1">
+        <w:r>
+          <w:t>1984</w:t>
+        </w:r>
+      </w:hyperlink>
+      <w:r>
+        <w:t>, con la intención de facilitar el uso del lenguaje de composición tipográfica, {\displaystyle \mathbf {T\!_{\displaystyle E}\!X} }</w:t>
+      </w:r>
+      <w:r>
+        <mc:AlternateContent>
+          <mc:Choice Requires="wps">
+            <w:drawing>
+              <wp:inline distT="0" distB="0" distL="0" distR="0">
+                <wp:extent cx="304800" cy="304800"/>
+                <wp:effectExtent l="0" t="0" r="0" b="0"/>
+                <wp:docPr id="7" name="Rectángulo 7" descr="\mathbf{T\!_{\displaystyle E} \! X}"/>
+                <wp:cNvGraphicFramePr>
+                  <a:graphicFrameLocks xmlns:a="http://schemas.openxmlformats.org/drawingml/2006/main" noChangeAspect="1"/>
+                </wp:cNvGraphicFramePr>
+                <a:graphic xmlns:a="http://schemas.openxmlformats.org/drawingml/2006/main">
+                  <a:graphicData uri="http://schemas.microsoft.com/office/word/2010/wordprocessingShape">
+                    <wps:wsp>
+                      <wps:cNvSpPr>
+                        <a:spLocks noChangeAspect="1" noChangeArrowheads="1"/>
+                      </wps:cNvSpPr>
+                      <wps:spPr bwMode="auto">
+                        <a:xfrm>
+                          <a:off x="0" y="0"/>
+                          <a:ext cx="304800" cy="304800"/>
+                        </a:xfrm>
+                        <a:prstGeom prst="rect">
+                          <a:avLst/>
+                        </a:prstGeom>
+                        <a:noFill/>
+                        <a:ln>
+                          <a:noFill/>
+                        </a:ln>
+                        <a:extLst>
+                          <a:ext uri="{909E8E84-426E-40DD-AFC4-6F175D3DCCD1}">
+                            <a14:hiddenFill xmlns:a14="http://schemas.microsoft.com/office/drawing/2010/main">
+                              <a:solidFill>
+                                <a:srgbClr val="FFFFFF"/>
+                              </a:solidFill>
+                            </a14:hiddenFill>
+                          </a:ext>
+                          <a:ext uri="{91240B29-F687-4F45-9708-019B960494DF}">
+                            <a14:hiddenLine xmlns:a14="http://schemas.microsoft.com/office/drawing/2010/main" w="9525">
+                              <a:solidFill>
+                                <a:srgbClr val="000000"/>
+                              </a:solidFill>
+                              <a:miter lim="800000"/>
+                              <a:headEnd/>
+                              <a:tailEnd/>
+                            </a14:hiddenLine>
+                          </a:ext>
+                        </a:extLst>
+                      </wps:spPr>
+                      <wps:bodyPr rot="0" vert="horz" wrap="square" lIns="91440" tIns="45720" rIns="91440" bIns="45720" anchor="t" anchorCtr="0" upright="1">
+                        <a:noAutofit/>
+                      </wps:bodyPr>
+                    </wps:wsp>
+                  </a:graphicData>
+                </a:graphic>
+              </wp:inline>
+            </w:drawing>
+          </mc:Choice>
+          <mc:Fallback>
+            <w:pict>
+              <v:rect w14:anchorId="02BC0614" id="Rectángulo 7" o:spid="_x0000_s1026" alt="\mathbf{T\!_{\displaystyle E} \! X}" style="width:24pt;height:24pt;visibility:visible;mso-wrap-style:square;mso-left-percent:-10001;mso-top-percent:-10001;mso-position-horizontal:absolute;mso-position-horizontal-relative:char;mso-position-vertical:absolute;mso-position-vertical-relative:line;mso-left-percent:-10001;mso-top-percent:-10001;v-text-anchor:top" o:gfxdata="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" filled="f" stroked="f">
+                <o:lock v:ext="edit" aspectratio="t"/>
+                <w10:anchorlock/>
+              </v:rect>
+            </w:pict>
+          </mc:Fallback>
+        </mc:AlternateContent>
+      </w:r>
+      <w:r>
+        <w:t>, creado por </w:t>
+      </w:r>
+      <w:hyperlink r:id="rId20" w:tooltip="Donald Knuth" w:history="1">
+        <w:r>
+          <w:t>Donald Knuth</w:t>
+        </w:r>
+      </w:hyperlink>
+      <w:r>
+        <w:t>. Es muy utilizado para la composición de artículos académicos, tesis y libros técnicos, dado que la calidad tipográfica de los documentos realizados en LaTeX, se la considera adecuada a las necesidades de una editorial científica de primera línea, muchas de las cuales ya lo emplean.</w:t>
+      </w:r>
+    </w:p>
+    <w:p>
+      <w:pPr>
+        <w:pBdr>
+          <w:top w:val="none" w:sz="0" w:space="0" w:color="auto"/>
+          <w:left w:val="none" w:sz="0" w:space="0" w:color="auto"/>
+          <w:bottom w:val="none" w:sz="0" w:space="0" w:color="auto"/>
+          <w:right w:val="none" w:sz="0" w:space="0" w:color="auto"/>
+          <w:between w:val="none" w:sz="0" w:space="0" w:color="auto"/>
+        </w:pBdr>
+        <w:shd w:val="clear" w:color="auto" w:fill="FFFFFF"/>
+        <w:spacing w:before="120" w:after="120" w:line="240" w:lineRule="auto"/>
+      </w:pPr>
+    </w:p>
+    <w:p>
+      <w:pPr>
+        <w:pBdr>
+          <w:top w:val="none" w:sz="0" w:space="0" w:color="auto"/>
+          <w:left w:val="none" w:sz="0" w:space="0" w:color="auto"/>
+          <w:bottom w:val="none" w:sz="0" w:space="0" w:color="auto"/>
+          <w:right w:val="none" w:sz="0" w:space="0" w:color="auto"/>
+          <w:between w:val="none" w:sz="0" w:space="0" w:color="auto"/>
+        </w:pBdr>
+        <w:shd w:val="clear" w:color="auto" w:fill="FFFFFF"/>
+        <w:spacing w:before="120" w:after="120" w:line="240" w:lineRule="auto"/>
+      </w:pPr>
+    </w:p>
+    <w:p/>
+    <w:p>
+      <w:pPr>
+        <w:pStyle w:val="Ttulo1"/>
+        <w:jc w:val="both"/>
+        <w:rPr>
+          <w:b/>
+        </w:rPr>
+      </w:pPr>
+      <w:r>
+        <w:rPr>
+          <w:b/>
+        </w:rPr>
+        <w:t>6</w:t>
+      </w:r>
+      <w:r>
+        <w:rPr>
+          <w:b/>
+        </w:rPr>
+        <w:t xml:space="preserve">. </w:t>
+      </w:r>
+      <w:r>
+        <w:rPr>
+          <w:b/>
+        </w:rPr>
+        <w:t>Idea a Defender</w:t>
+      </w:r>
+    </w:p>
+    <w:p>
+      <w:pPr>
+        <w:pStyle w:val="Prrafodelista"/>
+        <w:numPr>
+          <w:ilvl w:val="0"/>
+          <w:numId w:val="4"/>
+        </w:numPr>
+      </w:pPr>
+      <w:r>
+        <w:t>Aplicar un estudio de investigación científica ejecutando un mundo de realidad virtual el cual nos proporcionara datos de información para ser analizados y llegar a un diagnóstico de estereopsis.</w:t>
+      </w:r>
+    </w:p>
+    <w:p>
+      <w:pPr>
+        <w:pStyle w:val="Ttulo1"/>
+        <w:jc w:val="both"/>
+        <w:rPr>
+          <w:b/>
+        </w:rPr>
+      </w:pPr>
+      <w:r>
+        <w:rPr>
+          <w:b/>
+        </w:rPr>
+        <w:t>7. Metodología de investigación</w:t>
+      </w:r>
+    </w:p>
+    <w:p>
+      <w:pPr>
+        <w:pStyle w:val="Ttulo2"/>
+      </w:pPr>
+      <w:r>
+        <w:t>Empíricos:</w:t>
+      </w:r>
+    </w:p>
+    <w:p>
+      <w:pPr>
+        <w:pStyle w:val="Sangradetextonormal"/>
+        <w:spacing w:line="360" w:lineRule="auto"/>
+        <w:ind w:left="0"/>
+        <w:rPr>
+          <w:rFonts w:ascii="Arial" w:hAnsi="Arial" w:cs="Arial"/>
+          <w:color w:val="000000"/>
+          <w:sz w:val="24"/>
+          <w:szCs w:val="24"/>
+          <w:u w:val="single"/>
+        </w:rPr>
+      </w:pPr>
+      <w:r>
+        <w:rPr>
+          <w:rFonts w:ascii="Arial" w:hAnsi="Arial" w:cs="Arial"/>
+          <w:color w:val="000000"/>
+          <w:sz w:val="24"/>
+          <w:szCs w:val="24"/>
+          <w:u w:val="single"/>
+        </w:rPr>
+        <w:t>Observación científica:</w:t>
+      </w:r>
+    </w:p>
+    <w:p>
+      <w:r>
+        <w:rPr>
+          <w:sz w:val="24"/>
+          <w:szCs w:val="24"/>
+        </w:rPr>
+        <w:t>Para tener una idea globalizada y superficial de las principales herramientas que existen para la creación</w:t>
+      </w:r>
+      <w:r>
+        <w:rPr>
+          <w:sz w:val="24"/>
+          <w:szCs w:val="24"/>
+        </w:rPr>
+        <w:t xml:space="preserve"> de mundos virtuales que sean dinámicos con el usuario para poder recolectar información estadísticamente.</w:t>
+      </w:r>
+    </w:p>
+    <w:p/>
+    <w:p>
+      <w:pPr>
+        <w:pStyle w:val="Ttulo1"/>
+        <w:jc w:val="both"/>
+        <w:rPr>
+          <w:b/>
+        </w:rPr>
+      </w:pPr>
+      <w:r>
+        <w:rPr>
+          <w:b/>
+        </w:rPr>
+        <w:t>8. Resultados Esperados</w:t>
+      </w:r>
+    </w:p>
+    <w:p>
+      <w:r>
+        <w:t xml:space="preserve">Mundo Virtual amigable al usuario para recolectar datos que </w:t>
+      </w:r>
+      <w:r>
+        <w:t>serán</w:t>
+      </w:r>
+      <w:r>
+        <w:t xml:space="preserve"> procesaos </w:t>
+      </w:r>
+      <w:r>
+        <w:t>estadísticamente</w:t>
+      </w:r>
+      <w:r>
+        <w:t xml:space="preserve"> para la </w:t>
+      </w:r>
+      <w:r>
+        <w:t>concentración</w:t>
+      </w:r>
+      <w:r>
+        <w:t xml:space="preserve"> de </w:t>
+      </w:r>
+      <w:r>
+        <w:t>información</w:t>
+      </w:r>
+      <w:r>
+        <w:t xml:space="preserve"> </w:t>
+      </w:r>
+      <w:r>
+        <w:t>valida y poder desarrollar un estudia profundo.</w:t>
+      </w:r>
+    </w:p>
+    <w:p>
+      <w:pPr>
+        <w:pStyle w:val="Ttulo1"/>
+        <w:jc w:val="both"/>
+        <w:rPr>
+          <w:b/>
+        </w:rPr>
+      </w:pPr>
+      <w:r>
+        <w:rPr>
+          <w:b/>
+        </w:rPr>
+        <w:t>9</w:t>
+      </w:r>
+      <w:r>
+        <w:rPr>
+          <w:b/>
+        </w:rPr>
+        <w:t>.</w:t>
+      </w:r>
+      <w:r>
+        <w:rPr>
+          <w:b/>
+        </w:rPr>
+        <w:t>Viabilidad</w:t>
+      </w:r>
+    </w:p>
+    <w:p>
+      <w:pPr>
+        <w:pStyle w:val="Ttulo2"/>
+      </w:pPr>
+      <w:r>
+        <w:t>Humana</w:t>
+      </w:r>
+    </w:p>
+    <w:p>
+      <w:r>
+        <w:t>Tutores:</w:t>
+      </w:r>
+    </w:p>
+    <w:p>
+      <w:pPr>
+        <w:pStyle w:val="Prrafodelista"/>
+        <w:numPr>
+          <w:ilvl w:val="0"/>
+          <w:numId w:val="4"/>
+        </w:numPr>
+      </w:pPr>
+      <w:r>
+        <w:t>Ing. Sonia Cárdenas Delgado</w:t>
+      </w:r>
+    </w:p>
+    <w:p>
+      <w:r>
+        <w:t>Estudiantes:</w:t>
+      </w:r>
+    </w:p>
+    <w:p>
+      <w:pPr>
+        <w:pStyle w:val="Prrafodelista"/>
+        <w:numPr>
+          <w:ilvl w:val="0"/>
+          <w:numId w:val="4"/>
+        </w:numPr>
+      </w:pPr>
+      <w:r>
+        <w:t>Pablo Guanoluisa</w:t>
+      </w:r>
+    </w:p>
+    <w:p>
+      <w:pPr>
+        <w:pStyle w:val="Prrafodelista"/>
+        <w:numPr>
+          <w:ilvl w:val="0"/>
+          <w:numId w:val="4"/>
+        </w:numPr>
+      </w:pPr>
+      <w:r>
+        <w:rPr>
+          <w:sz w:val="24"/>
+          <w:szCs w:val="24"/>
+        </w:rPr>
+        <w:t>Steven</w:t>
+      </w:r>
+      <w:r>
+        <w:t xml:space="preserve"> Aizaga</w:t>
+      </w:r>
+    </w:p>
+    <w:p>
+      <w:pPr>
+        <w:pStyle w:val="Prrafodelista"/>
+        <w:numPr>
+          <w:ilvl w:val="0"/>
+          <w:numId w:val="4"/>
+        </w:numPr>
+      </w:pPr>
+      <w:r>
+        <w:t>Dennys Iza</w:t>
+      </w:r>
+    </w:p>
+    <w:p>
+      <w:pPr>
+        <w:pStyle w:val="Ttulo2"/>
+      </w:pPr>
+      <w:r>
+        <w:t>Tecnologías</w:t>
+      </w:r>
+    </w:p>
+    <w:p>
+      <w:r>
+        <w:t xml:space="preserve">Hardware: </w:t>
+      </w:r>
+    </w:p>
+    <w:p>
+      <w:pPr>
+        <w:pStyle w:val="Sangradetextonormal"/>
+        <w:numPr>
+          <w:ilvl w:val="0"/>
+          <w:numId w:val="5"/>
+        </w:numPr>
+        <w:spacing w:line="360" w:lineRule="auto"/>
+        <w:rPr>
+          <w:rFonts w:ascii="Arial" w:hAnsi="Arial" w:cs="Arial"/>
+          <w:color w:val="000000"/>
+          <w:sz w:val="24"/>
+          <w:szCs w:val="24"/>
+        </w:rPr>
+      </w:pPr>
+      <w:r>
+        <w:rPr>
+          <w:rFonts w:ascii="Arial" w:hAnsi="Arial" w:cs="Arial"/>
+          <w:color w:val="000000"/>
+          <w:sz w:val="24"/>
+          <w:szCs w:val="24"/>
+        </w:rPr>
+        <w:t xml:space="preserve">Portátil marca HP </w:t>
+      </w:r>
+      <w:r>
+        <w:rPr>
+          <w:rFonts w:ascii="Arial" w:hAnsi="Arial" w:cs="Arial"/>
+          <w:color w:val="000000"/>
+          <w:sz w:val="24"/>
+          <w:szCs w:val="24"/>
+        </w:rPr>
+        <w:t>530</w:t>
+      </w:r>
+    </w:p>
+    <w:p>
+      <w:pPr>
+        <w:pStyle w:val="Sangradetextonormal"/>
+        <w:numPr>
+          <w:ilvl w:val="0"/>
+          <w:numId w:val="5"/>
+        </w:numPr>
+        <w:spacing w:line="360" w:lineRule="auto"/>
+        <w:rPr>
+          <w:rFonts w:ascii="Arial" w:hAnsi="Arial" w:cs="Arial"/>
+          <w:color w:val="000000"/>
+          <w:sz w:val="24"/>
+          <w:szCs w:val="24"/>
+        </w:rPr>
+      </w:pPr>
       <w:proofErr w:type="spellStart"/>
       <w:r>
         <w:rPr>
-          <w:sz w:val="24"/>
-          <w:szCs w:val="24"/>
-        </w:rPr>
-        <w:t>estereopsis</w:t>
+          <w:rFonts w:ascii="Arial" w:hAnsi="Arial" w:cs="Arial"/>
+          <w:color w:val="000000"/>
+          <w:sz w:val="24"/>
+          <w:szCs w:val="24"/>
+        </w:rPr>
+        <w:t>intel</w:t>
       </w:r>
       <w:proofErr w:type="spellEnd"/>
       <w:r>
         <w:rPr>
-          <w:sz w:val="24"/>
-          <w:szCs w:val="24"/>
-        </w:rPr>
-        <w:t xml:space="preserve"> y así poder afianzar la seguridad en los vuelos.</w:t>
-      </w:r>
-    </w:p>
-    <w:p>
-      <w:pPr>
-        <w:rPr>
-          <w:sz w:val="24"/>
-          <w:szCs w:val="24"/>
-        </w:rPr>
-      </w:pPr>
+          <w:rFonts w:ascii="Arial" w:hAnsi="Arial" w:cs="Arial"/>
+          <w:color w:val="000000"/>
+          <w:sz w:val="24"/>
+          <w:szCs w:val="24"/>
+        </w:rPr>
+        <w:t xml:space="preserve"> </w:t>
+      </w:r>
+      <w:proofErr w:type="spellStart"/>
+      <w:r>
+        <w:rPr>
+          <w:rFonts w:ascii="Arial" w:hAnsi="Arial" w:cs="Arial"/>
+          <w:color w:val="000000"/>
+          <w:sz w:val="24"/>
+          <w:szCs w:val="24"/>
+        </w:rPr>
+        <w:t>procesor</w:t>
+      </w:r>
+      <w:proofErr w:type="spellEnd"/>
+      <w:r>
+        <w:rPr>
+          <w:rFonts w:ascii="Arial" w:hAnsi="Arial" w:cs="Arial"/>
+          <w:color w:val="000000"/>
+          <w:sz w:val="24"/>
+          <w:szCs w:val="24"/>
+        </w:rPr>
+        <w:t xml:space="preserve"> 3.06. memoria RAM 4</w:t>
+      </w:r>
+      <w:r>
+        <w:rPr>
+          <w:rFonts w:ascii="Arial" w:hAnsi="Arial" w:cs="Arial"/>
+          <w:color w:val="000000"/>
+          <w:sz w:val="24"/>
+          <w:szCs w:val="24"/>
+        </w:rPr>
+        <w:t>GB</w:t>
+      </w:r>
+    </w:p>
+    <w:p>
+      <w:pPr>
+        <w:pStyle w:val="Sangradetextonormal"/>
+        <w:numPr>
+          <w:ilvl w:val="0"/>
+          <w:numId w:val="5"/>
+        </w:numPr>
+        <w:spacing w:line="360" w:lineRule="auto"/>
+        <w:rPr>
+          <w:rFonts w:ascii="Arial" w:hAnsi="Arial" w:cs="Arial"/>
+          <w:color w:val="000000"/>
+          <w:sz w:val="24"/>
+          <w:szCs w:val="24"/>
+        </w:rPr>
+      </w:pPr>
+      <w:r>
+        <w:rPr>
+          <w:rFonts w:ascii="Arial" w:hAnsi="Arial" w:cs="Arial"/>
+          <w:color w:val="000000"/>
+          <w:sz w:val="24"/>
+          <w:szCs w:val="24"/>
+        </w:rPr>
+        <w:t xml:space="preserve">Impresora </w:t>
+      </w:r>
+      <w:proofErr w:type="spellStart"/>
+      <w:r>
+        <w:rPr>
+          <w:rFonts w:ascii="Arial" w:hAnsi="Arial" w:cs="Arial"/>
+          <w:color w:val="000000"/>
+          <w:sz w:val="24"/>
+          <w:szCs w:val="24"/>
+        </w:rPr>
+        <w:t>Lexmark</w:t>
+      </w:r>
+      <w:proofErr w:type="spellEnd"/>
+      <w:r>
+        <w:rPr>
+          <w:rFonts w:ascii="Arial" w:hAnsi="Arial" w:cs="Arial"/>
+          <w:color w:val="000000"/>
+          <w:sz w:val="24"/>
+          <w:szCs w:val="24"/>
+        </w:rPr>
+        <w:t xml:space="preserve"> X1270</w:t>
+      </w:r>
+    </w:p>
+    <w:p>
+      <w:pPr>
+        <w:pStyle w:val="Sangradetextonormal"/>
+        <w:numPr>
+          <w:ilvl w:val="0"/>
+          <w:numId w:val="5"/>
+        </w:numPr>
+        <w:spacing w:line="360" w:lineRule="auto"/>
+        <w:rPr>
+          <w:rFonts w:ascii="Arial" w:hAnsi="Arial" w:cs="Arial"/>
+          <w:color w:val="000000"/>
+          <w:sz w:val="24"/>
+          <w:szCs w:val="24"/>
+        </w:rPr>
+      </w:pPr>
+      <w:r>
+        <w:rPr>
+          <w:rFonts w:ascii="Arial" w:hAnsi="Arial" w:cs="Arial"/>
+          <w:color w:val="000000"/>
+          <w:sz w:val="24"/>
+          <w:szCs w:val="24"/>
+        </w:rPr>
+        <w:lastRenderedPageBreak/>
+        <w:t xml:space="preserve">Flash </w:t>
+      </w:r>
+      <w:proofErr w:type="spellStart"/>
+      <w:r>
+        <w:rPr>
+          <w:rFonts w:ascii="Arial" w:hAnsi="Arial" w:cs="Arial"/>
+          <w:color w:val="000000"/>
+          <w:sz w:val="24"/>
+          <w:szCs w:val="24"/>
+        </w:rPr>
+        <w:t>Memory</w:t>
+      </w:r>
+      <w:proofErr w:type="spellEnd"/>
+      <w:r>
+        <w:rPr>
+          <w:rFonts w:ascii="Arial" w:hAnsi="Arial" w:cs="Arial"/>
+          <w:color w:val="000000"/>
+          <w:sz w:val="24"/>
+          <w:szCs w:val="24"/>
+        </w:rPr>
+        <w:t xml:space="preserve"> HP 2GB</w:t>
+      </w:r>
+    </w:p>
+    <w:p>
+      <w:pPr>
+        <w:pStyle w:val="Sangradetextonormal"/>
+        <w:numPr>
+          <w:ilvl w:val="0"/>
+          <w:numId w:val="5"/>
+        </w:numPr>
+        <w:spacing w:line="360" w:lineRule="auto"/>
+        <w:rPr>
+          <w:rFonts w:ascii="Arial" w:hAnsi="Arial" w:cs="Arial"/>
+          <w:color w:val="000000"/>
+          <w:sz w:val="24"/>
+          <w:szCs w:val="24"/>
+        </w:rPr>
+      </w:pPr>
+      <w:r>
+        <w:rPr>
+          <w:rFonts w:ascii="Arial" w:hAnsi="Arial" w:cs="Arial"/>
+          <w:color w:val="000000"/>
+          <w:sz w:val="24"/>
+          <w:szCs w:val="24"/>
+        </w:rPr>
+        <w:t xml:space="preserve">Flash </w:t>
+      </w:r>
+      <w:proofErr w:type="spellStart"/>
+      <w:r>
+        <w:rPr>
+          <w:rFonts w:ascii="Arial" w:hAnsi="Arial" w:cs="Arial"/>
+          <w:color w:val="000000"/>
+          <w:sz w:val="24"/>
+          <w:szCs w:val="24"/>
+        </w:rPr>
+        <w:t>Memory</w:t>
+      </w:r>
+      <w:proofErr w:type="spellEnd"/>
+      <w:r>
+        <w:rPr>
+          <w:rFonts w:ascii="Arial" w:hAnsi="Arial" w:cs="Arial"/>
+          <w:color w:val="000000"/>
+          <w:sz w:val="24"/>
+          <w:szCs w:val="24"/>
+        </w:rPr>
+        <w:t xml:space="preserve"> Sony 1GB</w:t>
+      </w:r>
+    </w:p>
+    <w:p>
+      <w:pPr>
+        <w:pStyle w:val="Sangradetextonormal"/>
+        <w:spacing w:line="360" w:lineRule="auto"/>
+        <w:ind w:left="0"/>
+        <w:rPr>
+          <w:rFonts w:ascii="Arial" w:hAnsi="Arial" w:cs="Arial"/>
+          <w:color w:val="000000"/>
+          <w:sz w:val="24"/>
+          <w:szCs w:val="24"/>
+        </w:rPr>
+      </w:pPr>
+      <w:r>
+        <w:rPr>
+          <w:rFonts w:ascii="Arial" w:hAnsi="Arial" w:cs="Arial"/>
+          <w:color w:val="000000"/>
+          <w:sz w:val="24"/>
+          <w:szCs w:val="24"/>
+        </w:rPr>
+        <w:t>Software</w:t>
+      </w:r>
+    </w:p>
+    <w:p>
+      <w:pPr>
+        <w:pStyle w:val="Sangradetextonormal"/>
+        <w:numPr>
+          <w:ilvl w:val="0"/>
+          <w:numId w:val="7"/>
+        </w:numPr>
+        <w:spacing w:line="360" w:lineRule="auto"/>
+        <w:rPr>
+          <w:rFonts w:ascii="Arial" w:hAnsi="Arial" w:cs="Arial"/>
+          <w:color w:val="000000"/>
+          <w:sz w:val="24"/>
+          <w:szCs w:val="24"/>
+        </w:rPr>
+      </w:pPr>
+      <w:r>
+        <w:rPr>
+          <w:rFonts w:ascii="Arial" w:hAnsi="Arial" w:cs="Arial"/>
+          <w:color w:val="000000"/>
+          <w:sz w:val="24"/>
+          <w:szCs w:val="24"/>
+        </w:rPr>
+        <w:t>Sistema Operativo Windows XP</w:t>
+      </w:r>
+    </w:p>
+    <w:p>
+      <w:pPr>
+        <w:pStyle w:val="Sangradetextonormal"/>
+        <w:numPr>
+          <w:ilvl w:val="0"/>
+          <w:numId w:val="7"/>
+        </w:numPr>
+        <w:spacing w:line="360" w:lineRule="auto"/>
+        <w:rPr>
+          <w:rFonts w:ascii="Arial" w:hAnsi="Arial" w:cs="Arial"/>
+          <w:color w:val="000000"/>
+          <w:sz w:val="24"/>
+          <w:szCs w:val="24"/>
+        </w:rPr>
+      </w:pPr>
+      <w:r>
+        <w:rPr>
+          <w:rFonts w:ascii="Arial" w:hAnsi="Arial" w:cs="Arial"/>
+          <w:color w:val="000000"/>
+          <w:sz w:val="24"/>
+          <w:szCs w:val="24"/>
+        </w:rPr>
+        <w:t>Java</w:t>
+      </w:r>
+    </w:p>
+    <w:p>
+      <w:pPr>
+        <w:pStyle w:val="Sangradetextonormal"/>
+        <w:numPr>
+          <w:ilvl w:val="0"/>
+          <w:numId w:val="7"/>
+        </w:numPr>
+        <w:spacing w:line="360" w:lineRule="auto"/>
+        <w:rPr>
+          <w:rFonts w:ascii="Arial" w:hAnsi="Arial" w:cs="Arial"/>
+          <w:color w:val="000000"/>
+          <w:sz w:val="24"/>
+          <w:szCs w:val="24"/>
+        </w:rPr>
+      </w:pPr>
+      <w:r>
+        <w:rPr>
+          <w:rFonts w:ascii="Arial" w:hAnsi="Arial" w:cs="Arial"/>
+          <w:color w:val="000000"/>
+          <w:sz w:val="24"/>
+          <w:szCs w:val="24"/>
+        </w:rPr>
+        <w:t>Blender</w:t>
+      </w:r>
+    </w:p>
+    <w:p>
+      <w:pPr>
+        <w:pStyle w:val="Sangradetextonormal"/>
+        <w:numPr>
+          <w:ilvl w:val="0"/>
+          <w:numId w:val="7"/>
+        </w:numPr>
+        <w:spacing w:line="360" w:lineRule="auto"/>
+        <w:rPr>
+          <w:rFonts w:ascii="Arial" w:hAnsi="Arial" w:cs="Arial"/>
+          <w:color w:val="000000"/>
+          <w:sz w:val="24"/>
+          <w:szCs w:val="24"/>
+        </w:rPr>
+      </w:pPr>
+      <w:r>
+        <w:rPr>
+          <w:rFonts w:ascii="Arial" w:hAnsi="Arial" w:cs="Arial"/>
+          <w:color w:val="000000"/>
+          <w:sz w:val="24"/>
+          <w:szCs w:val="24"/>
+        </w:rPr>
+        <w:t>Autocad</w:t>
+      </w:r>
+    </w:p>
+    <w:p>
+      <w:pPr>
+        <w:pStyle w:val="Sangradetextonormal"/>
+        <w:numPr>
+          <w:ilvl w:val="0"/>
+          <w:numId w:val="7"/>
+        </w:numPr>
+        <w:spacing w:line="360" w:lineRule="auto"/>
+        <w:rPr>
+          <w:rFonts w:ascii="Arial" w:hAnsi="Arial" w:cs="Arial"/>
+          <w:color w:val="000000"/>
+          <w:sz w:val="24"/>
+          <w:szCs w:val="24"/>
+        </w:rPr>
+      </w:pPr>
+      <w:r>
+        <w:rPr>
+          <w:rFonts w:ascii="Arial" w:hAnsi="Arial" w:cs="Arial"/>
+          <w:color w:val="000000"/>
+          <w:sz w:val="24"/>
+          <w:szCs w:val="24"/>
+        </w:rPr>
+        <w:t>Unity</w:t>
+      </w:r>
+    </w:p>
+    <w:p>
+      <w:pPr>
+        <w:pStyle w:val="Sangradetextonormal"/>
+        <w:numPr>
+          <w:ilvl w:val="0"/>
+          <w:numId w:val="7"/>
+        </w:numPr>
+        <w:spacing w:line="360" w:lineRule="auto"/>
+        <w:rPr>
+          <w:rFonts w:ascii="Arial" w:hAnsi="Arial" w:cs="Arial"/>
+          <w:color w:val="000000"/>
+          <w:sz w:val="24"/>
+          <w:szCs w:val="24"/>
+        </w:rPr>
+      </w:pPr>
+      <w:r>
+        <w:rPr>
+          <w:rFonts w:ascii="Arial" w:hAnsi="Arial" w:cs="Arial"/>
+          <w:color w:val="000000"/>
+          <w:sz w:val="24"/>
+          <w:szCs w:val="24"/>
+        </w:rPr>
+        <w:t>R</w:t>
+      </w:r>
+    </w:p>
+    <w:p>
+      <w:pPr>
+        <w:pStyle w:val="Sangradetextonormal"/>
+        <w:numPr>
+          <w:ilvl w:val="0"/>
+          <w:numId w:val="7"/>
+        </w:numPr>
+        <w:spacing w:line="360" w:lineRule="auto"/>
+        <w:rPr>
+          <w:rFonts w:ascii="Arial" w:hAnsi="Arial" w:cs="Arial"/>
+          <w:color w:val="000000"/>
+          <w:sz w:val="24"/>
+          <w:szCs w:val="24"/>
+        </w:rPr>
+      </w:pPr>
+      <w:r>
+        <w:rPr>
+          <w:rFonts w:ascii="Arial" w:hAnsi="Arial" w:cs="Arial"/>
+          <w:color w:val="000000"/>
+          <w:sz w:val="24"/>
+          <w:szCs w:val="24"/>
+        </w:rPr>
+        <w:t>Latex</w:t>
+      </w:r>
+    </w:p>
+    <w:p>
+      <w:pPr>
+        <w:pStyle w:val="Sangradetextonormal"/>
+        <w:numPr>
+          <w:ilvl w:val="0"/>
+          <w:numId w:val="7"/>
+        </w:numPr>
+        <w:spacing w:line="360" w:lineRule="auto"/>
+        <w:rPr>
+          <w:rFonts w:ascii="Arial" w:hAnsi="Arial" w:cs="Arial"/>
+          <w:color w:val="000000"/>
+          <w:sz w:val="24"/>
+          <w:szCs w:val="24"/>
+        </w:rPr>
+      </w:pPr>
+      <w:r>
+        <w:rPr>
+          <w:rFonts w:ascii="Arial" w:hAnsi="Arial" w:cs="Arial"/>
+          <w:color w:val="000000"/>
+          <w:sz w:val="24"/>
+          <w:szCs w:val="24"/>
+        </w:rPr>
+        <w:t>Navegador Mozilla Firefox 3.0</w:t>
+      </w:r>
+    </w:p>
+    <w:p>
+      <w:pPr>
+        <w:pStyle w:val="Ttulo2"/>
+      </w:pPr>
+      <w:r>
+        <w:t>Económica</w:t>
+      </w:r>
+    </w:p>
+    <w:p>
+      <w:r>
+        <w:t>El costo del proyecto oscila un monto de 1134.9 dólares los cuales se desglosan a continuación.</w:t>
+      </w:r>
+    </w:p>
+    <w:p/>
+    <w:tbl>
+      <w:tblPr>
+        <w:tblStyle w:val="Tablanormal3"/>
+        <w:tblW w:w="7675" w:type="dxa"/>
+        <w:jc w:val="center"/>
+        <w:tblLook w:val="04A0" w:firstRow="1" w:lastRow="0" w:firstColumn="1" w:lastColumn="0" w:noHBand="0" w:noVBand="1"/>
+      </w:tblPr>
+      <w:tblGrid>
+        <w:gridCol w:w="1482"/>
+        <w:gridCol w:w="2960"/>
+        <w:gridCol w:w="1710"/>
+        <w:gridCol w:w="1523"/>
+      </w:tblGrid>
+      <w:tr>
+        <w:trPr>
+          <w:cnfStyle w:val="100000000000" w:firstRow="1" w:lastRow="0" w:firstColumn="0" w:lastColumn="0" w:oddVBand="0" w:evenVBand="0" w:oddHBand="0" w:evenHBand="0" w:firstRowFirstColumn="0" w:firstRowLastColumn="0" w:lastRowFirstColumn="0" w:lastRowLastColumn="0"/>
+          <w:trHeight w:val="336"/>
+          <w:jc w:val="center"/>
+        </w:trPr>
+        <w:tc>
+          <w:tcPr>
+            <w:cnfStyle w:val="001000000100" w:firstRow="0" w:lastRow="0" w:firstColumn="1" w:lastColumn="0" w:oddVBand="0" w:evenVBand="0" w:oddHBand="0" w:evenHBand="0" w:firstRowFirstColumn="1" w:firstRowLastColumn="0" w:lastRowFirstColumn="0" w:lastRowLastColumn="0"/>
+            <w:tcW w:w="7675" w:type="dxa"/>
+            <w:gridSpan w:val="4"/>
+            <w:noWrap/>
+          </w:tcPr>
+          <w:p>
+            <w:pPr>
+              <w:jc w:val="center"/>
+              <w:rPr>
+                <w:b w:val="0"/>
+                <w:bCs w:val="0"/>
+              </w:rPr>
+            </w:pPr>
+            <w:r>
+              <w:rPr>
+                <w:b w:val="0"/>
+                <w:bCs w:val="0"/>
+              </w:rPr>
+              <w:t>PRESUPUESTO</w:t>
+            </w:r>
+          </w:p>
+        </w:tc>
+      </w:tr>
+      <w:tr>
+        <w:trPr>
+          <w:cnfStyle w:val="000000100000" w:firstRow="0" w:lastRow="0" w:firstColumn="0" w:lastColumn="0" w:oddVBand="0" w:evenVBand="0" w:oddHBand="1" w:evenHBand="0" w:firstRowFirstColumn="0" w:firstRowLastColumn="0" w:lastRowFirstColumn="0" w:lastRowLastColumn="0"/>
+          <w:trHeight w:val="336"/>
+          <w:jc w:val="center"/>
+        </w:trPr>
+        <w:tc>
+          <w:tcPr>
+            <w:cnfStyle w:val="001000000000" w:firstRow="0" w:lastRow="0" w:firstColumn="1" w:lastColumn="0" w:oddVBand="0" w:evenVBand="0" w:oddHBand="0" w:evenHBand="0" w:firstRowFirstColumn="0" w:firstRowLastColumn="0" w:lastRowFirstColumn="0" w:lastRowLastColumn="0"/>
+            <w:tcW w:w="1482" w:type="dxa"/>
+            <w:noWrap/>
+          </w:tcPr>
+          <w:p>
+            <w:pPr>
+              <w:jc w:val="center"/>
+              <w:rPr>
+                <w:bCs w:val="0"/>
+              </w:rPr>
+            </w:pPr>
+            <w:r>
+              <w:rPr>
+                <w:bCs w:val="0"/>
+              </w:rPr>
+              <w:t>CANTIDAD</w:t>
+            </w:r>
+          </w:p>
+        </w:tc>
+        <w:tc>
+          <w:tcPr>
+            <w:tcW w:w="2960" w:type="dxa"/>
+            <w:noWrap/>
+          </w:tcPr>
+          <w:p>
+            <w:pPr>
+              <w:jc w:val="center"/>
+              <w:cnfStyle w:val="000000100000" w:firstRow="0" w:lastRow="0" w:firstColumn="0" w:lastColumn="0" w:oddVBand="0" w:evenVBand="0" w:oddHBand="1" w:evenHBand="0" w:firstRowFirstColumn="0" w:firstRowLastColumn="0" w:lastRowFirstColumn="0" w:lastRowLastColumn="0"/>
+              <w:rPr>
+                <w:b/>
+                <w:bCs/>
+              </w:rPr>
+            </w:pPr>
+            <w:r>
+              <w:rPr>
+                <w:b/>
+                <w:bCs/>
+              </w:rPr>
+              <w:t>DESCRIPCIÓN</w:t>
+            </w:r>
+          </w:p>
+        </w:tc>
+        <w:tc>
+          <w:tcPr>
+            <w:tcW w:w="1710" w:type="dxa"/>
+            <w:noWrap/>
+          </w:tcPr>
+          <w:p>
+            <w:pPr>
+              <w:jc w:val="center"/>
+              <w:cnfStyle w:val="000000100000" w:firstRow="0" w:lastRow="0" w:firstColumn="0" w:lastColumn="0" w:oddVBand="0" w:evenVBand="0" w:oddHBand="1" w:evenHBand="0" w:firstRowFirstColumn="0" w:firstRowLastColumn="0" w:lastRowFirstColumn="0" w:lastRowLastColumn="0"/>
+              <w:rPr>
+                <w:b/>
+                <w:bCs/>
+              </w:rPr>
+            </w:pPr>
+            <w:r>
+              <w:rPr>
+                <w:b/>
+                <w:bCs/>
+              </w:rPr>
+              <w:t>V. UNITARIO</w:t>
+            </w:r>
+          </w:p>
+        </w:tc>
+        <w:tc>
+          <w:tcPr>
+            <w:tcW w:w="1523" w:type="dxa"/>
+            <w:noWrap/>
+          </w:tcPr>
+          <w:p>
+            <w:pPr>
+              <w:jc w:val="center"/>
+              <w:cnfStyle w:val="000000100000" w:firstRow="0" w:lastRow="0" w:firstColumn="0" w:lastColumn="0" w:oddVBand="0" w:evenVBand="0" w:oddHBand="1" w:evenHBand="0" w:firstRowFirstColumn="0" w:firstRowLastColumn="0" w:lastRowFirstColumn="0" w:lastRowLastColumn="0"/>
+              <w:rPr>
+                <w:b/>
+                <w:bCs/>
+              </w:rPr>
+            </w:pPr>
+            <w:r>
+              <w:rPr>
+                <w:b/>
+                <w:bCs/>
+              </w:rPr>
+              <w:t>V. TOTAL</w:t>
+            </w:r>
+          </w:p>
+        </w:tc>
+      </w:tr>
+      <w:tr>
+        <w:trPr>
+          <w:trHeight w:val="336"/>
+          <w:jc w:val="center"/>
+        </w:trPr>
+        <w:tc>
+          <w:tcPr>
+            <w:cnfStyle w:val="001000000000" w:firstRow="0" w:lastRow="0" w:firstColumn="1" w:lastColumn="0" w:oddVBand="0" w:evenVBand="0" w:oddHBand="0" w:evenHBand="0" w:firstRowFirstColumn="0" w:firstRowLastColumn="0" w:lastRowFirstColumn="0" w:lastRowLastColumn="0"/>
+            <w:tcW w:w="1482" w:type="dxa"/>
+            <w:noWrap/>
+          </w:tcPr>
+          <w:p>
+            <w:pPr>
+              <w:jc w:val="center"/>
+            </w:pPr>
+            <w:r>
+              <w:t>50</w:t>
+            </w:r>
+          </w:p>
+        </w:tc>
+        <w:tc>
+          <w:tcPr>
+            <w:tcW w:w="2960" w:type="dxa"/>
+            <w:noWrap/>
+          </w:tcPr>
+          <w:p>
+            <w:pPr>
+              <w:cnfStyle w:val="000000000000" w:firstRow="0" w:lastRow="0" w:firstColumn="0" w:lastColumn="0" w:oddVBand="0" w:evenVBand="0" w:oddHBand="0" w:evenHBand="0" w:firstRowFirstColumn="0" w:firstRowLastColumn="0" w:lastRowFirstColumn="0" w:lastRowLastColumn="0"/>
+            </w:pPr>
+            <w:r>
+              <w:t>Copias</w:t>
+            </w:r>
+          </w:p>
+        </w:tc>
+        <w:tc>
+          <w:tcPr>
+            <w:tcW w:w="1710" w:type="dxa"/>
+            <w:noWrap/>
+          </w:tcPr>
+          <w:p>
+            <w:pPr>
+              <w:jc w:val="right"/>
+              <w:cnfStyle w:val="000000000000" w:firstRow="0" w:lastRow="0" w:firstColumn="0" w:lastColumn="0" w:oddVBand="0" w:evenVBand="0" w:oddHBand="0" w:evenHBand="0" w:firstRowFirstColumn="0" w:firstRowLastColumn="0" w:lastRowFirstColumn="0" w:lastRowLastColumn="0"/>
+            </w:pPr>
+            <w:r>
+              <w:t>0.05</w:t>
+            </w:r>
+          </w:p>
+        </w:tc>
+        <w:tc>
+          <w:tcPr>
+            <w:tcW w:w="1523" w:type="dxa"/>
+            <w:noWrap/>
+          </w:tcPr>
+          <w:p>
+            <w:pPr>
+              <w:jc w:val="right"/>
+              <w:cnfStyle w:val="000000000000" w:firstRow="0" w:lastRow="0" w:firstColumn="0" w:lastColumn="0" w:oddVBand="0" w:evenVBand="0" w:oddHBand="0" w:evenHBand="0" w:firstRowFirstColumn="0" w:firstRowLastColumn="0" w:lastRowFirstColumn="0" w:lastRowLastColumn="0"/>
+            </w:pPr>
+            <w:r>
+              <w:t>2.5</w:t>
+            </w:r>
+            <w:r>
+              <w:t>0</w:t>
+            </w:r>
+          </w:p>
+        </w:tc>
+      </w:tr>
+      <w:tr>
+        <w:trPr>
+          <w:cnfStyle w:val="000000100000" w:firstRow="0" w:lastRow="0" w:firstColumn="0" w:lastColumn="0" w:oddVBand="0" w:evenVBand="0" w:oddHBand="1" w:evenHBand="0" w:firstRowFirstColumn="0" w:firstRowLastColumn="0" w:lastRowFirstColumn="0" w:lastRowLastColumn="0"/>
+          <w:trHeight w:val="336"/>
+          <w:jc w:val="center"/>
+        </w:trPr>
+        <w:tc>
+          <w:tcPr>
+            <w:cnfStyle w:val="001000000000" w:firstRow="0" w:lastRow="0" w:firstColumn="1" w:lastColumn="0" w:oddVBand="0" w:evenVBand="0" w:oddHBand="0" w:evenHBand="0" w:firstRowFirstColumn="0" w:firstRowLastColumn="0" w:lastRowFirstColumn="0" w:lastRowLastColumn="0"/>
+            <w:tcW w:w="1482" w:type="dxa"/>
+            <w:noWrap/>
+          </w:tcPr>
+          <w:p>
+            <w:pPr>
+              <w:jc w:val="center"/>
+            </w:pPr>
+            <w:r>
+              <w:t>2</w:t>
+            </w:r>
+          </w:p>
+        </w:tc>
+        <w:tc>
+          <w:tcPr>
+            <w:tcW w:w="2960" w:type="dxa"/>
+            <w:noWrap/>
+          </w:tcPr>
+          <w:p>
+            <w:pPr>
+              <w:cnfStyle w:val="000000100000" w:firstRow="0" w:lastRow="0" w:firstColumn="0" w:lastColumn="0" w:oddVBand="0" w:evenVBand="0" w:oddHBand="1" w:evenHBand="0" w:firstRowFirstColumn="0" w:firstRowLastColumn="0" w:lastRowFirstColumn="0" w:lastRowLastColumn="0"/>
+            </w:pPr>
+            <w:r>
+              <w:t>Cartuchos de Impresora</w:t>
+            </w:r>
+          </w:p>
+        </w:tc>
+        <w:tc>
+          <w:tcPr>
+            <w:tcW w:w="1710" w:type="dxa"/>
+            <w:noWrap/>
+          </w:tcPr>
+          <w:p>
+            <w:pPr>
+              <w:jc w:val="right"/>
+              <w:cnfStyle w:val="000000100000" w:firstRow="0" w:lastRow="0" w:firstColumn="0" w:lastColumn="0" w:oddVBand="0" w:evenVBand="0" w:oddHBand="1" w:evenHBand="0" w:firstRowFirstColumn="0" w:firstRowLastColumn="0" w:lastRowFirstColumn="0" w:lastRowLastColumn="0"/>
+            </w:pPr>
+            <w:r>
+              <w:t>25.00</w:t>
+            </w:r>
+          </w:p>
+        </w:tc>
+        <w:tc>
+          <w:tcPr>
+            <w:tcW w:w="1523" w:type="dxa"/>
+            <w:noWrap/>
+          </w:tcPr>
+          <w:p>
+            <w:pPr>
+              <w:jc w:val="right"/>
+              <w:cnfStyle w:val="000000100000" w:firstRow="0" w:lastRow="0" w:firstColumn="0" w:lastColumn="0" w:oddVBand="0" w:evenVBand="0" w:oddHBand="1" w:evenHBand="0" w:firstRowFirstColumn="0" w:firstRowLastColumn="0" w:lastRowFirstColumn="0" w:lastRowLastColumn="0"/>
+            </w:pPr>
+            <w:r>
+              <w:t>50.00</w:t>
+            </w:r>
+          </w:p>
+        </w:tc>
+      </w:tr>
+      <w:tr>
+        <w:trPr>
+          <w:trHeight w:val="336"/>
+          <w:jc w:val="center"/>
+        </w:trPr>
+        <w:tc>
+          <w:tcPr>
+            <w:cnfStyle w:val="001000000000" w:firstRow="0" w:lastRow="0" w:firstColumn="1" w:lastColumn="0" w:oddVBand="0" w:evenVBand="0" w:oddHBand="0" w:evenHBand="0" w:firstRowFirstColumn="0" w:firstRowLastColumn="0" w:lastRowFirstColumn="0" w:lastRowLastColumn="0"/>
+            <w:tcW w:w="1482" w:type="dxa"/>
+            <w:noWrap/>
+          </w:tcPr>
+          <w:p>
+            <w:pPr>
+              <w:jc w:val="center"/>
+            </w:pPr>
+            <w:r>
+              <w:t>1</w:t>
+            </w:r>
+          </w:p>
+        </w:tc>
+        <w:tc>
+          <w:tcPr>
+            <w:tcW w:w="2960" w:type="dxa"/>
+            <w:noWrap/>
+          </w:tcPr>
+          <w:p>
+            <w:pPr>
+              <w:cnfStyle w:val="000000000000" w:firstRow="0" w:lastRow="0" w:firstColumn="0" w:lastColumn="0" w:oddVBand="0" w:evenVBand="0" w:oddHBand="0" w:evenHBand="0" w:firstRowFirstColumn="0" w:firstRowLastColumn="0" w:lastRowFirstColumn="0" w:lastRowLastColumn="0"/>
+            </w:pPr>
+            <w:r>
+              <w:t>Resma de Papel Bond</w:t>
+            </w:r>
+          </w:p>
+        </w:tc>
+        <w:tc>
+          <w:tcPr>
+            <w:tcW w:w="1710" w:type="dxa"/>
+            <w:noWrap/>
+          </w:tcPr>
+          <w:p>
+            <w:pPr>
+              <w:jc w:val="right"/>
+              <w:cnfStyle w:val="000000000000" w:firstRow="0" w:lastRow="0" w:firstColumn="0" w:lastColumn="0" w:oddVBand="0" w:evenVBand="0" w:oddHBand="0" w:evenHBand="0" w:firstRowFirstColumn="0" w:firstRowLastColumn="0" w:lastRowFirstColumn="0" w:lastRowLastColumn="0"/>
+            </w:pPr>
+            <w:r>
+              <w:t>5.00</w:t>
+            </w:r>
+          </w:p>
+        </w:tc>
+        <w:tc>
+          <w:tcPr>
+            <w:tcW w:w="1523" w:type="dxa"/>
+            <w:noWrap/>
+          </w:tcPr>
+          <w:p>
+            <w:pPr>
+              <w:jc w:val="right"/>
+              <w:cnfStyle w:val="000000000000" w:firstRow="0" w:lastRow="0" w:firstColumn="0" w:lastColumn="0" w:oddVBand="0" w:evenVBand="0" w:oddHBand="0" w:evenHBand="0" w:firstRowFirstColumn="0" w:firstRowLastColumn="0" w:lastRowFirstColumn="0" w:lastRowLastColumn="0"/>
+            </w:pPr>
+            <w:r>
+              <w:t>10.00</w:t>
+            </w:r>
+          </w:p>
+        </w:tc>
+      </w:tr>
+      <w:tr>
+        <w:trPr>
+          <w:cnfStyle w:val="000000100000" w:firstRow="0" w:lastRow="0" w:firstColumn="0" w:lastColumn="0" w:oddVBand="0" w:evenVBand="0" w:oddHBand="1" w:evenHBand="0" w:firstRowFirstColumn="0" w:firstRowLastColumn="0" w:lastRowFirstColumn="0" w:lastRowLastColumn="0"/>
+          <w:trHeight w:val="336"/>
+          <w:jc w:val="center"/>
+        </w:trPr>
+        <w:tc>
+          <w:tcPr>
+            <w:cnfStyle w:val="001000000000" w:firstRow="0" w:lastRow="0" w:firstColumn="1" w:lastColumn="0" w:oddVBand="0" w:evenVBand="0" w:oddHBand="0" w:evenHBand="0" w:firstRowFirstColumn="0" w:firstRowLastColumn="0" w:lastRowFirstColumn="0" w:lastRowLastColumn="0"/>
+            <w:tcW w:w="1482" w:type="dxa"/>
+            <w:noWrap/>
+          </w:tcPr>
+          <w:p>
+            <w:pPr>
+              <w:jc w:val="center"/>
+            </w:pPr>
+            <w:r>
+              <w:t>500</w:t>
+            </w:r>
+          </w:p>
+        </w:tc>
+        <w:tc>
+          <w:tcPr>
+            <w:tcW w:w="2960" w:type="dxa"/>
+            <w:noWrap/>
+          </w:tcPr>
+          <w:p>
+            <w:pPr>
+              <w:cnfStyle w:val="000000100000" w:firstRow="0" w:lastRow="0" w:firstColumn="0" w:lastColumn="0" w:oddVBand="0" w:evenVBand="0" w:oddHBand="1" w:evenHBand="0" w:firstRowFirstColumn="0" w:firstRowLastColumn="0" w:lastRowFirstColumn="0" w:lastRowLastColumn="0"/>
+            </w:pPr>
+            <w:r>
+              <w:t>Horas de Internet</w:t>
+            </w:r>
+          </w:p>
+        </w:tc>
+        <w:tc>
+          <w:tcPr>
+            <w:tcW w:w="1710" w:type="dxa"/>
+            <w:noWrap/>
+          </w:tcPr>
+          <w:p>
+            <w:pPr>
+              <w:jc w:val="right"/>
+              <w:cnfStyle w:val="000000100000" w:firstRow="0" w:lastRow="0" w:firstColumn="0" w:lastColumn="0" w:oddVBand="0" w:evenVBand="0" w:oddHBand="1" w:evenHBand="0" w:firstRowFirstColumn="0" w:firstRowLastColumn="0" w:lastRowFirstColumn="0" w:lastRowLastColumn="0"/>
+            </w:pPr>
+            <w:r>
+              <w:t>0.80</w:t>
+            </w:r>
+          </w:p>
+        </w:tc>
+        <w:tc>
+          <w:tcPr>
+            <w:tcW w:w="1523" w:type="dxa"/>
+            <w:noWrap/>
+          </w:tcPr>
+          <w:p>
+            <w:pPr>
+              <w:jc w:val="right"/>
+              <w:cnfStyle w:val="000000100000" w:firstRow="0" w:lastRow="0" w:firstColumn="0" w:lastColumn="0" w:oddVBand="0" w:evenVBand="0" w:oddHBand="1" w:evenHBand="0" w:firstRowFirstColumn="0" w:firstRowLastColumn="0" w:lastRowFirstColumn="0" w:lastRowLastColumn="0"/>
+            </w:pPr>
+            <w:r>
+              <w:t>400.</w:t>
+            </w:r>
+            <w:r>
+              <w:t>00</w:t>
+            </w:r>
+          </w:p>
+        </w:tc>
+      </w:tr>
+      <w:tr>
+        <w:trPr>
+          <w:trHeight w:val="336"/>
+          <w:jc w:val="center"/>
+        </w:trPr>
+        <w:tc>
+          <w:tcPr>
+            <w:cnfStyle w:val="001000000000" w:firstRow="0" w:lastRow="0" w:firstColumn="1" w:lastColumn="0" w:oddVBand="0" w:evenVBand="0" w:oddHBand="0" w:evenHBand="0" w:firstRowFirstColumn="0" w:firstRowLastColumn="0" w:lastRowFirstColumn="0" w:lastRowLastColumn="0"/>
+            <w:tcW w:w="1482" w:type="dxa"/>
+            <w:noWrap/>
+          </w:tcPr>
+          <w:p>
+            <w:pPr>
+              <w:jc w:val="center"/>
+            </w:pPr>
+            <w:r>
+              <w:t>2</w:t>
+            </w:r>
+          </w:p>
+        </w:tc>
+        <w:tc>
+          <w:tcPr>
+            <w:tcW w:w="2960" w:type="dxa"/>
+            <w:noWrap/>
+          </w:tcPr>
+          <w:p>
+            <w:pPr>
+              <w:cnfStyle w:val="000000000000" w:firstRow="0" w:lastRow="0" w:firstColumn="0" w:lastColumn="0" w:oddVBand="0" w:evenVBand="0" w:oddHBand="0" w:evenHBand="0" w:firstRowFirstColumn="0" w:firstRowLastColumn="0" w:lastRowFirstColumn="0" w:lastRowLastColumn="0"/>
+            </w:pPr>
+            <w:r>
+              <w:t>Anillado del Proyecto</w:t>
+            </w:r>
+          </w:p>
+        </w:tc>
+        <w:tc>
+          <w:tcPr>
+            <w:tcW w:w="1710" w:type="dxa"/>
+            <w:noWrap/>
+          </w:tcPr>
+          <w:p>
+            <w:pPr>
+              <w:jc w:val="right"/>
+              <w:cnfStyle w:val="000000000000" w:firstRow="0" w:lastRow="0" w:firstColumn="0" w:lastColumn="0" w:oddVBand="0" w:evenVBand="0" w:oddHBand="0" w:evenHBand="0" w:firstRowFirstColumn="0" w:firstRowLastColumn="0" w:lastRowFirstColumn="0" w:lastRowLastColumn="0"/>
+            </w:pPr>
+            <w:r>
+              <w:t>1.20</w:t>
+            </w:r>
+          </w:p>
+        </w:tc>
+        <w:tc>
+          <w:tcPr>
+            <w:tcW w:w="1523" w:type="dxa"/>
+            <w:noWrap/>
+          </w:tcPr>
+          <w:p>
+            <w:pPr>
+              <w:jc w:val="right"/>
+              <w:cnfStyle w:val="000000000000" w:firstRow="0" w:lastRow="0" w:firstColumn="0" w:lastColumn="0" w:oddVBand="0" w:evenVBand="0" w:oddHBand="0" w:evenHBand="0" w:firstRowFirstColumn="0" w:firstRowLastColumn="0" w:lastRowFirstColumn="0" w:lastRowLastColumn="0"/>
+            </w:pPr>
+            <w:r>
+              <w:t>2.40</w:t>
+            </w:r>
+          </w:p>
+        </w:tc>
+      </w:tr>
+      <w:tr>
+        <w:trPr>
+          <w:cnfStyle w:val="000000100000" w:firstRow="0" w:lastRow="0" w:firstColumn="0" w:lastColumn="0" w:oddVBand="0" w:evenVBand="0" w:oddHBand="1" w:evenHBand="0" w:firstRowFirstColumn="0" w:firstRowLastColumn="0" w:lastRowFirstColumn="0" w:lastRowLastColumn="0"/>
+          <w:trHeight w:val="336"/>
+          <w:jc w:val="center"/>
+        </w:trPr>
+        <w:tc>
+          <w:tcPr>
+            <w:cnfStyle w:val="001000000000" w:firstRow="0" w:lastRow="0" w:firstColumn="1" w:lastColumn="0" w:oddVBand="0" w:evenVBand="0" w:oddHBand="0" w:evenHBand="0" w:firstRowFirstColumn="0" w:firstRowLastColumn="0" w:lastRowFirstColumn="0" w:lastRowLastColumn="0"/>
+            <w:tcW w:w="1482" w:type="dxa"/>
+            <w:noWrap/>
+          </w:tcPr>
+          <w:p>
+            <w:pPr>
+              <w:jc w:val="center"/>
+            </w:pPr>
+            <w:r>
+              <w:t>1000</w:t>
+            </w:r>
+          </w:p>
+        </w:tc>
+        <w:tc>
+          <w:tcPr>
+            <w:tcW w:w="2960" w:type="dxa"/>
+            <w:noWrap/>
+          </w:tcPr>
+          <w:p>
+            <w:pPr>
+              <w:cnfStyle w:val="000000100000" w:firstRow="0" w:lastRow="0" w:firstColumn="0" w:lastColumn="0" w:oddVBand="0" w:evenVBand="0" w:oddHBand="1" w:evenHBand="0" w:firstRowFirstColumn="0" w:firstRowLastColumn="0" w:lastRowFirstColumn="0" w:lastRowLastColumn="0"/>
+            </w:pPr>
+            <w:r>
+              <w:t>Horas de computadoras</w:t>
+            </w:r>
+          </w:p>
+        </w:tc>
+        <w:tc>
+          <w:tcPr>
+            <w:tcW w:w="1710" w:type="dxa"/>
+            <w:noWrap/>
+          </w:tcPr>
+          <w:p>
+            <w:pPr>
+              <w:jc w:val="right"/>
+              <w:cnfStyle w:val="000000100000" w:firstRow="0" w:lastRow="0" w:firstColumn="0" w:lastColumn="0" w:oddVBand="0" w:evenVBand="0" w:oddHBand="1" w:evenHBand="0" w:firstRowFirstColumn="0" w:firstRowLastColumn="0" w:lastRowFirstColumn="0" w:lastRowLastColumn="0"/>
+            </w:pPr>
+            <w:r>
+              <w:t>0.65</w:t>
+            </w:r>
+          </w:p>
+        </w:tc>
+        <w:tc>
+          <w:tcPr>
+            <w:tcW w:w="1523" w:type="dxa"/>
+            <w:noWrap/>
+          </w:tcPr>
+          <w:p>
+            <w:pPr>
+              <w:jc w:val="right"/>
+              <w:cnfStyle w:val="000000100000" w:firstRow="0" w:lastRow="0" w:firstColumn="0" w:lastColumn="0" w:oddVBand="0" w:evenVBand="0" w:oddHBand="1" w:evenHBand="0" w:firstRowFirstColumn="0" w:firstRowLastColumn="0" w:lastRowFirstColumn="0" w:lastRowLastColumn="0"/>
+            </w:pPr>
+            <w:r>
+              <w:t>65</w:t>
+            </w:r>
+            <w:r>
+              <w:t>0</w:t>
+            </w:r>
+            <w:r>
+              <w:t>.00</w:t>
+            </w:r>
+          </w:p>
+        </w:tc>
+      </w:tr>
+      <w:tr>
+        <w:trPr>
+          <w:trHeight w:val="336"/>
+          <w:jc w:val="center"/>
+        </w:trPr>
+        <w:tc>
+          <w:tcPr>
+            <w:cnfStyle w:val="001000000000" w:firstRow="0" w:lastRow="0" w:firstColumn="1" w:lastColumn="0" w:oddVBand="0" w:evenVBand="0" w:oddHBand="0" w:evenHBand="0" w:firstRowFirstColumn="0" w:firstRowLastColumn="0" w:lastRowFirstColumn="0" w:lastRowLastColumn="0"/>
+            <w:tcW w:w="1482" w:type="dxa"/>
+            <w:noWrap/>
+          </w:tcPr>
+          <w:p>
+            <w:pPr>
+              <w:jc w:val="center"/>
+            </w:pPr>
+            <w:r>
+              <w:t>1</w:t>
+            </w:r>
+          </w:p>
+        </w:tc>
+        <w:tc>
+          <w:tcPr>
+            <w:tcW w:w="2960" w:type="dxa"/>
+            <w:noWrap/>
+          </w:tcPr>
+          <w:p>
+            <w:pPr>
+              <w:cnfStyle w:val="000000000000" w:firstRow="0" w:lastRow="0" w:firstColumn="0" w:lastColumn="0" w:oddVBand="0" w:evenVBand="0" w:oddHBand="0" w:evenHBand="0" w:firstRowFirstColumn="0" w:firstRowLastColumn="0" w:lastRowFirstColumn="0" w:lastRowLastColumn="0"/>
+            </w:pPr>
+            <w:r>
+              <w:t xml:space="preserve">Extras </w:t>
+            </w:r>
+          </w:p>
+        </w:tc>
+        <w:tc>
+          <w:tcPr>
+            <w:tcW w:w="1710" w:type="dxa"/>
+            <w:noWrap/>
+          </w:tcPr>
+          <w:p>
+            <w:pPr>
+              <w:jc w:val="right"/>
+              <w:cnfStyle w:val="000000000000" w:firstRow="0" w:lastRow="0" w:firstColumn="0" w:lastColumn="0" w:oddVBand="0" w:evenVBand="0" w:oddHBand="0" w:evenHBand="0" w:firstRowFirstColumn="0" w:firstRowLastColumn="0" w:lastRowFirstColumn="0" w:lastRowLastColumn="0"/>
+            </w:pPr>
+            <w:r>
+              <w:t>20.00</w:t>
+            </w:r>
+          </w:p>
+        </w:tc>
+        <w:tc>
+          <w:tcPr>
+            <w:tcW w:w="1523" w:type="dxa"/>
+            <w:noWrap/>
+          </w:tcPr>
+          <w:p>
+            <w:pPr>
+              <w:jc w:val="right"/>
+              <w:cnfStyle w:val="000000000000" w:firstRow="0" w:lastRow="0" w:firstColumn="0" w:lastColumn="0" w:oddVBand="0" w:evenVBand="0" w:oddHBand="0" w:evenHBand="0" w:firstRowFirstColumn="0" w:firstRowLastColumn="0" w:lastRowFirstColumn="0" w:lastRowLastColumn="0"/>
+            </w:pPr>
+            <w:r>
+              <w:t>20.00</w:t>
+            </w:r>
+          </w:p>
+        </w:tc>
+      </w:tr>
+      <w:tr>
+        <w:trPr>
+          <w:cnfStyle w:val="000000100000" w:firstRow="0" w:lastRow="0" w:firstColumn="0" w:lastColumn="0" w:oddVBand="0" w:evenVBand="0" w:oddHBand="1" w:evenHBand="0" w:firstRowFirstColumn="0" w:firstRowLastColumn="0" w:lastRowFirstColumn="0" w:lastRowLastColumn="0"/>
+          <w:trHeight w:val="336"/>
+          <w:jc w:val="center"/>
+        </w:trPr>
+        <w:tc>
+          <w:tcPr>
+            <w:cnfStyle w:val="001000000000" w:firstRow="0" w:lastRow="0" w:firstColumn="1" w:lastColumn="0" w:oddVBand="0" w:evenVBand="0" w:oddHBand="0" w:evenHBand="0" w:firstRowFirstColumn="0" w:firstRowLastColumn="0" w:lastRowFirstColumn="0" w:lastRowLastColumn="0"/>
+            <w:tcW w:w="1482" w:type="dxa"/>
+            <w:noWrap/>
+          </w:tcPr>
+          <w:p>
+            <w:pPr>
+              <w:jc w:val="center"/>
+            </w:pPr>
+            <w:r>
+              <w:t> </w:t>
+            </w:r>
+          </w:p>
+        </w:tc>
+        <w:tc>
+          <w:tcPr>
+            <w:tcW w:w="2960" w:type="dxa"/>
+            <w:noWrap/>
+          </w:tcPr>
+          <w:p>
+            <w:pPr>
+              <w:cnfStyle w:val="000000100000" w:firstRow="0" w:lastRow="0" w:firstColumn="0" w:lastColumn="0" w:oddVBand="0" w:evenVBand="0" w:oddHBand="1" w:evenHBand="0" w:firstRowFirstColumn="0" w:firstRowLastColumn="0" w:lastRowFirstColumn="0" w:lastRowLastColumn="0"/>
+            </w:pPr>
+            <w:r>
+              <w:t> </w:t>
+            </w:r>
+          </w:p>
+        </w:tc>
+        <w:tc>
+          <w:tcPr>
+            <w:tcW w:w="1710" w:type="dxa"/>
+            <w:noWrap/>
+          </w:tcPr>
+          <w:p>
+            <w:pPr>
+              <w:cnfStyle w:val="000000100000" w:firstRow="0" w:lastRow="0" w:firstColumn="0" w:lastColumn="0" w:oddVBand="0" w:evenVBand="0" w:oddHBand="1" w:evenHBand="0" w:firstRowFirstColumn="0" w:firstRowLastColumn="0" w:lastRowFirstColumn="0" w:lastRowLastColumn="0"/>
+              <w:rPr>
+                <w:b/>
+                <w:bCs/>
+              </w:rPr>
+            </w:pPr>
+            <w:r>
+              <w:rPr>
+                <w:b/>
+                <w:bCs/>
+              </w:rPr>
+              <w:t>TOTAL</w:t>
+            </w:r>
+          </w:p>
+        </w:tc>
+        <w:tc>
+          <w:tcPr>
+            <w:tcW w:w="1523" w:type="dxa"/>
+            <w:noWrap/>
+          </w:tcPr>
+          <w:p>
+            <w:pPr>
+              <w:jc w:val="right"/>
+              <w:cnfStyle w:val="000000100000" w:firstRow="0" w:lastRow="0" w:firstColumn="0" w:lastColumn="0" w:oddVBand="0" w:evenVBand="0" w:oddHBand="1" w:evenHBand="0" w:firstRowFirstColumn="0" w:firstRowLastColumn="0" w:lastRowFirstColumn="0" w:lastRowLastColumn="0"/>
+              <w:rPr>
+                <w:b/>
+                <w:bCs/>
+              </w:rPr>
+            </w:pPr>
+            <w:r>
+              <w:rPr>
+                <w:b/>
+                <w:bCs/>
+              </w:rPr>
+              <w:t>1134,9</w:t>
+            </w:r>
+          </w:p>
+        </w:tc>
+      </w:tr>
+    </w:tbl>
+    <w:p>
+      <w:pPr>
+        <w:jc w:val="center"/>
+      </w:pPr>
+    </w:p>
+    <w:p/>
+    <w:p/>
+    <w:p>
+      <w:pPr>
+        <w:pStyle w:val="Ttulo1"/>
+        <w:jc w:val="both"/>
+      </w:pPr>
+      <w:r>
+        <w:t>Bibliografía</w:t>
+      </w:r>
       <w:bookmarkStart w:id="6" w:name="_GoBack"/>
       <w:bookmarkEnd w:id="6"/>
     </w:p>
+    <w:p>
+      <w:pPr>
+        <w:pStyle w:val="Sinespaciado"/>
+        <w:rPr>
+          <w:lang w:val="es-ES_tradnl"/>
+        </w:rPr>
+      </w:pPr>
+      <w:hyperlink r:id="rId21" w:history="1">
+        <w:r>
+          <w:rPr>
+            <w:lang w:val="es-ES_tradnl"/>
+          </w:rPr>
+          <w:t>https://www.informacionopticas.com/estereopsis-definicion-y-agudeza/</w:t>
+        </w:r>
+      </w:hyperlink>
+    </w:p>
+    <w:p>
+      <w:pPr>
+        <w:pStyle w:val="Sinespaciado"/>
+        <w:rPr>
+          <w:lang w:val="es-ES_tradnl"/>
+        </w:rPr>
+      </w:pPr>
+    </w:p>
+    <w:p>
+      <w:pPr>
+        <w:pStyle w:val="Sinespaciado"/>
+        <w:rPr>
+          <w:lang w:val="es-ES_tradnl"/>
+        </w:rPr>
+      </w:pPr>
+      <w:hyperlink r:id="rId22" w:history="1">
+        <w:r>
+          <w:rPr>
+            <w:lang w:val="es-ES_tradnl"/>
+          </w:rPr>
+          <w:t>http://www.futureworkss.com/tecnologicos/informatica/tutoriales/Manual_de_Blender.pdf</w:t>
+        </w:r>
+      </w:hyperlink>
+    </w:p>
+    <w:p>
+      <w:pPr>
+        <w:pStyle w:val="Sinespaciado"/>
+        <w:rPr>
+          <w:lang w:val="es-ES_tradnl"/>
+        </w:rPr>
+      </w:pPr>
+    </w:p>
+    <w:p>
+      <w:pPr>
+        <w:pStyle w:val="Sinespaciado"/>
+        <w:rPr>
+          <w:lang w:val="es-ES_tradnl"/>
+        </w:rPr>
+      </w:pPr>
+      <w:r>
+        <w:rPr>
+          <w:lang w:val="es-ES_tradnl"/>
+        </w:rPr>
+        <w:t>http://domotica.dis.ulpgc.es/PFC/Oscar/contenidos/autocad.pdf</w:t>
+      </w:r>
+    </w:p>
+    <w:p>
+      <w:pPr>
+        <w:pStyle w:val="Sinespaciado"/>
+        <w:rPr>
+          <w:lang w:val="es-ES_tradnl"/>
+        </w:rPr>
+      </w:pPr>
+    </w:p>
+    <w:p>
+      <w:pPr>
+        <w:pStyle w:val="Sinespaciado"/>
+        <w:rPr>
+          <w:lang w:val="es-ES_tradnl"/>
+        </w:rPr>
+      </w:pPr>
+      <w:r>
+        <w:rPr>
+          <w:lang w:val="es-ES_tradnl"/>
+        </w:rPr>
+        <w:t>https://earchivo.uc3m.es/bitstream/handle/10016/16345/PFC_Iman_Ouazzani.pdf?sequence=1</w:t>
+      </w:r>
+    </w:p>
+    <w:p/>
     <w:sectPr>
-      <w:footerReference w:type="default" r:id="rId8"/>
-      <w:headerReference w:type="first" r:id="rId9"/>
-      <w:footerReference w:type="first" r:id="rId10"/>
+      <w:footerReference w:type="default" r:id="rId23"/>
+      <w:headerReference w:type="first" r:id="rId24"/>
+      <w:footerReference w:type="first" r:id="rId25"/>
       <w:pgSz w:w="11909" w:h="16834"/>
       <w:pgMar w:top="1440" w:right="1440" w:bottom="1440" w:left="1440" w:header="0" w:footer="720" w:gutter="0"/>
       <w:pgNumType w:start="1"/>
@@ -1263,31 +3406,6 @@
     </w:sectPr>
   </w:body>
 </w:document>
-</file>
-
-<file path=word/endnotes.xml><?xml version="1.0" encoding="utf-8"?>
-<w:endnotes xmlns:wpc="http://schemas.microsoft.com/office/word/2010/wordprocessingCanvas" xmlns:cx="http://schemas.microsoft.com/office/drawing/2014/chartex" xmlns:cx1="http://schemas.microsoft.com/office/drawing/2015/9/8/chartex" xmlns:cx2="http://schemas.microsoft.com/office/drawing/2015/10/21/chartex" xmlns:cx3="http://schemas.microsoft.com/office/drawing/2016/5/9/chartex" xmlns:cx4="http://schemas.microsoft.com/office/drawing/2016/5/10/chartex" xmlns:cx5="http://schemas.microsoft.com/office/drawing/2016/5/11/chartex" xmlns:cx6="http://schemas.microsoft.com/office/drawing/2016/5/12/chartex" xmlns:cx7="http://schemas.microsoft.com/office/drawing/2016/5/13/chartex" xmlns:cx8="http://schemas.microsoft.com/office/drawing/2016/5/14/chartex" xmlns:mc="http://schemas.openxmlformats.org/markup-compatibility/2006" xmlns:aink="http://schemas.microsoft.com/office/drawing/2016/ink" xmlns:am3d="http://schemas.microsoft.com/office/drawing/2017/model3d" xmlns:o="urn:schemas-microsoft-com:office:office" xmlns:r="http://schemas.openxmlformats.org/officeDocument/2006/relationships" xmlns:m="http://schemas.openxmlformats.org/officeDocument/2006/math" xmlns:v="urn:schemas-microsoft-com:vml" xmlns:wp14="http://schemas.microsoft.com/office/word/2010/wordprocessingDrawing" xmlns:wp="http://schemas.openxmlformats.org/drawingml/2006/wordprocessingDrawing" xmlns:w10="urn:schemas-microsoft-com:office:word" xmlns:w="http://schemas.openxmlformats.org/wordprocessingml/2006/main" xmlns:w14="http://schemas.microsoft.com/office/word/2010/wordml" xmlns:w15="http://schemas.microsoft.com/office/word/2012/wordml" xmlns:w16cid="http://schemas.microsoft.com/office/word/2016/wordml/cid" xmlns:w16se="http://schemas.microsoft.com/office/word/2015/wordml/symex" xmlns:wpg="http://schemas.microsoft.com/office/word/2010/wordprocessingGroup" xmlns:wpi="http://schemas.microsoft.com/office/word/2010/wordprocessingInk" xmlns:wne="http://schemas.microsoft.com/office/word/2006/wordml" xmlns:wps="http://schemas.microsoft.com/office/word/2010/wordprocessingShape" mc:Ignorable="w14 w15 w16se w16cid wp14">
-  <w:endnote w:type="separator" w:id="-1">
-    <w:p>
-      <w:pPr>
-        <w:spacing w:line="240" w:lineRule="auto"/>
-      </w:pPr>
-      <w:r>
-        <w:separator/>
-      </w:r>
-    </w:p>
-  </w:endnote>
-  <w:endnote w:type="continuationSeparator" w:id="0">
-    <w:p>
-      <w:pPr>
-        <w:spacing w:line="240" w:lineRule="auto"/>
-      </w:pPr>
-      <w:r>
-        <w:continuationSeparator/>
-      </w:r>
-    </w:p>
-  </w:endnote>
-</w:endnotes>
 </file>
 
 <file path=word/footer1.xml><?xml version="1.0" encoding="utf-8"?>
@@ -1302,31 +3420,6 @@
 </w:ftr>
 </file>
 
-<file path=word/footnotes.xml><?xml version="1.0" encoding="utf-8"?>
-<w:footnotes xmlns:wpc="http://schemas.microsoft.com/office/word/2010/wordprocessingCanvas" xmlns:cx="http://schemas.microsoft.com/office/drawing/2014/chartex" xmlns:cx1="http://schemas.microsoft.com/office/drawing/2015/9/8/chartex" xmlns:cx2="http://schemas.microsoft.com/office/drawing/2015/10/21/chartex" xmlns:cx3="http://schemas.microsoft.com/office/drawing/2016/5/9/chartex" xmlns:cx4="http://schemas.microsoft.com/office/drawing/2016/5/10/chartex" xmlns:cx5="http://schemas.microsoft.com/office/drawing/2016/5/11/chartex" xmlns:cx6="http://schemas.microsoft.com/office/drawing/2016/5/12/chartex" xmlns:cx7="http://schemas.microsoft.com/office/drawing/2016/5/13/chartex" xmlns:cx8="http://schemas.microsoft.com/office/drawing/2016/5/14/chartex" xmlns:mc="http://schemas.openxmlformats.org/markup-compatibility/2006" xmlns:aink="http://schemas.microsoft.com/office/drawing/2016/ink" xmlns:am3d="http://schemas.microsoft.com/office/drawing/2017/model3d" xmlns:o="urn:schemas-microsoft-com:office:office" xmlns:r="http://schemas.openxmlformats.org/officeDocument/2006/relationships" xmlns:m="http://schemas.openxmlformats.org/officeDocument/2006/math" xmlns:v="urn:schemas-microsoft-com:vml" xmlns:wp14="http://schemas.microsoft.com/office/word/2010/wordprocessingDrawing" xmlns:wp="http://schemas.openxmlformats.org/drawingml/2006/wordprocessingDrawing" xmlns:w10="urn:schemas-microsoft-com:office:word" xmlns:w="http://schemas.openxmlformats.org/wordprocessingml/2006/main" xmlns:w14="http://schemas.microsoft.com/office/word/2010/wordml" xmlns:w15="http://schemas.microsoft.com/office/word/2012/wordml" xmlns:w16cid="http://schemas.microsoft.com/office/word/2016/wordml/cid" xmlns:w16se="http://schemas.microsoft.com/office/word/2015/wordml/symex" xmlns:wpg="http://schemas.microsoft.com/office/word/2010/wordprocessingGroup" xmlns:wpi="http://schemas.microsoft.com/office/word/2010/wordprocessingInk" xmlns:wne="http://schemas.microsoft.com/office/word/2006/wordml" xmlns:wps="http://schemas.microsoft.com/office/word/2010/wordprocessingShape" mc:Ignorable="w14 w15 w16se w16cid wp14">
-  <w:footnote w:type="separator" w:id="-1">
-    <w:p>
-      <w:pPr>
-        <w:spacing w:line="240" w:lineRule="auto"/>
-      </w:pPr>
-      <w:r>
-        <w:separator/>
-      </w:r>
-    </w:p>
-  </w:footnote>
-  <w:footnote w:type="continuationSeparator" w:id="0">
-    <w:p>
-      <w:pPr>
-        <w:spacing w:line="240" w:lineRule="auto"/>
-      </w:pPr>
-      <w:r>
-        <w:continuationSeparator/>
-      </w:r>
-    </w:p>
-  </w:footnote>
-</w:footnotes>
-</file>
-
 <file path=word/header1.xml><?xml version="1.0" encoding="utf-8"?>
 <w:hdr xmlns:wpc="http://schemas.microsoft.com/office/word/2010/wordprocessingCanvas" xmlns:cx="http://schemas.microsoft.com/office/drawing/2014/chartex" xmlns:cx1="http://schemas.microsoft.com/office/drawing/2015/9/8/chartex" xmlns:cx2="http://schemas.microsoft.com/office/drawing/2015/10/21/chartex" xmlns:cx3="http://schemas.microsoft.com/office/drawing/2016/5/9/chartex" xmlns:cx4="http://schemas.microsoft.com/office/drawing/2016/5/10/chartex" xmlns:cx5="http://schemas.microsoft.com/office/drawing/2016/5/11/chartex" xmlns:cx6="http://schemas.microsoft.com/office/drawing/2016/5/12/chartex" xmlns:cx7="http://schemas.microsoft.com/office/drawing/2016/5/13/chartex" xmlns:cx8="http://schemas.microsoft.com/office/drawing/2016/5/14/chartex" xmlns:mc="http://schemas.openxmlformats.org/markup-compatibility/2006" xmlns:aink="http://schemas.microsoft.com/office/drawing/2016/ink" xmlns:am3d="http://schemas.microsoft.com/office/drawing/2017/model3d" xmlns:o="urn:schemas-microsoft-com:office:office" xmlns:r="http://schemas.openxmlformats.org/officeDocument/2006/relationships" xmlns:m="http://schemas.openxmlformats.org/officeDocument/2006/math" xmlns:v="urn:schemas-microsoft-com:vml" xmlns:wp14="http://schemas.microsoft.com/office/word/2010/wordprocessingDrawing" xmlns:wp="http://schemas.openxmlformats.org/drawingml/2006/wordprocessingDrawing" xmlns:w10="urn:schemas-microsoft-com:office:word" xmlns:w="http://schemas.openxmlformats.org/wordprocessingml/2006/main" xmlns:w14="http://schemas.microsoft.com/office/word/2010/wordml" xmlns:w15="http://schemas.microsoft.com/office/word/2012/wordml" xmlns:w16cid="http://schemas.microsoft.com/office/word/2016/wordml/cid" xmlns:w16se="http://schemas.microsoft.com/office/word/2015/wordml/symex" xmlns:wpg="http://schemas.microsoft.com/office/word/2010/wordprocessingGroup" xmlns:wpi="http://schemas.microsoft.com/office/word/2010/wordprocessingInk" xmlns:wne="http://schemas.microsoft.com/office/word/2006/wordml" xmlns:wps="http://schemas.microsoft.com/office/word/2010/wordprocessingShape" mc:Ignorable="w14 w15 w16se w16cid wp14">
   <w:p/>
@@ -1336,6 +3429,607 @@
 <file path=word/numbering.xml><?xml version="1.0" encoding="utf-8"?>
 <w:numbering xmlns:wpc="http://schemas.microsoft.com/office/word/2010/wordprocessingCanvas" xmlns:cx="http://schemas.microsoft.com/office/drawing/2014/chartex" xmlns:cx1="http://schemas.microsoft.com/office/drawing/2015/9/8/chartex" xmlns:cx2="http://schemas.microsoft.com/office/drawing/2015/10/21/chartex" xmlns:cx3="http://schemas.microsoft.com/office/drawing/2016/5/9/chartex" xmlns:cx4="http://schemas.microsoft.com/office/drawing/2016/5/10/chartex" xmlns:cx5="http://schemas.microsoft.com/office/drawing/2016/5/11/chartex" xmlns:cx6="http://schemas.microsoft.com/office/drawing/2016/5/12/chartex" xmlns:cx7="http://schemas.microsoft.com/office/drawing/2016/5/13/chartex" xmlns:cx8="http://schemas.microsoft.com/office/drawing/2016/5/14/chartex" xmlns:mc="http://schemas.openxmlformats.org/markup-compatibility/2006" xmlns:aink="http://schemas.microsoft.com/office/drawing/2016/ink" xmlns:am3d="http://schemas.microsoft.com/office/drawing/2017/model3d" xmlns:o="urn:schemas-microsoft-com:office:office" xmlns:r="http://schemas.openxmlformats.org/officeDocument/2006/relationships" xmlns:m="http://schemas.openxmlformats.org/officeDocument/2006/math" xmlns:v="urn:schemas-microsoft-com:vml" xmlns:wp14="http://schemas.microsoft.com/office/word/2010/wordprocessingDrawing" xmlns:wp="http://schemas.openxmlformats.org/drawingml/2006/wordprocessingDrawing" xmlns:w10="urn:schemas-microsoft-com:office:word" xmlns:w="http://schemas.openxmlformats.org/wordprocessingml/2006/main" xmlns:w14="http://schemas.microsoft.com/office/word/2010/wordml" xmlns:w15="http://schemas.microsoft.com/office/word/2012/wordml" xmlns:w16cid="http://schemas.microsoft.com/office/word/2016/wordml/cid" xmlns:w16se="http://schemas.microsoft.com/office/word/2015/wordml/symex" xmlns:wpg="http://schemas.microsoft.com/office/word/2010/wordprocessingGroup" xmlns:wpi="http://schemas.microsoft.com/office/word/2010/wordprocessingInk" xmlns:wne="http://schemas.microsoft.com/office/word/2006/wordml" xmlns:wps="http://schemas.microsoft.com/office/word/2010/wordprocessingShape" mc:Ignorable="w14 w15 w16se w16cid wp14">
   <w:abstractNum w:abstractNumId="0" w15:restartNumberingAfterBreak="0">
+    <w:nsid w:val="159405A0"/>
+    <w:multiLevelType w:val="hybridMultilevel"/>
+    <w:tmpl w:val="D540A568"/>
+    <w:lvl w:ilvl="0" w:tplc="0C0A0001">
+      <w:start w:val="1"/>
+      <w:numFmt w:val="bullet"/>
+      <w:lvlText w:val=""/>
+      <w:lvlJc w:val="left"/>
+      <w:pPr>
+        <w:ind w:left="720" w:hanging="360"/>
+      </w:pPr>
+      <w:rPr>
+        <w:rFonts w:ascii="Symbol" w:hAnsi="Symbol" w:hint="default"/>
+      </w:rPr>
+    </w:lvl>
+    <w:lvl w:ilvl="1" w:tplc="0C0A0003" w:tentative="1">
+      <w:start w:val="1"/>
+      <w:numFmt w:val="bullet"/>
+      <w:lvlText w:val="o"/>
+      <w:lvlJc w:val="left"/>
+      <w:pPr>
+        <w:ind w:left="1440" w:hanging="360"/>
+      </w:pPr>
+      <w:rPr>
+        <w:rFonts w:ascii="Courier New" w:hAnsi="Courier New" w:cs="Courier New" w:hint="default"/>
+      </w:rPr>
+    </w:lvl>
+    <w:lvl w:ilvl="2" w:tplc="0C0A0005" w:tentative="1">
+      <w:start w:val="1"/>
+      <w:numFmt w:val="bullet"/>
+      <w:lvlText w:val=""/>
+      <w:lvlJc w:val="left"/>
+      <w:pPr>
+        <w:ind w:left="2160" w:hanging="360"/>
+      </w:pPr>
+      <w:rPr>
+        <w:rFonts w:ascii="Wingdings" w:hAnsi="Wingdings" w:hint="default"/>
+      </w:rPr>
+    </w:lvl>
+    <w:lvl w:ilvl="3" w:tplc="0C0A0001" w:tentative="1">
+      <w:start w:val="1"/>
+      <w:numFmt w:val="bullet"/>
+      <w:lvlText w:val=""/>
+      <w:lvlJc w:val="left"/>
+      <w:pPr>
+        <w:ind w:left="2880" w:hanging="360"/>
+      </w:pPr>
+      <w:rPr>
+        <w:rFonts w:ascii="Symbol" w:hAnsi="Symbol" w:hint="default"/>
+      </w:rPr>
+    </w:lvl>
+    <w:lvl w:ilvl="4" w:tplc="0C0A0003" w:tentative="1">
+      <w:start w:val="1"/>
+      <w:numFmt w:val="bullet"/>
+      <w:lvlText w:val="o"/>
+      <w:lvlJc w:val="left"/>
+      <w:pPr>
+        <w:ind w:left="3600" w:hanging="360"/>
+      </w:pPr>
+      <w:rPr>
+        <w:rFonts w:ascii="Courier New" w:hAnsi="Courier New" w:cs="Courier New" w:hint="default"/>
+      </w:rPr>
+    </w:lvl>
+    <w:lvl w:ilvl="5" w:tplc="0C0A0005" w:tentative="1">
+      <w:start w:val="1"/>
+      <w:numFmt w:val="bullet"/>
+      <w:lvlText w:val=""/>
+      <w:lvlJc w:val="left"/>
+      <w:pPr>
+        <w:ind w:left="4320" w:hanging="360"/>
+      </w:pPr>
+      <w:rPr>
+        <w:rFonts w:ascii="Wingdings" w:hAnsi="Wingdings" w:hint="default"/>
+      </w:rPr>
+    </w:lvl>
+    <w:lvl w:ilvl="6" w:tplc="0C0A0001" w:tentative="1">
+      <w:start w:val="1"/>
+      <w:numFmt w:val="bullet"/>
+      <w:lvlText w:val=""/>
+      <w:lvlJc w:val="left"/>
+      <w:pPr>
+        <w:ind w:left="5040" w:hanging="360"/>
+      </w:pPr>
+      <w:rPr>
+        <w:rFonts w:ascii="Symbol" w:hAnsi="Symbol" w:hint="default"/>
+      </w:rPr>
+    </w:lvl>
+    <w:lvl w:ilvl="7" w:tplc="0C0A0003" w:tentative="1">
+      <w:start w:val="1"/>
+      <w:numFmt w:val="bullet"/>
+      <w:lvlText w:val="o"/>
+      <w:lvlJc w:val="left"/>
+      <w:pPr>
+        <w:ind w:left="5760" w:hanging="360"/>
+      </w:pPr>
+      <w:rPr>
+        <w:rFonts w:ascii="Courier New" w:hAnsi="Courier New" w:cs="Courier New" w:hint="default"/>
+      </w:rPr>
+    </w:lvl>
+    <w:lvl w:ilvl="8" w:tplc="0C0A0005" w:tentative="1">
+      <w:start w:val="1"/>
+      <w:numFmt w:val="bullet"/>
+      <w:lvlText w:val=""/>
+      <w:lvlJc w:val="left"/>
+      <w:pPr>
+        <w:ind w:left="6480" w:hanging="360"/>
+      </w:pPr>
+      <w:rPr>
+        <w:rFonts w:ascii="Wingdings" w:hAnsi="Wingdings" w:hint="default"/>
+      </w:rPr>
+    </w:lvl>
+  </w:abstractNum>
+  <w:abstractNum w:abstractNumId="1" w15:restartNumberingAfterBreak="0">
+    <w:nsid w:val="2657214F"/>
+    <w:multiLevelType w:val="hybridMultilevel"/>
+    <w:tmpl w:val="11E83A52"/>
+    <w:lvl w:ilvl="0" w:tplc="0C0A0001">
+      <w:start w:val="1"/>
+      <w:numFmt w:val="bullet"/>
+      <w:lvlText w:val=""/>
+      <w:lvlJc w:val="left"/>
+      <w:pPr>
+        <w:ind w:left="720" w:hanging="360"/>
+      </w:pPr>
+      <w:rPr>
+        <w:rFonts w:ascii="Symbol" w:hAnsi="Symbol" w:hint="default"/>
+      </w:rPr>
+    </w:lvl>
+    <w:lvl w:ilvl="1" w:tplc="0C0A0003" w:tentative="1">
+      <w:start w:val="1"/>
+      <w:numFmt w:val="bullet"/>
+      <w:lvlText w:val="o"/>
+      <w:lvlJc w:val="left"/>
+      <w:pPr>
+        <w:ind w:left="1440" w:hanging="360"/>
+      </w:pPr>
+      <w:rPr>
+        <w:rFonts w:ascii="Courier New" w:hAnsi="Courier New" w:cs="Courier New" w:hint="default"/>
+      </w:rPr>
+    </w:lvl>
+    <w:lvl w:ilvl="2" w:tplc="0C0A0005" w:tentative="1">
+      <w:start w:val="1"/>
+      <w:numFmt w:val="bullet"/>
+      <w:lvlText w:val=""/>
+      <w:lvlJc w:val="left"/>
+      <w:pPr>
+        <w:ind w:left="2160" w:hanging="360"/>
+      </w:pPr>
+      <w:rPr>
+        <w:rFonts w:ascii="Wingdings" w:hAnsi="Wingdings" w:hint="default"/>
+      </w:rPr>
+    </w:lvl>
+    <w:lvl w:ilvl="3" w:tplc="0C0A0001" w:tentative="1">
+      <w:start w:val="1"/>
+      <w:numFmt w:val="bullet"/>
+      <w:lvlText w:val=""/>
+      <w:lvlJc w:val="left"/>
+      <w:pPr>
+        <w:ind w:left="2880" w:hanging="360"/>
+      </w:pPr>
+      <w:rPr>
+        <w:rFonts w:ascii="Symbol" w:hAnsi="Symbol" w:hint="default"/>
+      </w:rPr>
+    </w:lvl>
+    <w:lvl w:ilvl="4" w:tplc="0C0A0003" w:tentative="1">
+      <w:start w:val="1"/>
+      <w:numFmt w:val="bullet"/>
+      <w:lvlText w:val="o"/>
+      <w:lvlJc w:val="left"/>
+      <w:pPr>
+        <w:ind w:left="3600" w:hanging="360"/>
+      </w:pPr>
+      <w:rPr>
+        <w:rFonts w:ascii="Courier New" w:hAnsi="Courier New" w:cs="Courier New" w:hint="default"/>
+      </w:rPr>
+    </w:lvl>
+    <w:lvl w:ilvl="5" w:tplc="0C0A0005" w:tentative="1">
+      <w:start w:val="1"/>
+      <w:numFmt w:val="bullet"/>
+      <w:lvlText w:val=""/>
+      <w:lvlJc w:val="left"/>
+      <w:pPr>
+        <w:ind w:left="4320" w:hanging="360"/>
+      </w:pPr>
+      <w:rPr>
+        <w:rFonts w:ascii="Wingdings" w:hAnsi="Wingdings" w:hint="default"/>
+      </w:rPr>
+    </w:lvl>
+    <w:lvl w:ilvl="6" w:tplc="0C0A0001" w:tentative="1">
+      <w:start w:val="1"/>
+      <w:numFmt w:val="bullet"/>
+      <w:lvlText w:val=""/>
+      <w:lvlJc w:val="left"/>
+      <w:pPr>
+        <w:ind w:left="5040" w:hanging="360"/>
+      </w:pPr>
+      <w:rPr>
+        <w:rFonts w:ascii="Symbol" w:hAnsi="Symbol" w:hint="default"/>
+      </w:rPr>
+    </w:lvl>
+    <w:lvl w:ilvl="7" w:tplc="0C0A0003" w:tentative="1">
+      <w:start w:val="1"/>
+      <w:numFmt w:val="bullet"/>
+      <w:lvlText w:val="o"/>
+      <w:lvlJc w:val="left"/>
+      <w:pPr>
+        <w:ind w:left="5760" w:hanging="360"/>
+      </w:pPr>
+      <w:rPr>
+        <w:rFonts w:ascii="Courier New" w:hAnsi="Courier New" w:cs="Courier New" w:hint="default"/>
+      </w:rPr>
+    </w:lvl>
+    <w:lvl w:ilvl="8" w:tplc="0C0A0005" w:tentative="1">
+      <w:start w:val="1"/>
+      <w:numFmt w:val="bullet"/>
+      <w:lvlText w:val=""/>
+      <w:lvlJc w:val="left"/>
+      <w:pPr>
+        <w:ind w:left="6480" w:hanging="360"/>
+      </w:pPr>
+      <w:rPr>
+        <w:rFonts w:ascii="Wingdings" w:hAnsi="Wingdings" w:hint="default"/>
+      </w:rPr>
+    </w:lvl>
+  </w:abstractNum>
+  <w:abstractNum w:abstractNumId="2" w15:restartNumberingAfterBreak="0">
+    <w:nsid w:val="27C43352"/>
+    <w:multiLevelType w:val="multilevel"/>
+    <w:tmpl w:val="2284ADFC"/>
+    <w:lvl w:ilvl="0">
+      <w:start w:val="1"/>
+      <w:numFmt w:val="bullet"/>
+      <w:lvlText w:val=""/>
+      <w:lvlJc w:val="left"/>
+      <w:pPr>
+        <w:tabs>
+          <w:tab w:val="num" w:pos="720"/>
+        </w:tabs>
+        <w:ind w:left="720" w:hanging="360"/>
+      </w:pPr>
+      <w:rPr>
+        <w:rFonts w:ascii="Symbol" w:hAnsi="Symbol" w:hint="default"/>
+        <w:sz w:val="20"/>
+      </w:rPr>
+    </w:lvl>
+    <w:lvl w:ilvl="1" w:tentative="1">
+      <w:start w:val="1"/>
+      <w:numFmt w:val="bullet"/>
+      <w:lvlText w:val="o"/>
+      <w:lvlJc w:val="left"/>
+      <w:pPr>
+        <w:tabs>
+          <w:tab w:val="num" w:pos="1440"/>
+        </w:tabs>
+        <w:ind w:left="1440" w:hanging="360"/>
+      </w:pPr>
+      <w:rPr>
+        <w:rFonts w:ascii="Courier New" w:hAnsi="Courier New" w:hint="default"/>
+        <w:sz w:val="20"/>
+      </w:rPr>
+    </w:lvl>
+    <w:lvl w:ilvl="2" w:tentative="1">
+      <w:start w:val="1"/>
+      <w:numFmt w:val="bullet"/>
+      <w:lvlText w:val=""/>
+      <w:lvlJc w:val="left"/>
+      <w:pPr>
+        <w:tabs>
+          <w:tab w:val="num" w:pos="2160"/>
+        </w:tabs>
+        <w:ind w:left="2160" w:hanging="360"/>
+      </w:pPr>
+      <w:rPr>
+        <w:rFonts w:ascii="Wingdings" w:hAnsi="Wingdings" w:hint="default"/>
+        <w:sz w:val="20"/>
+      </w:rPr>
+    </w:lvl>
+    <w:lvl w:ilvl="3" w:tentative="1">
+      <w:start w:val="1"/>
+      <w:numFmt w:val="bullet"/>
+      <w:lvlText w:val=""/>
+      <w:lvlJc w:val="left"/>
+      <w:pPr>
+        <w:tabs>
+          <w:tab w:val="num" w:pos="2880"/>
+        </w:tabs>
+        <w:ind w:left="2880" w:hanging="360"/>
+      </w:pPr>
+      <w:rPr>
+        <w:rFonts w:ascii="Wingdings" w:hAnsi="Wingdings" w:hint="default"/>
+        <w:sz w:val="20"/>
+      </w:rPr>
+    </w:lvl>
+    <w:lvl w:ilvl="4" w:tentative="1">
+      <w:start w:val="1"/>
+      <w:numFmt w:val="bullet"/>
+      <w:lvlText w:val=""/>
+      <w:lvlJc w:val="left"/>
+      <w:pPr>
+        <w:tabs>
+          <w:tab w:val="num" w:pos="3600"/>
+        </w:tabs>
+        <w:ind w:left="3600" w:hanging="360"/>
+      </w:pPr>
+      <w:rPr>
+        <w:rFonts w:ascii="Wingdings" w:hAnsi="Wingdings" w:hint="default"/>
+        <w:sz w:val="20"/>
+      </w:rPr>
+    </w:lvl>
+    <w:lvl w:ilvl="5" w:tentative="1">
+      <w:start w:val="1"/>
+      <w:numFmt w:val="bullet"/>
+      <w:lvlText w:val=""/>
+      <w:lvlJc w:val="left"/>
+      <w:pPr>
+        <w:tabs>
+          <w:tab w:val="num" w:pos="4320"/>
+        </w:tabs>
+        <w:ind w:left="4320" w:hanging="360"/>
+      </w:pPr>
+      <w:rPr>
+        <w:rFonts w:ascii="Wingdings" w:hAnsi="Wingdings" w:hint="default"/>
+        <w:sz w:val="20"/>
+      </w:rPr>
+    </w:lvl>
+    <w:lvl w:ilvl="6" w:tentative="1">
+      <w:start w:val="1"/>
+      <w:numFmt w:val="bullet"/>
+      <w:lvlText w:val=""/>
+      <w:lvlJc w:val="left"/>
+      <w:pPr>
+        <w:tabs>
+          <w:tab w:val="num" w:pos="5040"/>
+        </w:tabs>
+        <w:ind w:left="5040" w:hanging="360"/>
+      </w:pPr>
+      <w:rPr>
+        <w:rFonts w:ascii="Wingdings" w:hAnsi="Wingdings" w:hint="default"/>
+        <w:sz w:val="20"/>
+      </w:rPr>
+    </w:lvl>
+    <w:lvl w:ilvl="7" w:tentative="1">
+      <w:start w:val="1"/>
+      <w:numFmt w:val="bullet"/>
+      <w:lvlText w:val=""/>
+      <w:lvlJc w:val="left"/>
+      <w:pPr>
+        <w:tabs>
+          <w:tab w:val="num" w:pos="5760"/>
+        </w:tabs>
+        <w:ind w:left="5760" w:hanging="360"/>
+      </w:pPr>
+      <w:rPr>
+        <w:rFonts w:ascii="Wingdings" w:hAnsi="Wingdings" w:hint="default"/>
+        <w:sz w:val="20"/>
+      </w:rPr>
+    </w:lvl>
+    <w:lvl w:ilvl="8" w:tentative="1">
+      <w:start w:val="1"/>
+      <w:numFmt w:val="bullet"/>
+      <w:lvlText w:val=""/>
+      <w:lvlJc w:val="left"/>
+      <w:pPr>
+        <w:tabs>
+          <w:tab w:val="num" w:pos="6480"/>
+        </w:tabs>
+        <w:ind w:left="6480" w:hanging="360"/>
+      </w:pPr>
+      <w:rPr>
+        <w:rFonts w:ascii="Wingdings" w:hAnsi="Wingdings" w:hint="default"/>
+        <w:sz w:val="20"/>
+      </w:rPr>
+    </w:lvl>
+  </w:abstractNum>
+  <w:abstractNum w:abstractNumId="3" w15:restartNumberingAfterBreak="0">
+    <w:nsid w:val="33200E14"/>
+    <w:multiLevelType w:val="hybridMultilevel"/>
+    <w:tmpl w:val="983E2A38"/>
+    <w:lvl w:ilvl="0" w:tplc="300A0001">
+      <w:start w:val="1"/>
+      <w:numFmt w:val="bullet"/>
+      <w:lvlText w:val=""/>
+      <w:lvlJc w:val="left"/>
+      <w:pPr>
+        <w:ind w:left="720" w:hanging="360"/>
+      </w:pPr>
+      <w:rPr>
+        <w:rFonts w:ascii="Symbol" w:hAnsi="Symbol" w:hint="default"/>
+      </w:rPr>
+    </w:lvl>
+    <w:lvl w:ilvl="1" w:tplc="300A0003" w:tentative="1">
+      <w:start w:val="1"/>
+      <w:numFmt w:val="bullet"/>
+      <w:lvlText w:val="o"/>
+      <w:lvlJc w:val="left"/>
+      <w:pPr>
+        <w:ind w:left="1440" w:hanging="360"/>
+      </w:pPr>
+      <w:rPr>
+        <w:rFonts w:ascii="Courier New" w:hAnsi="Courier New" w:cs="Courier New" w:hint="default"/>
+      </w:rPr>
+    </w:lvl>
+    <w:lvl w:ilvl="2" w:tplc="300A0005" w:tentative="1">
+      <w:start w:val="1"/>
+      <w:numFmt w:val="bullet"/>
+      <w:lvlText w:val=""/>
+      <w:lvlJc w:val="left"/>
+      <w:pPr>
+        <w:ind w:left="2160" w:hanging="360"/>
+      </w:pPr>
+      <w:rPr>
+        <w:rFonts w:ascii="Wingdings" w:hAnsi="Wingdings" w:hint="default"/>
+      </w:rPr>
+    </w:lvl>
+    <w:lvl w:ilvl="3" w:tplc="300A0001" w:tentative="1">
+      <w:start w:val="1"/>
+      <w:numFmt w:val="bullet"/>
+      <w:lvlText w:val=""/>
+      <w:lvlJc w:val="left"/>
+      <w:pPr>
+        <w:ind w:left="2880" w:hanging="360"/>
+      </w:pPr>
+      <w:rPr>
+        <w:rFonts w:ascii="Symbol" w:hAnsi="Symbol" w:hint="default"/>
+      </w:rPr>
+    </w:lvl>
+    <w:lvl w:ilvl="4" w:tplc="300A0003" w:tentative="1">
+      <w:start w:val="1"/>
+      <w:numFmt w:val="bullet"/>
+      <w:lvlText w:val="o"/>
+      <w:lvlJc w:val="left"/>
+      <w:pPr>
+        <w:ind w:left="3600" w:hanging="360"/>
+      </w:pPr>
+      <w:rPr>
+        <w:rFonts w:ascii="Courier New" w:hAnsi="Courier New" w:cs="Courier New" w:hint="default"/>
+      </w:rPr>
+    </w:lvl>
+    <w:lvl w:ilvl="5" w:tplc="300A0005" w:tentative="1">
+      <w:start w:val="1"/>
+      <w:numFmt w:val="bullet"/>
+      <w:lvlText w:val=""/>
+      <w:lvlJc w:val="left"/>
+      <w:pPr>
+        <w:ind w:left="4320" w:hanging="360"/>
+      </w:pPr>
+      <w:rPr>
+        <w:rFonts w:ascii="Wingdings" w:hAnsi="Wingdings" w:hint="default"/>
+      </w:rPr>
+    </w:lvl>
+    <w:lvl w:ilvl="6" w:tplc="300A0001" w:tentative="1">
+      <w:start w:val="1"/>
+      <w:numFmt w:val="bullet"/>
+      <w:lvlText w:val=""/>
+      <w:lvlJc w:val="left"/>
+      <w:pPr>
+        <w:ind w:left="5040" w:hanging="360"/>
+      </w:pPr>
+      <w:rPr>
+        <w:rFonts w:ascii="Symbol" w:hAnsi="Symbol" w:hint="default"/>
+      </w:rPr>
+    </w:lvl>
+    <w:lvl w:ilvl="7" w:tplc="300A0003" w:tentative="1">
+      <w:start w:val="1"/>
+      <w:numFmt w:val="bullet"/>
+      <w:lvlText w:val="o"/>
+      <w:lvlJc w:val="left"/>
+      <w:pPr>
+        <w:ind w:left="5760" w:hanging="360"/>
+      </w:pPr>
+      <w:rPr>
+        <w:rFonts w:ascii="Courier New" w:hAnsi="Courier New" w:cs="Courier New" w:hint="default"/>
+      </w:rPr>
+    </w:lvl>
+    <w:lvl w:ilvl="8" w:tplc="300A0005" w:tentative="1">
+      <w:start w:val="1"/>
+      <w:numFmt w:val="bullet"/>
+      <w:lvlText w:val=""/>
+      <w:lvlJc w:val="left"/>
+      <w:pPr>
+        <w:ind w:left="6480" w:hanging="360"/>
+      </w:pPr>
+      <w:rPr>
+        <w:rFonts w:ascii="Wingdings" w:hAnsi="Wingdings" w:hint="default"/>
+      </w:rPr>
+    </w:lvl>
+  </w:abstractNum>
+  <w:abstractNum w:abstractNumId="4" w15:restartNumberingAfterBreak="0">
+    <w:nsid w:val="53EB148C"/>
+    <w:multiLevelType w:val="hybridMultilevel"/>
+    <w:tmpl w:val="673AA89C"/>
+    <w:lvl w:ilvl="0" w:tplc="0C0A0001">
+      <w:start w:val="1"/>
+      <w:numFmt w:val="bullet"/>
+      <w:lvlText w:val=""/>
+      <w:lvlJc w:val="left"/>
+      <w:pPr>
+        <w:ind w:left="720" w:hanging="360"/>
+      </w:pPr>
+      <w:rPr>
+        <w:rFonts w:ascii="Symbol" w:hAnsi="Symbol" w:hint="default"/>
+      </w:rPr>
+    </w:lvl>
+    <w:lvl w:ilvl="1" w:tplc="0C0A0003" w:tentative="1">
+      <w:start w:val="1"/>
+      <w:numFmt w:val="bullet"/>
+      <w:lvlText w:val="o"/>
+      <w:lvlJc w:val="left"/>
+      <w:pPr>
+        <w:ind w:left="1440" w:hanging="360"/>
+      </w:pPr>
+      <w:rPr>
+        <w:rFonts w:ascii="Courier New" w:hAnsi="Courier New" w:cs="Courier New" w:hint="default"/>
+      </w:rPr>
+    </w:lvl>
+    <w:lvl w:ilvl="2" w:tplc="0C0A0005" w:tentative="1">
+      <w:start w:val="1"/>
+      <w:numFmt w:val="bullet"/>
+      <w:lvlText w:val=""/>
+      <w:lvlJc w:val="left"/>
+      <w:pPr>
+        <w:ind w:left="2160" w:hanging="360"/>
+      </w:pPr>
+      <w:rPr>
+        <w:rFonts w:ascii="Wingdings" w:hAnsi="Wingdings" w:hint="default"/>
+      </w:rPr>
+    </w:lvl>
+    <w:lvl w:ilvl="3" w:tplc="0C0A0001" w:tentative="1">
+      <w:start w:val="1"/>
+      <w:numFmt w:val="bullet"/>
+      <w:lvlText w:val=""/>
+      <w:lvlJc w:val="left"/>
+      <w:pPr>
+        <w:ind w:left="2880" w:hanging="360"/>
+      </w:pPr>
+      <w:rPr>
+        <w:rFonts w:ascii="Symbol" w:hAnsi="Symbol" w:hint="default"/>
+      </w:rPr>
+    </w:lvl>
+    <w:lvl w:ilvl="4" w:tplc="0C0A0003" w:tentative="1">
+      <w:start w:val="1"/>
+      <w:numFmt w:val="bullet"/>
+      <w:lvlText w:val="o"/>
+      <w:lvlJc w:val="left"/>
+      <w:pPr>
+        <w:ind w:left="3600" w:hanging="360"/>
+      </w:pPr>
+      <w:rPr>
+        <w:rFonts w:ascii="Courier New" w:hAnsi="Courier New" w:cs="Courier New" w:hint="default"/>
+      </w:rPr>
+    </w:lvl>
+    <w:lvl w:ilvl="5" w:tplc="0C0A0005" w:tentative="1">
+      <w:start w:val="1"/>
+      <w:numFmt w:val="bullet"/>
+      <w:lvlText w:val=""/>
+      <w:lvlJc w:val="left"/>
+      <w:pPr>
+        <w:ind w:left="4320" w:hanging="360"/>
+      </w:pPr>
+      <w:rPr>
+        <w:rFonts w:ascii="Wingdings" w:hAnsi="Wingdings" w:hint="default"/>
+      </w:rPr>
+    </w:lvl>
+    <w:lvl w:ilvl="6" w:tplc="0C0A0001" w:tentative="1">
+      <w:start w:val="1"/>
+      <w:numFmt w:val="bullet"/>
+      <w:lvlText w:val=""/>
+      <w:lvlJc w:val="left"/>
+      <w:pPr>
+        <w:ind w:left="5040" w:hanging="360"/>
+      </w:pPr>
+      <w:rPr>
+        <w:rFonts w:ascii="Symbol" w:hAnsi="Symbol" w:hint="default"/>
+      </w:rPr>
+    </w:lvl>
+    <w:lvl w:ilvl="7" w:tplc="0C0A0003" w:tentative="1">
+      <w:start w:val="1"/>
+      <w:numFmt w:val="bullet"/>
+      <w:lvlText w:val="o"/>
+      <w:lvlJc w:val="left"/>
+      <w:pPr>
+        <w:ind w:left="5760" w:hanging="360"/>
+      </w:pPr>
+      <w:rPr>
+        <w:rFonts w:ascii="Courier New" w:hAnsi="Courier New" w:cs="Courier New" w:hint="default"/>
+      </w:rPr>
+    </w:lvl>
+    <w:lvl w:ilvl="8" w:tplc="0C0A0005" w:tentative="1">
+      <w:start w:val="1"/>
+      <w:numFmt w:val="bullet"/>
+      <w:lvlText w:val=""/>
+      <w:lvlJc w:val="left"/>
+      <w:pPr>
+        <w:ind w:left="6480" w:hanging="360"/>
+      </w:pPr>
+      <w:rPr>
+        <w:rFonts w:ascii="Wingdings" w:hAnsi="Wingdings" w:hint="default"/>
+      </w:rPr>
+    </w:lvl>
+  </w:abstractNum>
+  <w:abstractNum w:abstractNumId="5" w15:restartNumberingAfterBreak="0">
     <w:nsid w:val="6D622765"/>
     <w:multiLevelType w:val="multilevel"/>
     <w:tmpl w:val="F98632FA"/>
@@ -1448,8 +4142,139 @@
       </w:rPr>
     </w:lvl>
   </w:abstractNum>
+  <w:abstractNum w:abstractNumId="6" w15:restartNumberingAfterBreak="0">
+    <w:nsid w:val="7D142A9E"/>
+    <w:multiLevelType w:val="hybridMultilevel"/>
+    <w:tmpl w:val="78F248BC"/>
+    <w:lvl w:ilvl="0" w:tplc="0C0A0001">
+      <w:start w:val="1"/>
+      <w:numFmt w:val="bullet"/>
+      <w:lvlText w:val=""/>
+      <w:lvlJc w:val="left"/>
+      <w:pPr>
+        <w:ind w:left="1068" w:hanging="360"/>
+      </w:pPr>
+      <w:rPr>
+        <w:rFonts w:ascii="Symbol" w:hAnsi="Symbol" w:hint="default"/>
+      </w:rPr>
+    </w:lvl>
+    <w:lvl w:ilvl="1" w:tplc="0C0A0003">
+      <w:start w:val="1"/>
+      <w:numFmt w:val="bullet"/>
+      <w:lvlText w:val="o"/>
+      <w:lvlJc w:val="left"/>
+      <w:pPr>
+        <w:ind w:left="1788" w:hanging="360"/>
+      </w:pPr>
+      <w:rPr>
+        <w:rFonts w:ascii="Courier New" w:hAnsi="Courier New" w:cs="Courier New" w:hint="default"/>
+      </w:rPr>
+    </w:lvl>
+    <w:lvl w:ilvl="2" w:tplc="0C0A0005" w:tentative="1">
+      <w:start w:val="1"/>
+      <w:numFmt w:val="bullet"/>
+      <w:lvlText w:val=""/>
+      <w:lvlJc w:val="left"/>
+      <w:pPr>
+        <w:ind w:left="2508" w:hanging="360"/>
+      </w:pPr>
+      <w:rPr>
+        <w:rFonts w:ascii="Wingdings" w:hAnsi="Wingdings" w:hint="default"/>
+      </w:rPr>
+    </w:lvl>
+    <w:lvl w:ilvl="3" w:tplc="0C0A0001" w:tentative="1">
+      <w:start w:val="1"/>
+      <w:numFmt w:val="bullet"/>
+      <w:lvlText w:val=""/>
+      <w:lvlJc w:val="left"/>
+      <w:pPr>
+        <w:ind w:left="3228" w:hanging="360"/>
+      </w:pPr>
+      <w:rPr>
+        <w:rFonts w:ascii="Symbol" w:hAnsi="Symbol" w:hint="default"/>
+      </w:rPr>
+    </w:lvl>
+    <w:lvl w:ilvl="4" w:tplc="0C0A0003" w:tentative="1">
+      <w:start w:val="1"/>
+      <w:numFmt w:val="bullet"/>
+      <w:lvlText w:val="o"/>
+      <w:lvlJc w:val="left"/>
+      <w:pPr>
+        <w:ind w:left="3948" w:hanging="360"/>
+      </w:pPr>
+      <w:rPr>
+        <w:rFonts w:ascii="Courier New" w:hAnsi="Courier New" w:cs="Courier New" w:hint="default"/>
+      </w:rPr>
+    </w:lvl>
+    <w:lvl w:ilvl="5" w:tplc="0C0A0005" w:tentative="1">
+      <w:start w:val="1"/>
+      <w:numFmt w:val="bullet"/>
+      <w:lvlText w:val=""/>
+      <w:lvlJc w:val="left"/>
+      <w:pPr>
+        <w:ind w:left="4668" w:hanging="360"/>
+      </w:pPr>
+      <w:rPr>
+        <w:rFonts w:ascii="Wingdings" w:hAnsi="Wingdings" w:hint="default"/>
+      </w:rPr>
+    </w:lvl>
+    <w:lvl w:ilvl="6" w:tplc="0C0A0001" w:tentative="1">
+      <w:start w:val="1"/>
+      <w:numFmt w:val="bullet"/>
+      <w:lvlText w:val=""/>
+      <w:lvlJc w:val="left"/>
+      <w:pPr>
+        <w:ind w:left="5388" w:hanging="360"/>
+      </w:pPr>
+      <w:rPr>
+        <w:rFonts w:ascii="Symbol" w:hAnsi="Symbol" w:hint="default"/>
+      </w:rPr>
+    </w:lvl>
+    <w:lvl w:ilvl="7" w:tplc="0C0A0003" w:tentative="1">
+      <w:start w:val="1"/>
+      <w:numFmt w:val="bullet"/>
+      <w:lvlText w:val="o"/>
+      <w:lvlJc w:val="left"/>
+      <w:pPr>
+        <w:ind w:left="6108" w:hanging="360"/>
+      </w:pPr>
+      <w:rPr>
+        <w:rFonts w:ascii="Courier New" w:hAnsi="Courier New" w:cs="Courier New" w:hint="default"/>
+      </w:rPr>
+    </w:lvl>
+    <w:lvl w:ilvl="8" w:tplc="0C0A0005" w:tentative="1">
+      <w:start w:val="1"/>
+      <w:numFmt w:val="bullet"/>
+      <w:lvlText w:val=""/>
+      <w:lvlJc w:val="left"/>
+      <w:pPr>
+        <w:ind w:left="6828" w:hanging="360"/>
+      </w:pPr>
+      <w:rPr>
+        <w:rFonts w:ascii="Wingdings" w:hAnsi="Wingdings" w:hint="default"/>
+      </w:rPr>
+    </w:lvl>
+  </w:abstractNum>
   <w:num w:numId="1">
+    <w:abstractNumId w:val="5"/>
+  </w:num>
+  <w:num w:numId="2">
+    <w:abstractNumId w:val="6"/>
+  </w:num>
+  <w:num w:numId="3">
+    <w:abstractNumId w:val="2"/>
+  </w:num>
+  <w:num w:numId="4">
+    <w:abstractNumId w:val="4"/>
+  </w:num>
+  <w:num w:numId="5">
     <w:abstractNumId w:val="0"/>
+  </w:num>
+  <w:num w:numId="6">
+    <w:abstractNumId w:val="3"/>
+  </w:num>
+  <w:num w:numId="7">
+    <w:abstractNumId w:val="1"/>
   </w:num>
 </w:numbering>
 </file>
@@ -1459,30 +4284,22 @@
   <w:docDefaults>
     <w:rPrDefault>
       <w:rPr>
-        <w:rFonts w:ascii="Arial" w:eastAsia="Arial" w:hAnsi="Arial" w:cs="Arial"/>
-        <w:color w:val="000000"/>
+        <w:rFonts w:asciiTheme="minorHAnsi" w:eastAsiaTheme="minorHAnsi" w:hAnsiTheme="minorHAnsi" w:cstheme="minorBidi"/>
         <w:sz w:val="22"/>
         <w:szCs w:val="22"/>
-        <w:lang w:val="es" w:eastAsia="es-ES" w:bidi="ar-SA"/>
+        <w:lang w:val="es-ES" w:eastAsia="en-US" w:bidi="ar-SA"/>
       </w:rPr>
     </w:rPrDefault>
     <w:pPrDefault>
       <w:pPr>
-        <w:pBdr>
-          <w:top w:val="nil"/>
-          <w:left w:val="nil"/>
-          <w:bottom w:val="nil"/>
-          <w:right w:val="nil"/>
-          <w:between w:val="nil"/>
-        </w:pBdr>
-        <w:spacing w:line="276" w:lineRule="auto"/>
+        <w:spacing w:after="160" w:line="259" w:lineRule="auto"/>
       </w:pPr>
     </w:pPrDefault>
   </w:docDefaults>
   <w:latentStyles w:defLockedState="0" w:defUIPriority="99" w:defSemiHidden="0" w:defUnhideWhenUsed="0" w:defQFormat="0" w:count="375">
     <w:lsdException w:name="Normal" w:uiPriority="0" w:qFormat="1"/>
-    <w:lsdException w:name="heading 1" w:uiPriority="9" w:qFormat="1"/>
-    <w:lsdException w:name="heading 2" w:semiHidden="1" w:uiPriority="9" w:unhideWhenUsed="1" w:qFormat="1"/>
+    <w:lsdException w:name="heading 1" w:uiPriority="0" w:qFormat="1"/>
+    <w:lsdException w:name="heading 2" w:semiHidden="1" w:uiPriority="0" w:unhideWhenUsed="1" w:qFormat="1"/>
     <w:lsdException w:name="heading 3" w:semiHidden="1" w:uiPriority="9" w:unhideWhenUsed="1" w:qFormat="1"/>
     <w:lsdException w:name="heading 4" w:semiHidden="1" w:uiPriority="9" w:unhideWhenUsed="1" w:qFormat="1"/>
     <w:lsdException w:name="heading 5" w:semiHidden="1" w:uiPriority="9" w:unhideWhenUsed="1" w:qFormat="1"/>
@@ -1547,7 +4364,7 @@
     <w:lsdException w:name="Signature" w:semiHidden="1" w:unhideWhenUsed="1"/>
     <w:lsdException w:name="Default Paragraph Font" w:semiHidden="1" w:uiPriority="1" w:unhideWhenUsed="1"/>
     <w:lsdException w:name="Body Text" w:semiHidden="1" w:unhideWhenUsed="1"/>
-    <w:lsdException w:name="Body Text Indent" w:semiHidden="1" w:unhideWhenUsed="1"/>
+    <w:lsdException w:name="Body Text Indent" w:semiHidden="1" w:uiPriority="0" w:unhideWhenUsed="1"/>
     <w:lsdException w:name="List Continue" w:semiHidden="1" w:unhideWhenUsed="1"/>
     <w:lsdException w:name="List Continue 2" w:semiHidden="1" w:unhideWhenUsed="1"/>
     <w:lsdException w:name="List Continue 3" w:semiHidden="1" w:unhideWhenUsed="1"/>
@@ -1858,11 +4675,29 @@
   </w:latentStyles>
   <w:style w:type="paragraph" w:default="1" w:styleId="Normal">
     <w:name w:val="Normal"/>
+    <w:rsid w:val="00E973FD"/>
+    <w:pPr>
+      <w:pBdr>
+        <w:top w:val="nil"/>
+        <w:left w:val="nil"/>
+        <w:bottom w:val="nil"/>
+        <w:right w:val="nil"/>
+        <w:between w:val="nil"/>
+      </w:pBdr>
+      <w:spacing w:after="0" w:line="276" w:lineRule="auto"/>
+    </w:pPr>
+    <w:rPr>
+      <w:rFonts w:ascii="Arial" w:eastAsia="Arial" w:hAnsi="Arial" w:cs="Arial"/>
+      <w:color w:val="000000"/>
+      <w:lang w:val="es" w:eastAsia="es-ES"/>
+    </w:rPr>
   </w:style>
   <w:style w:type="paragraph" w:styleId="Ttulo1">
     <w:name w:val="heading 1"/>
     <w:basedOn w:val="Normal"/>
     <w:next w:val="Normal"/>
+    <w:link w:val="Ttulo1Car"/>
+    <w:rsid w:val="00E973FD"/>
     <w:pPr>
       <w:keepNext/>
       <w:keepLines/>
@@ -1878,6 +4713,8 @@
     <w:name w:val="heading 2"/>
     <w:basedOn w:val="Normal"/>
     <w:next w:val="Normal"/>
+    <w:link w:val="Ttulo2Car"/>
+    <w:rsid w:val="00E973FD"/>
     <w:pPr>
       <w:keepNext/>
       <w:keepLines/>
@@ -1887,67 +4724,6 @@
     <w:rPr>
       <w:sz w:val="32"/>
       <w:szCs w:val="32"/>
-    </w:rPr>
-  </w:style>
-  <w:style w:type="paragraph" w:styleId="Ttulo3">
-    <w:name w:val="heading 3"/>
-    <w:basedOn w:val="Normal"/>
-    <w:next w:val="Normal"/>
-    <w:pPr>
-      <w:keepNext/>
-      <w:keepLines/>
-      <w:spacing w:before="320" w:after="80"/>
-      <w:outlineLvl w:val="2"/>
-    </w:pPr>
-    <w:rPr>
-      <w:color w:val="434343"/>
-      <w:sz w:val="28"/>
-      <w:szCs w:val="28"/>
-    </w:rPr>
-  </w:style>
-  <w:style w:type="paragraph" w:styleId="Ttulo4">
-    <w:name w:val="heading 4"/>
-    <w:basedOn w:val="Normal"/>
-    <w:next w:val="Normal"/>
-    <w:pPr>
-      <w:keepNext/>
-      <w:keepLines/>
-      <w:spacing w:before="280" w:after="80"/>
-      <w:outlineLvl w:val="3"/>
-    </w:pPr>
-    <w:rPr>
-      <w:color w:val="666666"/>
-      <w:sz w:val="24"/>
-      <w:szCs w:val="24"/>
-    </w:rPr>
-  </w:style>
-  <w:style w:type="paragraph" w:styleId="Ttulo5">
-    <w:name w:val="heading 5"/>
-    <w:basedOn w:val="Normal"/>
-    <w:next w:val="Normal"/>
-    <w:pPr>
-      <w:keepNext/>
-      <w:keepLines/>
-      <w:spacing w:before="240" w:after="80"/>
-      <w:outlineLvl w:val="4"/>
-    </w:pPr>
-    <w:rPr>
-      <w:color w:val="666666"/>
-    </w:rPr>
-  </w:style>
-  <w:style w:type="paragraph" w:styleId="Ttulo6">
-    <w:name w:val="heading 6"/>
-    <w:basedOn w:val="Normal"/>
-    <w:next w:val="Normal"/>
-    <w:pPr>
-      <w:keepNext/>
-      <w:keepLines/>
-      <w:spacing w:before="240" w:after="80"/>
-      <w:outlineLvl w:val="5"/>
-    </w:pPr>
-    <w:rPr>
-      <w:i/>
-      <w:color w:val="666666"/>
     </w:rPr>
   </w:style>
   <w:style w:type="character" w:default="1" w:styleId="Fuentedeprrafopredeter">
@@ -1977,45 +4753,304 @@
     <w:semiHidden/>
     <w:unhideWhenUsed/>
   </w:style>
-  <w:style w:type="table" w:customStyle="1" w:styleId="TableNormal">
-    <w:name w:val="Table Normal"/>
-    <w:tblPr>
-      <w:tblCellMar>
-        <w:top w:w="0" w:type="dxa"/>
-        <w:left w:w="0" w:type="dxa"/>
-        <w:bottom w:w="0" w:type="dxa"/>
-        <w:right w:w="0" w:type="dxa"/>
-      </w:tblCellMar>
-    </w:tblPr>
+  <w:style w:type="character" w:customStyle="1" w:styleId="Ttulo1Car">
+    <w:name w:val="Título 1 Car"/>
+    <w:basedOn w:val="Fuentedeprrafopredeter"/>
+    <w:link w:val="Ttulo1"/>
+    <w:rsid w:val="00E973FD"/>
+    <w:rPr>
+      <w:rFonts w:ascii="Arial" w:eastAsia="Arial" w:hAnsi="Arial" w:cs="Arial"/>
+      <w:color w:val="000000"/>
+      <w:sz w:val="40"/>
+      <w:szCs w:val="40"/>
+      <w:lang w:val="es" w:eastAsia="es-ES"/>
+    </w:rPr>
   </w:style>
-  <w:style w:type="paragraph" w:styleId="Ttulo">
-    <w:name w:val="Title"/>
+  <w:style w:type="character" w:customStyle="1" w:styleId="Ttulo2Car">
+    <w:name w:val="Título 2 Car"/>
+    <w:basedOn w:val="Fuentedeprrafopredeter"/>
+    <w:link w:val="Ttulo2"/>
+    <w:rsid w:val="00E973FD"/>
+    <w:rPr>
+      <w:rFonts w:ascii="Arial" w:eastAsia="Arial" w:hAnsi="Arial" w:cs="Arial"/>
+      <w:color w:val="000000"/>
+      <w:sz w:val="32"/>
+      <w:szCs w:val="32"/>
+      <w:lang w:val="es" w:eastAsia="es-ES"/>
+    </w:rPr>
+  </w:style>
+  <w:style w:type="paragraph" w:styleId="Prrafodelista">
+    <w:name w:val="List Paragraph"/>
     <w:basedOn w:val="Normal"/>
-    <w:next w:val="Normal"/>
+    <w:uiPriority w:val="34"/>
+    <w:qFormat/>
+    <w:rsid w:val="00E973FD"/>
     <w:pPr>
-      <w:keepNext/>
-      <w:keepLines/>
-      <w:spacing w:after="60"/>
+      <w:ind w:left="720"/>
+      <w:contextualSpacing/>
+    </w:pPr>
+  </w:style>
+  <w:style w:type="paragraph" w:customStyle="1" w:styleId="entry-meta">
+    <w:name w:val="entry-meta"/>
+    <w:basedOn w:val="Normal"/>
+    <w:rsid w:val="00E973FD"/>
+    <w:pPr>
+      <w:pBdr>
+        <w:top w:val="none" w:sz="0" w:space="0" w:color="auto"/>
+        <w:left w:val="none" w:sz="0" w:space="0" w:color="auto"/>
+        <w:bottom w:val="none" w:sz="0" w:space="0" w:color="auto"/>
+        <w:right w:val="none" w:sz="0" w:space="0" w:color="auto"/>
+        <w:between w:val="none" w:sz="0" w:space="0" w:color="auto"/>
+      </w:pBdr>
+      <w:spacing w:before="100" w:beforeAutospacing="1" w:after="100" w:afterAutospacing="1" w:line="240" w:lineRule="auto"/>
     </w:pPr>
     <w:rPr>
-      <w:sz w:val="52"/>
-      <w:szCs w:val="52"/>
+      <w:rFonts w:ascii="Times New Roman" w:eastAsia="Times New Roman" w:hAnsi="Times New Roman" w:cs="Times New Roman"/>
+      <w:color w:val="auto"/>
+      <w:sz w:val="24"/>
+      <w:szCs w:val="24"/>
+      <w:lang w:val="es-ES"/>
     </w:rPr>
   </w:style>
-  <w:style w:type="paragraph" w:styleId="Subttulo">
-    <w:name w:val="Subtitle"/>
+  <w:style w:type="character" w:customStyle="1" w:styleId="entry-author">
+    <w:name w:val="entry-author"/>
+    <w:basedOn w:val="Fuentedeprrafopredeter"/>
+    <w:rsid w:val="00E973FD"/>
+  </w:style>
+  <w:style w:type="character" w:styleId="Hipervnculo">
+    <w:name w:val="Hyperlink"/>
+    <w:basedOn w:val="Fuentedeprrafopredeter"/>
+    <w:uiPriority w:val="99"/>
+    <w:unhideWhenUsed/>
+    <w:rsid w:val="00E973FD"/>
+    <w:rPr>
+      <w:color w:val="0000FF"/>
+      <w:u w:val="single"/>
+    </w:rPr>
+  </w:style>
+  <w:style w:type="character" w:customStyle="1" w:styleId="entry-author-name">
+    <w:name w:val="entry-author-name"/>
+    <w:basedOn w:val="Fuentedeprrafopredeter"/>
+    <w:rsid w:val="00E973FD"/>
+  </w:style>
+  <w:style w:type="character" w:customStyle="1" w:styleId="entry-comments-link">
+    <w:name w:val="entry-comments-link"/>
+    <w:basedOn w:val="Fuentedeprrafopredeter"/>
+    <w:rsid w:val="00E973FD"/>
+  </w:style>
+  <w:style w:type="paragraph" w:styleId="NormalWeb">
+    <w:name w:val="Normal (Web)"/>
     <w:basedOn w:val="Normal"/>
-    <w:next w:val="Normal"/>
+    <w:uiPriority w:val="99"/>
+    <w:unhideWhenUsed/>
+    <w:rsid w:val="00E973FD"/>
     <w:pPr>
-      <w:keepNext/>
-      <w:keepLines/>
-      <w:spacing w:after="320"/>
+      <w:pBdr>
+        <w:top w:val="none" w:sz="0" w:space="0" w:color="auto"/>
+        <w:left w:val="none" w:sz="0" w:space="0" w:color="auto"/>
+        <w:bottom w:val="none" w:sz="0" w:space="0" w:color="auto"/>
+        <w:right w:val="none" w:sz="0" w:space="0" w:color="auto"/>
+        <w:between w:val="none" w:sz="0" w:space="0" w:color="auto"/>
+      </w:pBdr>
+      <w:spacing w:before="100" w:beforeAutospacing="1" w:after="100" w:afterAutospacing="1" w:line="240" w:lineRule="auto"/>
     </w:pPr>
     <w:rPr>
-      <w:color w:val="666666"/>
-      <w:sz w:val="30"/>
-      <w:szCs w:val="30"/>
+      <w:rFonts w:ascii="Times New Roman" w:eastAsia="Times New Roman" w:hAnsi="Times New Roman" w:cs="Times New Roman"/>
+      <w:color w:val="auto"/>
+      <w:sz w:val="24"/>
+      <w:szCs w:val="24"/>
+      <w:lang w:val="es-ES"/>
     </w:rPr>
+  </w:style>
+  <w:style w:type="character" w:styleId="Textoennegrita">
+    <w:name w:val="Strong"/>
+    <w:basedOn w:val="Fuentedeprrafopredeter"/>
+    <w:uiPriority w:val="22"/>
+    <w:qFormat/>
+    <w:rsid w:val="00E973FD"/>
+    <w:rPr>
+      <w:b/>
+      <w:bCs/>
+    </w:rPr>
+  </w:style>
+  <w:style w:type="character" w:styleId="nfasis">
+    <w:name w:val="Emphasis"/>
+    <w:basedOn w:val="Fuentedeprrafopredeter"/>
+    <w:uiPriority w:val="20"/>
+    <w:qFormat/>
+    <w:rsid w:val="00282A95"/>
+    <w:rPr>
+      <w:i/>
+      <w:iCs/>
+    </w:rPr>
+  </w:style>
+  <w:style w:type="paragraph" w:styleId="Sinespaciado">
+    <w:name w:val="No Spacing"/>
+    <w:uiPriority w:val="1"/>
+    <w:qFormat/>
+    <w:rsid w:val="00282A95"/>
+    <w:pPr>
+      <w:pBdr>
+        <w:top w:val="nil"/>
+        <w:left w:val="nil"/>
+        <w:bottom w:val="nil"/>
+        <w:right w:val="nil"/>
+        <w:between w:val="nil"/>
+      </w:pBdr>
+      <w:spacing w:after="0" w:line="240" w:lineRule="auto"/>
+    </w:pPr>
+    <w:rPr>
+      <w:rFonts w:ascii="Arial" w:eastAsia="Arial" w:hAnsi="Arial" w:cs="Arial"/>
+      <w:color w:val="000000"/>
+      <w:lang w:val="es" w:eastAsia="es-ES"/>
+    </w:rPr>
+  </w:style>
+  <w:style w:type="character" w:styleId="Mencinsinresolver">
+    <w:name w:val="Unresolved Mention"/>
+    <w:basedOn w:val="Fuentedeprrafopredeter"/>
+    <w:uiPriority w:val="99"/>
+    <w:semiHidden/>
+    <w:unhideWhenUsed/>
+    <w:rsid w:val="00282A95"/>
+    <w:rPr>
+      <w:color w:val="808080"/>
+      <w:shd w:val="clear" w:color="auto" w:fill="E6E6E6"/>
+    </w:rPr>
+  </w:style>
+  <w:style w:type="character" w:customStyle="1" w:styleId="mwe-math-mathml-inline">
+    <w:name w:val="mwe-math-mathml-inline"/>
+    <w:basedOn w:val="Fuentedeprrafopredeter"/>
+    <w:rsid w:val="000B195C"/>
+  </w:style>
+  <w:style w:type="paragraph" w:styleId="Sangradetextonormal">
+    <w:name w:val="Body Text Indent"/>
+    <w:basedOn w:val="Normal"/>
+    <w:link w:val="SangradetextonormalCar"/>
+    <w:rsid w:val="00B517C6"/>
+    <w:pPr>
+      <w:pBdr>
+        <w:top w:val="none" w:sz="0" w:space="0" w:color="auto"/>
+        <w:left w:val="none" w:sz="0" w:space="0" w:color="auto"/>
+        <w:bottom w:val="none" w:sz="0" w:space="0" w:color="auto"/>
+        <w:right w:val="none" w:sz="0" w:space="0" w:color="auto"/>
+        <w:between w:val="none" w:sz="0" w:space="0" w:color="auto"/>
+      </w:pBdr>
+      <w:spacing w:line="240" w:lineRule="auto"/>
+      <w:ind w:left="360"/>
+      <w:jc w:val="both"/>
+    </w:pPr>
+    <w:rPr>
+      <w:rFonts w:ascii="Times New Roman" w:eastAsia="Times New Roman" w:hAnsi="Times New Roman" w:cs="Times New Roman"/>
+      <w:color w:val="auto"/>
+      <w:sz w:val="28"/>
+      <w:szCs w:val="20"/>
+      <w:lang w:val="es-ES_tradnl"/>
+    </w:rPr>
+  </w:style>
+  <w:style w:type="character" w:customStyle="1" w:styleId="SangradetextonormalCar">
+    <w:name w:val="Sangría de texto normal Car"/>
+    <w:basedOn w:val="Fuentedeprrafopredeter"/>
+    <w:link w:val="Sangradetextonormal"/>
+    <w:rsid w:val="00B517C6"/>
+    <w:rPr>
+      <w:rFonts w:ascii="Times New Roman" w:eastAsia="Times New Roman" w:hAnsi="Times New Roman" w:cs="Times New Roman"/>
+      <w:sz w:val="28"/>
+      <w:szCs w:val="20"/>
+      <w:lang w:val="es-ES_tradnl" w:eastAsia="es-ES"/>
+    </w:rPr>
+  </w:style>
+  <w:style w:type="table" w:styleId="Tablanormal3">
+    <w:name w:val="Plain Table 3"/>
+    <w:basedOn w:val="Tablanormal"/>
+    <w:uiPriority w:val="43"/>
+    <w:rsid w:val="009A3585"/>
+    <w:pPr>
+      <w:spacing w:after="0" w:line="240" w:lineRule="auto"/>
+    </w:pPr>
+    <w:tblPr>
+      <w:tblStyleRowBandSize w:val="1"/>
+      <w:tblStyleColBandSize w:val="1"/>
+    </w:tblPr>
+    <w:tblStylePr w:type="firstRow">
+      <w:rPr>
+        <w:b/>
+        <w:bCs/>
+        <w:caps/>
+      </w:rPr>
+      <w:tblPr/>
+      <w:tcPr>
+        <w:tcBorders>
+          <w:bottom w:val="single" w:sz="4" w:space="0" w:color="7F7F7F" w:themeColor="text1" w:themeTint="80"/>
+        </w:tcBorders>
+      </w:tcPr>
+    </w:tblStylePr>
+    <w:tblStylePr w:type="lastRow">
+      <w:rPr>
+        <w:b/>
+        <w:bCs/>
+        <w:caps/>
+      </w:rPr>
+      <w:tblPr/>
+      <w:tcPr>
+        <w:tcBorders>
+          <w:top w:val="nil"/>
+        </w:tcBorders>
+      </w:tcPr>
+    </w:tblStylePr>
+    <w:tblStylePr w:type="firstCol">
+      <w:rPr>
+        <w:b/>
+        <w:bCs/>
+        <w:caps/>
+      </w:rPr>
+      <w:tblPr/>
+      <w:tcPr>
+        <w:tcBorders>
+          <w:right w:val="single" w:sz="4" w:space="0" w:color="7F7F7F" w:themeColor="text1" w:themeTint="80"/>
+        </w:tcBorders>
+      </w:tcPr>
+    </w:tblStylePr>
+    <w:tblStylePr w:type="lastCol">
+      <w:rPr>
+        <w:b/>
+        <w:bCs/>
+        <w:caps/>
+      </w:rPr>
+      <w:tblPr/>
+      <w:tcPr>
+        <w:tcBorders>
+          <w:left w:val="nil"/>
+        </w:tcBorders>
+      </w:tcPr>
+    </w:tblStylePr>
+    <w:tblStylePr w:type="band1Vert">
+      <w:tblPr/>
+      <w:tcPr>
+        <w:shd w:val="clear" w:color="auto" w:fill="F2F2F2" w:themeFill="background1" w:themeFillShade="F2"/>
+      </w:tcPr>
+    </w:tblStylePr>
+    <w:tblStylePr w:type="band1Horz">
+      <w:tblPr/>
+      <w:tcPr>
+        <w:shd w:val="clear" w:color="auto" w:fill="F2F2F2" w:themeFill="background1" w:themeFillShade="F2"/>
+      </w:tcPr>
+    </w:tblStylePr>
+    <w:tblStylePr w:type="neCell">
+      <w:tblPr/>
+      <w:tcPr>
+        <w:tcBorders>
+          <w:left w:val="nil"/>
+        </w:tcBorders>
+      </w:tcPr>
+    </w:tblStylePr>
+    <w:tblStylePr w:type="nwCell">
+      <w:tblPr/>
+      <w:tcPr>
+        <w:tcBorders>
+          <w:right w:val="nil"/>
+        </w:tcBorders>
+      </w:tcPr>
+    </w:tblStylePr>
   </w:style>
 </w:styles>
 </file>
@@ -2096,23 +5131,6 @@
         <a:font script="Viet" typeface="Times New Roman"/>
         <a:font script="Uigh" typeface="Microsoft Uighur"/>
         <a:font script="Geor" typeface="Sylfaen"/>
-        <a:font script="Armn" typeface="Arial"/>
-        <a:font script="Bugi" typeface="Leelawadee UI"/>
-        <a:font script="Bopo" typeface="Microsoft JhengHei"/>
-        <a:font script="Java" typeface="Javanese Text"/>
-        <a:font script="Lisu" typeface="Segoe UI"/>
-        <a:font script="Mymr" typeface="Myanmar Text"/>
-        <a:font script="Nkoo" typeface="Ebrima"/>
-        <a:font script="Olck" typeface="Nirmala UI"/>
-        <a:font script="Osma" typeface="Ebrima"/>
-        <a:font script="Phag" typeface="Phagspa"/>
-        <a:font script="Syrn" typeface="Estrangelo Edessa"/>
-        <a:font script="Syrj" typeface="Estrangelo Edessa"/>
-        <a:font script="Syre" typeface="Estrangelo Edessa"/>
-        <a:font script="Sora" typeface="Nirmala UI"/>
-        <a:font script="Tale" typeface="Microsoft Tai Le"/>
-        <a:font script="Talu" typeface="Microsoft New Tai Lue"/>
-        <a:font script="Tfng" typeface="Ebrima"/>
       </a:majorFont>
       <a:minorFont>
         <a:latin typeface="Calibri" panose="020F0502020204030204"/>
@@ -2148,23 +5166,6 @@
         <a:font script="Viet" typeface="Arial"/>
         <a:font script="Uigh" typeface="Microsoft Uighur"/>
         <a:font script="Geor" typeface="Sylfaen"/>
-        <a:font script="Armn" typeface="Arial"/>
-        <a:font script="Bugi" typeface="Leelawadee UI"/>
-        <a:font script="Bopo" typeface="Microsoft JhengHei"/>
-        <a:font script="Java" typeface="Javanese Text"/>
-        <a:font script="Lisu" typeface="Segoe UI"/>
-        <a:font script="Mymr" typeface="Myanmar Text"/>
-        <a:font script="Nkoo" typeface="Ebrima"/>
-        <a:font script="Olck" typeface="Nirmala UI"/>
-        <a:font script="Osma" typeface="Ebrima"/>
-        <a:font script="Phag" typeface="Phagspa"/>
-        <a:font script="Syrn" typeface="Estrangelo Edessa"/>
-        <a:font script="Syrj" typeface="Estrangelo Edessa"/>
-        <a:font script="Syre" typeface="Estrangelo Edessa"/>
-        <a:font script="Sora" typeface="Nirmala UI"/>
-        <a:font script="Tale" typeface="Microsoft Tai Le"/>
-        <a:font script="Talu" typeface="Microsoft New Tai Lue"/>
-        <a:font script="Tfng" typeface="Ebrima"/>
       </a:minorFont>
     </a:fontScheme>
     <a:fmtScheme name="Office">

--- a/Grupo2/PerfilGrupo2_Aizaga_Guanoluisa_Iza.docx
+++ b/Grupo2/PerfilGrupo2_Aizaga_Guanoluisa_Iza.docx
@@ -9,6 +9,7 @@
           <w:b/>
           <w:sz w:val="24"/>
           <w:szCs w:val="24"/>
+          <w:lang w:val="es-ES"/>
         </w:rPr>
       </w:pPr>
       <w:r>
@@ -19,1207 +20,10 @@
           <w:szCs w:val="24"/>
         </w:rPr>
         <w:drawing>
-          <wp:inline distT="114300" distB="114300" distL="114300" distR="114300" wp14:anchorId="16F780DE" wp14:editId="30178BAF">
-            <wp:extent cx="5358368" cy="1538288"/>
-            <wp:effectExtent l="0" t="0" r="0" b="0"/>
-            <wp:docPr id="1" name="image2.jpg" descr="espe.jpg"/>
-            <wp:cNvGraphicFramePr/>
-            <a:graphic xmlns:a="http://schemas.openxmlformats.org/drawingml/2006/main">
-              <a:graphicData uri="http://schemas.openxmlformats.org/drawingml/2006/picture">
-                <pic:pic xmlns:pic="http://schemas.openxmlformats.org/drawingml/2006/picture">
-                  <pic:nvPicPr>
-                    <pic:cNvPr id="0" name="image2.jpg" descr="espe.jpg"/>
-                    <pic:cNvPicPr preferRelativeResize="0"/>
-                  </pic:nvPicPr>
-                  <pic:blipFill>
-                    <a:blip r:embed="rId5"/>
-                    <a:srcRect/>
-                    <a:stretch>
-                      <a:fillRect/>
-                    </a:stretch>
-                  </pic:blipFill>
-                  <pic:spPr>
-                    <a:xfrm>
-                      <a:off x="0" y="0"/>
-                      <a:ext cx="5358368" cy="1538288"/>
-                    </a:xfrm>
-                    <a:prstGeom prst="rect">
-                      <a:avLst/>
-                    </a:prstGeom>
-                    <a:ln/>
-                  </pic:spPr>
-                </pic:pic>
-              </a:graphicData>
-            </a:graphic>
-          </wp:inline>
-        </w:drawing>
-      </w:r>
-    </w:p>
-    <w:p>
-      <w:pPr>
-        <w:rPr>
-          <w:b/>
-          <w:sz w:val="24"/>
-          <w:szCs w:val="24"/>
-        </w:rPr>
-      </w:pPr>
-    </w:p>
-    <w:p>
-      <w:pPr>
-        <w:jc w:val="center"/>
-        <w:rPr>
-          <w:b/>
-          <w:sz w:val="24"/>
-          <w:szCs w:val="24"/>
-        </w:rPr>
-      </w:pPr>
-      <w:r>
-        <w:rPr>
-          <w:b/>
-          <w:sz w:val="24"/>
-          <w:szCs w:val="24"/>
-        </w:rPr>
-        <w:t>DEPARTAMENTO DE</w:t>
-      </w:r>
-    </w:p>
-    <w:p>
-      <w:pPr>
-        <w:jc w:val="center"/>
-        <w:rPr>
-          <w:b/>
-          <w:sz w:val="24"/>
-          <w:szCs w:val="24"/>
-        </w:rPr>
-      </w:pPr>
-      <w:r>
-        <w:rPr>
-          <w:b/>
-          <w:sz w:val="24"/>
-          <w:szCs w:val="24"/>
-        </w:rPr>
-        <w:t>CIENCIAS DE LA COMPUTACIÓN</w:t>
-      </w:r>
-    </w:p>
-    <w:p>
-      <w:pPr>
-        <w:jc w:val="center"/>
-        <w:rPr>
-          <w:b/>
-          <w:sz w:val="24"/>
-          <w:szCs w:val="24"/>
-        </w:rPr>
-      </w:pPr>
-      <w:r>
-        <w:rPr>
-          <w:b/>
-          <w:sz w:val="24"/>
-          <w:szCs w:val="24"/>
-        </w:rPr>
-        <w:t>INGENIERÍA EN</w:t>
-      </w:r>
-    </w:p>
-    <w:p>
-      <w:pPr>
-        <w:jc w:val="center"/>
-        <w:rPr>
-          <w:b/>
-          <w:sz w:val="24"/>
-          <w:szCs w:val="24"/>
-        </w:rPr>
-      </w:pPr>
-      <w:r>
-        <w:rPr>
-          <w:b/>
-          <w:sz w:val="24"/>
-          <w:szCs w:val="24"/>
-        </w:rPr>
-        <w:t>SISTEMAS E INFORMÁTICA</w:t>
-      </w:r>
-    </w:p>
-    <w:p>
-      <w:pPr>
-        <w:rPr>
-          <w:b/>
-          <w:sz w:val="24"/>
-          <w:szCs w:val="24"/>
-        </w:rPr>
-      </w:pPr>
-      <w:r>
-        <w:rPr>
-          <w:b/>
-          <w:sz w:val="24"/>
-          <w:szCs w:val="24"/>
-        </w:rPr>
-        <w:t xml:space="preserve"> </w:t>
-      </w:r>
-    </w:p>
-    <w:p>
-      <w:pPr>
-        <w:jc w:val="center"/>
-        <w:rPr>
-          <w:b/>
-          <w:i/>
-          <w:sz w:val="24"/>
-          <w:szCs w:val="24"/>
-        </w:rPr>
-      </w:pPr>
-      <w:r>
-        <w:rPr>
-          <w:b/>
-          <w:i/>
-          <w:sz w:val="24"/>
-          <w:szCs w:val="24"/>
-        </w:rPr>
-        <w:t>SEXTO NIVEL</w:t>
-      </w:r>
-    </w:p>
-    <w:p>
-      <w:pPr>
-        <w:rPr>
-          <w:b/>
-          <w:sz w:val="24"/>
-          <w:szCs w:val="24"/>
-        </w:rPr>
-      </w:pPr>
-      <w:r>
-        <w:rPr>
-          <w:b/>
-          <w:sz w:val="24"/>
-          <w:szCs w:val="24"/>
-        </w:rPr>
-        <w:t xml:space="preserve"> </w:t>
-      </w:r>
-    </w:p>
-    <w:p>
-      <w:pPr>
-        <w:jc w:val="center"/>
-        <w:rPr>
-          <w:b/>
-          <w:sz w:val="24"/>
-          <w:szCs w:val="24"/>
-        </w:rPr>
-      </w:pPr>
-      <w:r>
-        <w:rPr>
-          <w:b/>
-          <w:i/>
-          <w:sz w:val="24"/>
-          <w:szCs w:val="24"/>
-        </w:rPr>
-        <w:t>“Prevención de los accidentes de aviación debido a la falta de estereopsis usando realidad virtual</w:t>
-      </w:r>
-      <w:r>
-        <w:rPr>
-          <w:b/>
-          <w:sz w:val="24"/>
-          <w:szCs w:val="24"/>
-        </w:rPr>
-        <w:t>”</w:t>
-      </w:r>
-    </w:p>
-    <w:p>
-      <w:pPr>
-        <w:rPr>
-          <w:b/>
-          <w:sz w:val="24"/>
-          <w:szCs w:val="24"/>
-        </w:rPr>
-      </w:pPr>
-      <w:r>
-        <w:rPr>
-          <w:b/>
-          <w:sz w:val="24"/>
-          <w:szCs w:val="24"/>
-        </w:rPr>
-        <w:t xml:space="preserve"> </w:t>
-      </w:r>
-    </w:p>
-    <w:p>
-      <w:pPr>
-        <w:rPr>
-          <w:b/>
-          <w:sz w:val="24"/>
-          <w:szCs w:val="24"/>
-        </w:rPr>
-      </w:pPr>
-      <w:r>
-        <w:rPr>
-          <w:b/>
-          <w:sz w:val="24"/>
-          <w:szCs w:val="24"/>
-        </w:rPr>
-        <w:t xml:space="preserve"> </w:t>
-      </w:r>
-    </w:p>
-    <w:p>
-      <w:pPr>
-        <w:rPr>
-          <w:b/>
-          <w:sz w:val="24"/>
-          <w:szCs w:val="24"/>
-        </w:rPr>
-      </w:pPr>
-      <w:r>
-        <w:rPr>
-          <w:b/>
-          <w:sz w:val="24"/>
-          <w:szCs w:val="24"/>
-        </w:rPr>
-        <w:t xml:space="preserve"> </w:t>
-      </w:r>
-    </w:p>
-    <w:p>
-      <w:pPr>
-        <w:jc w:val="center"/>
-        <w:rPr>
-          <w:b/>
-          <w:sz w:val="24"/>
-          <w:szCs w:val="24"/>
-        </w:rPr>
-      </w:pPr>
-      <w:r>
-        <w:rPr>
-          <w:b/>
-          <w:sz w:val="24"/>
-          <w:szCs w:val="24"/>
-        </w:rPr>
-        <w:t>Integrantes:</w:t>
-      </w:r>
-    </w:p>
-    <w:p>
-      <w:pPr>
-        <w:jc w:val="center"/>
-        <w:rPr>
-          <w:b/>
-          <w:sz w:val="24"/>
-          <w:szCs w:val="24"/>
-        </w:rPr>
-      </w:pPr>
-      <w:r>
-        <w:rPr>
-          <w:b/>
-          <w:sz w:val="24"/>
-          <w:szCs w:val="24"/>
-        </w:rPr>
-        <w:t>Aizaga Steven</w:t>
-      </w:r>
-    </w:p>
-    <w:p>
-      <w:pPr>
-        <w:jc w:val="center"/>
-        <w:rPr>
-          <w:b/>
-          <w:sz w:val="24"/>
-          <w:szCs w:val="24"/>
-        </w:rPr>
-      </w:pPr>
-      <w:r>
-        <w:rPr>
-          <w:b/>
-          <w:sz w:val="24"/>
-          <w:szCs w:val="24"/>
-        </w:rPr>
-        <w:t>Guanoluisa Pablo</w:t>
-      </w:r>
-    </w:p>
-    <w:p>
-      <w:pPr>
-        <w:jc w:val="center"/>
-        <w:rPr>
-          <w:b/>
-          <w:sz w:val="24"/>
-          <w:szCs w:val="24"/>
-        </w:rPr>
-      </w:pPr>
-      <w:r>
-        <w:rPr>
-          <w:b/>
-          <w:sz w:val="24"/>
-          <w:szCs w:val="24"/>
-        </w:rPr>
-        <w:t>Iza Dennys</w:t>
-      </w:r>
-    </w:p>
-    <w:p>
-      <w:pPr>
-        <w:jc w:val="right"/>
-        <w:rPr>
-          <w:b/>
-          <w:sz w:val="24"/>
-          <w:szCs w:val="24"/>
-        </w:rPr>
-      </w:pPr>
-    </w:p>
-    <w:p>
-      <w:pPr>
-        <w:jc w:val="right"/>
-        <w:rPr>
-          <w:b/>
-          <w:sz w:val="24"/>
-          <w:szCs w:val="24"/>
-        </w:rPr>
-      </w:pPr>
-    </w:p>
-    <w:p>
-      <w:pPr>
-        <w:jc w:val="right"/>
-        <w:rPr>
-          <w:b/>
-          <w:sz w:val="24"/>
-          <w:szCs w:val="24"/>
-        </w:rPr>
-      </w:pPr>
-      <w:r>
-        <w:rPr>
-          <w:b/>
-          <w:sz w:val="24"/>
-          <w:szCs w:val="24"/>
-        </w:rPr>
-        <w:t xml:space="preserve"> </w:t>
-      </w:r>
-    </w:p>
-    <w:p>
-      <w:pPr>
-        <w:jc w:val="center"/>
-        <w:rPr>
-          <w:b/>
-          <w:sz w:val="24"/>
-          <w:szCs w:val="24"/>
-        </w:rPr>
-      </w:pPr>
-      <w:r>
-        <w:rPr>
-          <w:b/>
-          <w:sz w:val="24"/>
-          <w:szCs w:val="24"/>
-        </w:rPr>
-        <w:t>Tutor:</w:t>
-      </w:r>
-    </w:p>
-    <w:p>
-      <w:pPr>
-        <w:jc w:val="center"/>
-        <w:rPr>
-          <w:b/>
-          <w:sz w:val="24"/>
-          <w:szCs w:val="24"/>
-        </w:rPr>
-      </w:pPr>
-      <w:r>
-        <w:rPr>
-          <w:b/>
-          <w:sz w:val="24"/>
-          <w:szCs w:val="24"/>
-        </w:rPr>
-        <w:t>Ing. Sonia Cárdenas Delgado</w:t>
-      </w:r>
-    </w:p>
-    <w:p>
-      <w:pPr>
-        <w:rPr>
-          <w:b/>
-          <w:sz w:val="24"/>
-          <w:szCs w:val="24"/>
-        </w:rPr>
-      </w:pPr>
-      <w:r>
-        <w:rPr>
-          <w:b/>
-          <w:sz w:val="24"/>
-          <w:szCs w:val="24"/>
-        </w:rPr>
-        <w:t xml:space="preserve"> </w:t>
-      </w:r>
-    </w:p>
-    <w:p>
-      <w:pPr>
-        <w:rPr>
-          <w:b/>
-          <w:sz w:val="24"/>
-          <w:szCs w:val="24"/>
-        </w:rPr>
-      </w:pPr>
-      <w:r>
-        <w:rPr>
-          <w:b/>
-          <w:sz w:val="24"/>
-          <w:szCs w:val="24"/>
-        </w:rPr>
-        <w:t xml:space="preserve"> </w:t>
-      </w:r>
-    </w:p>
-    <w:p>
-      <w:pPr>
-        <w:jc w:val="center"/>
-        <w:rPr>
-          <w:b/>
-          <w:sz w:val="24"/>
-          <w:szCs w:val="24"/>
-        </w:rPr>
-      </w:pPr>
-      <w:r>
-        <w:rPr>
-          <w:b/>
-          <w:sz w:val="24"/>
-          <w:szCs w:val="24"/>
-        </w:rPr>
-        <w:t xml:space="preserve"> </w:t>
-      </w:r>
-    </w:p>
-    <w:p>
-      <w:pPr>
-        <w:jc w:val="center"/>
-        <w:rPr>
-          <w:b/>
-          <w:sz w:val="24"/>
-          <w:szCs w:val="24"/>
-        </w:rPr>
-      </w:pPr>
-      <w:r>
-        <w:rPr>
-          <w:b/>
-          <w:sz w:val="24"/>
-          <w:szCs w:val="24"/>
-        </w:rPr>
-        <w:t xml:space="preserve"> </w:t>
-      </w:r>
-    </w:p>
-    <w:p>
-      <w:pPr>
-        <w:jc w:val="center"/>
-        <w:rPr>
-          <w:b/>
-          <w:sz w:val="24"/>
-          <w:szCs w:val="24"/>
-        </w:rPr>
-      </w:pPr>
-      <w:r>
-        <w:rPr>
-          <w:b/>
-          <w:sz w:val="24"/>
-          <w:szCs w:val="24"/>
-        </w:rPr>
-        <w:t xml:space="preserve"> </w:t>
-      </w:r>
-    </w:p>
-    <w:p>
-      <w:pPr>
-        <w:jc w:val="center"/>
-        <w:rPr>
-          <w:b/>
-          <w:sz w:val="24"/>
-          <w:szCs w:val="24"/>
-        </w:rPr>
-      </w:pPr>
-      <w:r>
-        <w:rPr>
-          <w:b/>
-          <w:sz w:val="24"/>
-          <w:szCs w:val="24"/>
-        </w:rPr>
-        <w:t xml:space="preserve"> </w:t>
-      </w:r>
-    </w:p>
-    <w:p>
-      <w:pPr>
-        <w:rPr>
-          <w:b/>
-          <w:sz w:val="24"/>
-          <w:szCs w:val="24"/>
-        </w:rPr>
-      </w:pPr>
-      <w:r>
-        <w:rPr>
-          <w:b/>
-          <w:sz w:val="24"/>
-          <w:szCs w:val="24"/>
-        </w:rPr>
-        <w:t>Sangolquí, 2017</w:t>
-      </w:r>
-    </w:p>
-    <w:p>
-      <w:pPr>
-        <w:rPr>
-          <w:b/>
-          <w:sz w:val="24"/>
-          <w:szCs w:val="24"/>
-        </w:rPr>
-      </w:pPr>
-    </w:p>
-    <w:p>
-      <w:pPr>
-        <w:rPr>
-          <w:b/>
-          <w:sz w:val="24"/>
-          <w:szCs w:val="24"/>
-        </w:rPr>
-      </w:pPr>
-    </w:p>
-    <w:p>
-      <w:pPr>
-        <w:rPr>
-          <w:b/>
-          <w:sz w:val="24"/>
-          <w:szCs w:val="24"/>
-        </w:rPr>
-      </w:pPr>
-    </w:p>
-    <w:p>
-      <w:pPr>
-        <w:rPr>
-          <w:b/>
-          <w:sz w:val="24"/>
-          <w:szCs w:val="24"/>
-        </w:rPr>
-      </w:pPr>
-    </w:p>
-    <w:p>
-      <w:pPr>
-        <w:rPr>
-          <w:b/>
-          <w:sz w:val="24"/>
-          <w:szCs w:val="24"/>
-        </w:rPr>
-      </w:pPr>
-    </w:p>
-    <w:p>
-      <w:pPr>
-        <w:pStyle w:val="Ttulo1"/>
-        <w:rPr>
-          <w:b/>
-        </w:rPr>
-      </w:pPr>
-      <w:bookmarkStart w:id="0" w:name="_d2szg0f1nm1p" w:colFirst="0" w:colLast="0"/>
-      <w:bookmarkEnd w:id="0"/>
-      <w:r>
-        <w:rPr>
-          <w:b/>
-        </w:rPr>
-        <w:lastRenderedPageBreak/>
-        <w:t>1.Tema</w:t>
-      </w:r>
-    </w:p>
-    <w:p>
-      <w:pPr>
-        <w:ind w:left="720"/>
-        <w:jc w:val="both"/>
-        <w:rPr>
-          <w:sz w:val="24"/>
-          <w:szCs w:val="24"/>
-        </w:rPr>
-      </w:pPr>
-      <w:r>
-        <w:rPr>
-          <w:sz w:val="24"/>
-          <w:szCs w:val="24"/>
-        </w:rPr>
-        <w:t>Prevención de los accidentes de aviación debido a la falta de stereopsis usando realidad virtual.</w:t>
-      </w:r>
-    </w:p>
-    <w:p>
-      <w:pPr>
-        <w:jc w:val="both"/>
-        <w:rPr>
-          <w:sz w:val="24"/>
-          <w:szCs w:val="24"/>
-        </w:rPr>
-      </w:pPr>
-    </w:p>
-    <w:p>
-      <w:pPr>
-        <w:pStyle w:val="Ttulo1"/>
-        <w:jc w:val="both"/>
-        <w:rPr>
-          <w:b/>
-        </w:rPr>
-      </w:pPr>
-      <w:bookmarkStart w:id="1" w:name="_d4aywmxul41u" w:colFirst="0" w:colLast="0"/>
-      <w:bookmarkEnd w:id="1"/>
-      <w:r>
-        <w:rPr>
-          <w:b/>
-        </w:rPr>
-        <w:t>2. Definición y justificación del problema</w:t>
-      </w:r>
-    </w:p>
-    <w:p>
-      <w:pPr>
-        <w:ind w:left="720"/>
-        <w:jc w:val="both"/>
-        <w:rPr>
-          <w:sz w:val="24"/>
-          <w:szCs w:val="24"/>
-        </w:rPr>
-      </w:pPr>
-      <w:r>
-        <w:rPr>
-          <w:sz w:val="24"/>
-          <w:szCs w:val="24"/>
-        </w:rPr>
-        <w:t>Habitualmente en las empresas o escuelas de aviación no se desarrollan test de estereopsis siendo este un gran problema causante de muchos accidentes ya en estos casos se diagnostica la estereopsis después de haberse cometido el desastre.</w:t>
-      </w:r>
-    </w:p>
-    <w:p>
-      <w:pPr>
-        <w:ind w:left="720"/>
-        <w:jc w:val="both"/>
-        <w:rPr>
-          <w:sz w:val="24"/>
-          <w:szCs w:val="24"/>
-        </w:rPr>
-      </w:pPr>
-    </w:p>
-    <w:p>
-      <w:pPr>
-        <w:ind w:left="720"/>
-        <w:jc w:val="both"/>
-        <w:rPr>
-          <w:sz w:val="24"/>
-          <w:szCs w:val="24"/>
-        </w:rPr>
-      </w:pPr>
-      <w:r>
-        <w:rPr>
-          <w:sz w:val="24"/>
-          <w:szCs w:val="24"/>
-        </w:rPr>
-        <w:t>Con el diseño de la aplicación en realidad virtual que contendrá test, de estereopsis, un mundo virtual y recopilación de datos se podrá validar analíticamente los resultados obtenidos por medio de un análisis estadístico.</w:t>
-      </w:r>
-    </w:p>
-    <w:p>
-      <w:pPr>
-        <w:ind w:left="720"/>
-        <w:jc w:val="both"/>
-        <w:rPr>
-          <w:sz w:val="24"/>
-          <w:szCs w:val="24"/>
-        </w:rPr>
-      </w:pPr>
-    </w:p>
-    <w:p>
-      <w:pPr>
-        <w:pStyle w:val="Ttulo1"/>
-        <w:jc w:val="both"/>
-        <w:rPr>
-          <w:b/>
-        </w:rPr>
-      </w:pPr>
-      <w:bookmarkStart w:id="2" w:name="_l6esux9rasjx" w:colFirst="0" w:colLast="0"/>
-      <w:bookmarkEnd w:id="2"/>
-      <w:r>
-        <w:rPr>
-          <w:b/>
-        </w:rPr>
-        <w:t>3. Sistemas de objetivos</w:t>
-      </w:r>
-    </w:p>
-    <w:p>
-      <w:pPr>
-        <w:pStyle w:val="Ttulo2"/>
-        <w:jc w:val="both"/>
-        <w:rPr>
-          <w:b/>
-        </w:rPr>
-      </w:pPr>
-      <w:bookmarkStart w:id="3" w:name="_cxa4hoz2gy7" w:colFirst="0" w:colLast="0"/>
-      <w:bookmarkEnd w:id="3"/>
-      <w:r>
-        <w:tab/>
-      </w:r>
-      <w:r>
-        <w:rPr>
-          <w:b/>
-        </w:rPr>
-        <w:t>3.1 Objetivo general</w:t>
-      </w:r>
-    </w:p>
-    <w:p>
-      <w:pPr>
-        <w:ind w:left="1440"/>
-        <w:jc w:val="both"/>
-        <w:rPr>
-          <w:sz w:val="24"/>
-          <w:szCs w:val="24"/>
-        </w:rPr>
-      </w:pPr>
-      <w:r>
-        <w:rPr>
-          <w:sz w:val="24"/>
-          <w:szCs w:val="24"/>
-        </w:rPr>
-        <w:t>Implementar software con realidad virtual que permita prevenir los accidentes aéreos</w:t>
-      </w:r>
-      <w:r>
-        <w:rPr>
-          <w:sz w:val="24"/>
-          <w:szCs w:val="24"/>
-        </w:rPr>
-        <w:t xml:space="preserve"> causados por la falta de estereopsis</w:t>
-      </w:r>
-      <w:r>
-        <w:rPr>
-          <w:sz w:val="24"/>
-          <w:szCs w:val="24"/>
-        </w:rPr>
-        <w:t>.</w:t>
-      </w:r>
-    </w:p>
-    <w:p>
-      <w:pPr>
-        <w:pStyle w:val="Ttulo2"/>
-        <w:jc w:val="both"/>
-        <w:rPr>
-          <w:b/>
-        </w:rPr>
-      </w:pPr>
-      <w:bookmarkStart w:id="4" w:name="_ipn4s65tmyb5" w:colFirst="0" w:colLast="0"/>
-      <w:bookmarkEnd w:id="4"/>
-      <w:r>
-        <w:tab/>
-      </w:r>
-      <w:r>
-        <w:rPr>
-          <w:b/>
-        </w:rPr>
-        <w:t>3.2 Objetivos específicos</w:t>
-      </w:r>
-    </w:p>
-    <w:p>
-      <w:pPr>
-        <w:numPr>
-          <w:ilvl w:val="0"/>
-          <w:numId w:val="1"/>
-        </w:numPr>
-        <w:rPr>
-          <w:sz w:val="24"/>
-          <w:szCs w:val="24"/>
-        </w:rPr>
-      </w:pPr>
-      <w:r>
-        <w:rPr>
-          <w:sz w:val="24"/>
-          <w:szCs w:val="24"/>
-        </w:rPr>
-        <w:t>Desarrollar aplicaciones usando Realidad Virtual</w:t>
-      </w:r>
-    </w:p>
-    <w:p>
-      <w:pPr>
-        <w:numPr>
-          <w:ilvl w:val="0"/>
-          <w:numId w:val="1"/>
-        </w:numPr>
-        <w:rPr>
-          <w:sz w:val="24"/>
-          <w:szCs w:val="24"/>
-        </w:rPr>
-      </w:pPr>
-      <w:r>
-        <w:rPr>
-          <w:sz w:val="24"/>
-          <w:szCs w:val="24"/>
-        </w:rPr>
-        <w:t>Determinar y aplicar protocolos de validación</w:t>
-      </w:r>
-    </w:p>
-    <w:p>
-      <w:pPr>
-        <w:numPr>
-          <w:ilvl w:val="0"/>
-          <w:numId w:val="1"/>
-        </w:numPr>
-        <w:rPr>
-          <w:sz w:val="24"/>
-          <w:szCs w:val="24"/>
-        </w:rPr>
-      </w:pPr>
-      <w:r>
-        <w:rPr>
-          <w:sz w:val="24"/>
-          <w:szCs w:val="24"/>
-        </w:rPr>
-        <w:t>Participar y colaborar en el proceso de validación</w:t>
-      </w:r>
-    </w:p>
-    <w:p>
-      <w:pPr>
-        <w:numPr>
-          <w:ilvl w:val="0"/>
-          <w:numId w:val="1"/>
-        </w:numPr>
-        <w:rPr>
-          <w:sz w:val="24"/>
-          <w:szCs w:val="24"/>
-        </w:rPr>
-      </w:pPr>
-      <w:r>
-        <w:rPr>
-          <w:sz w:val="24"/>
-          <w:szCs w:val="24"/>
-        </w:rPr>
-        <w:t>Analizar datos y obtener resultados</w:t>
-      </w:r>
-    </w:p>
-    <w:p>
-      <w:pPr>
-        <w:numPr>
-          <w:ilvl w:val="0"/>
-          <w:numId w:val="1"/>
-        </w:numPr>
-        <w:rPr>
-          <w:sz w:val="24"/>
-          <w:szCs w:val="24"/>
-        </w:rPr>
-      </w:pPr>
-      <w:r>
-        <w:rPr>
-          <w:sz w:val="24"/>
-          <w:szCs w:val="24"/>
-        </w:rPr>
-        <w:t xml:space="preserve">Escribir sobre la contribución científica para difundir resultados </w:t>
-      </w:r>
-    </w:p>
-    <w:p>
-      <w:pPr>
-        <w:pStyle w:val="Ttulo1"/>
-        <w:jc w:val="both"/>
-        <w:rPr>
-          <w:b/>
-        </w:rPr>
-      </w:pPr>
-      <w:bookmarkStart w:id="5" w:name="_qh6lpxncdi7h" w:colFirst="0" w:colLast="0"/>
-      <w:bookmarkEnd w:id="5"/>
-      <w:r>
-        <w:rPr>
-          <w:b/>
-        </w:rPr>
-        <w:t>4. Alcance</w:t>
-      </w:r>
-    </w:p>
-    <w:p>
-      <w:pPr>
-        <w:ind w:left="720"/>
-        <w:jc w:val="both"/>
-        <w:rPr>
-          <w:sz w:val="24"/>
-          <w:szCs w:val="24"/>
-        </w:rPr>
-      </w:pPr>
-      <w:r>
-        <w:rPr>
-          <w:sz w:val="24"/>
-          <w:szCs w:val="24"/>
-        </w:rPr>
-        <w:t>Nuestro proyecto va enfocado a los aspirantes y pilotos de las fuerzas armadas del Ecuador, los cuales mediante el uso de realidad virtual podrán someterse a un test para descartar estereopsis y así poder afianzar la seguridad en los vuelos.</w:t>
-      </w:r>
-    </w:p>
-    <w:p>
-      <w:pPr>
-        <w:pStyle w:val="Ttulo1"/>
-        <w:jc w:val="both"/>
-        <w:rPr>
-          <w:b/>
-        </w:rPr>
-      </w:pPr>
-      <w:r>
-        <w:rPr>
-          <w:b/>
-        </w:rPr>
-        <w:lastRenderedPageBreak/>
-        <w:t>5. Marco Teórico</w:t>
-      </w:r>
-    </w:p>
-    <w:p>
-      <w:pPr>
-        <w:pStyle w:val="Ttulo2"/>
-      </w:pPr>
-      <w:r>
-        <w:t>E</w:t>
-      </w:r>
-      <w:r>
-        <w:t>stereopsis</w:t>
-      </w:r>
-    </w:p>
-    <w:p>
-      <w:pPr>
-        <w:pStyle w:val="NormalWeb"/>
-        <w:shd w:val="clear" w:color="auto" w:fill="FFFFFF"/>
-        <w:spacing w:before="0" w:beforeAutospacing="0" w:after="390" w:afterAutospacing="0"/>
-        <w:jc w:val="both"/>
-        <w:rPr>
-          <w:rFonts w:ascii="Helvetica" w:hAnsi="Helvetica" w:cs="Helvetica"/>
-          <w:color w:val="222222"/>
-        </w:rPr>
-      </w:pPr>
-      <w:r>
-        <w:rPr>
-          <w:rFonts w:ascii="Helvetica" w:hAnsi="Helvetica" w:cs="Helvetica"/>
-          <w:color w:val="222222"/>
-        </w:rPr>
-        <w:t>La </w:t>
-      </w:r>
-      <w:r>
-        <w:rPr>
-          <w:rStyle w:val="Textoennegrita"/>
-          <w:rFonts w:ascii="Helvetica" w:hAnsi="Helvetica" w:cs="Helvetica"/>
-          <w:b w:val="0"/>
-          <w:color w:val="222222"/>
-        </w:rPr>
-        <w:t>estereopsis</w:t>
-      </w:r>
-      <w:r>
-        <w:rPr>
-          <w:rFonts w:ascii="Helvetica" w:hAnsi="Helvetica" w:cs="Helvetica"/>
-          <w:color w:val="222222"/>
-        </w:rPr>
-        <w:t xml:space="preserve"> se debe a la localización de nuestros ojos, uno a cada lado de la cabeza, la imagen que cada uno obtiene de un objeto es ligeramente diferente al ser obtenida desde un </w:t>
-      </w:r>
-      <w:r>
-        <w:rPr>
-          <w:rFonts w:ascii="Helvetica" w:hAnsi="Helvetica" w:cs="Helvetica"/>
-          <w:color w:val="222222"/>
-        </w:rPr>
-        <w:t>ángulo</w:t>
-      </w:r>
-      <w:r>
-        <w:rPr>
-          <w:rFonts w:ascii="Helvetica" w:hAnsi="Helvetica" w:cs="Helvetica"/>
-          <w:color w:val="222222"/>
-        </w:rPr>
-        <w:t xml:space="preserve"> de visión distinto. Estas dos imágenes serán similares pero diferentes a la vez, y cada una tendrá cierta información visual que la otra no tiene.</w:t>
-      </w:r>
-    </w:p>
-    <w:p>
-      <w:pPr>
-        <w:pStyle w:val="Sinespaciado"/>
-        <w:jc w:val="both"/>
-        <w:rPr>
-          <w:rFonts w:eastAsia="Times New Roman"/>
-          <w:lang w:val="es-ES"/>
-        </w:rPr>
-      </w:pPr>
-      <w:r>
-        <w:t>A esta diferencia entre ambas imágenes se le denomina disparidad.</w:t>
-      </w:r>
-    </w:p>
-    <w:p>
-      <w:pPr>
-        <w:pStyle w:val="Sinespaciado"/>
-        <w:jc w:val="both"/>
-      </w:pPr>
-      <w:r>
-        <w:t xml:space="preserve">El cerebro combinará estas dos imágenes para conseguir, finalmente, una visión en </w:t>
-      </w:r>
-      <w:r>
-        <w:rPr>
-          <w:color w:val="auto"/>
-        </w:rPr>
-        <w:t>“</w:t>
-      </w:r>
-      <w:hyperlink r:id="rId6" w:tooltip="estéreo" w:history="1">
-        <w:r>
-          <w:rPr>
-            <w:rStyle w:val="Hipervnculo"/>
-            <w:rFonts w:ascii="Helvetica" w:hAnsi="Helvetica" w:cs="Helvetica"/>
-            <w:color w:val="auto"/>
-            <w:u w:val="none"/>
-          </w:rPr>
-          <w:t>estéreo</w:t>
-        </w:r>
-      </w:hyperlink>
-      <w:r>
-        <w:t>” que nos permite percibir la sensación de profundidad, lejanía o cercanía de los objetos que nos rodean.</w:t>
-      </w:r>
-    </w:p>
-    <w:p>
-      <w:pPr>
-        <w:pStyle w:val="Sinespaciado"/>
-        <w:jc w:val="both"/>
-      </w:pPr>
-      <w:r>
-        <w:t>A este proceso de fusión se le denomina </w:t>
-      </w:r>
-      <w:r>
-        <w:rPr>
-          <w:rStyle w:val="nfasis"/>
-          <w:rFonts w:ascii="Helvetica" w:hAnsi="Helvetica" w:cs="Helvetica"/>
-          <w:color w:val="222222"/>
-        </w:rPr>
-        <w:t>estereopsis</w:t>
-      </w:r>
-      <w:r>
-        <w:t>.</w:t>
-      </w:r>
-    </w:p>
-    <w:p>
-      <w:pPr>
-        <w:pStyle w:val="Sinespaciado"/>
-        <w:jc w:val="both"/>
-      </w:pPr>
-      <w:r>
-        <w:t>Gracias a la visión en estéreo podemos ver los objetos en tres dimensiones con profundidad y altura, lo que nos permite percibir distancias y volúmenes en nuestro entorno.</w:t>
-      </w:r>
-    </w:p>
-    <w:p/>
-    <w:p>
-      <w:r>
-        <w:t>Para el desarrollo de este proyecto hemos tomado en cuenta barias herramientas que son:</w:t>
-      </w:r>
-    </w:p>
-    <w:p>
-      <w:pPr>
-        <w:pStyle w:val="Prrafodelista"/>
-        <w:numPr>
-          <w:ilvl w:val="0"/>
-          <w:numId w:val="2"/>
-        </w:numPr>
-      </w:pPr>
-      <w:r>
-        <w:t>Blender</w:t>
-      </w:r>
-    </w:p>
-    <w:p>
-      <w:pPr>
-        <w:pStyle w:val="Prrafodelista"/>
-        <w:numPr>
-          <w:ilvl w:val="0"/>
-          <w:numId w:val="2"/>
-        </w:numPr>
-      </w:pPr>
-      <w:r>
-        <w:t>Autocad</w:t>
-      </w:r>
-    </w:p>
-    <w:p>
-      <w:pPr>
-        <w:pStyle w:val="Prrafodelista"/>
-        <w:numPr>
-          <w:ilvl w:val="0"/>
-          <w:numId w:val="2"/>
-        </w:numPr>
-      </w:pPr>
-      <w:r>
-        <w:t>Unity</w:t>
-      </w:r>
-    </w:p>
-    <w:p>
-      <w:pPr>
-        <w:pStyle w:val="Prrafodelista"/>
-        <w:numPr>
-          <w:ilvl w:val="1"/>
-          <w:numId w:val="2"/>
-        </w:numPr>
-      </w:pPr>
-      <w:r>
-        <w:t>Java</w:t>
-      </w:r>
-    </w:p>
-    <w:p>
-      <w:pPr>
-        <w:pStyle w:val="Prrafodelista"/>
-        <w:numPr>
-          <w:ilvl w:val="1"/>
-          <w:numId w:val="2"/>
-        </w:numPr>
-      </w:pPr>
-      <w:r>
-        <w:t>C++</w:t>
-      </w:r>
-    </w:p>
-    <w:p>
-      <w:pPr>
-        <w:pStyle w:val="Prrafodelista"/>
-        <w:numPr>
-          <w:ilvl w:val="1"/>
-          <w:numId w:val="2"/>
-        </w:numPr>
-      </w:pPr>
-      <w:r>
-        <w:t>C#</w:t>
-      </w:r>
-    </w:p>
-    <w:p>
-      <w:pPr>
-        <w:pStyle w:val="Prrafodelista"/>
-        <w:numPr>
-          <w:ilvl w:val="0"/>
-          <w:numId w:val="2"/>
-        </w:numPr>
-      </w:pPr>
-      <w:r>
-        <w:t xml:space="preserve">R </w:t>
-      </w:r>
-    </w:p>
-    <w:p>
-      <w:pPr>
-        <w:pStyle w:val="Prrafodelista"/>
-        <w:numPr>
-          <w:ilvl w:val="0"/>
-          <w:numId w:val="2"/>
-        </w:numPr>
-      </w:pPr>
-      <w:r>
-        <w:t>Latex</w:t>
-      </w:r>
-    </w:p>
-    <w:p>
-      <w:pPr>
-        <w:pStyle w:val="Ttulo2"/>
-      </w:pPr>
-      <w:r>
-        <w:t>Blender</w:t>
-      </w:r>
-    </w:p>
-    <w:p>
-      <w:pPr>
-        <w:pStyle w:val="Sinespaciado"/>
-        <w:jc w:val="both"/>
-      </w:pPr>
-      <w:r>
-        <w:t>Blender es un software destinado, en primera instancia, al modelado 3D de objetos para después hacer representaciones de ese modelado. Incorpora la posibilidad de dar texturas y m</w:t>
-      </w:r>
-      <w:r>
-        <w:t>ateriales, iluminar la escena.</w:t>
-      </w:r>
-      <w:r>
-        <w:t xml:space="preserve"> Incluye las tecnologías más utilizadas en el diseño 3D: mallas, textos, meta-objetos, curvas, superficies y modelado escultórico.</w:t>
-      </w:r>
-    </w:p>
-    <w:p>
-      <w:pPr>
-        <w:pStyle w:val="Sinespaciado"/>
-        <w:jc w:val="both"/>
-      </w:pPr>
-      <w:r>
-        <w:t>Permite crear </w:t>
-      </w:r>
-      <w:r>
-        <w:rPr>
-          <w:bCs/>
-        </w:rPr>
-        <w:t>animaciones</w:t>
-      </w:r>
-      <w:r>
-        <w:t> de los modelados; desde mecánicas restringidas de artilugios robóticos hasta emisiones de partículas para explosiones, pasando por todo tipo de cinemáticas para mover personajes. No puede dejarse de mencionar que incorpora la tecnología necesaria para animar fluidos, gases, telas, cuerpos blandos, pelo</w:t>
-      </w:r>
-      <w:r>
-        <w:t>.</w:t>
-      </w:r>
-    </w:p>
-    <w:p>
-      <w:pPr>
-        <w:jc w:val="center"/>
-      </w:pPr>
-      <w:r>
-        <w:rPr>
-          <w:noProof/>
-        </w:rPr>
-        <w:lastRenderedPageBreak/>
-        <w:drawing>
-          <wp:inline distT="0" distB="0" distL="0" distR="0" wp14:anchorId="4996ABEF" wp14:editId="6FB2895F">
-            <wp:extent cx="4400550" cy="2380264"/>
-            <wp:effectExtent l="0" t="0" r="0" b="1270"/>
-            <wp:docPr id="3" name="Imagen 3"/>
+          <wp:inline distT="0" distB="0" distL="0" distR="0" wp14:anchorId="5360C5C7" wp14:editId="3005DD9F">
+            <wp:extent cx="5362575" cy="1543050"/>
+            <wp:effectExtent l="0" t="0" r="9525" b="0"/>
+            <wp:docPr id="11" name="Imagen 11" descr="espe.jpg"/>
             <wp:cNvGraphicFramePr>
               <a:graphicFrameLocks xmlns:a="http://schemas.openxmlformats.org/drawingml/2006/main" noChangeAspect="1"/>
             </wp:cNvGraphicFramePr>
@@ -1227,23 +31,36 @@
               <a:graphicData uri="http://schemas.openxmlformats.org/drawingml/2006/picture">
                 <pic:pic xmlns:pic="http://schemas.openxmlformats.org/drawingml/2006/picture">
                   <pic:nvPicPr>
-                    <pic:cNvPr id="1" name=""/>
-                    <pic:cNvPicPr/>
+                    <pic:cNvPr id="0" name="image2.jpg" descr="espe.jpg"/>
+                    <pic:cNvPicPr>
+                      <a:picLocks noChangeAspect="1" noChangeArrowheads="1"/>
+                    </pic:cNvPicPr>
                   </pic:nvPicPr>
                   <pic:blipFill>
-                    <a:blip r:embed="rId7"/>
+                    <a:blip r:embed="rId7">
+                      <a:extLst>
+                        <a:ext uri="{28A0092B-C50C-407E-A947-70E740481C1C}">
+                          <a14:useLocalDpi xmlns:a14="http://schemas.microsoft.com/office/drawing/2010/main" val="0"/>
+                        </a:ext>
+                      </a:extLst>
+                    </a:blip>
+                    <a:srcRect/>
                     <a:stretch>
                       <a:fillRect/>
                     </a:stretch>
                   </pic:blipFill>
-                  <pic:spPr>
+                  <pic:spPr bwMode="auto">
                     <a:xfrm>
                       <a:off x="0" y="0"/>
-                      <a:ext cx="4405775" cy="2383090"/>
+                      <a:ext cx="5362575" cy="1543050"/>
                     </a:xfrm>
                     <a:prstGeom prst="rect">
                       <a:avLst/>
                     </a:prstGeom>
+                    <a:noFill/>
+                    <a:ln>
+                      <a:noFill/>
+                    </a:ln>
                   </pic:spPr>
                 </pic:pic>
               </a:graphicData>
@@ -1254,42 +71,1071 @@
     </w:p>
     <w:p>
       <w:pPr>
+        <w:rPr>
+          <w:b/>
+          <w:sz w:val="24"/>
+          <w:szCs w:val="24"/>
+        </w:rPr>
+      </w:pPr>
+    </w:p>
+    <w:p>
+      <w:pPr>
         <w:jc w:val="center"/>
         <w:rPr>
+          <w:b/>
+          <w:sz w:val="24"/>
+          <w:szCs w:val="24"/>
+        </w:rPr>
+      </w:pPr>
+      <w:r>
+        <w:rPr>
+          <w:b/>
+          <w:sz w:val="24"/>
+          <w:szCs w:val="24"/>
+        </w:rPr>
+        <w:t>DEPARTAMENTO DE</w:t>
+      </w:r>
+    </w:p>
+    <w:p>
+      <w:pPr>
+        <w:jc w:val="center"/>
+        <w:rPr>
+          <w:b/>
+          <w:sz w:val="24"/>
+          <w:szCs w:val="24"/>
+        </w:rPr>
+      </w:pPr>
+      <w:r>
+        <w:rPr>
+          <w:b/>
+          <w:sz w:val="24"/>
+          <w:szCs w:val="24"/>
+        </w:rPr>
+        <w:t>CIENCIAS DE LA COMPUTACIÓN</w:t>
+      </w:r>
+    </w:p>
+    <w:p>
+      <w:pPr>
+        <w:jc w:val="center"/>
+        <w:rPr>
+          <w:b/>
+          <w:sz w:val="24"/>
+          <w:szCs w:val="24"/>
+        </w:rPr>
+      </w:pPr>
+      <w:r>
+        <w:rPr>
+          <w:b/>
+          <w:sz w:val="24"/>
+          <w:szCs w:val="24"/>
+        </w:rPr>
+        <w:t>INGENIERÍA EN</w:t>
+      </w:r>
+    </w:p>
+    <w:p>
+      <w:pPr>
+        <w:jc w:val="center"/>
+        <w:rPr>
+          <w:b/>
+          <w:sz w:val="24"/>
+          <w:szCs w:val="24"/>
+        </w:rPr>
+      </w:pPr>
+      <w:r>
+        <w:rPr>
+          <w:b/>
+          <w:sz w:val="24"/>
+          <w:szCs w:val="24"/>
+        </w:rPr>
+        <w:t>SISTEMAS E INFORMÁTICA</w:t>
+      </w:r>
+    </w:p>
+    <w:p>
+      <w:pPr>
+        <w:rPr>
+          <w:b/>
+          <w:sz w:val="24"/>
+          <w:szCs w:val="24"/>
+        </w:rPr>
+      </w:pPr>
+      <w:r>
+        <w:rPr>
+          <w:b/>
+          <w:sz w:val="24"/>
+          <w:szCs w:val="24"/>
+        </w:rPr>
+        <w:t xml:space="preserve"> </w:t>
+      </w:r>
+    </w:p>
+    <w:p>
+      <w:pPr>
+        <w:jc w:val="center"/>
+        <w:rPr>
+          <w:b/>
           <w:i/>
-          <w:sz w:val="18"/>
-          <w:szCs w:val="18"/>
+          <w:sz w:val="24"/>
+          <w:szCs w:val="24"/>
         </w:rPr>
       </w:pPr>
       <w:r>
         <w:rPr>
           <w:b/>
           <w:i/>
-          <w:sz w:val="18"/>
-          <w:szCs w:val="18"/>
-        </w:rPr>
-        <w:t>Imagen 1</w:t>
-      </w:r>
-      <w:r>
-        <w:rPr>
+          <w:sz w:val="24"/>
+          <w:szCs w:val="24"/>
+        </w:rPr>
+        <w:t>SEXTO NIVEL</w:t>
+      </w:r>
+    </w:p>
+    <w:p>
+      <w:pPr>
+        <w:rPr>
+          <w:b/>
+          <w:sz w:val="24"/>
+          <w:szCs w:val="24"/>
+        </w:rPr>
+      </w:pPr>
+      <w:r>
+        <w:rPr>
+          <w:b/>
+          <w:sz w:val="24"/>
+          <w:szCs w:val="24"/>
+        </w:rPr>
+        <w:t xml:space="preserve"> </w:t>
+      </w:r>
+    </w:p>
+    <w:p>
+      <w:pPr>
+        <w:jc w:val="center"/>
+        <w:rPr>
+          <w:b/>
+          <w:sz w:val="24"/>
+          <w:szCs w:val="24"/>
+        </w:rPr>
+      </w:pPr>
+      <w:r>
+        <w:rPr>
+          <w:b/>
           <w:i/>
-          <w:sz w:val="18"/>
-          <w:szCs w:val="18"/>
-        </w:rPr>
-        <w:t>: B</w:t>
-      </w:r>
-      <w:r>
-        <w:rPr>
-          <w:i/>
-          <w:sz w:val="18"/>
-          <w:szCs w:val="18"/>
-        </w:rPr>
-        <w:t>lender</w:t>
+          <w:sz w:val="24"/>
+          <w:szCs w:val="24"/>
+        </w:rPr>
+        <w:t>“Prevención de los accidentes de aviación debido a la falta de estereopsis usando realidad virtual</w:t>
+      </w:r>
+      <w:r>
+        <w:rPr>
+          <w:b/>
+          <w:sz w:val="24"/>
+          <w:szCs w:val="24"/>
+        </w:rPr>
+        <w:t>”</w:t>
+      </w:r>
+    </w:p>
+    <w:p>
+      <w:pPr>
+        <w:rPr>
+          <w:b/>
+          <w:sz w:val="24"/>
+          <w:szCs w:val="24"/>
+        </w:rPr>
+      </w:pPr>
+      <w:r>
+        <w:rPr>
+          <w:b/>
+          <w:sz w:val="24"/>
+          <w:szCs w:val="24"/>
+        </w:rPr>
+        <w:t xml:space="preserve"> </w:t>
+      </w:r>
+    </w:p>
+    <w:p>
+      <w:pPr>
+        <w:rPr>
+          <w:b/>
+          <w:sz w:val="24"/>
+          <w:szCs w:val="24"/>
+        </w:rPr>
+      </w:pPr>
+      <w:r>
+        <w:rPr>
+          <w:b/>
+          <w:sz w:val="24"/>
+          <w:szCs w:val="24"/>
+        </w:rPr>
+        <w:t xml:space="preserve"> </w:t>
+      </w:r>
+    </w:p>
+    <w:p>
+      <w:pPr>
+        <w:rPr>
+          <w:b/>
+          <w:sz w:val="24"/>
+          <w:szCs w:val="24"/>
+        </w:rPr>
+      </w:pPr>
+      <w:r>
+        <w:rPr>
+          <w:b/>
+          <w:sz w:val="24"/>
+          <w:szCs w:val="24"/>
+        </w:rPr>
+        <w:t xml:space="preserve"> </w:t>
+      </w:r>
+    </w:p>
+    <w:p>
+      <w:pPr>
+        <w:jc w:val="center"/>
+        <w:rPr>
+          <w:b/>
+          <w:sz w:val="24"/>
+          <w:szCs w:val="24"/>
+        </w:rPr>
+      </w:pPr>
+      <w:r>
+        <w:rPr>
+          <w:b/>
+          <w:sz w:val="24"/>
+          <w:szCs w:val="24"/>
+        </w:rPr>
+        <w:t>Integrantes:</w:t>
+      </w:r>
+    </w:p>
+    <w:p>
+      <w:pPr>
+        <w:jc w:val="center"/>
+        <w:rPr>
+          <w:b/>
+          <w:sz w:val="24"/>
+          <w:szCs w:val="24"/>
+        </w:rPr>
+      </w:pPr>
+      <w:r>
+        <w:rPr>
+          <w:b/>
+          <w:sz w:val="24"/>
+          <w:szCs w:val="24"/>
+        </w:rPr>
+        <w:t>Aizaga Steven</w:t>
+      </w:r>
+    </w:p>
+    <w:p>
+      <w:pPr>
+        <w:jc w:val="center"/>
+        <w:rPr>
+          <w:b/>
+          <w:sz w:val="24"/>
+          <w:szCs w:val="24"/>
+        </w:rPr>
+      </w:pPr>
+      <w:r>
+        <w:rPr>
+          <w:b/>
+          <w:sz w:val="24"/>
+          <w:szCs w:val="24"/>
+        </w:rPr>
+        <w:t>Guanoluisa Pablo</w:t>
+      </w:r>
+    </w:p>
+    <w:p>
+      <w:pPr>
+        <w:jc w:val="center"/>
+        <w:rPr>
+          <w:b/>
+          <w:sz w:val="24"/>
+          <w:szCs w:val="24"/>
+        </w:rPr>
+      </w:pPr>
+      <w:r>
+        <w:rPr>
+          <w:b/>
+          <w:sz w:val="24"/>
+          <w:szCs w:val="24"/>
+        </w:rPr>
+        <w:t>Iza Dennys</w:t>
+      </w:r>
+    </w:p>
+    <w:p>
+      <w:pPr>
+        <w:jc w:val="right"/>
+        <w:rPr>
+          <w:b/>
+          <w:sz w:val="24"/>
+          <w:szCs w:val="24"/>
+        </w:rPr>
+      </w:pPr>
+    </w:p>
+    <w:p>
+      <w:pPr>
+        <w:jc w:val="right"/>
+        <w:rPr>
+          <w:b/>
+          <w:sz w:val="24"/>
+          <w:szCs w:val="24"/>
+        </w:rPr>
+      </w:pPr>
+    </w:p>
+    <w:p>
+      <w:pPr>
+        <w:jc w:val="right"/>
+        <w:rPr>
+          <w:b/>
+          <w:sz w:val="24"/>
+          <w:szCs w:val="24"/>
+        </w:rPr>
+      </w:pPr>
+      <w:r>
+        <w:rPr>
+          <w:b/>
+          <w:sz w:val="24"/>
+          <w:szCs w:val="24"/>
+        </w:rPr>
+        <w:t xml:space="preserve"> </w:t>
+      </w:r>
+    </w:p>
+    <w:p>
+      <w:pPr>
+        <w:jc w:val="center"/>
+        <w:rPr>
+          <w:b/>
+          <w:sz w:val="24"/>
+          <w:szCs w:val="24"/>
+        </w:rPr>
+      </w:pPr>
+      <w:r>
+        <w:rPr>
+          <w:b/>
+          <w:sz w:val="24"/>
+          <w:szCs w:val="24"/>
+        </w:rPr>
+        <w:t>Tutor</w:t>
+      </w:r>
+      <w:r>
+        <w:rPr>
+          <w:b/>
+          <w:sz w:val="24"/>
+          <w:szCs w:val="24"/>
+        </w:rPr>
+        <w:t>es</w:t>
+      </w:r>
+      <w:r>
+        <w:rPr>
+          <w:b/>
+          <w:sz w:val="24"/>
+          <w:szCs w:val="24"/>
+        </w:rPr>
+        <w:t>:</w:t>
+      </w:r>
+    </w:p>
+    <w:p>
+      <w:pPr>
+        <w:jc w:val="center"/>
+        <w:rPr>
+          <w:b/>
+          <w:sz w:val="24"/>
+          <w:szCs w:val="24"/>
+        </w:rPr>
+      </w:pPr>
+      <w:r>
+        <w:rPr>
+          <w:b/>
+          <w:sz w:val="24"/>
+          <w:szCs w:val="24"/>
+        </w:rPr>
+        <w:t>Ing. Sonia Cárdenas Delgado</w:t>
+      </w:r>
+    </w:p>
+    <w:p>
+      <w:pPr>
+        <w:jc w:val="center"/>
+        <w:rPr>
+          <w:b/>
+          <w:sz w:val="24"/>
+          <w:szCs w:val="24"/>
+        </w:rPr>
+      </w:pPr>
+      <w:r>
+        <w:rPr>
+          <w:b/>
+          <w:sz w:val="24"/>
+          <w:szCs w:val="24"/>
+        </w:rPr>
+        <w:t>Ing. Jenny Ruiz Robalino</w:t>
+      </w:r>
+    </w:p>
+    <w:p>
+      <w:pPr>
+        <w:rPr>
+          <w:b/>
+          <w:sz w:val="24"/>
+          <w:szCs w:val="24"/>
+        </w:rPr>
+      </w:pPr>
+      <w:r>
+        <w:rPr>
+          <w:b/>
+          <w:sz w:val="24"/>
+          <w:szCs w:val="24"/>
+        </w:rPr>
+        <w:t xml:space="preserve"> </w:t>
+      </w:r>
+    </w:p>
+    <w:p>
+      <w:pPr>
+        <w:rPr>
+          <w:b/>
+          <w:sz w:val="24"/>
+          <w:szCs w:val="24"/>
+        </w:rPr>
+      </w:pPr>
+      <w:r>
+        <w:rPr>
+          <w:b/>
+          <w:sz w:val="24"/>
+          <w:szCs w:val="24"/>
+        </w:rPr>
+        <w:t xml:space="preserve"> </w:t>
+      </w:r>
+    </w:p>
+    <w:p>
+      <w:pPr>
+        <w:jc w:val="center"/>
+        <w:rPr>
+          <w:b/>
+          <w:sz w:val="24"/>
+          <w:szCs w:val="24"/>
+        </w:rPr>
+      </w:pPr>
+      <w:r>
+        <w:rPr>
+          <w:b/>
+          <w:sz w:val="24"/>
+          <w:szCs w:val="24"/>
+        </w:rPr>
+        <w:t xml:space="preserve"> </w:t>
+      </w:r>
+    </w:p>
+    <w:p>
+      <w:pPr>
+        <w:jc w:val="center"/>
+        <w:rPr>
+          <w:b/>
+          <w:sz w:val="24"/>
+          <w:szCs w:val="24"/>
+        </w:rPr>
+      </w:pPr>
+      <w:r>
+        <w:rPr>
+          <w:b/>
+          <w:sz w:val="24"/>
+          <w:szCs w:val="24"/>
+        </w:rPr>
+        <w:t xml:space="preserve"> </w:t>
+      </w:r>
+    </w:p>
+    <w:p>
+      <w:pPr>
+        <w:jc w:val="center"/>
+        <w:rPr>
+          <w:b/>
+          <w:sz w:val="24"/>
+          <w:szCs w:val="24"/>
+        </w:rPr>
+      </w:pPr>
+      <w:r>
+        <w:rPr>
+          <w:b/>
+          <w:sz w:val="24"/>
+          <w:szCs w:val="24"/>
+        </w:rPr>
+        <w:t xml:space="preserve"> </w:t>
+      </w:r>
+    </w:p>
+    <w:p>
+      <w:pPr>
+        <w:jc w:val="center"/>
+        <w:rPr>
+          <w:b/>
+          <w:sz w:val="24"/>
+          <w:szCs w:val="24"/>
+        </w:rPr>
+      </w:pPr>
+      <w:r>
+        <w:rPr>
+          <w:b/>
+          <w:sz w:val="24"/>
+          <w:szCs w:val="24"/>
+        </w:rPr>
+        <w:t xml:space="preserve"> </w:t>
+      </w:r>
+    </w:p>
+    <w:p>
+      <w:pPr>
+        <w:rPr>
+          <w:b/>
+          <w:sz w:val="24"/>
+          <w:szCs w:val="24"/>
+        </w:rPr>
+      </w:pPr>
+      <w:r>
+        <w:rPr>
+          <w:b/>
+          <w:sz w:val="24"/>
+          <w:szCs w:val="24"/>
+        </w:rPr>
+        <w:t>Sangolquí, 2017</w:t>
+      </w:r>
+    </w:p>
+    <w:p>
+      <w:pPr>
+        <w:rPr>
+          <w:b/>
+          <w:sz w:val="24"/>
+          <w:szCs w:val="24"/>
+        </w:rPr>
+      </w:pPr>
+    </w:p>
+    <w:p>
+      <w:pPr>
+        <w:rPr>
+          <w:b/>
+          <w:sz w:val="24"/>
+          <w:szCs w:val="24"/>
+        </w:rPr>
+      </w:pPr>
+    </w:p>
+    <w:p>
+      <w:pPr>
+        <w:rPr>
+          <w:b/>
+          <w:sz w:val="24"/>
+          <w:szCs w:val="24"/>
+        </w:rPr>
+      </w:pPr>
+    </w:p>
+    <w:p>
+      <w:pPr>
+        <w:rPr>
+          <w:b/>
+          <w:sz w:val="24"/>
+          <w:szCs w:val="24"/>
+        </w:rPr>
+      </w:pPr>
+    </w:p>
+    <w:p>
+      <w:pPr>
+        <w:rPr>
+          <w:b/>
+          <w:sz w:val="24"/>
+          <w:szCs w:val="24"/>
+        </w:rPr>
+      </w:pPr>
+    </w:p>
+    <w:p>
+      <w:pPr>
+        <w:pStyle w:val="Ttulo1"/>
+        <w:rPr>
+          <w:b/>
+        </w:rPr>
+      </w:pPr>
+      <w:bookmarkStart w:id="0" w:name="_d2szg0f1nm1p"/>
+      <w:bookmarkEnd w:id="0"/>
+      <w:r>
+        <w:rPr>
+          <w:b/>
+        </w:rPr>
+        <w:lastRenderedPageBreak/>
+        <w:t>1.Tema</w:t>
+      </w:r>
+    </w:p>
+    <w:p>
+      <w:pPr>
+        <w:ind w:left="720"/>
+        <w:jc w:val="both"/>
+        <w:rPr>
+          <w:sz w:val="24"/>
+          <w:szCs w:val="24"/>
+        </w:rPr>
+      </w:pPr>
+      <w:r>
+        <w:rPr>
+          <w:sz w:val="24"/>
+          <w:szCs w:val="24"/>
+        </w:rPr>
+        <w:t>Prevención de los accidentes de aviación debido a la falta de stereopsis usando realidad virtual.</w:t>
+      </w:r>
+    </w:p>
+    <w:p>
+      <w:pPr>
+        <w:jc w:val="both"/>
+        <w:rPr>
+          <w:sz w:val="24"/>
+          <w:szCs w:val="24"/>
+        </w:rPr>
+      </w:pPr>
+    </w:p>
+    <w:p>
+      <w:pPr>
+        <w:pStyle w:val="Ttulo1"/>
+        <w:jc w:val="both"/>
+        <w:rPr>
+          <w:b/>
+        </w:rPr>
+      </w:pPr>
+      <w:bookmarkStart w:id="1" w:name="_d4aywmxul41u"/>
+      <w:bookmarkEnd w:id="1"/>
+      <w:r>
+        <w:rPr>
+          <w:b/>
+        </w:rPr>
+        <w:t>2. Definición y justificación del problema</w:t>
+      </w:r>
+    </w:p>
+    <w:p>
+      <w:pPr>
+        <w:ind w:left="720"/>
+        <w:jc w:val="both"/>
+        <w:rPr>
+          <w:sz w:val="24"/>
+          <w:szCs w:val="24"/>
+        </w:rPr>
+      </w:pPr>
+      <w:r>
+        <w:rPr>
+          <w:sz w:val="24"/>
+          <w:szCs w:val="24"/>
+        </w:rPr>
+        <w:t>Habitualmente en las empresas o escuelas de aviación no se desarrollan test de estereopsis siendo este un gran problema causante de muchos accidentes ya en estos casos se diagnostica la estereopsis después de haberse cometido el desastre.</w:t>
+      </w:r>
+    </w:p>
+    <w:p>
+      <w:pPr>
+        <w:ind w:left="720"/>
+        <w:jc w:val="both"/>
+        <w:rPr>
+          <w:sz w:val="24"/>
+          <w:szCs w:val="24"/>
+        </w:rPr>
+      </w:pPr>
+    </w:p>
+    <w:p>
+      <w:pPr>
+        <w:ind w:left="720"/>
+        <w:jc w:val="both"/>
+        <w:rPr>
+          <w:sz w:val="24"/>
+          <w:szCs w:val="24"/>
+        </w:rPr>
+      </w:pPr>
+      <w:r>
+        <w:rPr>
+          <w:sz w:val="24"/>
+          <w:szCs w:val="24"/>
+        </w:rPr>
+        <w:t>Con el diseño de la aplicación en realidad virtual que contendrá test, de estereopsis, un mundo virtual y recopilación de datos se podrá validar analíticamente los resultados obtenidos por medio de un análisis estadístico.</w:t>
+      </w:r>
+    </w:p>
+    <w:p>
+      <w:pPr>
+        <w:ind w:left="720"/>
+        <w:jc w:val="both"/>
+        <w:rPr>
+          <w:sz w:val="24"/>
+          <w:szCs w:val="24"/>
+        </w:rPr>
+      </w:pPr>
+    </w:p>
+    <w:p>
+      <w:pPr>
+        <w:pStyle w:val="Ttulo1"/>
+        <w:jc w:val="both"/>
+        <w:rPr>
+          <w:b/>
+        </w:rPr>
+      </w:pPr>
+      <w:bookmarkStart w:id="2" w:name="_l6esux9rasjx"/>
+      <w:bookmarkEnd w:id="2"/>
+      <w:r>
+        <w:rPr>
+          <w:b/>
+        </w:rPr>
+        <w:t>3. Sistemas de objetivos</w:t>
       </w:r>
     </w:p>
     <w:p>
       <w:pPr>
         <w:pStyle w:val="Ttulo2"/>
+        <w:jc w:val="both"/>
+        <w:rPr>
+          <w:b/>
+        </w:rPr>
+      </w:pPr>
+      <w:bookmarkStart w:id="3" w:name="_cxa4hoz2gy7"/>
+      <w:bookmarkEnd w:id="3"/>
+      <w:r>
+        <w:tab/>
+      </w:r>
+      <w:r>
+        <w:rPr>
+          <w:b/>
+        </w:rPr>
+        <w:t>3.1 Objetivo general</w:t>
+      </w:r>
+    </w:p>
+    <w:p>
+      <w:pPr>
+        <w:ind w:left="1440"/>
+        <w:jc w:val="both"/>
+        <w:rPr>
+          <w:sz w:val="24"/>
+          <w:szCs w:val="24"/>
+        </w:rPr>
+      </w:pPr>
+      <w:r>
+        <w:rPr>
+          <w:sz w:val="24"/>
+          <w:szCs w:val="24"/>
+        </w:rPr>
+        <w:t>Implementar software con realidad virtual que permita prevenir los accidentes aéreos causados por la falta de estereopsis.</w:t>
+      </w:r>
+    </w:p>
+    <w:p>
+      <w:pPr>
+        <w:pStyle w:val="Ttulo2"/>
+        <w:jc w:val="both"/>
+        <w:rPr>
+          <w:b/>
+        </w:rPr>
+      </w:pPr>
+      <w:bookmarkStart w:id="4" w:name="_ipn4s65tmyb5"/>
+      <w:bookmarkEnd w:id="4"/>
+      <w:r>
+        <w:tab/>
+      </w:r>
+      <w:r>
+        <w:rPr>
+          <w:b/>
+        </w:rPr>
+        <w:t>3.2 Objetivos específicos</w:t>
+      </w:r>
+    </w:p>
+    <w:p>
+      <w:pPr>
+        <w:numPr>
+          <w:ilvl w:val="0"/>
+          <w:numId w:val="8"/>
+        </w:numPr>
+        <w:pBdr>
+          <w:top w:val="none" w:sz="0" w:space="0" w:color="auto"/>
+          <w:left w:val="none" w:sz="0" w:space="0" w:color="auto"/>
+          <w:bottom w:val="none" w:sz="0" w:space="0" w:color="auto"/>
+          <w:right w:val="none" w:sz="0" w:space="0" w:color="auto"/>
+          <w:between w:val="none" w:sz="0" w:space="0" w:color="auto"/>
+        </w:pBdr>
+        <w:rPr>
+          <w:sz w:val="24"/>
+          <w:szCs w:val="24"/>
+        </w:rPr>
+      </w:pPr>
+      <w:r>
+        <w:rPr>
+          <w:sz w:val="24"/>
+          <w:szCs w:val="24"/>
+        </w:rPr>
+        <w:t xml:space="preserve">Desarrollar aplicaciones usando Realidad Virtual en la cual se apliquen Protocolos de </w:t>
+      </w:r>
+      <w:proofErr w:type="spellStart"/>
+      <w:r>
+        <w:rPr>
+          <w:sz w:val="24"/>
+          <w:szCs w:val="24"/>
+        </w:rPr>
+        <w:t>validacion</w:t>
+      </w:r>
+      <w:proofErr w:type="spellEnd"/>
+    </w:p>
+    <w:p>
+      <w:pPr>
+        <w:numPr>
+          <w:ilvl w:val="0"/>
+          <w:numId w:val="8"/>
+        </w:numPr>
+        <w:pBdr>
+          <w:top w:val="none" w:sz="0" w:space="0" w:color="auto"/>
+          <w:left w:val="none" w:sz="0" w:space="0" w:color="auto"/>
+          <w:bottom w:val="none" w:sz="0" w:space="0" w:color="auto"/>
+          <w:right w:val="none" w:sz="0" w:space="0" w:color="auto"/>
+          <w:between w:val="none" w:sz="0" w:space="0" w:color="auto"/>
+        </w:pBdr>
+        <w:rPr>
+          <w:sz w:val="24"/>
+          <w:szCs w:val="24"/>
+        </w:rPr>
+      </w:pPr>
+      <w:r>
+        <w:rPr>
+          <w:sz w:val="24"/>
+          <w:szCs w:val="24"/>
+        </w:rPr>
+        <w:t>Analizar datos y obtener resultados</w:t>
+      </w:r>
+    </w:p>
+    <w:p>
+      <w:pPr>
+        <w:numPr>
+          <w:ilvl w:val="0"/>
+          <w:numId w:val="8"/>
+        </w:numPr>
+        <w:pBdr>
+          <w:top w:val="none" w:sz="0" w:space="0" w:color="auto"/>
+          <w:left w:val="none" w:sz="0" w:space="0" w:color="auto"/>
+          <w:bottom w:val="none" w:sz="0" w:space="0" w:color="auto"/>
+          <w:right w:val="none" w:sz="0" w:space="0" w:color="auto"/>
+          <w:between w:val="none" w:sz="0" w:space="0" w:color="auto"/>
+        </w:pBdr>
+        <w:rPr>
+          <w:sz w:val="24"/>
+          <w:szCs w:val="24"/>
+        </w:rPr>
+      </w:pPr>
+      <w:r>
+        <w:rPr>
+          <w:sz w:val="24"/>
+          <w:szCs w:val="24"/>
+        </w:rPr>
+        <w:t xml:space="preserve">Escribir sobre la contribución científica para difundir resultados </w:t>
+      </w:r>
+    </w:p>
+    <w:p>
+      <w:pPr>
+        <w:pStyle w:val="Ttulo1"/>
+        <w:jc w:val="both"/>
+        <w:rPr>
+          <w:b/>
+        </w:rPr>
+      </w:pPr>
+      <w:bookmarkStart w:id="5" w:name="_qh6lpxncdi7h"/>
+      <w:bookmarkEnd w:id="5"/>
+      <w:r>
+        <w:rPr>
+          <w:b/>
+        </w:rPr>
+        <w:t>4. Alcance</w:t>
+      </w:r>
+    </w:p>
+    <w:p>
+      <w:pPr>
+        <w:ind w:left="720"/>
+        <w:jc w:val="both"/>
+        <w:rPr>
+          <w:sz w:val="24"/>
+          <w:szCs w:val="24"/>
+        </w:rPr>
+      </w:pPr>
+      <w:r>
+        <w:rPr>
+          <w:sz w:val="24"/>
+          <w:szCs w:val="24"/>
+        </w:rPr>
+        <w:t>Nuestro proyecto va enfocado a los aspirantes y pilotos de las fuerzas armadas del Ecuador, los cuales mediante el uso de realidad virtual podrán someterse a un test para descartar estereopsis y así poder afianzar la seguridad en los vuelos.</w:t>
+      </w:r>
+    </w:p>
+    <w:p>
+      <w:pPr>
+        <w:pStyle w:val="Ttulo1"/>
+        <w:jc w:val="both"/>
+        <w:rPr>
+          <w:b/>
+        </w:rPr>
+      </w:pPr>
+      <w:r>
+        <w:rPr>
+          <w:b/>
+        </w:rPr>
+        <w:lastRenderedPageBreak/>
+        <w:t>5. Marco Teórico</w:t>
+      </w:r>
+    </w:p>
+    <w:p>
+      <w:pPr>
+        <w:pStyle w:val="Ttulo2"/>
+      </w:pPr>
+      <w:r>
+        <w:t>Estereopsis</w:t>
+      </w:r>
+    </w:p>
+    <w:p>
+      <w:pPr>
+        <w:pStyle w:val="NormalWeb"/>
+        <w:shd w:val="clear" w:color="auto" w:fill="FFFFFF"/>
+        <w:spacing w:before="0" w:beforeAutospacing="0" w:after="390" w:afterAutospacing="0"/>
+        <w:jc w:val="both"/>
+        <w:rPr>
+          <w:rFonts w:ascii="Helvetica" w:hAnsi="Helvetica" w:cs="Helvetica"/>
+          <w:color w:val="222222"/>
+        </w:rPr>
+      </w:pPr>
+      <w:r>
+        <w:rPr>
+          <w:rFonts w:ascii="Helvetica" w:hAnsi="Helvetica" w:cs="Helvetica"/>
+          <w:color w:val="222222"/>
+        </w:rPr>
+        <w:t>La </w:t>
+      </w:r>
+      <w:r>
+        <w:rPr>
+          <w:rStyle w:val="Textoennegrita"/>
+          <w:rFonts w:ascii="Helvetica" w:hAnsi="Helvetica" w:cs="Helvetica"/>
+          <w:b w:val="0"/>
+          <w:color w:val="222222"/>
+        </w:rPr>
+        <w:t>estereopsis</w:t>
+      </w:r>
+      <w:r>
+        <w:rPr>
+          <w:rFonts w:ascii="Helvetica" w:hAnsi="Helvetica" w:cs="Helvetica"/>
+          <w:color w:val="222222"/>
+        </w:rPr>
+        <w:t> se debe a la localización de nuestros ojos, uno a cada lado de la cabeza, la imagen que cada uno obtiene de un objeto es ligeramente diferente al ser obtenida desde un ángulo de visión distinto. Estas dos imágenes serán similares pero diferentes a la vez, y cada una tendrá cierta información visual que la otra no tiene. [1]</w:t>
+      </w:r>
+    </w:p>
+    <w:p>
+      <w:pPr>
+        <w:pStyle w:val="Sinespaciado"/>
+        <w:jc w:val="both"/>
+        <w:rPr>
+          <w:rFonts w:eastAsia="Times New Roman"/>
+        </w:rPr>
+      </w:pPr>
+      <w:r>
+        <w:t>A esta diferencia entre ambas imágenes se le denomina disparidad.</w:t>
+      </w:r>
+    </w:p>
+    <w:p>
+      <w:pPr>
+        <w:pStyle w:val="Sinespaciado"/>
+        <w:jc w:val="both"/>
+      </w:pPr>
+      <w:r>
+        <w:t xml:space="preserve">El cerebro combinará estas dos imágenes para conseguir, finalmente, una visión en </w:t>
+      </w:r>
+      <w:r>
+        <w:rPr>
+          <w:color w:val="auto"/>
+        </w:rPr>
+        <w:t>“</w:t>
+      </w:r>
+      <w:hyperlink r:id="rId8" w:tooltip="estéreo" w:history="1">
+        <w:r>
+          <w:rPr>
+            <w:rStyle w:val="Hipervnculo"/>
+            <w:rFonts w:ascii="Helvetica" w:hAnsi="Helvetica" w:cs="Helvetica"/>
+            <w:color w:val="auto"/>
+          </w:rPr>
+          <w:t>estéreo</w:t>
+        </w:r>
+      </w:hyperlink>
+      <w:r>
+        <w:t>” que nos permite percibir la sensación de profundidad, lejanía o cercanía de los objetos que nos rodean. [1]</w:t>
+      </w:r>
+    </w:p>
+    <w:p>
+      <w:pPr>
+        <w:pStyle w:val="Sinespaciado"/>
+        <w:jc w:val="both"/>
+      </w:pPr>
+      <w:r>
+        <w:t>A este proceso de fusión se le denomina </w:t>
+      </w:r>
+      <w:r>
+        <w:rPr>
+          <w:rStyle w:val="nfasis"/>
+          <w:rFonts w:ascii="Helvetica" w:hAnsi="Helvetica" w:cs="Helvetica"/>
+          <w:color w:val="222222"/>
+        </w:rPr>
+        <w:t>estereopsis</w:t>
+      </w:r>
+      <w:r>
+        <w:t>.</w:t>
+      </w:r>
+    </w:p>
+    <w:p>
+      <w:pPr>
+        <w:pStyle w:val="Sinespaciado"/>
+        <w:jc w:val="both"/>
+      </w:pPr>
+      <w:r>
+        <w:t xml:space="preserve">Gracias a la visión en estéreo podemos ver los objetos en tres dimensiones con profundidad y altura, lo que nos permite percibir distancias y volúmenes en nuestro entorno. </w:t>
+      </w:r>
+      <w:sdt>
+        <w:sdtPr>
+          <w:id w:val="-2023699048"/>
+          <w:citation/>
+        </w:sdtPr>
+        <w:sdtEndPr/>
+        <w:sdtContent>
+          <w:r>
+            <w:fldChar w:fldCharType="begin"/>
+          </w:r>
+          <w:r>
+            <w:instrText xml:space="preserve"> CITATION Ton15 \l 3082 </w:instrText>
+          </w:r>
+          <w:r>
+            <w:fldChar w:fldCharType="separate"/>
+          </w:r>
+          <w:r>
+            <w:rPr>
+              <w:noProof/>
+            </w:rPr>
+            <w:t>(Ton Roosendaal, 2015)</w:t>
+          </w:r>
+          <w:r>
+            <w:fldChar w:fldCharType="end"/>
+          </w:r>
+        </w:sdtContent>
+      </w:sdt>
+      <w:r>
+        <w:t>[1]</w:t>
+      </w:r>
+    </w:p>
+    <w:p/>
+    <w:p>
+      <w:r>
+        <w:t>Para el desarrollo de este proyecto hemos tomado en cuenta barias herramientas que son:</w:t>
+      </w:r>
+    </w:p>
+    <w:p>
+      <w:pPr>
+        <w:pStyle w:val="Prrafodelista"/>
+        <w:numPr>
+          <w:ilvl w:val="0"/>
+          <w:numId w:val="9"/>
+        </w:numPr>
+        <w:pBdr>
+          <w:top w:val="none" w:sz="0" w:space="0" w:color="auto"/>
+          <w:left w:val="none" w:sz="0" w:space="0" w:color="auto"/>
+          <w:bottom w:val="none" w:sz="0" w:space="0" w:color="auto"/>
+          <w:right w:val="none" w:sz="0" w:space="0" w:color="auto"/>
+          <w:between w:val="none" w:sz="0" w:space="0" w:color="auto"/>
+        </w:pBdr>
+      </w:pPr>
+      <w:r>
+        <w:t>Blender</w:t>
+      </w:r>
+    </w:p>
+    <w:p>
+      <w:pPr>
+        <w:pStyle w:val="Prrafodelista"/>
+        <w:numPr>
+          <w:ilvl w:val="0"/>
+          <w:numId w:val="9"/>
+        </w:numPr>
+        <w:pBdr>
+          <w:top w:val="none" w:sz="0" w:space="0" w:color="auto"/>
+          <w:left w:val="none" w:sz="0" w:space="0" w:color="auto"/>
+          <w:bottom w:val="none" w:sz="0" w:space="0" w:color="auto"/>
+          <w:right w:val="none" w:sz="0" w:space="0" w:color="auto"/>
+          <w:between w:val="none" w:sz="0" w:space="0" w:color="auto"/>
+        </w:pBdr>
       </w:pPr>
       <w:r>
         <w:t>Autocad</w:t>
@@ -1297,58 +1143,155 @@
     </w:p>
     <w:p>
       <w:pPr>
+        <w:pStyle w:val="Prrafodelista"/>
+        <w:numPr>
+          <w:ilvl w:val="0"/>
+          <w:numId w:val="9"/>
+        </w:numPr>
+        <w:pBdr>
+          <w:top w:val="none" w:sz="0" w:space="0" w:color="auto"/>
+          <w:left w:val="none" w:sz="0" w:space="0" w:color="auto"/>
+          <w:bottom w:val="none" w:sz="0" w:space="0" w:color="auto"/>
+          <w:right w:val="none" w:sz="0" w:space="0" w:color="auto"/>
+          <w:between w:val="none" w:sz="0" w:space="0" w:color="auto"/>
+        </w:pBdr>
+      </w:pPr>
+      <w:r>
+        <w:t>Unity</w:t>
+      </w:r>
+    </w:p>
+    <w:p>
+      <w:pPr>
+        <w:pStyle w:val="Prrafodelista"/>
+        <w:numPr>
+          <w:ilvl w:val="1"/>
+          <w:numId w:val="9"/>
+        </w:numPr>
+        <w:pBdr>
+          <w:top w:val="none" w:sz="0" w:space="0" w:color="auto"/>
+          <w:left w:val="none" w:sz="0" w:space="0" w:color="auto"/>
+          <w:bottom w:val="none" w:sz="0" w:space="0" w:color="auto"/>
+          <w:right w:val="none" w:sz="0" w:space="0" w:color="auto"/>
+          <w:between w:val="none" w:sz="0" w:space="0" w:color="auto"/>
+        </w:pBdr>
+      </w:pPr>
+      <w:r>
+        <w:t>Java</w:t>
+      </w:r>
+    </w:p>
+    <w:p>
+      <w:pPr>
+        <w:pStyle w:val="Prrafodelista"/>
+        <w:numPr>
+          <w:ilvl w:val="1"/>
+          <w:numId w:val="9"/>
+        </w:numPr>
+        <w:pBdr>
+          <w:top w:val="none" w:sz="0" w:space="0" w:color="auto"/>
+          <w:left w:val="none" w:sz="0" w:space="0" w:color="auto"/>
+          <w:bottom w:val="none" w:sz="0" w:space="0" w:color="auto"/>
+          <w:right w:val="none" w:sz="0" w:space="0" w:color="auto"/>
+          <w:between w:val="none" w:sz="0" w:space="0" w:color="auto"/>
+        </w:pBdr>
+      </w:pPr>
+      <w:r>
+        <w:t>C++</w:t>
+      </w:r>
+    </w:p>
+    <w:p>
+      <w:pPr>
+        <w:pStyle w:val="Prrafodelista"/>
+        <w:numPr>
+          <w:ilvl w:val="1"/>
+          <w:numId w:val="9"/>
+        </w:numPr>
+        <w:pBdr>
+          <w:top w:val="none" w:sz="0" w:space="0" w:color="auto"/>
+          <w:left w:val="none" w:sz="0" w:space="0" w:color="auto"/>
+          <w:bottom w:val="none" w:sz="0" w:space="0" w:color="auto"/>
+          <w:right w:val="none" w:sz="0" w:space="0" w:color="auto"/>
+          <w:between w:val="none" w:sz="0" w:space="0" w:color="auto"/>
+        </w:pBdr>
+      </w:pPr>
+      <w:r>
+        <w:t>C#</w:t>
+      </w:r>
+    </w:p>
+    <w:p>
+      <w:pPr>
+        <w:pStyle w:val="Prrafodelista"/>
+        <w:numPr>
+          <w:ilvl w:val="0"/>
+          <w:numId w:val="9"/>
+        </w:numPr>
+        <w:pBdr>
+          <w:top w:val="none" w:sz="0" w:space="0" w:color="auto"/>
+          <w:left w:val="none" w:sz="0" w:space="0" w:color="auto"/>
+          <w:bottom w:val="none" w:sz="0" w:space="0" w:color="auto"/>
+          <w:right w:val="none" w:sz="0" w:space="0" w:color="auto"/>
+          <w:between w:val="none" w:sz="0" w:space="0" w:color="auto"/>
+        </w:pBdr>
+      </w:pPr>
+      <w:r>
+        <w:t xml:space="preserve">Software </w:t>
+      </w:r>
+      <w:r>
+        <w:t xml:space="preserve">R </w:t>
+      </w:r>
+    </w:p>
+    <w:p>
+      <w:pPr>
+        <w:pStyle w:val="Prrafodelista"/>
+        <w:numPr>
+          <w:ilvl w:val="0"/>
+          <w:numId w:val="9"/>
+        </w:numPr>
+        <w:pBdr>
+          <w:top w:val="none" w:sz="0" w:space="0" w:color="auto"/>
+          <w:left w:val="none" w:sz="0" w:space="0" w:color="auto"/>
+          <w:bottom w:val="none" w:sz="0" w:space="0" w:color="auto"/>
+          <w:right w:val="none" w:sz="0" w:space="0" w:color="auto"/>
+          <w:between w:val="none" w:sz="0" w:space="0" w:color="auto"/>
+        </w:pBdr>
+      </w:pPr>
+      <w:r>
+        <w:t>Latex</w:t>
+      </w:r>
+    </w:p>
+    <w:p>
+      <w:pPr>
+        <w:pStyle w:val="Ttulo2"/>
+      </w:pPr>
+      <w:r>
+        <w:t>Blender</w:t>
+      </w:r>
+    </w:p>
+    <w:p>
+      <w:pPr>
+        <w:pStyle w:val="Sinespaciado"/>
         <w:jc w:val="both"/>
       </w:pPr>
       <w:r>
+        <w:t>Blender es un software destinado, en primera instancia, al modelado 3D de objetos para después hacer representaciones de ese modelado. Incorpora la posibilidad de dar texturas y materiales, iluminar la escena. Incluye las tecnologías más utilizadas en el diseño 3D: mallas, textos, meta-objetos, curvas, superficies y modelado escultórico. [2]</w:t>
+      </w:r>
+    </w:p>
+    <w:p>
+      <w:pPr>
+        <w:pStyle w:val="Sinespaciado"/>
+        <w:jc w:val="both"/>
+      </w:pPr>
+      <w:r>
+        <w:t>Permite crear </w:t>
+      </w:r>
+      <w:r>
         <w:rPr>
           <w:bCs/>
         </w:rPr>
-        <w:t>E</w:t>
-      </w:r>
-      <w:r>
-        <w:rPr>
-          <w:bCs/>
-        </w:rPr>
-        <w:t>s un programa de dibujo por computadora CAD</w:t>
-      </w:r>
-      <w:r>
-        <w:t xml:space="preserve"> 2 y 3 dimensiones, puedes crear dibujos o planos </w:t>
-      </w:r>
-      <w:r>
-        <w:t>genéricos</w:t>
-      </w:r>
-      <w:r>
-        <w:t xml:space="preserve">, documentar proyectos de </w:t>
-      </w:r>
-      <w:r>
-        <w:t>ingeniería,</w:t>
-      </w:r>
-      <w:r>
-        <w:t xml:space="preserve"> arquitectura, mapas o sistemas de </w:t>
-      </w:r>
-      <w:r>
-        <w:t>información</w:t>
-      </w:r>
-      <w:r>
-        <w:t xml:space="preserve"> </w:t>
-      </w:r>
-      <w:r>
-        <w:t>geográfica</w:t>
-      </w:r>
-      <w:r>
-        <w:t xml:space="preserve"> por mencionar algunas industrias y aplicaciones. Los archivos generados por AutoCAD tienen el formato DWG propietario de </w:t>
-      </w:r>
-      <w:r>
-        <w:t>Autodesk, este</w:t>
-      </w:r>
-      <w:r>
-        <w:t xml:space="preserve"> es el programa pionero representante de la tecnología CAD (Computer Aided Design).</w:t>
-      </w:r>
-    </w:p>
-    <w:p>
-      <w:pPr>
-        <w:jc w:val="both"/>
-      </w:pPr>
+        <w:t>animaciones</w:t>
+      </w:r>
+      <w:r>
+        <w:t> de los modelados; desde mecánicas restringidas de artilugios robóticos hasta emisiones de partículas para explosiones, pasando por todo tipo de cinemáticas para mover personajes. No puede dejarse de mencionar que incorpora la tecnología necesaria para animar fluidos, gases, telas, cuerpos blandos, pelo. [2]</w:t>
+      </w:r>
     </w:p>
     <w:p>
       <w:pPr>
@@ -1358,11 +1301,12 @@
         <w:rPr>
           <w:noProof/>
         </w:rPr>
+        <w:lastRenderedPageBreak/>
         <w:drawing>
-          <wp:inline distT="0" distB="0" distL="0" distR="0" wp14:anchorId="66997DE4" wp14:editId="58D3F87B">
-            <wp:extent cx="4365526" cy="2257425"/>
+          <wp:inline distT="0" distB="0" distL="0" distR="0" wp14:anchorId="429051AA" wp14:editId="296D8BFC">
+            <wp:extent cx="4400550" cy="2381250"/>
             <wp:effectExtent l="0" t="0" r="0" b="0"/>
-            <wp:docPr id="4" name="Imagen 4"/>
+            <wp:docPr id="10" name="Imagen 10"/>
             <wp:cNvGraphicFramePr>
               <a:graphicFrameLocks xmlns:a="http://schemas.openxmlformats.org/drawingml/2006/main" noChangeAspect="1"/>
             </wp:cNvGraphicFramePr>
@@ -1370,23 +1314,36 @@
               <a:graphicData uri="http://schemas.openxmlformats.org/drawingml/2006/picture">
                 <pic:pic xmlns:pic="http://schemas.openxmlformats.org/drawingml/2006/picture">
                   <pic:nvPicPr>
-                    <pic:cNvPr id="1" name=""/>
-                    <pic:cNvPicPr/>
+                    <pic:cNvPr id="0" name="Imagen 3"/>
+                    <pic:cNvPicPr>
+                      <a:picLocks noChangeAspect="1" noChangeArrowheads="1"/>
+                    </pic:cNvPicPr>
                   </pic:nvPicPr>
                   <pic:blipFill>
-                    <a:blip r:embed="rId8"/>
+                    <a:blip r:embed="rId9">
+                      <a:extLst>
+                        <a:ext uri="{28A0092B-C50C-407E-A947-70E740481C1C}">
+                          <a14:useLocalDpi xmlns:a14="http://schemas.microsoft.com/office/drawing/2010/main" val="0"/>
+                        </a:ext>
+                      </a:extLst>
+                    </a:blip>
+                    <a:srcRect/>
                     <a:stretch>
                       <a:fillRect/>
                     </a:stretch>
                   </pic:blipFill>
-                  <pic:spPr>
+                  <pic:spPr bwMode="auto">
                     <a:xfrm>
                       <a:off x="0" y="0"/>
-                      <a:ext cx="4399988" cy="2275246"/>
+                      <a:ext cx="4400550" cy="2381250"/>
                     </a:xfrm>
                     <a:prstGeom prst="rect">
                       <a:avLst/>
                     </a:prstGeom>
+                    <a:noFill/>
+                    <a:ln>
+                      <a:noFill/>
+                    </a:ln>
                   </pic:spPr>
                 </pic:pic>
               </a:graphicData>
@@ -1411,24 +1368,15 @@
           <w:sz w:val="18"/>
           <w:szCs w:val="18"/>
         </w:rPr>
-        <w:t xml:space="preserve">Imagen </w:t>
-      </w:r>
-      <w:r>
-        <w:rPr>
-          <w:b/>
+        <w:t>Imagen 1</w:t>
+      </w:r>
+      <w:r>
+        <w:rPr>
           <w:i/>
           <w:sz w:val="18"/>
           <w:szCs w:val="18"/>
         </w:rPr>
-        <w:t>2</w:t>
-      </w:r>
-      <w:r>
-        <w:rPr>
-          <w:i/>
-          <w:sz w:val="18"/>
-          <w:szCs w:val="18"/>
-        </w:rPr>
-        <w:t>: Autocad</w:t>
+        <w:t>: Blender</w:t>
       </w:r>
     </w:p>
     <w:p>
@@ -1436,10 +1384,7 @@
         <w:pStyle w:val="Ttulo2"/>
       </w:pPr>
       <w:r>
-        <w:t>U</w:t>
-      </w:r>
-      <w:r>
-        <w:t>nity</w:t>
+        <w:t>Autocad</w:t>
       </w:r>
     </w:p>
     <w:p>
@@ -1447,48 +1392,73 @@
         <w:jc w:val="both"/>
       </w:pPr>
       <w:r>
-        <w:t>Unity es un </w:t>
-      </w:r>
-      <w:hyperlink r:id="rId9" w:tooltip="Motor de videojuego" w:history="1">
-        <w:r>
-          <w:t>motor de videojuego</w:t>
-        </w:r>
-      </w:hyperlink>
-      <w:r>
-        <w:t> multiplataforma creado por Unity Technologies. Unity está disponible como plataforma de desarrollo para </w:t>
-      </w:r>
-      <w:hyperlink r:id="rId10" w:tooltip="Microsoft Windows" w:history="1">
-        <w:r>
-          <w:t>Microsoft Windows</w:t>
-        </w:r>
-      </w:hyperlink>
-      <w:r>
-        <w:t>, </w:t>
-      </w:r>
-      <w:hyperlink r:id="rId11" w:tooltip="OS X" w:history="1">
-        <w:r>
-          <w:t>OS X</w:t>
-        </w:r>
-      </w:hyperlink>
-      <w:r>
-        <w:t>, </w:t>
-      </w:r>
-      <w:hyperlink r:id="rId12" w:tooltip="Linux" w:history="1">
-        <w:r>
-          <w:t>Linux</w:t>
-        </w:r>
-      </w:hyperlink>
-      <w:r>
-        <w:t>. La plataforma de desarrollo tiene soporte de compilación con diferentes tipos de plataformas (Véase la sección </w:t>
-      </w:r>
-      <w:hyperlink r:id="rId13" w:anchor="Plataformas_objetivo" w:history="1">
-        <w:r>
-          <w:t>Plataformas objetivo</w:t>
-        </w:r>
-      </w:hyperlink>
-      <w:r>
-        <w:t>). A partir de su versión 5.4.0 ya no soporta el desarrollo de contenido para navegador a través de su plugin web, en su lugar se utiliza WebGL. Unity tiene dos versiones: Unity Professional (pro) y Unity Personal.</w:t>
-      </w:r>
+        <w:rPr>
+          <w:bCs/>
+        </w:rPr>
+        <w:t>Es un programa de dibujo por computadora CAD</w:t>
+      </w:r>
+      <w:r>
+        <w:t> 2 y 3 dimensiones, puedes crear dibujos o planos genéricos, documentar proyectos de ingeniería, arquitectura, mapas o sistemas de información geográfica por mencionar algunas industrias y aplicaciones. Los archivos generados por AutoCAD tienen el formato DWG propietario de Autodesk, este es el programa pionero representante de la tecnología CAD (</w:t>
+      </w:r>
+      <w:proofErr w:type="spellStart"/>
+      <w:r>
+        <w:t>Computer</w:t>
+      </w:r>
+      <w:proofErr w:type="spellEnd"/>
+      <w:r>
+        <w:t xml:space="preserve"> </w:t>
+      </w:r>
+      <w:proofErr w:type="spellStart"/>
+      <w:r>
+        <w:t>Aided</w:t>
+      </w:r>
+      <w:proofErr w:type="spellEnd"/>
+      <w:r>
+        <w:t xml:space="preserve"> </w:t>
+      </w:r>
+      <w:proofErr w:type="spellStart"/>
+      <w:r>
+        <w:t>Design</w:t>
+      </w:r>
+      <w:proofErr w:type="spellEnd"/>
+      <w:r>
+        <w:t xml:space="preserve">). </w:t>
+      </w:r>
+      <w:sdt>
+        <w:sdtPr>
+          <w:id w:val="2141145583"/>
+          <w:citation/>
+        </w:sdtPr>
+        <w:sdtEndPr/>
+        <w:sdtContent>
+          <w:r>
+            <w:fldChar w:fldCharType="begin"/>
+          </w:r>
+          <w:r>
+            <w:instrText xml:space="preserve"> CITATION Aut03 \l 3082 </w:instrText>
+          </w:r>
+          <w:r>
+            <w:fldChar w:fldCharType="separate"/>
+          </w:r>
+          <w:r>
+            <w:rPr>
+              <w:noProof/>
+            </w:rPr>
+            <w:t>(Autodesk, 203)</w:t>
+          </w:r>
+          <w:r>
+            <w:fldChar w:fldCharType="end"/>
+          </w:r>
+        </w:sdtContent>
+      </w:sdt>
+      <w:r>
+        <w:t>[3]</w:t>
+      </w:r>
+    </w:p>
+    <w:p>
+      <w:pPr>
+        <w:jc w:val="both"/>
+      </w:pPr>
     </w:p>
     <w:p>
       <w:pPr>
@@ -1498,12 +1468,11 @@
         <w:rPr>
           <w:noProof/>
         </w:rPr>
-        <w:lastRenderedPageBreak/>
         <w:drawing>
-          <wp:inline distT="0" distB="0" distL="0" distR="0" wp14:anchorId="6740AC98" wp14:editId="1840365A">
-            <wp:extent cx="4343400" cy="1709171"/>
-            <wp:effectExtent l="0" t="0" r="0" b="5715"/>
-            <wp:docPr id="5" name="Imagen 5"/>
+          <wp:inline distT="0" distB="0" distL="0" distR="0" wp14:anchorId="3599AF97" wp14:editId="3F60CE89">
+            <wp:extent cx="4362450" cy="2257425"/>
+            <wp:effectExtent l="0" t="0" r="0" b="9525"/>
+            <wp:docPr id="9" name="Imagen 9"/>
             <wp:cNvGraphicFramePr>
               <a:graphicFrameLocks xmlns:a="http://schemas.openxmlformats.org/drawingml/2006/main" noChangeAspect="1"/>
             </wp:cNvGraphicFramePr>
@@ -1511,23 +1480,36 @@
               <a:graphicData uri="http://schemas.openxmlformats.org/drawingml/2006/picture">
                 <pic:pic xmlns:pic="http://schemas.openxmlformats.org/drawingml/2006/picture">
                   <pic:nvPicPr>
-                    <pic:cNvPr id="1" name=""/>
-                    <pic:cNvPicPr/>
+                    <pic:cNvPr id="0" name="Imagen 4"/>
+                    <pic:cNvPicPr>
+                      <a:picLocks noChangeAspect="1" noChangeArrowheads="1"/>
+                    </pic:cNvPicPr>
                   </pic:nvPicPr>
                   <pic:blipFill>
-                    <a:blip r:embed="rId14"/>
+                    <a:blip r:embed="rId10">
+                      <a:extLst>
+                        <a:ext uri="{28A0092B-C50C-407E-A947-70E740481C1C}">
+                          <a14:useLocalDpi xmlns:a14="http://schemas.microsoft.com/office/drawing/2010/main" val="0"/>
+                        </a:ext>
+                      </a:extLst>
+                    </a:blip>
+                    <a:srcRect/>
                     <a:stretch>
                       <a:fillRect/>
                     </a:stretch>
                   </pic:blipFill>
-                  <pic:spPr>
+                  <pic:spPr bwMode="auto">
                     <a:xfrm>
                       <a:off x="0" y="0"/>
-                      <a:ext cx="4379361" cy="1723322"/>
+                      <a:ext cx="4362450" cy="2257425"/>
                     </a:xfrm>
                     <a:prstGeom prst="rect">
                       <a:avLst/>
                     </a:prstGeom>
+                    <a:noFill/>
+                    <a:ln>
+                      <a:noFill/>
+                    </a:ln>
                   </pic:spPr>
                 </pic:pic>
               </a:graphicData>
@@ -1552,51 +1534,133 @@
           <w:sz w:val="18"/>
           <w:szCs w:val="18"/>
         </w:rPr>
-        <w:t xml:space="preserve">Imagen </w:t>
-      </w:r>
-      <w:r>
-        <w:rPr>
-          <w:b/>
+        <w:t>Imagen 2</w:t>
+      </w:r>
+      <w:r>
+        <w:rPr>
           <w:i/>
           <w:sz w:val="18"/>
           <w:szCs w:val="18"/>
         </w:rPr>
-        <w:t>2</w:t>
-      </w:r>
-      <w:r>
-        <w:rPr>
-          <w:i/>
-          <w:sz w:val="18"/>
-          <w:szCs w:val="18"/>
-        </w:rPr>
-        <w:t xml:space="preserve">: </w:t>
-      </w:r>
-      <w:r>
-        <w:rPr>
-          <w:i/>
-          <w:sz w:val="18"/>
-          <w:szCs w:val="18"/>
-        </w:rPr>
+        <w:t>: Autocad</w:t>
+      </w:r>
+    </w:p>
+    <w:p>
+      <w:pPr>
+        <w:pStyle w:val="Ttulo2"/>
+      </w:pPr>
+      <w:r>
         <w:t>Unity</w:t>
       </w:r>
     </w:p>
     <w:p>
       <w:pPr>
-        <w:pStyle w:val="Ttulo2"/>
-      </w:pPr>
-      <w:r>
-        <w:t>R</w:t>
-      </w:r>
-      <w:r>
-        <w:t xml:space="preserve"> (Software Estadístico)</w:t>
-      </w:r>
-    </w:p>
-    <w:p>
-      <w:r>
-        <w:t>R es un software para el análisis estadístico de datos considerado como uno de los más interesantes. Apoyan esta opinión la vasta variedad de métodos estadísticos que cubre, las capacidades gráficas que ofrece y, también muy importante, el hecho de ser un software libre, es decir, gratuito.</w:t>
-      </w:r>
-    </w:p>
-    <w:p/>
+        <w:jc w:val="both"/>
+        <w:rPr>
+          <w:color w:val="000000" w:themeColor="text1"/>
+        </w:rPr>
+      </w:pPr>
+      <w:r>
+        <w:rPr>
+          <w:color w:val="000000" w:themeColor="text1"/>
+        </w:rPr>
+        <w:t>Unity es un </w:t>
+      </w:r>
+      <w:hyperlink r:id="rId11" w:tooltip="Motor de videojuego" w:history="1">
+        <w:r>
+          <w:rPr>
+            <w:rStyle w:val="Hipervnculo"/>
+            <w:color w:val="000000" w:themeColor="text1"/>
+            <w:u w:val="none"/>
+          </w:rPr>
+          <w:t>motor de videojuego</w:t>
+        </w:r>
+      </w:hyperlink>
+      <w:r>
+        <w:rPr>
+          <w:color w:val="000000" w:themeColor="text1"/>
+        </w:rPr>
+        <w:t> multiplataforma creado por Unity Technologies. Unity está disponible como plataforma de desarrollo para </w:t>
+      </w:r>
+      <w:hyperlink r:id="rId12" w:tooltip="Microsoft Windows" w:history="1">
+        <w:r>
+          <w:rPr>
+            <w:rStyle w:val="Hipervnculo"/>
+            <w:color w:val="000000" w:themeColor="text1"/>
+            <w:u w:val="none"/>
+          </w:rPr>
+          <w:t>Microsoft Windows</w:t>
+        </w:r>
+      </w:hyperlink>
+      <w:r>
+        <w:rPr>
+          <w:color w:val="000000" w:themeColor="text1"/>
+        </w:rPr>
+        <w:t>, </w:t>
+      </w:r>
+      <w:hyperlink r:id="rId13" w:tooltip="OS X" w:history="1">
+        <w:r>
+          <w:rPr>
+            <w:rStyle w:val="Hipervnculo"/>
+            <w:color w:val="000000" w:themeColor="text1"/>
+            <w:u w:val="none"/>
+          </w:rPr>
+          <w:t>OS X</w:t>
+        </w:r>
+      </w:hyperlink>
+      <w:r>
+        <w:rPr>
+          <w:color w:val="000000" w:themeColor="text1"/>
+        </w:rPr>
+        <w:t>, </w:t>
+      </w:r>
+      <w:hyperlink r:id="rId14" w:tooltip="Linux" w:history="1">
+        <w:r>
+          <w:rPr>
+            <w:rStyle w:val="Hipervnculo"/>
+            <w:color w:val="000000" w:themeColor="text1"/>
+            <w:u w:val="none"/>
+          </w:rPr>
+          <w:t>Linux</w:t>
+        </w:r>
+      </w:hyperlink>
+      <w:r>
+        <w:rPr>
+          <w:color w:val="000000" w:themeColor="text1"/>
+        </w:rPr>
+        <w:t>. La plataforma de desarrollo tiene soporte de compilación con diferentes tipos de plataformas (Véase la sección </w:t>
+      </w:r>
+      <w:hyperlink r:id="rId15" w:anchor="Plataformas_objetivo" w:history="1">
+        <w:r>
+          <w:rPr>
+            <w:rStyle w:val="Hipervnculo"/>
+            <w:color w:val="000000" w:themeColor="text1"/>
+            <w:u w:val="none"/>
+          </w:rPr>
+          <w:t>Plataformas objetivo</w:t>
+        </w:r>
+      </w:hyperlink>
+      <w:r>
+        <w:rPr>
+          <w:color w:val="000000" w:themeColor="text1"/>
+        </w:rPr>
+        <w:t xml:space="preserve">). A partir de su versión 5.4.0 ya no soporta el desarrollo de contenido para navegador a través de su plugin web, en su lugar se utiliza </w:t>
+      </w:r>
+      <w:proofErr w:type="spellStart"/>
+      <w:r>
+        <w:rPr>
+          <w:color w:val="000000" w:themeColor="text1"/>
+        </w:rPr>
+        <w:t>WebGL</w:t>
+      </w:r>
+      <w:proofErr w:type="spellEnd"/>
+      <w:r>
+        <w:rPr>
+          <w:color w:val="000000" w:themeColor="text1"/>
+        </w:rPr>
+        <w:t>. Unity tiene dos versiones: Unity Professional (pro) y Unity Personal.</w:t>
+      </w:r>
+    </w:p>
     <w:p>
       <w:pPr>
         <w:jc w:val="center"/>
@@ -1605,11 +1669,12 @@
         <w:rPr>
           <w:noProof/>
         </w:rPr>
+        <w:lastRenderedPageBreak/>
         <w:drawing>
-          <wp:inline distT="0" distB="0" distL="0" distR="0" wp14:anchorId="6D0F02F5" wp14:editId="0D635487">
-            <wp:extent cx="3200400" cy="2103120"/>
-            <wp:effectExtent l="0" t="0" r="0" b="0"/>
-            <wp:docPr id="6" name="Imagen 6"/>
+          <wp:inline distT="0" distB="0" distL="0" distR="0" wp14:anchorId="63F1FC9C" wp14:editId="217897B2">
+            <wp:extent cx="4343400" cy="1704975"/>
+            <wp:effectExtent l="0" t="0" r="0" b="9525"/>
+            <wp:docPr id="8" name="Imagen 8"/>
             <wp:cNvGraphicFramePr>
               <a:graphicFrameLocks xmlns:a="http://schemas.openxmlformats.org/drawingml/2006/main" noChangeAspect="1"/>
             </wp:cNvGraphicFramePr>
@@ -1617,23 +1682,36 @@
               <a:graphicData uri="http://schemas.openxmlformats.org/drawingml/2006/picture">
                 <pic:pic xmlns:pic="http://schemas.openxmlformats.org/drawingml/2006/picture">
                   <pic:nvPicPr>
-                    <pic:cNvPr id="1" name=""/>
-                    <pic:cNvPicPr/>
+                    <pic:cNvPr id="0" name="Imagen 5"/>
+                    <pic:cNvPicPr>
+                      <a:picLocks noChangeAspect="1" noChangeArrowheads="1"/>
+                    </pic:cNvPicPr>
                   </pic:nvPicPr>
                   <pic:blipFill>
-                    <a:blip r:embed="rId15"/>
+                    <a:blip r:embed="rId16">
+                      <a:extLst>
+                        <a:ext uri="{28A0092B-C50C-407E-A947-70E740481C1C}">
+                          <a14:useLocalDpi xmlns:a14="http://schemas.microsoft.com/office/drawing/2010/main" val="0"/>
+                        </a:ext>
+                      </a:extLst>
+                    </a:blip>
+                    <a:srcRect/>
                     <a:stretch>
                       <a:fillRect/>
                     </a:stretch>
                   </pic:blipFill>
-                  <pic:spPr>
+                  <pic:spPr bwMode="auto">
                     <a:xfrm>
                       <a:off x="0" y="0"/>
-                      <a:ext cx="3212229" cy="2110893"/>
+                      <a:ext cx="4343400" cy="1704975"/>
                     </a:xfrm>
                     <a:prstGeom prst="rect">
                       <a:avLst/>
                     </a:prstGeom>
+                    <a:noFill/>
+                    <a:ln>
+                      <a:noFill/>
+                    </a:ln>
                   </pic:spPr>
                 </pic:pic>
               </a:graphicData>
@@ -1658,32 +1736,114 @@
           <w:sz w:val="18"/>
           <w:szCs w:val="18"/>
         </w:rPr>
-        <w:t xml:space="preserve">Imagen </w:t>
-      </w:r>
-      <w:r>
-        <w:rPr>
-          <w:b/>
+        <w:t>Imagen 2</w:t>
+      </w:r>
+      <w:r>
+        <w:rPr>
           <w:i/>
           <w:sz w:val="18"/>
           <w:szCs w:val="18"/>
         </w:rPr>
-        <w:t>2</w:t>
-      </w:r>
-      <w:r>
+        <w:t>: Unity</w:t>
+      </w:r>
+    </w:p>
+    <w:p>
+      <w:pPr>
+        <w:pStyle w:val="Ttulo2"/>
+      </w:pPr>
+      <w:r>
+        <w:t>R (Software Estadístico)</w:t>
+      </w:r>
+    </w:p>
+    <w:p>
+      <w:r>
+        <w:t>R es un software para el análisis estadístico de datos considerado como uno de los más interesantes. Apoyan esta opinión la vasta variedad de métodos estadísticos que cubre, las capacidades gráficas que ofrece y, también muy importante, el hecho de ser un software libre, es decir, gratuito.</w:t>
+      </w:r>
+    </w:p>
+    <w:p/>
+    <w:p>
+      <w:pPr>
+        <w:jc w:val="center"/>
+      </w:pPr>
+      <w:r>
+        <w:rPr>
+          <w:noProof/>
+        </w:rPr>
+        <w:drawing>
+          <wp:inline distT="0" distB="0" distL="0" distR="0" wp14:anchorId="5574D4D2" wp14:editId="07A42B83">
+            <wp:extent cx="3200400" cy="2105025"/>
+            <wp:effectExtent l="0" t="0" r="0" b="9525"/>
+            <wp:docPr id="2" name="Imagen 2"/>
+            <wp:cNvGraphicFramePr>
+              <a:graphicFrameLocks xmlns:a="http://schemas.openxmlformats.org/drawingml/2006/main" noChangeAspect="1"/>
+            </wp:cNvGraphicFramePr>
+            <a:graphic xmlns:a="http://schemas.openxmlformats.org/drawingml/2006/main">
+              <a:graphicData uri="http://schemas.openxmlformats.org/drawingml/2006/picture">
+                <pic:pic xmlns:pic="http://schemas.openxmlformats.org/drawingml/2006/picture">
+                  <pic:nvPicPr>
+                    <pic:cNvPr id="0" name="Imagen 6"/>
+                    <pic:cNvPicPr>
+                      <a:picLocks noChangeAspect="1" noChangeArrowheads="1"/>
+                    </pic:cNvPicPr>
+                  </pic:nvPicPr>
+                  <pic:blipFill>
+                    <a:blip r:embed="rId17">
+                      <a:extLst>
+                        <a:ext uri="{28A0092B-C50C-407E-A947-70E740481C1C}">
+                          <a14:useLocalDpi xmlns:a14="http://schemas.microsoft.com/office/drawing/2010/main" val="0"/>
+                        </a:ext>
+                      </a:extLst>
+                    </a:blip>
+                    <a:srcRect/>
+                    <a:stretch>
+                      <a:fillRect/>
+                    </a:stretch>
+                  </pic:blipFill>
+                  <pic:spPr bwMode="auto">
+                    <a:xfrm>
+                      <a:off x="0" y="0"/>
+                      <a:ext cx="3200400" cy="2105025"/>
+                    </a:xfrm>
+                    <a:prstGeom prst="rect">
+                      <a:avLst/>
+                    </a:prstGeom>
+                    <a:noFill/>
+                    <a:ln>
+                      <a:noFill/>
+                    </a:ln>
+                  </pic:spPr>
+                </pic:pic>
+              </a:graphicData>
+            </a:graphic>
+          </wp:inline>
+        </w:drawing>
+      </w:r>
+    </w:p>
+    <w:p>
+      <w:pPr>
+        <w:jc w:val="center"/>
         <w:rPr>
           <w:i/>
           <w:sz w:val="18"/>
           <w:szCs w:val="18"/>
         </w:rPr>
-        <w:t xml:space="preserve">: </w:t>
-      </w:r>
-      <w:r>
-        <w:rPr>
+      </w:pPr>
+      <w:r>
+        <w:rPr>
+          <w:b/>
           <w:i/>
           <w:sz w:val="18"/>
           <w:szCs w:val="18"/>
         </w:rPr>
-        <w:t>R</w:t>
+        <w:t>Imagen 2</w:t>
+      </w:r>
+      <w:r>
+        <w:rPr>
+          <w:i/>
+          <w:sz w:val="18"/>
+          <w:szCs w:val="18"/>
+        </w:rPr>
+        <w:t>: R</w:t>
       </w:r>
     </w:p>
     <w:p>
@@ -1696,6 +1856,175 @@
     </w:p>
     <w:p>
       <w:pPr>
+        <w:shd w:val="clear" w:color="auto" w:fill="FFFFFF"/>
+        <w:spacing w:before="120" w:after="120" w:line="240" w:lineRule="auto"/>
+        <w:jc w:val="both"/>
+      </w:pPr>
+      <w:r>
+        <w:t>Es un sistema de composición de textos, orientado a la creación de documentos escritos que presenten una alta calidad tipográfica. Por sus características y posibilidades, es usado de forma especialmente intensa en la generación de artículos y libros científicos que incluyen, entre otros elementos, expresiones matemáticas. [4]</w:t>
+      </w:r>
+    </w:p>
+    <w:p>
+      <w:pPr>
+        <w:pStyle w:val="Sinespaciado"/>
+        <w:jc w:val="both"/>
+      </w:pPr>
+      <w:r>
+        <w:rPr>
+          <w:color w:val="000000" w:themeColor="text1"/>
+        </w:rPr>
+        <w:t>Latex</w:t>
+      </w:r>
+      <w:r>
+        <w:rPr>
+          <w:color w:val="000000" w:themeColor="text1"/>
+        </w:rPr>
+        <w:t xml:space="preserve"> está formado por un gran conjunto de </w:t>
+      </w:r>
+      <w:hyperlink r:id="rId18" w:tooltip="Macro" w:history="1">
+        <w:r>
+          <w:rPr>
+            <w:rStyle w:val="Hipervnculo"/>
+            <w:color w:val="000000" w:themeColor="text1"/>
+            <w:u w:val="none"/>
+          </w:rPr>
+          <w:t>macros</w:t>
+        </w:r>
+      </w:hyperlink>
+      <w:r>
+        <w:rPr>
+          <w:color w:val="000000" w:themeColor="text1"/>
+        </w:rPr>
+        <w:t> de </w:t>
+      </w:r>
+      <w:hyperlink r:id="rId19" w:tooltip="TeX" w:history="1">
+        <w:r>
+          <w:rPr>
+            <w:rStyle w:val="Hipervnculo"/>
+            <w:color w:val="000000" w:themeColor="text1"/>
+            <w:u w:val="none"/>
+          </w:rPr>
+          <w:t>Tex</w:t>
+        </w:r>
+      </w:hyperlink>
+      <w:r>
+        <w:rPr>
+          <w:color w:val="000000" w:themeColor="text1"/>
+        </w:rPr>
+        <w:t>, escrito por </w:t>
+      </w:r>
+      <w:hyperlink r:id="rId20" w:tooltip="Leslie Lamport" w:history="1">
+        <w:r>
+          <w:rPr>
+            <w:rStyle w:val="Hipervnculo"/>
+            <w:color w:val="000000" w:themeColor="text1"/>
+            <w:u w:val="none"/>
+          </w:rPr>
+          <w:t>Leslie Lamport</w:t>
+        </w:r>
+      </w:hyperlink>
+      <w:r>
+        <w:rPr>
+          <w:color w:val="000000" w:themeColor="text1"/>
+        </w:rPr>
+        <w:t> en </w:t>
+      </w:r>
+      <w:hyperlink r:id="rId21" w:tooltip="1984" w:history="1">
+        <w:r>
+          <w:rPr>
+            <w:rStyle w:val="Hipervnculo"/>
+            <w:color w:val="000000" w:themeColor="text1"/>
+            <w:u w:val="none"/>
+          </w:rPr>
+          <w:t>1984</w:t>
+        </w:r>
+      </w:hyperlink>
+      <w:r>
+        <w:rPr>
+          <w:color w:val="000000" w:themeColor="text1"/>
+        </w:rPr>
+        <w:t xml:space="preserve">, con la intención de facilitar el uso del lenguaje de composición </w:t>
+      </w:r>
+      <w:r>
+        <w:rPr>
+          <w:color w:val="000000" w:themeColor="text1"/>
+        </w:rPr>
+        <w:t>tipográfico</w:t>
+      </w:r>
+      <w:r>
+        <w:rPr>
+          <w:color w:val="000000" w:themeColor="text1"/>
+        </w:rPr>
+        <w:t>,  creado por </w:t>
+      </w:r>
+      <w:hyperlink r:id="rId22" w:tooltip="Donald Knuth" w:history="1">
+        <w:r>
+          <w:rPr>
+            <w:rStyle w:val="Hipervnculo"/>
+            <w:color w:val="000000" w:themeColor="text1"/>
+            <w:u w:val="none"/>
+          </w:rPr>
+          <w:t>Donald Knuth</w:t>
+        </w:r>
+      </w:hyperlink>
+      <w:r>
+        <w:rPr>
+          <w:color w:val="000000" w:themeColor="text1"/>
+        </w:rPr>
+        <w:t xml:space="preserve">. Es muy utilizado para la composición de artículos académicos, tesis y libros técnicos, dado que la calidad tipográfica de </w:t>
+      </w:r>
+      <w:r>
+        <w:rPr>
+          <w:color w:val="000000" w:themeColor="text1"/>
+        </w:rPr>
+        <w:t>los documentos realizados en Latex</w:t>
+      </w:r>
+      <w:r>
+        <w:rPr>
+          <w:color w:val="000000" w:themeColor="text1"/>
+        </w:rPr>
+        <w:t xml:space="preserve">, se la considera adecuada a las necesidades de una editorial científica de primera línea, muchas de las cuales ya lo emplean. </w:t>
+      </w:r>
+      <w:r>
+        <w:t>[4]</w:t>
+      </w:r>
+    </w:p>
+    <w:p>
+      <w:pPr>
+        <w:shd w:val="clear" w:color="auto" w:fill="FFFFFF"/>
+        <w:spacing w:before="120" w:after="120" w:line="240" w:lineRule="auto"/>
+      </w:pPr>
+    </w:p>
+    <w:p>
+      <w:pPr>
+        <w:shd w:val="clear" w:color="auto" w:fill="FFFFFF"/>
+        <w:spacing w:before="120" w:after="120" w:line="240" w:lineRule="auto"/>
+      </w:pPr>
+    </w:p>
+    <w:p/>
+    <w:p>
+      <w:pPr>
+        <w:pStyle w:val="Ttulo1"/>
+        <w:jc w:val="both"/>
+        <w:rPr>
+          <w:b/>
+        </w:rPr>
+      </w:pPr>
+      <w:r>
+        <w:rPr>
+          <w:b/>
+        </w:rPr>
+        <w:lastRenderedPageBreak/>
+        <w:t>6. Idea a Defender</w:t>
+      </w:r>
+    </w:p>
+    <w:p>
+      <w:pPr>
+        <w:pStyle w:val="Prrafodelista"/>
+        <w:numPr>
+          <w:ilvl w:val="0"/>
+          <w:numId w:val="10"/>
+        </w:numPr>
         <w:pBdr>
           <w:top w:val="none" w:sz="0" w:space="0" w:color="auto"/>
           <w:left w:val="none" w:sz="0" w:space="0" w:color="auto"/>
@@ -1703,15 +2032,123 @@
           <w:right w:val="none" w:sz="0" w:space="0" w:color="auto"/>
           <w:between w:val="none" w:sz="0" w:space="0" w:color="auto"/>
         </w:pBdr>
-        <w:shd w:val="clear" w:color="auto" w:fill="FFFFFF"/>
-        <w:spacing w:before="120" w:after="120" w:line="240" w:lineRule="auto"/>
-      </w:pPr>
-      <w:r>
-        <w:t>es un sistema de composición de textos, orientado a la creación de documentos escritos que presenten una alta calidad tipográfica. Por sus características y posibilidades, es usado de forma especialmente intensa en la generación de artículos y libros científicos que incluyen, entre otros elementos, expresiones matemáticas.</w:t>
-      </w:r>
-    </w:p>
-    <w:p>
-      <w:pPr>
+      </w:pPr>
+      <w:r>
+        <w:t>Aplicar un estudio de investigación científica ejecutando un mundo de realidad virtual el cual nos proporcionara datos de información para ser analizados y llegar a un diagnóstico de estereopsis.</w:t>
+      </w:r>
+    </w:p>
+    <w:p>
+      <w:pPr>
+        <w:pStyle w:val="Ttulo1"/>
+        <w:jc w:val="both"/>
+        <w:rPr>
+          <w:b/>
+        </w:rPr>
+      </w:pPr>
+      <w:r>
+        <w:rPr>
+          <w:b/>
+        </w:rPr>
+        <w:t>7. Metodología de investigación</w:t>
+      </w:r>
+    </w:p>
+    <w:p>
+      <w:pPr>
+        <w:pStyle w:val="Ttulo2"/>
+      </w:pPr>
+      <w:r>
+        <w:t>Empíricos:</w:t>
+      </w:r>
+    </w:p>
+    <w:p>
+      <w:pPr>
+        <w:pStyle w:val="Sangradetextonormal"/>
+        <w:spacing w:line="360" w:lineRule="auto"/>
+        <w:ind w:left="0"/>
+        <w:rPr>
+          <w:rFonts w:ascii="Arial" w:hAnsi="Arial" w:cs="Arial"/>
+          <w:color w:val="000000"/>
+          <w:sz w:val="24"/>
+          <w:szCs w:val="24"/>
+          <w:u w:val="single"/>
+        </w:rPr>
+      </w:pPr>
+      <w:r>
+        <w:rPr>
+          <w:rFonts w:ascii="Arial" w:hAnsi="Arial" w:cs="Arial"/>
+          <w:color w:val="000000"/>
+          <w:sz w:val="24"/>
+          <w:szCs w:val="24"/>
+          <w:u w:val="single"/>
+        </w:rPr>
+        <w:t>Observación científica:</w:t>
+      </w:r>
+    </w:p>
+    <w:p>
+      <w:r>
+        <w:rPr>
+          <w:sz w:val="24"/>
+          <w:szCs w:val="24"/>
+        </w:rPr>
+        <w:t>Para tener una idea globalizada y superficial de las principales herramientas que existen para la creación de mundos virtuales que sean dinámicos con el usuario para poder recolectar información estadísticamente.</w:t>
+      </w:r>
+    </w:p>
+    <w:p/>
+    <w:p>
+      <w:pPr>
+        <w:pStyle w:val="Ttulo1"/>
+        <w:jc w:val="both"/>
+        <w:rPr>
+          <w:b/>
+        </w:rPr>
+      </w:pPr>
+      <w:r>
+        <w:rPr>
+          <w:b/>
+        </w:rPr>
+        <w:t>8. Resultados Esperados</w:t>
+      </w:r>
+    </w:p>
+    <w:p>
+      <w:r>
+        <w:t>Mundo Virtual amigable al usuario para recolectar datos que serán procesaos estadísticamente para la concentración de información valida y poder desarrollar un estudia profundo.</w:t>
+      </w:r>
+    </w:p>
+    <w:p>
+      <w:pPr>
+        <w:pStyle w:val="Ttulo1"/>
+        <w:jc w:val="both"/>
+        <w:rPr>
+          <w:b/>
+        </w:rPr>
+      </w:pPr>
+      <w:r>
+        <w:rPr>
+          <w:b/>
+        </w:rPr>
+        <w:t>9.Viabilidad</w:t>
+      </w:r>
+    </w:p>
+    <w:p>
+      <w:pPr>
+        <w:pStyle w:val="Ttulo2"/>
+      </w:pPr>
+      <w:r>
+        <w:t>Humana</w:t>
+      </w:r>
+    </w:p>
+    <w:p>
+      <w:r>
+        <w:t>Tutores:</w:t>
+      </w:r>
+    </w:p>
+    <w:p>
+      <w:pPr>
+        <w:pStyle w:val="Prrafodelista"/>
+        <w:numPr>
+          <w:ilvl w:val="0"/>
+          <w:numId w:val="10"/>
+        </w:numPr>
         <w:pBdr>
           <w:top w:val="none" w:sz="0" w:space="0" w:color="auto"/>
           <w:left w:val="none" w:sz="0" w:space="0" w:color="auto"/>
@@ -1719,126 +2156,23 @@
           <w:right w:val="none" w:sz="0" w:space="0" w:color="auto"/>
           <w:between w:val="none" w:sz="0" w:space="0" w:color="auto"/>
         </w:pBdr>
-        <w:shd w:val="clear" w:color="auto" w:fill="FFFFFF"/>
-        <w:spacing w:before="120" w:after="120" w:line="240" w:lineRule="auto"/>
-      </w:pPr>
-      <w:r>
-        <w:t>LaTeX está formado por un gran conjunto de </w:t>
-      </w:r>
-      <w:hyperlink r:id="rId16" w:tooltip="Macro" w:history="1">
-        <w:r>
-          <w:t>macros</w:t>
-        </w:r>
-      </w:hyperlink>
-      <w:r>
-        <w:t> de </w:t>
-      </w:r>
-      <w:hyperlink r:id="rId17" w:tooltip="TeX" w:history="1">
-        <w:r>
-          <w:t>Tex</w:t>
-        </w:r>
-      </w:hyperlink>
-      <w:r>
-        <w:t>, escrito por </w:t>
-      </w:r>
-      <w:hyperlink r:id="rId18" w:tooltip="Leslie Lamport" w:history="1">
-        <w:r>
-          <w:t>Leslie Lamport</w:t>
-        </w:r>
-      </w:hyperlink>
-      <w:r>
-        <w:t> en </w:t>
-      </w:r>
-      <w:hyperlink r:id="rId19" w:tooltip="1984" w:history="1">
-        <w:r>
-          <w:t>1984</w:t>
-        </w:r>
-      </w:hyperlink>
-      <w:r>
-        <w:t>, con la intención de facilitar el uso del lenguaje de composición tipográfica, {\displaystyle \mathbf {T\!_{\displaystyle E}\!X} }</w:t>
-      </w:r>
-      <w:r>
-        <mc:AlternateContent>
-          <mc:Choice Requires="wps">
-            <w:drawing>
-              <wp:inline distT="0" distB="0" distL="0" distR="0">
-                <wp:extent cx="304800" cy="304800"/>
-                <wp:effectExtent l="0" t="0" r="0" b="0"/>
-                <wp:docPr id="7" name="Rectángulo 7" descr="\mathbf{T\!_{\displaystyle E} \! X}"/>
-                <wp:cNvGraphicFramePr>
-                  <a:graphicFrameLocks xmlns:a="http://schemas.openxmlformats.org/drawingml/2006/main" noChangeAspect="1"/>
-                </wp:cNvGraphicFramePr>
-                <a:graphic xmlns:a="http://schemas.openxmlformats.org/drawingml/2006/main">
-                  <a:graphicData uri="http://schemas.microsoft.com/office/word/2010/wordprocessingShape">
-                    <wps:wsp>
-                      <wps:cNvSpPr>
-                        <a:spLocks noChangeAspect="1" noChangeArrowheads="1"/>
-                      </wps:cNvSpPr>
-                      <wps:spPr bwMode="auto">
-                        <a:xfrm>
-                          <a:off x="0" y="0"/>
-                          <a:ext cx="304800" cy="304800"/>
-                        </a:xfrm>
-                        <a:prstGeom prst="rect">
-                          <a:avLst/>
-                        </a:prstGeom>
-                        <a:noFill/>
-                        <a:ln>
-                          <a:noFill/>
-                        </a:ln>
-                        <a:extLst>
-                          <a:ext uri="{909E8E84-426E-40DD-AFC4-6F175D3DCCD1}">
-                            <a14:hiddenFill xmlns:a14="http://schemas.microsoft.com/office/drawing/2010/main">
-                              <a:solidFill>
-                                <a:srgbClr val="FFFFFF"/>
-                              </a:solidFill>
-                            </a14:hiddenFill>
-                          </a:ext>
-                          <a:ext uri="{91240B29-F687-4F45-9708-019B960494DF}">
-                            <a14:hiddenLine xmlns:a14="http://schemas.microsoft.com/office/drawing/2010/main" w="9525">
-                              <a:solidFill>
-                                <a:srgbClr val="000000"/>
-                              </a:solidFill>
-                              <a:miter lim="800000"/>
-                              <a:headEnd/>
-                              <a:tailEnd/>
-                            </a14:hiddenLine>
-                          </a:ext>
-                        </a:extLst>
-                      </wps:spPr>
-                      <wps:bodyPr rot="0" vert="horz" wrap="square" lIns="91440" tIns="45720" rIns="91440" bIns="45720" anchor="t" anchorCtr="0" upright="1">
-                        <a:noAutofit/>
-                      </wps:bodyPr>
-                    </wps:wsp>
-                  </a:graphicData>
-                </a:graphic>
-              </wp:inline>
-            </w:drawing>
-          </mc:Choice>
-          <mc:Fallback>
-            <w:pict>
-              <v:rect w14:anchorId="02BC0614" id="Rectángulo 7" o:spid="_x0000_s1026" alt="\mathbf{T\!_{\displaystyle E} \! X}" style="width:24pt;height:24pt;visibility:visible;mso-wrap-style:square;mso-left-percent:-10001;mso-top-percent:-10001;mso-position-horizontal:absolute;mso-position-horizontal-relative:char;mso-position-vertical:absolute;mso-position-vertical-relative:line;mso-left-percent:-10001;mso-top-percent:-10001;v-text-anchor:top" o:gfxdata="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" filled="f" stroked="f">
-                <o:lock v:ext="edit" aspectratio="t"/>
-                <w10:anchorlock/>
-              </v:rect>
-            </w:pict>
-          </mc:Fallback>
-        </mc:AlternateContent>
-      </w:r>
-      <w:r>
-        <w:t>, creado por </w:t>
-      </w:r>
-      <w:hyperlink r:id="rId20" w:tooltip="Donald Knuth" w:history="1">
-        <w:r>
-          <w:t>Donald Knuth</w:t>
-        </w:r>
-      </w:hyperlink>
-      <w:r>
-        <w:t>. Es muy utilizado para la composición de artículos académicos, tesis y libros técnicos, dado que la calidad tipográfica de los documentos realizados en LaTeX, se la considera adecuada a las necesidades de una editorial científica de primera línea, muchas de las cuales ya lo emplean.</w:t>
-      </w:r>
-    </w:p>
-    <w:p>
-      <w:pPr>
+      </w:pPr>
+      <w:r>
+        <w:t>Ing. Sonia Cárdenas Delgado</w:t>
+      </w:r>
+    </w:p>
+    <w:p>
+      <w:r>
+        <w:t>Estudiantes:</w:t>
+      </w:r>
+    </w:p>
+    <w:p>
+      <w:pPr>
+        <w:pStyle w:val="Prrafodelista"/>
+        <w:numPr>
+          <w:ilvl w:val="0"/>
+          <w:numId w:val="10"/>
+        </w:numPr>
         <w:pBdr>
           <w:top w:val="none" w:sz="0" w:space="0" w:color="auto"/>
           <w:left w:val="none" w:sz="0" w:space="0" w:color="auto"/>
@@ -1846,12 +2180,18 @@
           <w:right w:val="none" w:sz="0" w:space="0" w:color="auto"/>
           <w:between w:val="none" w:sz="0" w:space="0" w:color="auto"/>
         </w:pBdr>
-        <w:shd w:val="clear" w:color="auto" w:fill="FFFFFF"/>
-        <w:spacing w:before="120" w:after="120" w:line="240" w:lineRule="auto"/>
-      </w:pPr>
-    </w:p>
-    <w:p>
-      <w:pPr>
+      </w:pPr>
+      <w:r>
+        <w:t>Pablo Guanoluisa</w:t>
+      </w:r>
+    </w:p>
+    <w:p>
+      <w:pPr>
+        <w:pStyle w:val="Prrafodelista"/>
+        <w:numPr>
+          <w:ilvl w:val="0"/>
+          <w:numId w:val="10"/>
+        </w:numPr>
         <w:pBdr>
           <w:top w:val="none" w:sz="0" w:space="0" w:color="auto"/>
           <w:left w:val="none" w:sz="0" w:space="0" w:color="auto"/>
@@ -1859,36 +2199,16 @@
           <w:right w:val="none" w:sz="0" w:space="0" w:color="auto"/>
           <w:between w:val="none" w:sz="0" w:space="0" w:color="auto"/>
         </w:pBdr>
-        <w:shd w:val="clear" w:color="auto" w:fill="FFFFFF"/>
-        <w:spacing w:before="120" w:after="120" w:line="240" w:lineRule="auto"/>
-      </w:pPr>
-    </w:p>
-    <w:p/>
-    <w:p>
-      <w:pPr>
-        <w:pStyle w:val="Ttulo1"/>
-        <w:jc w:val="both"/>
-        <w:rPr>
-          <w:b/>
-        </w:rPr>
-      </w:pPr>
-      <w:r>
-        <w:rPr>
-          <w:b/>
-        </w:rPr>
-        <w:t>6</w:t>
-      </w:r>
-      <w:r>
-        <w:rPr>
-          <w:b/>
-        </w:rPr>
-        <w:t xml:space="preserve">. </w:t>
-      </w:r>
-      <w:r>
-        <w:rPr>
-          <w:b/>
-        </w:rPr>
-        <w:t>Idea a Defender</w:t>
+      </w:pPr>
+      <w:r>
+        <w:rPr>
+          <w:sz w:val="24"/>
+          <w:szCs w:val="24"/>
+        </w:rPr>
+        <w:t>Steven</w:t>
+      </w:r>
+      <w:r>
+        <w:t xml:space="preserve"> Aizaga</w:t>
       </w:r>
     </w:p>
     <w:p>
@@ -1896,26 +2216,18 @@
         <w:pStyle w:val="Prrafodelista"/>
         <w:numPr>
           <w:ilvl w:val="0"/>
-          <w:numId w:val="4"/>
+          <w:numId w:val="10"/>
         </w:numPr>
-      </w:pPr>
-      <w:r>
-        <w:t>Aplicar un estudio de investigación científica ejecutando un mundo de realidad virtual el cual nos proporcionara datos de información para ser analizados y llegar a un diagnóstico de estereopsis.</w:t>
-      </w:r>
-    </w:p>
-    <w:p>
-      <w:pPr>
-        <w:pStyle w:val="Ttulo1"/>
-        <w:jc w:val="both"/>
-        <w:rPr>
-          <w:b/>
-        </w:rPr>
-      </w:pPr>
-      <w:r>
-        <w:rPr>
-          <w:b/>
-        </w:rPr>
-        <w:t>7. Metodología de investigación</w:t>
+        <w:pBdr>
+          <w:top w:val="none" w:sz="0" w:space="0" w:color="auto"/>
+          <w:left w:val="none" w:sz="0" w:space="0" w:color="auto"/>
+          <w:bottom w:val="none" w:sz="0" w:space="0" w:color="auto"/>
+          <w:right w:val="none" w:sz="0" w:space="0" w:color="auto"/>
+          <w:between w:val="none" w:sz="0" w:space="0" w:color="auto"/>
+        </w:pBdr>
+      </w:pPr>
+      <w:r>
+        <w:t>Dennys Iza</w:t>
       </w:r>
     </w:p>
     <w:p>
@@ -1923,7 +2235,157 @@
         <w:pStyle w:val="Ttulo2"/>
       </w:pPr>
       <w:r>
-        <w:t>Empíricos:</w:t>
+        <w:t>Tecnologías</w:t>
+      </w:r>
+    </w:p>
+    <w:p>
+      <w:r>
+        <w:t xml:space="preserve">Hardware: </w:t>
+      </w:r>
+    </w:p>
+    <w:p>
+      <w:pPr>
+        <w:pStyle w:val="Sangradetextonormal"/>
+        <w:numPr>
+          <w:ilvl w:val="0"/>
+          <w:numId w:val="11"/>
+        </w:numPr>
+        <w:spacing w:line="360" w:lineRule="auto"/>
+        <w:rPr>
+          <w:rFonts w:ascii="Arial" w:hAnsi="Arial" w:cs="Arial"/>
+          <w:color w:val="000000"/>
+          <w:sz w:val="24"/>
+          <w:szCs w:val="24"/>
+        </w:rPr>
+      </w:pPr>
+      <w:r>
+        <w:rPr>
+          <w:rFonts w:ascii="Arial" w:hAnsi="Arial" w:cs="Arial"/>
+          <w:color w:val="000000"/>
+          <w:sz w:val="24"/>
+          <w:szCs w:val="24"/>
+        </w:rPr>
+        <w:t>Portátil marca HP 530</w:t>
+      </w:r>
+    </w:p>
+    <w:p>
+      <w:pPr>
+        <w:pStyle w:val="Sangradetextonormal"/>
+        <w:numPr>
+          <w:ilvl w:val="0"/>
+          <w:numId w:val="11"/>
+        </w:numPr>
+        <w:spacing w:line="360" w:lineRule="auto"/>
+        <w:rPr>
+          <w:rFonts w:ascii="Arial" w:hAnsi="Arial" w:cs="Arial"/>
+          <w:color w:val="000000"/>
+          <w:sz w:val="24"/>
+          <w:szCs w:val="24"/>
+        </w:rPr>
+      </w:pPr>
+      <w:r>
+        <w:rPr>
+          <w:rFonts w:ascii="Arial" w:hAnsi="Arial" w:cs="Arial"/>
+          <w:color w:val="000000"/>
+          <w:sz w:val="24"/>
+          <w:szCs w:val="24"/>
+        </w:rPr>
+        <w:t>I</w:t>
+      </w:r>
+      <w:r>
+        <w:rPr>
+          <w:rFonts w:ascii="Arial" w:hAnsi="Arial" w:cs="Arial"/>
+          <w:color w:val="000000"/>
+          <w:sz w:val="24"/>
+          <w:szCs w:val="24"/>
+        </w:rPr>
+        <w:t>ntel procesor 3.06. memoria RAM 4GB</w:t>
+      </w:r>
+    </w:p>
+    <w:p>
+      <w:pPr>
+        <w:pStyle w:val="Sangradetextonormal"/>
+        <w:numPr>
+          <w:ilvl w:val="0"/>
+          <w:numId w:val="11"/>
+        </w:numPr>
+        <w:spacing w:line="360" w:lineRule="auto"/>
+        <w:rPr>
+          <w:rFonts w:ascii="Arial" w:hAnsi="Arial" w:cs="Arial"/>
+          <w:color w:val="000000"/>
+          <w:sz w:val="24"/>
+          <w:szCs w:val="24"/>
+        </w:rPr>
+      </w:pPr>
+      <w:r>
+        <w:rPr>
+          <w:rFonts w:ascii="Arial" w:hAnsi="Arial" w:cs="Arial"/>
+          <w:color w:val="000000"/>
+          <w:sz w:val="24"/>
+          <w:szCs w:val="24"/>
+        </w:rPr>
+        <w:t>Impresora Lexmark X1270</w:t>
+      </w:r>
+    </w:p>
+    <w:p>
+      <w:pPr>
+        <w:pStyle w:val="Sangradetextonormal"/>
+        <w:numPr>
+          <w:ilvl w:val="0"/>
+          <w:numId w:val="11"/>
+        </w:numPr>
+        <w:spacing w:line="360" w:lineRule="auto"/>
+        <w:rPr>
+          <w:rFonts w:ascii="Arial" w:hAnsi="Arial" w:cs="Arial"/>
+          <w:color w:val="000000"/>
+          <w:sz w:val="24"/>
+          <w:szCs w:val="24"/>
+        </w:rPr>
+      </w:pPr>
+      <w:r>
+        <w:rPr>
+          <w:rFonts w:ascii="Arial" w:hAnsi="Arial" w:cs="Arial"/>
+          <w:color w:val="000000"/>
+          <w:sz w:val="24"/>
+          <w:szCs w:val="24"/>
+        </w:rPr>
+        <w:t>Flash Memory</w:t>
+      </w:r>
+      <w:bookmarkStart w:id="6" w:name="_GoBack"/>
+      <w:bookmarkEnd w:id="6"/>
+      <w:r>
+        <w:rPr>
+          <w:rFonts w:ascii="Arial" w:hAnsi="Arial" w:cs="Arial"/>
+          <w:color w:val="000000"/>
+          <w:sz w:val="24"/>
+          <w:szCs w:val="24"/>
+        </w:rPr>
+        <w:t xml:space="preserve"> HP 2GB</w:t>
+      </w:r>
+    </w:p>
+    <w:p>
+      <w:pPr>
+        <w:pStyle w:val="Sangradetextonormal"/>
+        <w:numPr>
+          <w:ilvl w:val="0"/>
+          <w:numId w:val="11"/>
+        </w:numPr>
+        <w:spacing w:line="360" w:lineRule="auto"/>
+        <w:rPr>
+          <w:rFonts w:ascii="Arial" w:hAnsi="Arial" w:cs="Arial"/>
+          <w:color w:val="000000"/>
+          <w:sz w:val="24"/>
+          <w:szCs w:val="24"/>
+        </w:rPr>
+      </w:pPr>
+      <w:r>
+        <w:rPr>
+          <w:rFonts w:ascii="Arial" w:hAnsi="Arial" w:cs="Arial"/>
+          <w:color w:val="000000"/>
+          <w:sz w:val="24"/>
+          <w:szCs w:val="24"/>
+        </w:rPr>
+        <w:t>Flash Memory Sony 1GB</w:t>
       </w:r>
     </w:p>
     <w:p>
@@ -1936,7 +2398,6 @@
           <w:color w:val="000000"/>
           <w:sz w:val="24"/>
           <w:szCs w:val="24"/>
-          <w:u w:val="single"/>
         </w:rPr>
       </w:pPr>
       <w:r>
@@ -1945,186 +2406,9 @@
           <w:color w:val="000000"/>
           <w:sz w:val="24"/>
           <w:szCs w:val="24"/>
-          <w:u w:val="single"/>
-        </w:rPr>
-        <w:t>Observación científica:</w:t>
-      </w:r>
-    </w:p>
-    <w:p>
-      <w:r>
-        <w:rPr>
-          <w:sz w:val="24"/>
-          <w:szCs w:val="24"/>
-        </w:rPr>
-        <w:t>Para tener una idea globalizada y superficial de las principales herramientas que existen para la creación</w:t>
-      </w:r>
-      <w:r>
-        <w:rPr>
-          <w:sz w:val="24"/>
-          <w:szCs w:val="24"/>
-        </w:rPr>
-        <w:t xml:space="preserve"> de mundos virtuales que sean dinámicos con el usuario para poder recolectar información estadísticamente.</w:t>
-      </w:r>
-    </w:p>
-    <w:p/>
-    <w:p>
-      <w:pPr>
-        <w:pStyle w:val="Ttulo1"/>
-        <w:jc w:val="both"/>
-        <w:rPr>
-          <w:b/>
-        </w:rPr>
-      </w:pPr>
-      <w:r>
-        <w:rPr>
-          <w:b/>
-        </w:rPr>
-        <w:t>8. Resultados Esperados</w:t>
-      </w:r>
-    </w:p>
-    <w:p>
-      <w:r>
-        <w:t xml:space="preserve">Mundo Virtual amigable al usuario para recolectar datos que </w:t>
-      </w:r>
-      <w:r>
-        <w:t>serán</w:t>
-      </w:r>
-      <w:r>
-        <w:t xml:space="preserve"> procesaos </w:t>
-      </w:r>
-      <w:r>
-        <w:t>estadísticamente</w:t>
-      </w:r>
-      <w:r>
-        <w:t xml:space="preserve"> para la </w:t>
-      </w:r>
-      <w:r>
-        <w:t>concentración</w:t>
-      </w:r>
-      <w:r>
-        <w:t xml:space="preserve"> de </w:t>
-      </w:r>
-      <w:r>
-        <w:t>información</w:t>
-      </w:r>
-      <w:r>
-        <w:t xml:space="preserve"> </w:t>
-      </w:r>
-      <w:r>
-        <w:t>valida y poder desarrollar un estudia profundo.</w:t>
-      </w:r>
-    </w:p>
-    <w:p>
-      <w:pPr>
-        <w:pStyle w:val="Ttulo1"/>
-        <w:jc w:val="both"/>
-        <w:rPr>
-          <w:b/>
-        </w:rPr>
-      </w:pPr>
-      <w:r>
-        <w:rPr>
-          <w:b/>
-        </w:rPr>
-        <w:t>9</w:t>
-      </w:r>
-      <w:r>
-        <w:rPr>
-          <w:b/>
-        </w:rPr>
-        <w:t>.</w:t>
-      </w:r>
-      <w:r>
-        <w:rPr>
-          <w:b/>
-        </w:rPr>
-        <w:t>Viabilidad</w:t>
-      </w:r>
-    </w:p>
-    <w:p>
-      <w:pPr>
-        <w:pStyle w:val="Ttulo2"/>
-      </w:pPr>
-      <w:r>
-        <w:t>Humana</w:t>
-      </w:r>
-    </w:p>
-    <w:p>
-      <w:r>
-        <w:t>Tutores:</w:t>
-      </w:r>
-    </w:p>
-    <w:p>
-      <w:pPr>
-        <w:pStyle w:val="Prrafodelista"/>
-        <w:numPr>
-          <w:ilvl w:val="0"/>
-          <w:numId w:val="4"/>
-        </w:numPr>
-      </w:pPr>
-      <w:r>
-        <w:t>Ing. Sonia Cárdenas Delgado</w:t>
-      </w:r>
-    </w:p>
-    <w:p>
-      <w:r>
-        <w:t>Estudiantes:</w:t>
-      </w:r>
-    </w:p>
-    <w:p>
-      <w:pPr>
-        <w:pStyle w:val="Prrafodelista"/>
-        <w:numPr>
-          <w:ilvl w:val="0"/>
-          <w:numId w:val="4"/>
-        </w:numPr>
-      </w:pPr>
-      <w:r>
-        <w:t>Pablo Guanoluisa</w:t>
-      </w:r>
-    </w:p>
-    <w:p>
-      <w:pPr>
-        <w:pStyle w:val="Prrafodelista"/>
-        <w:numPr>
-          <w:ilvl w:val="0"/>
-          <w:numId w:val="4"/>
-        </w:numPr>
-      </w:pPr>
-      <w:r>
-        <w:rPr>
-          <w:sz w:val="24"/>
-          <w:szCs w:val="24"/>
-        </w:rPr>
-        <w:t>Steven</w:t>
-      </w:r>
-      <w:r>
-        <w:t xml:space="preserve"> Aizaga</w:t>
-      </w:r>
-    </w:p>
-    <w:p>
-      <w:pPr>
-        <w:pStyle w:val="Prrafodelista"/>
-        <w:numPr>
-          <w:ilvl w:val="0"/>
-          <w:numId w:val="4"/>
-        </w:numPr>
-      </w:pPr>
-      <w:r>
-        <w:t>Dennys Iza</w:t>
-      </w:r>
-    </w:p>
-    <w:p>
-      <w:pPr>
-        <w:pStyle w:val="Ttulo2"/>
-      </w:pPr>
-      <w:r>
-        <w:t>Tecnologías</w:t>
-      </w:r>
-    </w:p>
-    <w:p>
-      <w:r>
-        <w:t xml:space="preserve">Hardware: </w:t>
+        </w:rPr>
+        <w:lastRenderedPageBreak/>
+        <w:t>Software</w:t>
       </w:r>
     </w:p>
     <w:p>
@@ -2132,7 +2416,7 @@
         <w:pStyle w:val="Sangradetextonormal"/>
         <w:numPr>
           <w:ilvl w:val="0"/>
-          <w:numId w:val="5"/>
+          <w:numId w:val="12"/>
         </w:numPr>
         <w:spacing w:line="360" w:lineRule="auto"/>
         <w:rPr>
@@ -2149,16 +2433,7 @@
           <w:sz w:val="24"/>
           <w:szCs w:val="24"/>
         </w:rPr>
-        <w:t xml:space="preserve">Portátil marca HP </w:t>
-      </w:r>
-      <w:r>
-        <w:rPr>
-          <w:rFonts w:ascii="Arial" w:hAnsi="Arial" w:cs="Arial"/>
-          <w:color w:val="000000"/>
-          <w:sz w:val="24"/>
-          <w:szCs w:val="24"/>
-        </w:rPr>
-        <w:t>530</w:t>
+        <w:t>Sistema Operativo Windows XP</w:t>
       </w:r>
     </w:p>
     <w:p>
@@ -2166,7 +2441,7 @@
         <w:pStyle w:val="Sangradetextonormal"/>
         <w:numPr>
           <w:ilvl w:val="0"/>
-          <w:numId w:val="5"/>
+          <w:numId w:val="12"/>
         </w:numPr>
         <w:spacing w:line="360" w:lineRule="auto"/>
         <w:rPr>
@@ -2176,7 +2451,6 @@
           <w:szCs w:val="24"/>
         </w:rPr>
       </w:pPr>
-      <w:proofErr w:type="spellStart"/>
       <w:r>
         <w:rPr>
           <w:rFonts w:ascii="Arial" w:hAnsi="Arial" w:cs="Arial"/>
@@ -2184,46 +2458,7 @@
           <w:sz w:val="24"/>
           <w:szCs w:val="24"/>
         </w:rPr>
-        <w:t>intel</w:t>
-      </w:r>
-      <w:proofErr w:type="spellEnd"/>
-      <w:r>
-        <w:rPr>
-          <w:rFonts w:ascii="Arial" w:hAnsi="Arial" w:cs="Arial"/>
-          <w:color w:val="000000"/>
-          <w:sz w:val="24"/>
-          <w:szCs w:val="24"/>
-        </w:rPr>
-        <w:t xml:space="preserve"> </w:t>
-      </w:r>
-      <w:proofErr w:type="spellStart"/>
-      <w:r>
-        <w:rPr>
-          <w:rFonts w:ascii="Arial" w:hAnsi="Arial" w:cs="Arial"/>
-          <w:color w:val="000000"/>
-          <w:sz w:val="24"/>
-          <w:szCs w:val="24"/>
-        </w:rPr>
-        <w:t>procesor</w:t>
-      </w:r>
-      <w:proofErr w:type="spellEnd"/>
-      <w:r>
-        <w:rPr>
-          <w:rFonts w:ascii="Arial" w:hAnsi="Arial" w:cs="Arial"/>
-          <w:color w:val="000000"/>
-          <w:sz w:val="24"/>
-          <w:szCs w:val="24"/>
-        </w:rPr>
-        <w:t xml:space="preserve"> 3.06. memoria RAM 4</w:t>
-      </w:r>
-      <w:r>
-        <w:rPr>
-          <w:rFonts w:ascii="Arial" w:hAnsi="Arial" w:cs="Arial"/>
-          <w:color w:val="000000"/>
-          <w:sz w:val="24"/>
-          <w:szCs w:val="24"/>
-        </w:rPr>
-        <w:t>GB</w:t>
+        <w:t>Java</w:t>
       </w:r>
     </w:p>
     <w:p>
@@ -2231,7 +2466,7 @@
         <w:pStyle w:val="Sangradetextonormal"/>
         <w:numPr>
           <w:ilvl w:val="0"/>
-          <w:numId w:val="5"/>
+          <w:numId w:val="12"/>
         </w:numPr>
         <w:spacing w:line="360" w:lineRule="auto"/>
         <w:rPr>
@@ -2248,27 +2483,7 @@
           <w:sz w:val="24"/>
           <w:szCs w:val="24"/>
         </w:rPr>
-        <w:t xml:space="preserve">Impresora </w:t>
-      </w:r>
-      <w:proofErr w:type="spellStart"/>
-      <w:r>
-        <w:rPr>
-          <w:rFonts w:ascii="Arial" w:hAnsi="Arial" w:cs="Arial"/>
-          <w:color w:val="000000"/>
-          <w:sz w:val="24"/>
-          <w:szCs w:val="24"/>
-        </w:rPr>
-        <w:t>Lexmark</w:t>
-      </w:r>
-      <w:proofErr w:type="spellEnd"/>
-      <w:r>
-        <w:rPr>
-          <w:rFonts w:ascii="Arial" w:hAnsi="Arial" w:cs="Arial"/>
-          <w:color w:val="000000"/>
-          <w:sz w:val="24"/>
-          <w:szCs w:val="24"/>
-        </w:rPr>
-        <w:t xml:space="preserve"> X1270</w:t>
+        <w:t>Blender</w:t>
       </w:r>
     </w:p>
     <w:p>
@@ -2276,7 +2491,7 @@
         <w:pStyle w:val="Sangradetextonormal"/>
         <w:numPr>
           <w:ilvl w:val="0"/>
-          <w:numId w:val="5"/>
+          <w:numId w:val="12"/>
         </w:numPr>
         <w:spacing w:line="360" w:lineRule="auto"/>
         <w:rPr>
@@ -2293,28 +2508,7 @@
           <w:sz w:val="24"/>
           <w:szCs w:val="24"/>
         </w:rPr>
-        <w:lastRenderedPageBreak/>
-        <w:t xml:space="preserve">Flash </w:t>
-      </w:r>
-      <w:proofErr w:type="spellStart"/>
-      <w:r>
-        <w:rPr>
-          <w:rFonts w:ascii="Arial" w:hAnsi="Arial" w:cs="Arial"/>
-          <w:color w:val="000000"/>
-          <w:sz w:val="24"/>
-          <w:szCs w:val="24"/>
-        </w:rPr>
-        <w:t>Memory</w:t>
-      </w:r>
-      <w:proofErr w:type="spellEnd"/>
-      <w:r>
-        <w:rPr>
-          <w:rFonts w:ascii="Arial" w:hAnsi="Arial" w:cs="Arial"/>
-          <w:color w:val="000000"/>
-          <w:sz w:val="24"/>
-          <w:szCs w:val="24"/>
-        </w:rPr>
-        <w:t xml:space="preserve"> HP 2GB</w:t>
+        <w:t>Autocad</w:t>
       </w:r>
     </w:p>
     <w:p>
@@ -2322,7 +2516,7 @@
         <w:pStyle w:val="Sangradetextonormal"/>
         <w:numPr>
           <w:ilvl w:val="0"/>
-          <w:numId w:val="5"/>
+          <w:numId w:val="12"/>
         </w:numPr>
         <w:spacing w:line="360" w:lineRule="auto"/>
         <w:rPr>
@@ -2339,49 +2533,7 @@
           <w:sz w:val="24"/>
           <w:szCs w:val="24"/>
         </w:rPr>
-        <w:t xml:space="preserve">Flash </w:t>
-      </w:r>
-      <w:proofErr w:type="spellStart"/>
-      <w:r>
-        <w:rPr>
-          <w:rFonts w:ascii="Arial" w:hAnsi="Arial" w:cs="Arial"/>
-          <w:color w:val="000000"/>
-          <w:sz w:val="24"/>
-          <w:szCs w:val="24"/>
-        </w:rPr>
-        <w:t>Memory</w:t>
-      </w:r>
-      <w:proofErr w:type="spellEnd"/>
-      <w:r>
-        <w:rPr>
-          <w:rFonts w:ascii="Arial" w:hAnsi="Arial" w:cs="Arial"/>
-          <w:color w:val="000000"/>
-          <w:sz w:val="24"/>
-          <w:szCs w:val="24"/>
-        </w:rPr>
-        <w:t xml:space="preserve"> Sony 1GB</w:t>
-      </w:r>
-    </w:p>
-    <w:p>
-      <w:pPr>
-        <w:pStyle w:val="Sangradetextonormal"/>
-        <w:spacing w:line="360" w:lineRule="auto"/>
-        <w:ind w:left="0"/>
-        <w:rPr>
-          <w:rFonts w:ascii="Arial" w:hAnsi="Arial" w:cs="Arial"/>
-          <w:color w:val="000000"/>
-          <w:sz w:val="24"/>
-          <w:szCs w:val="24"/>
-        </w:rPr>
-      </w:pPr>
-      <w:r>
-        <w:rPr>
-          <w:rFonts w:ascii="Arial" w:hAnsi="Arial" w:cs="Arial"/>
-          <w:color w:val="000000"/>
-          <w:sz w:val="24"/>
-          <w:szCs w:val="24"/>
-        </w:rPr>
-        <w:t>Software</w:t>
+        <w:t>Unity</w:t>
       </w:r>
     </w:p>
     <w:p>
@@ -2389,7 +2541,7 @@
         <w:pStyle w:val="Sangradetextonormal"/>
         <w:numPr>
           <w:ilvl w:val="0"/>
-          <w:numId w:val="7"/>
+          <w:numId w:val="12"/>
         </w:numPr>
         <w:spacing w:line="360" w:lineRule="auto"/>
         <w:rPr>
@@ -2406,7 +2558,7 @@
           <w:sz w:val="24"/>
           <w:szCs w:val="24"/>
         </w:rPr>
-        <w:t>Sistema Operativo Windows XP</w:t>
+        <w:t>Software R</w:t>
       </w:r>
     </w:p>
     <w:p>
@@ -2414,7 +2566,7 @@
         <w:pStyle w:val="Sangradetextonormal"/>
         <w:numPr>
           <w:ilvl w:val="0"/>
-          <w:numId w:val="7"/>
+          <w:numId w:val="12"/>
         </w:numPr>
         <w:spacing w:line="360" w:lineRule="auto"/>
         <w:rPr>
@@ -2431,7 +2583,7 @@
           <w:sz w:val="24"/>
           <w:szCs w:val="24"/>
         </w:rPr>
-        <w:t>Java</w:t>
+        <w:t>Latex</w:t>
       </w:r>
     </w:p>
     <w:p>
@@ -2439,132 +2591,7 @@
         <w:pStyle w:val="Sangradetextonormal"/>
         <w:numPr>
           <w:ilvl w:val="0"/>
-          <w:numId w:val="7"/>
-        </w:numPr>
-        <w:spacing w:line="360" w:lineRule="auto"/>
-        <w:rPr>
-          <w:rFonts w:ascii="Arial" w:hAnsi="Arial" w:cs="Arial"/>
-          <w:color w:val="000000"/>
-          <w:sz w:val="24"/>
-          <w:szCs w:val="24"/>
-        </w:rPr>
-      </w:pPr>
-      <w:r>
-        <w:rPr>
-          <w:rFonts w:ascii="Arial" w:hAnsi="Arial" w:cs="Arial"/>
-          <w:color w:val="000000"/>
-          <w:sz w:val="24"/>
-          <w:szCs w:val="24"/>
-        </w:rPr>
-        <w:t>Blender</w:t>
-      </w:r>
-    </w:p>
-    <w:p>
-      <w:pPr>
-        <w:pStyle w:val="Sangradetextonormal"/>
-        <w:numPr>
-          <w:ilvl w:val="0"/>
-          <w:numId w:val="7"/>
-        </w:numPr>
-        <w:spacing w:line="360" w:lineRule="auto"/>
-        <w:rPr>
-          <w:rFonts w:ascii="Arial" w:hAnsi="Arial" w:cs="Arial"/>
-          <w:color w:val="000000"/>
-          <w:sz w:val="24"/>
-          <w:szCs w:val="24"/>
-        </w:rPr>
-      </w:pPr>
-      <w:r>
-        <w:rPr>
-          <w:rFonts w:ascii="Arial" w:hAnsi="Arial" w:cs="Arial"/>
-          <w:color w:val="000000"/>
-          <w:sz w:val="24"/>
-          <w:szCs w:val="24"/>
-        </w:rPr>
-        <w:t>Autocad</w:t>
-      </w:r>
-    </w:p>
-    <w:p>
-      <w:pPr>
-        <w:pStyle w:val="Sangradetextonormal"/>
-        <w:numPr>
-          <w:ilvl w:val="0"/>
-          <w:numId w:val="7"/>
-        </w:numPr>
-        <w:spacing w:line="360" w:lineRule="auto"/>
-        <w:rPr>
-          <w:rFonts w:ascii="Arial" w:hAnsi="Arial" w:cs="Arial"/>
-          <w:color w:val="000000"/>
-          <w:sz w:val="24"/>
-          <w:szCs w:val="24"/>
-        </w:rPr>
-      </w:pPr>
-      <w:r>
-        <w:rPr>
-          <w:rFonts w:ascii="Arial" w:hAnsi="Arial" w:cs="Arial"/>
-          <w:color w:val="000000"/>
-          <w:sz w:val="24"/>
-          <w:szCs w:val="24"/>
-        </w:rPr>
-        <w:t>Unity</w:t>
-      </w:r>
-    </w:p>
-    <w:p>
-      <w:pPr>
-        <w:pStyle w:val="Sangradetextonormal"/>
-        <w:numPr>
-          <w:ilvl w:val="0"/>
-          <w:numId w:val="7"/>
-        </w:numPr>
-        <w:spacing w:line="360" w:lineRule="auto"/>
-        <w:rPr>
-          <w:rFonts w:ascii="Arial" w:hAnsi="Arial" w:cs="Arial"/>
-          <w:color w:val="000000"/>
-          <w:sz w:val="24"/>
-          <w:szCs w:val="24"/>
-        </w:rPr>
-      </w:pPr>
-      <w:r>
-        <w:rPr>
-          <w:rFonts w:ascii="Arial" w:hAnsi="Arial" w:cs="Arial"/>
-          <w:color w:val="000000"/>
-          <w:sz w:val="24"/>
-          <w:szCs w:val="24"/>
-        </w:rPr>
-        <w:t>R</w:t>
-      </w:r>
-    </w:p>
-    <w:p>
-      <w:pPr>
-        <w:pStyle w:val="Sangradetextonormal"/>
-        <w:numPr>
-          <w:ilvl w:val="0"/>
-          <w:numId w:val="7"/>
-        </w:numPr>
-        <w:spacing w:line="360" w:lineRule="auto"/>
-        <w:rPr>
-          <w:rFonts w:ascii="Arial" w:hAnsi="Arial" w:cs="Arial"/>
-          <w:color w:val="000000"/>
-          <w:sz w:val="24"/>
-          <w:szCs w:val="24"/>
-        </w:rPr>
-      </w:pPr>
-      <w:r>
-        <w:rPr>
-          <w:rFonts w:ascii="Arial" w:hAnsi="Arial" w:cs="Arial"/>
-          <w:color w:val="000000"/>
-          <w:sz w:val="24"/>
-          <w:szCs w:val="24"/>
-        </w:rPr>
-        <w:t>Latex</w:t>
-      </w:r>
-    </w:p>
-    <w:p>
-      <w:pPr>
-        <w:pStyle w:val="Sangradetextonormal"/>
-        <w:numPr>
-          <w:ilvl w:val="0"/>
-          <w:numId w:val="7"/>
+          <w:numId w:val="12"/>
         </w:numPr>
         <w:spacing w:line="360" w:lineRule="auto"/>
         <w:rPr>
@@ -2622,7 +2649,12 @@
             <w:cnfStyle w:val="001000000100" w:firstRow="0" w:lastRow="0" w:firstColumn="1" w:lastColumn="0" w:oddVBand="0" w:evenVBand="0" w:oddHBand="0" w:evenHBand="0" w:firstRowFirstColumn="1" w:firstRowLastColumn="0" w:lastRowFirstColumn="0" w:lastRowLastColumn="0"/>
             <w:tcW w:w="7675" w:type="dxa"/>
             <w:gridSpan w:val="4"/>
+            <w:tcBorders>
+              <w:top w:val="nil"/>
+              <w:left w:val="nil"/>
+            </w:tcBorders>
             <w:noWrap/>
+            <w:hideMark/>
           </w:tcPr>
           <w:p>
             <w:pPr>
@@ -2630,12 +2662,14 @@
               <w:rPr>
                 <w:b w:val="0"/>
                 <w:bCs w:val="0"/>
+                <w:lang w:eastAsia="en-US"/>
               </w:rPr>
             </w:pPr>
             <w:r>
               <w:rPr>
                 <w:b w:val="0"/>
                 <w:bCs w:val="0"/>
+                <w:lang w:eastAsia="en-US"/>
               </w:rPr>
               <w:t>PRESUPUESTO</w:t>
             </w:r>
@@ -2652,18 +2686,26 @@
           <w:tcPr>
             <w:cnfStyle w:val="001000000000" w:firstRow="0" w:lastRow="0" w:firstColumn="1" w:lastColumn="0" w:oddVBand="0" w:evenVBand="0" w:oddHBand="0" w:evenHBand="0" w:firstRowFirstColumn="0" w:firstRowLastColumn="0" w:lastRowFirstColumn="0" w:lastRowLastColumn="0"/>
             <w:tcW w:w="1482" w:type="dxa"/>
+            <w:tcBorders>
+              <w:top w:val="nil"/>
+              <w:left w:val="nil"/>
+              <w:bottom w:val="nil"/>
+            </w:tcBorders>
             <w:noWrap/>
+            <w:hideMark/>
           </w:tcPr>
           <w:p>
             <w:pPr>
               <w:jc w:val="center"/>
               <w:rPr>
                 <w:bCs w:val="0"/>
+                <w:lang w:eastAsia="en-US"/>
               </w:rPr>
             </w:pPr>
             <w:r>
               <w:rPr>
                 <w:bCs w:val="0"/>
+                <w:lang w:eastAsia="en-US"/>
               </w:rPr>
               <w:t>CANTIDAD</w:t>
             </w:r>
@@ -2673,6 +2715,7 @@
           <w:tcPr>
             <w:tcW w:w="2960" w:type="dxa"/>
             <w:noWrap/>
+            <w:hideMark/>
           </w:tcPr>
           <w:p>
             <w:pPr>
@@ -2681,12 +2724,14 @@
               <w:rPr>
                 <w:b/>
                 <w:bCs/>
+                <w:lang w:eastAsia="en-US"/>
               </w:rPr>
             </w:pPr>
             <w:r>
               <w:rPr>
                 <w:b/>
                 <w:bCs/>
+                <w:lang w:eastAsia="en-US"/>
               </w:rPr>
               <w:t>DESCRIPCIÓN</w:t>
             </w:r>
@@ -2696,6 +2741,7 @@
           <w:tcPr>
             <w:tcW w:w="1710" w:type="dxa"/>
             <w:noWrap/>
+            <w:hideMark/>
           </w:tcPr>
           <w:p>
             <w:pPr>
@@ -2704,12 +2750,14 @@
               <w:rPr>
                 <w:b/>
                 <w:bCs/>
+                <w:lang w:eastAsia="en-US"/>
               </w:rPr>
             </w:pPr>
             <w:r>
               <w:rPr>
                 <w:b/>
                 <w:bCs/>
+                <w:lang w:eastAsia="en-US"/>
               </w:rPr>
               <w:t>V. UNITARIO</w:t>
             </w:r>
@@ -2719,6 +2767,7 @@
           <w:tcPr>
             <w:tcW w:w="1523" w:type="dxa"/>
             <w:noWrap/>
+            <w:hideMark/>
           </w:tcPr>
           <w:p>
             <w:pPr>
@@ -2727,12 +2776,14 @@
               <w:rPr>
                 <w:b/>
                 <w:bCs/>
+                <w:lang w:eastAsia="en-US"/>
               </w:rPr>
             </w:pPr>
             <w:r>
               <w:rPr>
                 <w:b/>
                 <w:bCs/>
+                <w:lang w:eastAsia="en-US"/>
               </w:rPr>
               <w:t>V. TOTAL</w:t>
             </w:r>
@@ -2748,13 +2799,25 @@
           <w:tcPr>
             <w:cnfStyle w:val="001000000000" w:firstRow="0" w:lastRow="0" w:firstColumn="1" w:lastColumn="0" w:oddVBand="0" w:evenVBand="0" w:oddHBand="0" w:evenHBand="0" w:firstRowFirstColumn="0" w:firstRowLastColumn="0" w:lastRowFirstColumn="0" w:lastRowLastColumn="0"/>
             <w:tcW w:w="1482" w:type="dxa"/>
+            <w:tcBorders>
+              <w:top w:val="nil"/>
+              <w:left w:val="nil"/>
+              <w:bottom w:val="nil"/>
+            </w:tcBorders>
             <w:noWrap/>
+            <w:hideMark/>
           </w:tcPr>
           <w:p>
             <w:pPr>
               <w:jc w:val="center"/>
+              <w:rPr>
+                <w:lang w:eastAsia="en-US"/>
+              </w:rPr>
             </w:pPr>
             <w:r>
+              <w:rPr>
+                <w:lang w:eastAsia="en-US"/>
+              </w:rPr>
               <w:t>50</w:t>
             </w:r>
           </w:p>
@@ -2763,12 +2826,19 @@
           <w:tcPr>
             <w:tcW w:w="2960" w:type="dxa"/>
             <w:noWrap/>
+            <w:hideMark/>
           </w:tcPr>
           <w:p>
             <w:pPr>
               <w:cnfStyle w:val="000000000000" w:firstRow="0" w:lastRow="0" w:firstColumn="0" w:lastColumn="0" w:oddVBand="0" w:evenVBand="0" w:oddHBand="0" w:evenHBand="0" w:firstRowFirstColumn="0" w:firstRowLastColumn="0" w:lastRowFirstColumn="0" w:lastRowLastColumn="0"/>
+              <w:rPr>
+                <w:lang w:eastAsia="en-US"/>
+              </w:rPr>
             </w:pPr>
             <w:r>
+              <w:rPr>
+                <w:lang w:eastAsia="en-US"/>
+              </w:rPr>
               <w:t>Copias</w:t>
             </w:r>
           </w:p>
@@ -2777,13 +2847,20 @@
           <w:tcPr>
             <w:tcW w:w="1710" w:type="dxa"/>
             <w:noWrap/>
+            <w:hideMark/>
           </w:tcPr>
           <w:p>
             <w:pPr>
               <w:jc w:val="right"/>
               <w:cnfStyle w:val="000000000000" w:firstRow="0" w:lastRow="0" w:firstColumn="0" w:lastColumn="0" w:oddVBand="0" w:evenVBand="0" w:oddHBand="0" w:evenHBand="0" w:firstRowFirstColumn="0" w:firstRowLastColumn="0" w:lastRowFirstColumn="0" w:lastRowLastColumn="0"/>
+              <w:rPr>
+                <w:lang w:eastAsia="en-US"/>
+              </w:rPr>
             </w:pPr>
             <w:r>
+              <w:rPr>
+                <w:lang w:eastAsia="en-US"/>
+              </w:rPr>
               <w:t>0.05</w:t>
             </w:r>
           </w:p>
@@ -2792,17 +2869,21 @@
           <w:tcPr>
             <w:tcW w:w="1523" w:type="dxa"/>
             <w:noWrap/>
+            <w:hideMark/>
           </w:tcPr>
           <w:p>
             <w:pPr>
               <w:jc w:val="right"/>
               <w:cnfStyle w:val="000000000000" w:firstRow="0" w:lastRow="0" w:firstColumn="0" w:lastColumn="0" w:oddVBand="0" w:evenVBand="0" w:oddHBand="0" w:evenHBand="0" w:firstRowFirstColumn="0" w:firstRowLastColumn="0" w:lastRowFirstColumn="0" w:lastRowLastColumn="0"/>
+              <w:rPr>
+                <w:lang w:eastAsia="en-US"/>
+              </w:rPr>
             </w:pPr>
             <w:r>
-              <w:t>2.5</w:t>
-            </w:r>
-            <w:r>
-              <w:t>0</w:t>
+              <w:rPr>
+                <w:lang w:eastAsia="en-US"/>
+              </w:rPr>
+              <w:t>2.50</w:t>
             </w:r>
           </w:p>
         </w:tc>
@@ -2817,13 +2898,25 @@
           <w:tcPr>
             <w:cnfStyle w:val="001000000000" w:firstRow="0" w:lastRow="0" w:firstColumn="1" w:lastColumn="0" w:oddVBand="0" w:evenVBand="0" w:oddHBand="0" w:evenHBand="0" w:firstRowFirstColumn="0" w:firstRowLastColumn="0" w:lastRowFirstColumn="0" w:lastRowLastColumn="0"/>
             <w:tcW w:w="1482" w:type="dxa"/>
+            <w:tcBorders>
+              <w:top w:val="nil"/>
+              <w:left w:val="nil"/>
+              <w:bottom w:val="nil"/>
+            </w:tcBorders>
             <w:noWrap/>
+            <w:hideMark/>
           </w:tcPr>
           <w:p>
             <w:pPr>
               <w:jc w:val="center"/>
+              <w:rPr>
+                <w:lang w:eastAsia="en-US"/>
+              </w:rPr>
             </w:pPr>
             <w:r>
+              <w:rPr>
+                <w:lang w:eastAsia="en-US"/>
+              </w:rPr>
               <w:t>2</w:t>
             </w:r>
           </w:p>
@@ -2832,12 +2925,19 @@
           <w:tcPr>
             <w:tcW w:w="2960" w:type="dxa"/>
             <w:noWrap/>
+            <w:hideMark/>
           </w:tcPr>
           <w:p>
             <w:pPr>
               <w:cnfStyle w:val="000000100000" w:firstRow="0" w:lastRow="0" w:firstColumn="0" w:lastColumn="0" w:oddVBand="0" w:evenVBand="0" w:oddHBand="1" w:evenHBand="0" w:firstRowFirstColumn="0" w:firstRowLastColumn="0" w:lastRowFirstColumn="0" w:lastRowLastColumn="0"/>
+              <w:rPr>
+                <w:lang w:eastAsia="en-US"/>
+              </w:rPr>
             </w:pPr>
             <w:r>
+              <w:rPr>
+                <w:lang w:eastAsia="en-US"/>
+              </w:rPr>
               <w:t>Cartuchos de Impresora</w:t>
             </w:r>
           </w:p>
@@ -2846,13 +2946,20 @@
           <w:tcPr>
             <w:tcW w:w="1710" w:type="dxa"/>
             <w:noWrap/>
+            <w:hideMark/>
           </w:tcPr>
           <w:p>
             <w:pPr>
               <w:jc w:val="right"/>
               <w:cnfStyle w:val="000000100000" w:firstRow="0" w:lastRow="0" w:firstColumn="0" w:lastColumn="0" w:oddVBand="0" w:evenVBand="0" w:oddHBand="1" w:evenHBand="0" w:firstRowFirstColumn="0" w:firstRowLastColumn="0" w:lastRowFirstColumn="0" w:lastRowLastColumn="0"/>
+              <w:rPr>
+                <w:lang w:eastAsia="en-US"/>
+              </w:rPr>
             </w:pPr>
             <w:r>
+              <w:rPr>
+                <w:lang w:eastAsia="en-US"/>
+              </w:rPr>
               <w:t>25.00</w:t>
             </w:r>
           </w:p>
@@ -2861,13 +2968,20 @@
           <w:tcPr>
             <w:tcW w:w="1523" w:type="dxa"/>
             <w:noWrap/>
+            <w:hideMark/>
           </w:tcPr>
           <w:p>
             <w:pPr>
               <w:jc w:val="right"/>
               <w:cnfStyle w:val="000000100000" w:firstRow="0" w:lastRow="0" w:firstColumn="0" w:lastColumn="0" w:oddVBand="0" w:evenVBand="0" w:oddHBand="1" w:evenHBand="0" w:firstRowFirstColumn="0" w:firstRowLastColumn="0" w:lastRowFirstColumn="0" w:lastRowLastColumn="0"/>
+              <w:rPr>
+                <w:lang w:eastAsia="en-US"/>
+              </w:rPr>
             </w:pPr>
             <w:r>
+              <w:rPr>
+                <w:lang w:eastAsia="en-US"/>
+              </w:rPr>
               <w:t>50.00</w:t>
             </w:r>
           </w:p>
@@ -2882,13 +2996,25 @@
           <w:tcPr>
             <w:cnfStyle w:val="001000000000" w:firstRow="0" w:lastRow="0" w:firstColumn="1" w:lastColumn="0" w:oddVBand="0" w:evenVBand="0" w:oddHBand="0" w:evenHBand="0" w:firstRowFirstColumn="0" w:firstRowLastColumn="0" w:lastRowFirstColumn="0" w:lastRowLastColumn="0"/>
             <w:tcW w:w="1482" w:type="dxa"/>
+            <w:tcBorders>
+              <w:top w:val="nil"/>
+              <w:left w:val="nil"/>
+              <w:bottom w:val="nil"/>
+            </w:tcBorders>
             <w:noWrap/>
+            <w:hideMark/>
           </w:tcPr>
           <w:p>
             <w:pPr>
               <w:jc w:val="center"/>
+              <w:rPr>
+                <w:lang w:eastAsia="en-US"/>
+              </w:rPr>
             </w:pPr>
             <w:r>
+              <w:rPr>
+                <w:lang w:eastAsia="en-US"/>
+              </w:rPr>
               <w:t>1</w:t>
             </w:r>
           </w:p>
@@ -2897,12 +3023,19 @@
           <w:tcPr>
             <w:tcW w:w="2960" w:type="dxa"/>
             <w:noWrap/>
+            <w:hideMark/>
           </w:tcPr>
           <w:p>
             <w:pPr>
               <w:cnfStyle w:val="000000000000" w:firstRow="0" w:lastRow="0" w:firstColumn="0" w:lastColumn="0" w:oddVBand="0" w:evenVBand="0" w:oddHBand="0" w:evenHBand="0" w:firstRowFirstColumn="0" w:firstRowLastColumn="0" w:lastRowFirstColumn="0" w:lastRowLastColumn="0"/>
+              <w:rPr>
+                <w:lang w:eastAsia="en-US"/>
+              </w:rPr>
             </w:pPr>
             <w:r>
+              <w:rPr>
+                <w:lang w:eastAsia="en-US"/>
+              </w:rPr>
               <w:t>Resma de Papel Bond</w:t>
             </w:r>
           </w:p>
@@ -2911,13 +3044,20 @@
           <w:tcPr>
             <w:tcW w:w="1710" w:type="dxa"/>
             <w:noWrap/>
+            <w:hideMark/>
           </w:tcPr>
           <w:p>
             <w:pPr>
               <w:jc w:val="right"/>
               <w:cnfStyle w:val="000000000000" w:firstRow="0" w:lastRow="0" w:firstColumn="0" w:lastColumn="0" w:oddVBand="0" w:evenVBand="0" w:oddHBand="0" w:evenHBand="0" w:firstRowFirstColumn="0" w:firstRowLastColumn="0" w:lastRowFirstColumn="0" w:lastRowLastColumn="0"/>
+              <w:rPr>
+                <w:lang w:eastAsia="en-US"/>
+              </w:rPr>
             </w:pPr>
             <w:r>
+              <w:rPr>
+                <w:lang w:eastAsia="en-US"/>
+              </w:rPr>
               <w:t>5.00</w:t>
             </w:r>
           </w:p>
@@ -2926,13 +3066,20 @@
           <w:tcPr>
             <w:tcW w:w="1523" w:type="dxa"/>
             <w:noWrap/>
+            <w:hideMark/>
           </w:tcPr>
           <w:p>
             <w:pPr>
               <w:jc w:val="right"/>
               <w:cnfStyle w:val="000000000000" w:firstRow="0" w:lastRow="0" w:firstColumn="0" w:lastColumn="0" w:oddVBand="0" w:evenVBand="0" w:oddHBand="0" w:evenHBand="0" w:firstRowFirstColumn="0" w:firstRowLastColumn="0" w:lastRowFirstColumn="0" w:lastRowLastColumn="0"/>
+              <w:rPr>
+                <w:lang w:eastAsia="en-US"/>
+              </w:rPr>
             </w:pPr>
             <w:r>
+              <w:rPr>
+                <w:lang w:eastAsia="en-US"/>
+              </w:rPr>
               <w:t>10.00</w:t>
             </w:r>
           </w:p>
@@ -2948,13 +3095,25 @@
           <w:tcPr>
             <w:cnfStyle w:val="001000000000" w:firstRow="0" w:lastRow="0" w:firstColumn="1" w:lastColumn="0" w:oddVBand="0" w:evenVBand="0" w:oddHBand="0" w:evenHBand="0" w:firstRowFirstColumn="0" w:firstRowLastColumn="0" w:lastRowFirstColumn="0" w:lastRowLastColumn="0"/>
             <w:tcW w:w="1482" w:type="dxa"/>
+            <w:tcBorders>
+              <w:top w:val="nil"/>
+              <w:left w:val="nil"/>
+              <w:bottom w:val="nil"/>
+            </w:tcBorders>
             <w:noWrap/>
+            <w:hideMark/>
           </w:tcPr>
           <w:p>
             <w:pPr>
               <w:jc w:val="center"/>
+              <w:rPr>
+                <w:lang w:eastAsia="en-US"/>
+              </w:rPr>
             </w:pPr>
             <w:r>
+              <w:rPr>
+                <w:lang w:eastAsia="en-US"/>
+              </w:rPr>
               <w:t>500</w:t>
             </w:r>
           </w:p>
@@ -2963,12 +3122,19 @@
           <w:tcPr>
             <w:tcW w:w="2960" w:type="dxa"/>
             <w:noWrap/>
+            <w:hideMark/>
           </w:tcPr>
           <w:p>
             <w:pPr>
               <w:cnfStyle w:val="000000100000" w:firstRow="0" w:lastRow="0" w:firstColumn="0" w:lastColumn="0" w:oddVBand="0" w:evenVBand="0" w:oddHBand="1" w:evenHBand="0" w:firstRowFirstColumn="0" w:firstRowLastColumn="0" w:lastRowFirstColumn="0" w:lastRowLastColumn="0"/>
+              <w:rPr>
+                <w:lang w:eastAsia="en-US"/>
+              </w:rPr>
             </w:pPr>
             <w:r>
+              <w:rPr>
+                <w:lang w:eastAsia="en-US"/>
+              </w:rPr>
               <w:t>Horas de Internet</w:t>
             </w:r>
           </w:p>
@@ -2977,13 +3143,20 @@
           <w:tcPr>
             <w:tcW w:w="1710" w:type="dxa"/>
             <w:noWrap/>
+            <w:hideMark/>
           </w:tcPr>
           <w:p>
             <w:pPr>
               <w:jc w:val="right"/>
               <w:cnfStyle w:val="000000100000" w:firstRow="0" w:lastRow="0" w:firstColumn="0" w:lastColumn="0" w:oddVBand="0" w:evenVBand="0" w:oddHBand="1" w:evenHBand="0" w:firstRowFirstColumn="0" w:firstRowLastColumn="0" w:lastRowFirstColumn="0" w:lastRowLastColumn="0"/>
+              <w:rPr>
+                <w:lang w:eastAsia="en-US"/>
+              </w:rPr>
             </w:pPr>
             <w:r>
+              <w:rPr>
+                <w:lang w:eastAsia="en-US"/>
+              </w:rPr>
               <w:t>0.80</w:t>
             </w:r>
           </w:p>
@@ -2992,17 +3165,21 @@
           <w:tcPr>
             <w:tcW w:w="1523" w:type="dxa"/>
             <w:noWrap/>
+            <w:hideMark/>
           </w:tcPr>
           <w:p>
             <w:pPr>
               <w:jc w:val="right"/>
               <w:cnfStyle w:val="000000100000" w:firstRow="0" w:lastRow="0" w:firstColumn="0" w:lastColumn="0" w:oddVBand="0" w:evenVBand="0" w:oddHBand="1" w:evenHBand="0" w:firstRowFirstColumn="0" w:firstRowLastColumn="0" w:lastRowFirstColumn="0" w:lastRowLastColumn="0"/>
+              <w:rPr>
+                <w:lang w:eastAsia="en-US"/>
+              </w:rPr>
             </w:pPr>
             <w:r>
-              <w:t>400.</w:t>
-            </w:r>
-            <w:r>
-              <w:t>00</w:t>
+              <w:rPr>
+                <w:lang w:eastAsia="en-US"/>
+              </w:rPr>
+              <w:t>400.00</w:t>
             </w:r>
           </w:p>
         </w:tc>
@@ -3016,13 +3193,25 @@
           <w:tcPr>
             <w:cnfStyle w:val="001000000000" w:firstRow="0" w:lastRow="0" w:firstColumn="1" w:lastColumn="0" w:oddVBand="0" w:evenVBand="0" w:oddHBand="0" w:evenHBand="0" w:firstRowFirstColumn="0" w:firstRowLastColumn="0" w:lastRowFirstColumn="0" w:lastRowLastColumn="0"/>
             <w:tcW w:w="1482" w:type="dxa"/>
+            <w:tcBorders>
+              <w:top w:val="nil"/>
+              <w:left w:val="nil"/>
+              <w:bottom w:val="nil"/>
+            </w:tcBorders>
             <w:noWrap/>
+            <w:hideMark/>
           </w:tcPr>
           <w:p>
             <w:pPr>
               <w:jc w:val="center"/>
+              <w:rPr>
+                <w:lang w:eastAsia="en-US"/>
+              </w:rPr>
             </w:pPr>
             <w:r>
+              <w:rPr>
+                <w:lang w:eastAsia="en-US"/>
+              </w:rPr>
               <w:t>2</w:t>
             </w:r>
           </w:p>
@@ -3031,12 +3220,19 @@
           <w:tcPr>
             <w:tcW w:w="2960" w:type="dxa"/>
             <w:noWrap/>
+            <w:hideMark/>
           </w:tcPr>
           <w:p>
             <w:pPr>
               <w:cnfStyle w:val="000000000000" w:firstRow="0" w:lastRow="0" w:firstColumn="0" w:lastColumn="0" w:oddVBand="0" w:evenVBand="0" w:oddHBand="0" w:evenHBand="0" w:firstRowFirstColumn="0" w:firstRowLastColumn="0" w:lastRowFirstColumn="0" w:lastRowLastColumn="0"/>
+              <w:rPr>
+                <w:lang w:eastAsia="en-US"/>
+              </w:rPr>
             </w:pPr>
             <w:r>
+              <w:rPr>
+                <w:lang w:eastAsia="en-US"/>
+              </w:rPr>
               <w:t>Anillado del Proyecto</w:t>
             </w:r>
           </w:p>
@@ -3045,13 +3241,20 @@
           <w:tcPr>
             <w:tcW w:w="1710" w:type="dxa"/>
             <w:noWrap/>
+            <w:hideMark/>
           </w:tcPr>
           <w:p>
             <w:pPr>
               <w:jc w:val="right"/>
               <w:cnfStyle w:val="000000000000" w:firstRow="0" w:lastRow="0" w:firstColumn="0" w:lastColumn="0" w:oddVBand="0" w:evenVBand="0" w:oddHBand="0" w:evenHBand="0" w:firstRowFirstColumn="0" w:firstRowLastColumn="0" w:lastRowFirstColumn="0" w:lastRowLastColumn="0"/>
+              <w:rPr>
+                <w:lang w:eastAsia="en-US"/>
+              </w:rPr>
             </w:pPr>
             <w:r>
+              <w:rPr>
+                <w:lang w:eastAsia="en-US"/>
+              </w:rPr>
               <w:t>1.20</w:t>
             </w:r>
           </w:p>
@@ -3060,13 +3263,20 @@
           <w:tcPr>
             <w:tcW w:w="1523" w:type="dxa"/>
             <w:noWrap/>
+            <w:hideMark/>
           </w:tcPr>
           <w:p>
             <w:pPr>
               <w:jc w:val="right"/>
               <w:cnfStyle w:val="000000000000" w:firstRow="0" w:lastRow="0" w:firstColumn="0" w:lastColumn="0" w:oddVBand="0" w:evenVBand="0" w:oddHBand="0" w:evenHBand="0" w:firstRowFirstColumn="0" w:firstRowLastColumn="0" w:lastRowFirstColumn="0" w:lastRowLastColumn="0"/>
+              <w:rPr>
+                <w:lang w:eastAsia="en-US"/>
+              </w:rPr>
             </w:pPr>
             <w:r>
+              <w:rPr>
+                <w:lang w:eastAsia="en-US"/>
+              </w:rPr>
               <w:t>2.40</w:t>
             </w:r>
           </w:p>
@@ -3082,13 +3292,25 @@
           <w:tcPr>
             <w:cnfStyle w:val="001000000000" w:firstRow="0" w:lastRow="0" w:firstColumn="1" w:lastColumn="0" w:oddVBand="0" w:evenVBand="0" w:oddHBand="0" w:evenHBand="0" w:firstRowFirstColumn="0" w:firstRowLastColumn="0" w:lastRowFirstColumn="0" w:lastRowLastColumn="0"/>
             <w:tcW w:w="1482" w:type="dxa"/>
+            <w:tcBorders>
+              <w:top w:val="nil"/>
+              <w:left w:val="nil"/>
+              <w:bottom w:val="nil"/>
+            </w:tcBorders>
             <w:noWrap/>
+            <w:hideMark/>
           </w:tcPr>
           <w:p>
             <w:pPr>
               <w:jc w:val="center"/>
+              <w:rPr>
+                <w:lang w:eastAsia="en-US"/>
+              </w:rPr>
             </w:pPr>
             <w:r>
+              <w:rPr>
+                <w:lang w:eastAsia="en-US"/>
+              </w:rPr>
               <w:t>1000</w:t>
             </w:r>
           </w:p>
@@ -3097,12 +3319,19 @@
           <w:tcPr>
             <w:tcW w:w="2960" w:type="dxa"/>
             <w:noWrap/>
+            <w:hideMark/>
           </w:tcPr>
           <w:p>
             <w:pPr>
               <w:cnfStyle w:val="000000100000" w:firstRow="0" w:lastRow="0" w:firstColumn="0" w:lastColumn="0" w:oddVBand="0" w:evenVBand="0" w:oddHBand="1" w:evenHBand="0" w:firstRowFirstColumn="0" w:firstRowLastColumn="0" w:lastRowFirstColumn="0" w:lastRowLastColumn="0"/>
+              <w:rPr>
+                <w:lang w:eastAsia="en-US"/>
+              </w:rPr>
             </w:pPr>
             <w:r>
+              <w:rPr>
+                <w:lang w:eastAsia="en-US"/>
+              </w:rPr>
               <w:t>Horas de computadoras</w:t>
             </w:r>
           </w:p>
@@ -3111,13 +3340,20 @@
           <w:tcPr>
             <w:tcW w:w="1710" w:type="dxa"/>
             <w:noWrap/>
+            <w:hideMark/>
           </w:tcPr>
           <w:p>
             <w:pPr>
               <w:jc w:val="right"/>
               <w:cnfStyle w:val="000000100000" w:firstRow="0" w:lastRow="0" w:firstColumn="0" w:lastColumn="0" w:oddVBand="0" w:evenVBand="0" w:oddHBand="1" w:evenHBand="0" w:firstRowFirstColumn="0" w:firstRowLastColumn="0" w:lastRowFirstColumn="0" w:lastRowLastColumn="0"/>
+              <w:rPr>
+                <w:lang w:eastAsia="en-US"/>
+              </w:rPr>
             </w:pPr>
             <w:r>
+              <w:rPr>
+                <w:lang w:eastAsia="en-US"/>
+              </w:rPr>
               <w:t>0.65</w:t>
             </w:r>
           </w:p>
@@ -3126,20 +3362,21 @@
           <w:tcPr>
             <w:tcW w:w="1523" w:type="dxa"/>
             <w:noWrap/>
+            <w:hideMark/>
           </w:tcPr>
           <w:p>
             <w:pPr>
               <w:jc w:val="right"/>
               <w:cnfStyle w:val="000000100000" w:firstRow="0" w:lastRow="0" w:firstColumn="0" w:lastColumn="0" w:oddVBand="0" w:evenVBand="0" w:oddHBand="1" w:evenHBand="0" w:firstRowFirstColumn="0" w:firstRowLastColumn="0" w:lastRowFirstColumn="0" w:lastRowLastColumn="0"/>
+              <w:rPr>
+                <w:lang w:eastAsia="en-US"/>
+              </w:rPr>
             </w:pPr>
             <w:r>
-              <w:t>65</w:t>
-            </w:r>
-            <w:r>
-              <w:t>0</w:t>
-            </w:r>
-            <w:r>
-              <w:t>.00</w:t>
+              <w:rPr>
+                <w:lang w:eastAsia="en-US"/>
+              </w:rPr>
+              <w:t>650.00</w:t>
             </w:r>
           </w:p>
         </w:tc>
@@ -3153,13 +3390,25 @@
           <w:tcPr>
             <w:cnfStyle w:val="001000000000" w:firstRow="0" w:lastRow="0" w:firstColumn="1" w:lastColumn="0" w:oddVBand="0" w:evenVBand="0" w:oddHBand="0" w:evenHBand="0" w:firstRowFirstColumn="0" w:firstRowLastColumn="0" w:lastRowFirstColumn="0" w:lastRowLastColumn="0"/>
             <w:tcW w:w="1482" w:type="dxa"/>
+            <w:tcBorders>
+              <w:top w:val="nil"/>
+              <w:left w:val="nil"/>
+              <w:bottom w:val="nil"/>
+            </w:tcBorders>
             <w:noWrap/>
+            <w:hideMark/>
           </w:tcPr>
           <w:p>
             <w:pPr>
               <w:jc w:val="center"/>
+              <w:rPr>
+                <w:lang w:eastAsia="en-US"/>
+              </w:rPr>
             </w:pPr>
             <w:r>
+              <w:rPr>
+                <w:lang w:eastAsia="en-US"/>
+              </w:rPr>
               <w:t>1</w:t>
             </w:r>
           </w:p>
@@ -3168,12 +3417,19 @@
           <w:tcPr>
             <w:tcW w:w="2960" w:type="dxa"/>
             <w:noWrap/>
+            <w:hideMark/>
           </w:tcPr>
           <w:p>
             <w:pPr>
               <w:cnfStyle w:val="000000000000" w:firstRow="0" w:lastRow="0" w:firstColumn="0" w:lastColumn="0" w:oddVBand="0" w:evenVBand="0" w:oddHBand="0" w:evenHBand="0" w:firstRowFirstColumn="0" w:firstRowLastColumn="0" w:lastRowFirstColumn="0" w:lastRowLastColumn="0"/>
+              <w:rPr>
+                <w:lang w:eastAsia="en-US"/>
+              </w:rPr>
             </w:pPr>
             <w:r>
+              <w:rPr>
+                <w:lang w:eastAsia="en-US"/>
+              </w:rPr>
               <w:t xml:space="preserve">Extras </w:t>
             </w:r>
           </w:p>
@@ -3182,13 +3438,20 @@
           <w:tcPr>
             <w:tcW w:w="1710" w:type="dxa"/>
             <w:noWrap/>
+            <w:hideMark/>
           </w:tcPr>
           <w:p>
             <w:pPr>
               <w:jc w:val="right"/>
               <w:cnfStyle w:val="000000000000" w:firstRow="0" w:lastRow="0" w:firstColumn="0" w:lastColumn="0" w:oddVBand="0" w:evenVBand="0" w:oddHBand="0" w:evenHBand="0" w:firstRowFirstColumn="0" w:firstRowLastColumn="0" w:lastRowFirstColumn="0" w:lastRowLastColumn="0"/>
+              <w:rPr>
+                <w:lang w:eastAsia="en-US"/>
+              </w:rPr>
             </w:pPr>
             <w:r>
+              <w:rPr>
+                <w:lang w:eastAsia="en-US"/>
+              </w:rPr>
               <w:t>20.00</w:t>
             </w:r>
           </w:p>
@@ -3197,13 +3460,20 @@
           <w:tcPr>
             <w:tcW w:w="1523" w:type="dxa"/>
             <w:noWrap/>
+            <w:hideMark/>
           </w:tcPr>
           <w:p>
             <w:pPr>
               <w:jc w:val="right"/>
               <w:cnfStyle w:val="000000000000" w:firstRow="0" w:lastRow="0" w:firstColumn="0" w:lastColumn="0" w:oddVBand="0" w:evenVBand="0" w:oddHBand="0" w:evenHBand="0" w:firstRowFirstColumn="0" w:firstRowLastColumn="0" w:lastRowFirstColumn="0" w:lastRowLastColumn="0"/>
+              <w:rPr>
+                <w:lang w:eastAsia="en-US"/>
+              </w:rPr>
             </w:pPr>
             <w:r>
+              <w:rPr>
+                <w:lang w:eastAsia="en-US"/>
+              </w:rPr>
               <w:t>20.00</w:t>
             </w:r>
           </w:p>
@@ -3219,13 +3489,25 @@
           <w:tcPr>
             <w:cnfStyle w:val="001000000000" w:firstRow="0" w:lastRow="0" w:firstColumn="1" w:lastColumn="0" w:oddVBand="0" w:evenVBand="0" w:oddHBand="0" w:evenHBand="0" w:firstRowFirstColumn="0" w:firstRowLastColumn="0" w:lastRowFirstColumn="0" w:lastRowLastColumn="0"/>
             <w:tcW w:w="1482" w:type="dxa"/>
+            <w:tcBorders>
+              <w:top w:val="nil"/>
+              <w:left w:val="nil"/>
+              <w:bottom w:val="nil"/>
+            </w:tcBorders>
             <w:noWrap/>
+            <w:hideMark/>
           </w:tcPr>
           <w:p>
             <w:pPr>
               <w:jc w:val="center"/>
+              <w:rPr>
+                <w:lang w:eastAsia="en-US"/>
+              </w:rPr>
             </w:pPr>
             <w:r>
+              <w:rPr>
+                <w:lang w:eastAsia="en-US"/>
+              </w:rPr>
               <w:t> </w:t>
             </w:r>
           </w:p>
@@ -3234,12 +3516,19 @@
           <w:tcPr>
             <w:tcW w:w="2960" w:type="dxa"/>
             <w:noWrap/>
+            <w:hideMark/>
           </w:tcPr>
           <w:p>
             <w:pPr>
               <w:cnfStyle w:val="000000100000" w:firstRow="0" w:lastRow="0" w:firstColumn="0" w:lastColumn="0" w:oddVBand="0" w:evenVBand="0" w:oddHBand="1" w:evenHBand="0" w:firstRowFirstColumn="0" w:firstRowLastColumn="0" w:lastRowFirstColumn="0" w:lastRowLastColumn="0"/>
+              <w:rPr>
+                <w:lang w:eastAsia="en-US"/>
+              </w:rPr>
             </w:pPr>
             <w:r>
+              <w:rPr>
+                <w:lang w:eastAsia="en-US"/>
+              </w:rPr>
               <w:t> </w:t>
             </w:r>
           </w:p>
@@ -3248,6 +3537,7 @@
           <w:tcPr>
             <w:tcW w:w="1710" w:type="dxa"/>
             <w:noWrap/>
+            <w:hideMark/>
           </w:tcPr>
           <w:p>
             <w:pPr>
@@ -3255,12 +3545,14 @@
               <w:rPr>
                 <w:b/>
                 <w:bCs/>
+                <w:lang w:eastAsia="en-US"/>
               </w:rPr>
             </w:pPr>
             <w:r>
               <w:rPr>
                 <w:b/>
                 <w:bCs/>
+                <w:lang w:eastAsia="en-US"/>
               </w:rPr>
               <w:t>TOTAL</w:t>
             </w:r>
@@ -3270,6 +3562,7 @@
           <w:tcPr>
             <w:tcW w:w="1523" w:type="dxa"/>
             <w:noWrap/>
+            <w:hideMark/>
           </w:tcPr>
           <w:p>
             <w:pPr>
@@ -3278,12 +3571,14 @@
               <w:rPr>
                 <w:b/>
                 <w:bCs/>
+                <w:lang w:eastAsia="en-US"/>
               </w:rPr>
             </w:pPr>
             <w:r>
               <w:rPr>
                 <w:b/>
                 <w:bCs/>
+                <w:lang w:eastAsia="en-US"/>
               </w:rPr>
               <w:t>1134,9</w:t>
             </w:r>
@@ -3297,7 +3592,6 @@
       </w:pPr>
     </w:p>
     <w:p/>
-    <w:p/>
     <w:p>
       <w:pPr>
         <w:pStyle w:val="Ttulo1"/>
@@ -3306,94 +3600,193 @@
       <w:r>
         <w:t>Bibliografía</w:t>
       </w:r>
-      <w:bookmarkStart w:id="6" w:name="_GoBack"/>
-      <w:bookmarkEnd w:id="6"/>
     </w:p>
     <w:p>
       <w:pPr>
         <w:pStyle w:val="Sinespaciado"/>
+        <w:spacing w:line="360" w:lineRule="auto"/>
         <w:rPr>
           <w:lang w:val="es-ES_tradnl"/>
         </w:rPr>
       </w:pPr>
-      <w:hyperlink r:id="rId21" w:history="1">
-        <w:r>
+      <w:r>
+        <w:t xml:space="preserve">[1] </w:t>
+      </w:r>
+      <w:sdt>
+        <w:sdtPr>
+          <w:id w:val="-144901514"/>
+          <w:citation/>
+        </w:sdtPr>
+        <w:sdtEndPr/>
+        <w:sdtContent>
+          <w:r>
+            <w:fldChar w:fldCharType="begin"/>
+          </w:r>
+          <w:r>
+            <w:instrText xml:space="preserve"> CITATION Rol13 \l 3082 </w:instrText>
+          </w:r>
+          <w:r>
+            <w:fldChar w:fldCharType="separate"/>
+          </w:r>
+          <w:r>
+            <w:rPr>
+              <w:noProof/>
+            </w:rPr>
+            <w:t>(Rollero, 2013)</w:t>
+          </w:r>
+          <w:r>
+            <w:fldChar w:fldCharType="end"/>
+          </w:r>
+        </w:sdtContent>
+      </w:sdt>
+    </w:p>
+    <w:p>
+      <w:pPr>
+        <w:pStyle w:val="Sinespaciado"/>
+        <w:spacing w:line="360" w:lineRule="auto"/>
+        <w:rPr>
+          <w:lang w:val="es-ES_tradnl"/>
+        </w:rPr>
+      </w:pPr>
+      <w:r>
+        <w:t xml:space="preserve">[2] </w:t>
+      </w:r>
+      <w:sdt>
+        <w:sdtPr>
+          <w:id w:val="1874189291"/>
+          <w:citation/>
+        </w:sdtPr>
+        <w:sdtEndPr/>
+        <w:sdtContent>
+          <w:r>
+            <w:fldChar w:fldCharType="begin"/>
+          </w:r>
+          <w:r>
+            <w:instrText xml:space="preserve"> CITATION Ton15 \l 3082 </w:instrText>
+          </w:r>
+          <w:r>
+            <w:fldChar w:fldCharType="separate"/>
+          </w:r>
+          <w:r>
+            <w:rPr>
+              <w:noProof/>
+            </w:rPr>
+            <w:t>(Ton Roosendaal, 2015)</w:t>
+          </w:r>
+          <w:r>
+            <w:fldChar w:fldCharType="end"/>
+          </w:r>
+        </w:sdtContent>
+      </w:sdt>
+    </w:p>
+    <w:p>
+      <w:pPr>
+        <w:pStyle w:val="Sinespaciado"/>
+        <w:spacing w:line="360" w:lineRule="auto"/>
+        <w:rPr>
+          <w:lang w:val="es-ES_tradnl"/>
+        </w:rPr>
+      </w:pPr>
+      <w:r>
+        <w:rPr>
+          <w:lang w:val="es-ES_tradnl"/>
+        </w:rPr>
+        <w:t xml:space="preserve">[3] </w:t>
+      </w:r>
+      <w:sdt>
+        <w:sdtPr>
           <w:rPr>
             <w:lang w:val="es-ES_tradnl"/>
           </w:rPr>
-          <w:t>https://www.informacionopticas.com/estereopsis-definicion-y-agudeza/</w:t>
-        </w:r>
-      </w:hyperlink>
+          <w:id w:val="587432028"/>
+          <w:citation/>
+        </w:sdtPr>
+        <w:sdtEndPr/>
+        <w:sdtContent>
+          <w:r>
+            <w:rPr>
+              <w:lang w:val="es-ES_tradnl"/>
+            </w:rPr>
+            <w:fldChar w:fldCharType="begin"/>
+          </w:r>
+          <w:r>
+            <w:instrText xml:space="preserve"> CITATION Aut03 \l 3082 </w:instrText>
+          </w:r>
+          <w:r>
+            <w:rPr>
+              <w:lang w:val="es-ES_tradnl"/>
+            </w:rPr>
+            <w:fldChar w:fldCharType="separate"/>
+          </w:r>
+          <w:r>
+            <w:rPr>
+              <w:noProof/>
+            </w:rPr>
+            <w:t>(Autodesk, 203)</w:t>
+          </w:r>
+          <w:r>
+            <w:rPr>
+              <w:lang w:val="es-ES_tradnl"/>
+            </w:rPr>
+            <w:fldChar w:fldCharType="end"/>
+          </w:r>
+        </w:sdtContent>
+      </w:sdt>
     </w:p>
     <w:p>
       <w:pPr>
         <w:pStyle w:val="Sinespaciado"/>
+        <w:spacing w:line="360" w:lineRule="auto"/>
         <w:rPr>
           <w:lang w:val="es-ES_tradnl"/>
         </w:rPr>
       </w:pPr>
-    </w:p>
-    <w:p>
-      <w:pPr>
-        <w:pStyle w:val="Sinespaciado"/>
+      <w:r>
         <w:rPr>
           <w:lang w:val="es-ES_tradnl"/>
         </w:rPr>
-      </w:pPr>
-      <w:hyperlink r:id="rId22" w:history="1">
-        <w:r>
+        <w:t xml:space="preserve">[4] </w:t>
+      </w:r>
+      <w:sdt>
+        <w:sdtPr>
           <w:rPr>
             <w:lang w:val="es-ES_tradnl"/>
           </w:rPr>
-          <w:t>http://www.futureworkss.com/tecnologicos/informatica/tutoriales/Manual_de_Blender.pdf</w:t>
-        </w:r>
-      </w:hyperlink>
-    </w:p>
-    <w:p>
-      <w:pPr>
-        <w:pStyle w:val="Sinespaciado"/>
-        <w:rPr>
-          <w:lang w:val="es-ES_tradnl"/>
-        </w:rPr>
-      </w:pPr>
-    </w:p>
-    <w:p>
-      <w:pPr>
-        <w:pStyle w:val="Sinespaciado"/>
-        <w:rPr>
-          <w:lang w:val="es-ES_tradnl"/>
-        </w:rPr>
-      </w:pPr>
-      <w:r>
-        <w:rPr>
-          <w:lang w:val="es-ES_tradnl"/>
-        </w:rPr>
-        <w:t>http://domotica.dis.ulpgc.es/PFC/Oscar/contenidos/autocad.pdf</w:t>
-      </w:r>
-    </w:p>
-    <w:p>
-      <w:pPr>
-        <w:pStyle w:val="Sinespaciado"/>
-        <w:rPr>
-          <w:lang w:val="es-ES_tradnl"/>
-        </w:rPr>
-      </w:pPr>
-    </w:p>
-    <w:p>
-      <w:pPr>
-        <w:pStyle w:val="Sinespaciado"/>
-        <w:rPr>
-          <w:lang w:val="es-ES_tradnl"/>
-        </w:rPr>
-      </w:pPr>
-      <w:r>
-        <w:rPr>
-          <w:lang w:val="es-ES_tradnl"/>
-        </w:rPr>
-        <w:t>https://earchivo.uc3m.es/bitstream/handle/10016/16345/PFC_Iman_Ouazzani.pdf?sequence=1</w:t>
-      </w:r>
-    </w:p>
-    <w:p/>
+          <w:id w:val="-1512285902"/>
+          <w:citation/>
+        </w:sdtPr>
+        <w:sdtEndPr/>
+        <w:sdtContent>
+          <w:r>
+            <w:rPr>
+              <w:lang w:val="es-ES_tradnl"/>
+            </w:rPr>
+            <w:fldChar w:fldCharType="begin"/>
+          </w:r>
+          <w:r>
+            <w:instrText xml:space="preserve"> CITATION Car17 \l 3082 </w:instrText>
+          </w:r>
+          <w:r>
+            <w:rPr>
+              <w:lang w:val="es-ES_tradnl"/>
+            </w:rPr>
+            <w:fldChar w:fldCharType="separate"/>
+          </w:r>
+          <w:r>
+            <w:rPr>
+              <w:noProof/>
+            </w:rPr>
+            <w:t>(Romero, 2017)</w:t>
+          </w:r>
+          <w:r>
+            <w:rPr>
+              <w:lang w:val="es-ES_tradnl"/>
+            </w:rPr>
+            <w:fldChar w:fldCharType="end"/>
+          </w:r>
+        </w:sdtContent>
+      </w:sdt>
+    </w:p>
     <w:sectPr>
       <w:footerReference w:type="default" r:id="rId23"/>
       <w:headerReference w:type="first" r:id="rId24"/>
@@ -3408,6 +3801,31 @@
 </w:document>
 </file>
 
+<file path=word/endnotes.xml><?xml version="1.0" encoding="utf-8"?>
+<w:endnotes xmlns:wpc="http://schemas.microsoft.com/office/word/2010/wordprocessingCanvas" xmlns:cx="http://schemas.microsoft.com/office/drawing/2014/chartex" xmlns:cx1="http://schemas.microsoft.com/office/drawing/2015/9/8/chartex" xmlns:cx2="http://schemas.microsoft.com/office/drawing/2015/10/21/chartex" xmlns:cx3="http://schemas.microsoft.com/office/drawing/2016/5/9/chartex" xmlns:cx4="http://schemas.microsoft.com/office/drawing/2016/5/10/chartex" xmlns:cx5="http://schemas.microsoft.com/office/drawing/2016/5/11/chartex" xmlns:cx6="http://schemas.microsoft.com/office/drawing/2016/5/12/chartex" xmlns:cx7="http://schemas.microsoft.com/office/drawing/2016/5/13/chartex" xmlns:cx8="http://schemas.microsoft.com/office/drawing/2016/5/14/chartex" xmlns:mc="http://schemas.openxmlformats.org/markup-compatibility/2006" xmlns:aink="http://schemas.microsoft.com/office/drawing/2016/ink" xmlns:am3d="http://schemas.microsoft.com/office/drawing/2017/model3d" xmlns:o="urn:schemas-microsoft-com:office:office" xmlns:r="http://schemas.openxmlformats.org/officeDocument/2006/relationships" xmlns:m="http://schemas.openxmlformats.org/officeDocument/2006/math" xmlns:v="urn:schemas-microsoft-com:vml" xmlns:wp14="http://schemas.microsoft.com/office/word/2010/wordprocessingDrawing" xmlns:wp="http://schemas.openxmlformats.org/drawingml/2006/wordprocessingDrawing" xmlns:w10="urn:schemas-microsoft-com:office:word" xmlns:w="http://schemas.openxmlformats.org/wordprocessingml/2006/main" xmlns:w14="http://schemas.microsoft.com/office/word/2010/wordml" xmlns:w15="http://schemas.microsoft.com/office/word/2012/wordml" xmlns:w16cid="http://schemas.microsoft.com/office/word/2016/wordml/cid" xmlns:w16se="http://schemas.microsoft.com/office/word/2015/wordml/symex" xmlns:wpg="http://schemas.microsoft.com/office/word/2010/wordprocessingGroup" xmlns:wpi="http://schemas.microsoft.com/office/word/2010/wordprocessingInk" xmlns:wne="http://schemas.microsoft.com/office/word/2006/wordml" xmlns:wps="http://schemas.microsoft.com/office/word/2010/wordprocessingShape" mc:Ignorable="w14 w15 w16se w16cid wp14">
+  <w:endnote w:type="separator" w:id="-1">
+    <w:p>
+      <w:pPr>
+        <w:spacing w:line="240" w:lineRule="auto"/>
+      </w:pPr>
+      <w:r>
+        <w:separator/>
+      </w:r>
+    </w:p>
+  </w:endnote>
+  <w:endnote w:type="continuationSeparator" w:id="0">
+    <w:p>
+      <w:pPr>
+        <w:spacing w:line="240" w:lineRule="auto"/>
+      </w:pPr>
+      <w:r>
+        <w:continuationSeparator/>
+      </w:r>
+    </w:p>
+  </w:endnote>
+</w:endnotes>
+</file>
+
 <file path=word/footer1.xml><?xml version="1.0" encoding="utf-8"?>
 <w:ftr xmlns:wpc="http://schemas.microsoft.com/office/word/2010/wordprocessingCanvas" xmlns:cx="http://schemas.microsoft.com/office/drawing/2014/chartex" xmlns:cx1="http://schemas.microsoft.com/office/drawing/2015/9/8/chartex" xmlns:cx2="http://schemas.microsoft.com/office/drawing/2015/10/21/chartex" xmlns:cx3="http://schemas.microsoft.com/office/drawing/2016/5/9/chartex" xmlns:cx4="http://schemas.microsoft.com/office/drawing/2016/5/10/chartex" xmlns:cx5="http://schemas.microsoft.com/office/drawing/2016/5/11/chartex" xmlns:cx6="http://schemas.microsoft.com/office/drawing/2016/5/12/chartex" xmlns:cx7="http://schemas.microsoft.com/office/drawing/2016/5/13/chartex" xmlns:cx8="http://schemas.microsoft.com/office/drawing/2016/5/14/chartex" xmlns:mc="http://schemas.openxmlformats.org/markup-compatibility/2006" xmlns:aink="http://schemas.microsoft.com/office/drawing/2016/ink" xmlns:am3d="http://schemas.microsoft.com/office/drawing/2017/model3d" xmlns:o="urn:schemas-microsoft-com:office:office" xmlns:r="http://schemas.openxmlformats.org/officeDocument/2006/relationships" xmlns:m="http://schemas.openxmlformats.org/officeDocument/2006/math" xmlns:v="urn:schemas-microsoft-com:vml" xmlns:wp14="http://schemas.microsoft.com/office/word/2010/wordprocessingDrawing" xmlns:wp="http://schemas.openxmlformats.org/drawingml/2006/wordprocessingDrawing" xmlns:w10="urn:schemas-microsoft-com:office:word" xmlns:w="http://schemas.openxmlformats.org/wordprocessingml/2006/main" xmlns:w14="http://schemas.microsoft.com/office/word/2010/wordml" xmlns:w15="http://schemas.microsoft.com/office/word/2012/wordml" xmlns:w16cid="http://schemas.microsoft.com/office/word/2016/wordml/cid" xmlns:w16se="http://schemas.microsoft.com/office/word/2015/wordml/symex" xmlns:wpg="http://schemas.microsoft.com/office/word/2010/wordprocessingGroup" xmlns:wpi="http://schemas.microsoft.com/office/word/2010/wordprocessingInk" xmlns:wne="http://schemas.microsoft.com/office/word/2006/wordml" xmlns:wps="http://schemas.microsoft.com/office/word/2010/wordprocessingShape" mc:Ignorable="w14 w15 w16se w16cid wp14">
   <w:p/>
@@ -3418,6 +3836,31 @@
 <w:ftr xmlns:wpc="http://schemas.microsoft.com/office/word/2010/wordprocessingCanvas" xmlns:cx="http://schemas.microsoft.com/office/drawing/2014/chartex" xmlns:cx1="http://schemas.microsoft.com/office/drawing/2015/9/8/chartex" xmlns:cx2="http://schemas.microsoft.com/office/drawing/2015/10/21/chartex" xmlns:cx3="http://schemas.microsoft.com/office/drawing/2016/5/9/chartex" xmlns:cx4="http://schemas.microsoft.com/office/drawing/2016/5/10/chartex" xmlns:cx5="http://schemas.microsoft.com/office/drawing/2016/5/11/chartex" xmlns:cx6="http://schemas.microsoft.com/office/drawing/2016/5/12/chartex" xmlns:cx7="http://schemas.microsoft.com/office/drawing/2016/5/13/chartex" xmlns:cx8="http://schemas.microsoft.com/office/drawing/2016/5/14/chartex" xmlns:mc="http://schemas.openxmlformats.org/markup-compatibility/2006" xmlns:aink="http://schemas.microsoft.com/office/drawing/2016/ink" xmlns:am3d="http://schemas.microsoft.com/office/drawing/2017/model3d" xmlns:o="urn:schemas-microsoft-com:office:office" xmlns:r="http://schemas.openxmlformats.org/officeDocument/2006/relationships" xmlns:m="http://schemas.openxmlformats.org/officeDocument/2006/math" xmlns:v="urn:schemas-microsoft-com:vml" xmlns:wp14="http://schemas.microsoft.com/office/word/2010/wordprocessingDrawing" xmlns:wp="http://schemas.openxmlformats.org/drawingml/2006/wordprocessingDrawing" xmlns:w10="urn:schemas-microsoft-com:office:word" xmlns:w="http://schemas.openxmlformats.org/wordprocessingml/2006/main" xmlns:w14="http://schemas.microsoft.com/office/word/2010/wordml" xmlns:w15="http://schemas.microsoft.com/office/word/2012/wordml" xmlns:w16cid="http://schemas.microsoft.com/office/word/2016/wordml/cid" xmlns:w16se="http://schemas.microsoft.com/office/word/2015/wordml/symex" xmlns:wpg="http://schemas.microsoft.com/office/word/2010/wordprocessingGroup" xmlns:wpi="http://schemas.microsoft.com/office/word/2010/wordprocessingInk" xmlns:wne="http://schemas.microsoft.com/office/word/2006/wordml" xmlns:wps="http://schemas.microsoft.com/office/word/2010/wordprocessingShape" mc:Ignorable="w14 w15 w16se w16cid wp14">
   <w:p/>
 </w:ftr>
+</file>
+
+<file path=word/footnotes.xml><?xml version="1.0" encoding="utf-8"?>
+<w:footnotes xmlns:wpc="http://schemas.microsoft.com/office/word/2010/wordprocessingCanvas" xmlns:cx="http://schemas.microsoft.com/office/drawing/2014/chartex" xmlns:cx1="http://schemas.microsoft.com/office/drawing/2015/9/8/chartex" xmlns:cx2="http://schemas.microsoft.com/office/drawing/2015/10/21/chartex" xmlns:cx3="http://schemas.microsoft.com/office/drawing/2016/5/9/chartex" xmlns:cx4="http://schemas.microsoft.com/office/drawing/2016/5/10/chartex" xmlns:cx5="http://schemas.microsoft.com/office/drawing/2016/5/11/chartex" xmlns:cx6="http://schemas.microsoft.com/office/drawing/2016/5/12/chartex" xmlns:cx7="http://schemas.microsoft.com/office/drawing/2016/5/13/chartex" xmlns:cx8="http://schemas.microsoft.com/office/drawing/2016/5/14/chartex" xmlns:mc="http://schemas.openxmlformats.org/markup-compatibility/2006" xmlns:aink="http://schemas.microsoft.com/office/drawing/2016/ink" xmlns:am3d="http://schemas.microsoft.com/office/drawing/2017/model3d" xmlns:o="urn:schemas-microsoft-com:office:office" xmlns:r="http://schemas.openxmlformats.org/officeDocument/2006/relationships" xmlns:m="http://schemas.openxmlformats.org/officeDocument/2006/math" xmlns:v="urn:schemas-microsoft-com:vml" xmlns:wp14="http://schemas.microsoft.com/office/word/2010/wordprocessingDrawing" xmlns:wp="http://schemas.openxmlformats.org/drawingml/2006/wordprocessingDrawing" xmlns:w10="urn:schemas-microsoft-com:office:word" xmlns:w="http://schemas.openxmlformats.org/wordprocessingml/2006/main" xmlns:w14="http://schemas.microsoft.com/office/word/2010/wordml" xmlns:w15="http://schemas.microsoft.com/office/word/2012/wordml" xmlns:w16cid="http://schemas.microsoft.com/office/word/2016/wordml/cid" xmlns:w16se="http://schemas.microsoft.com/office/word/2015/wordml/symex" xmlns:wpg="http://schemas.microsoft.com/office/word/2010/wordprocessingGroup" xmlns:wpi="http://schemas.microsoft.com/office/word/2010/wordprocessingInk" xmlns:wne="http://schemas.microsoft.com/office/word/2006/wordml" xmlns:wps="http://schemas.microsoft.com/office/word/2010/wordprocessingShape" mc:Ignorable="w14 w15 w16se w16cid wp14">
+  <w:footnote w:type="separator" w:id="-1">
+    <w:p>
+      <w:pPr>
+        <w:spacing w:line="240" w:lineRule="auto"/>
+      </w:pPr>
+      <w:r>
+        <w:separator/>
+      </w:r>
+    </w:p>
+  </w:footnote>
+  <w:footnote w:type="continuationSeparator" w:id="0">
+    <w:p>
+      <w:pPr>
+        <w:spacing w:line="240" w:lineRule="auto"/>
+      </w:pPr>
+      <w:r>
+        <w:continuationSeparator/>
+      </w:r>
+    </w:p>
+  </w:footnote>
+</w:footnotes>
 </file>
 
 <file path=word/header1.xml><?xml version="1.0" encoding="utf-8"?>
@@ -4274,6 +4717,21 @@
     <w:abstractNumId w:val="3"/>
   </w:num>
   <w:num w:numId="7">
+    <w:abstractNumId w:val="1"/>
+  </w:num>
+  <w:num w:numId="8">
+    <w:abstractNumId w:val="5"/>
+  </w:num>
+  <w:num w:numId="9">
+    <w:abstractNumId w:val="6"/>
+  </w:num>
+  <w:num w:numId="10">
+    <w:abstractNumId w:val="4"/>
+  </w:num>
+  <w:num w:numId="11">
+    <w:abstractNumId w:val="0"/>
+  </w:num>
+  <w:num w:numId="12">
     <w:abstractNumId w:val="1"/>
   </w:num>
 </w:numbering>
@@ -4364,7 +4822,7 @@
     <w:lsdException w:name="Signature" w:semiHidden="1" w:unhideWhenUsed="1"/>
     <w:lsdException w:name="Default Paragraph Font" w:semiHidden="1" w:uiPriority="1" w:unhideWhenUsed="1"/>
     <w:lsdException w:name="Body Text" w:semiHidden="1" w:unhideWhenUsed="1"/>
-    <w:lsdException w:name="Body Text Indent" w:semiHidden="1" w:uiPriority="0" w:unhideWhenUsed="1"/>
+    <w:lsdException w:name="Body Text Indent" w:semiHidden="1" w:unhideWhenUsed="1"/>
     <w:lsdException w:name="List Continue" w:semiHidden="1" w:unhideWhenUsed="1"/>
     <w:lsdException w:name="List Continue 2" w:semiHidden="1" w:unhideWhenUsed="1"/>
     <w:lsdException w:name="List Continue 3" w:semiHidden="1" w:unhideWhenUsed="1"/>
@@ -4926,6 +5384,7 @@
     <w:name w:val="Body Text Indent"/>
     <w:basedOn w:val="Normal"/>
     <w:link w:val="SangradetextonormalCar"/>
+    <w:uiPriority w:val="99"/>
     <w:rsid w:val="00B517C6"/>
     <w:pPr>
       <w:pBdr>
@@ -4951,6 +5410,7 @@
     <w:name w:val="Sangría de texto normal Car"/>
     <w:basedOn w:val="Fuentedeprrafopredeter"/>
     <w:link w:val="Sangradetextonormal"/>
+    <w:uiPriority w:val="99"/>
     <w:rsid w:val="00B517C6"/>
     <w:rPr>
       <w:rFonts w:ascii="Times New Roman" w:eastAsia="Times New Roman" w:hAnsi="Times New Roman" w:cs="Times New Roman"/>

--- a/Grupo2/PerfilGrupo2_Aizaga_Guanoluisa_Iza.docx
+++ b/Grupo2/PerfilGrupo2_Aizaga_Guanoluisa_Iza.docx
@@ -220,7 +220,34 @@
           <w:sz w:val="24"/>
           <w:szCs w:val="24"/>
         </w:rPr>
-        <w:t>“Prevención de los accidentes de aviación debido a la falta de estereopsis usando realidad virtual</w:t>
+        <w:t>“Prevención de</w:t>
+      </w:r>
+      <w:r>
+        <w:rPr>
+          <w:b/>
+          <w:i/>
+          <w:sz w:val="24"/>
+          <w:szCs w:val="24"/>
+        </w:rPr>
+        <w:t xml:space="preserve"> accidentes de aviación </w:t>
+      </w:r>
+      <w:r>
+        <w:rPr>
+          <w:b/>
+          <w:i/>
+          <w:sz w:val="24"/>
+          <w:szCs w:val="24"/>
+        </w:rPr>
+        <w:t>mediante la evaluación de la</w:t>
+      </w:r>
+      <w:r>
+        <w:rPr>
+          <w:b/>
+          <w:i/>
+          <w:sz w:val="24"/>
+          <w:szCs w:val="24"/>
+        </w:rPr>
+        <w:t xml:space="preserve"> estereopsis usando realidad virtual</w:t>
       </w:r>
       <w:r>
         <w:rPr>
@@ -661,7 +688,14 @@
           <w:sz w:val="24"/>
           <w:szCs w:val="24"/>
         </w:rPr>
-        <w:t>Prevención de los accidentes de aviación debido a la falta de stereopsis usando realidad virtual.</w:t>
+        <w:t>Prevención de accidentes de aviación mediante la evaluación de la estereopsis usando realidad virtual</w:t>
+      </w:r>
+      <w:r>
+        <w:rPr>
+          <w:sz w:val="24"/>
+          <w:szCs w:val="24"/>
+        </w:rPr>
+        <w:t>.</w:t>
       </w:r>
     </w:p>
     <w:p>
@@ -704,7 +738,35 @@
           <w:sz w:val="24"/>
           <w:szCs w:val="24"/>
         </w:rPr>
-        <w:t>Habitualmente en las empresas o escuelas de aviación no se desarrollan test de estereopsis siendo este un gran problema causante de muchos accidentes ya en estos casos se diagnostica la estereopsis después de haberse cometido el desastre.</w:t>
+        <w:t xml:space="preserve">Habitualmente en las empresas o escuelas de aviación no se desarrollan test de estereopsis siendo este </w:t>
+      </w:r>
+      <w:r>
+        <w:rPr>
+          <w:sz w:val="24"/>
+          <w:szCs w:val="24"/>
+        </w:rPr>
+        <w:t>uno de los</w:t>
+      </w:r>
+      <w:r>
+        <w:rPr>
+          <w:sz w:val="24"/>
+          <w:szCs w:val="24"/>
+        </w:rPr>
+        <w:t xml:space="preserve"> problema</w:t>
+      </w:r>
+      <w:r>
+        <w:rPr>
+          <w:sz w:val="24"/>
+          <w:szCs w:val="24"/>
+        </w:rPr>
+        <w:t>s que quizá causa un gran número de accidentes aéreos.</w:t>
+      </w:r>
+      <w:r>
+        <w:rPr>
+          <w:sz w:val="24"/>
+          <w:szCs w:val="24"/>
+        </w:rPr>
+        <w:t xml:space="preserve"> </w:t>
       </w:r>
     </w:p>
     <w:p>
@@ -731,7 +793,49 @@
           <w:sz w:val="24"/>
           <w:szCs w:val="24"/>
         </w:rPr>
-        <w:t>Con el diseño de la aplicación en realidad virtual que contendrá test, de estereopsis, un mundo virtual y recopilación de datos se podrá validar analíticamente los resultados obtenidos por medio de un análisis estadístico.</w:t>
+        <w:t xml:space="preserve">Actualmente, existen diferentes dispositivos de realidad virtual, software para desarrollar entornos virtuales y herramientas para el análisis estadístico de resultados. En este contexto, se plantea </w:t>
+      </w:r>
+      <w:r>
+        <w:rPr>
+          <w:sz w:val="24"/>
+          <w:szCs w:val="24"/>
+        </w:rPr>
+        <w:t>el diseño de</w:t>
+      </w:r>
+      <w:r>
+        <w:rPr>
+          <w:sz w:val="24"/>
+          <w:szCs w:val="24"/>
+        </w:rPr>
+        <w:t xml:space="preserve"> una aplicación que usa</w:t>
+      </w:r>
+      <w:r>
+        <w:rPr>
+          <w:sz w:val="24"/>
+          <w:szCs w:val="24"/>
+        </w:rPr>
+        <w:t xml:space="preserve"> realidad virtual </w:t>
+      </w:r>
+      <w:r>
+        <w:rPr>
+          <w:sz w:val="24"/>
+          <w:szCs w:val="24"/>
+        </w:rPr>
+        <w:t>para</w:t>
+      </w:r>
+      <w:r>
+        <w:rPr>
+          <w:sz w:val="24"/>
+          <w:szCs w:val="24"/>
+        </w:rPr>
+        <w:t xml:space="preserve"> realizar el test</w:t>
+      </w:r>
+      <w:r>
+        <w:rPr>
+          <w:sz w:val="24"/>
+          <w:szCs w:val="24"/>
+        </w:rPr>
+        <w:t xml:space="preserve"> de estereopsis.</w:t>
       </w:r>
     </w:p>
     <w:p>
@@ -843,15 +947,13 @@
         </w:rPr>
         <w:t xml:space="preserve">Desarrollar aplicaciones usando Realidad Virtual en la cual se apliquen Protocolos de </w:t>
       </w:r>
-      <w:proofErr w:type="spellStart"/>
-      <w:r>
-        <w:rPr>
-          <w:sz w:val="24"/>
-          <w:szCs w:val="24"/>
-        </w:rPr>
-        <w:t>validacion</w:t>
-      </w:r>
-      <w:proofErr w:type="spellEnd"/>
+      <w:r>
+        <w:rPr>
+          <w:sz w:val="24"/>
+          <w:szCs w:val="24"/>
+        </w:rPr>
+        <w:t>validación</w:t>
+      </w:r>
     </w:p>
     <w:p>
       <w:pPr>
@@ -936,7 +1038,77 @@
           <w:sz w:val="24"/>
           <w:szCs w:val="24"/>
         </w:rPr>
-        <w:t>Nuestro proyecto va enfocado a los aspirantes y pilotos de las fuerzas armadas del Ecuador, los cuales mediante el uso de realidad virtual podrán someterse a un test para descartar estereopsis y así poder afianzar la seguridad en los vuelos.</w:t>
+        <w:t>Se diseñará y desarrollará un test prototipo para evaluar la estereopsis en aspirantes a pilotos de las Fuerzas Armadas del Ecuador. El proyecto está</w:t>
+      </w:r>
+      <w:r>
+        <w:rPr>
+          <w:sz w:val="24"/>
+          <w:szCs w:val="24"/>
+        </w:rPr>
+        <w:t xml:space="preserve"> enfocado a</w:t>
+      </w:r>
+      <w:r>
+        <w:rPr>
+          <w:sz w:val="24"/>
+          <w:szCs w:val="24"/>
+        </w:rPr>
+        <w:t xml:space="preserve"> usar nuevas tecnologías, específicamente</w:t>
+      </w:r>
+      <w:r>
+        <w:rPr>
+          <w:sz w:val="24"/>
+          <w:szCs w:val="24"/>
+        </w:rPr>
+        <w:t xml:space="preserve"> realidad virtual </w:t>
+      </w:r>
+      <w:r>
+        <w:rPr>
+          <w:sz w:val="24"/>
+          <w:szCs w:val="24"/>
+        </w:rPr>
+        <w:t xml:space="preserve">y diferentes dispositivos de inmersión. Este proyecto </w:t>
+      </w:r>
+      <w:r>
+        <w:rPr>
+          <w:sz w:val="24"/>
+          <w:szCs w:val="24"/>
+        </w:rPr>
+        <w:t>contribuir</w:t>
+      </w:r>
+      <w:r>
+        <w:rPr>
+          <w:sz w:val="24"/>
+          <w:szCs w:val="24"/>
+        </w:rPr>
+        <w:t>á</w:t>
+      </w:r>
+      <w:r>
+        <w:rPr>
+          <w:sz w:val="24"/>
+          <w:szCs w:val="24"/>
+        </w:rPr>
+        <w:t xml:space="preserve"> a la seguridad aérea</w:t>
+      </w:r>
+      <w:r>
+        <w:rPr>
+          <w:sz w:val="24"/>
+          <w:szCs w:val="24"/>
+        </w:rPr>
+        <w:t xml:space="preserve"> de las Fuerzas Armadas</w:t>
+      </w:r>
+      <w:r>
+        <w:rPr>
+          <w:sz w:val="24"/>
+          <w:szCs w:val="24"/>
+        </w:rPr>
+        <w:t>.</w:t>
+      </w:r>
+      <w:r>
+        <w:rPr>
+          <w:sz w:val="24"/>
+          <w:szCs w:val="24"/>
+        </w:rPr>
+        <w:t xml:space="preserve"> También se realizará la difusión de resultados mediante la publicación de artículos.</w:t>
       </w:r>
     </w:p>
     <w:p>
@@ -1071,7 +1243,6 @@
           <w:id w:val="-2023699048"/>
           <w:citation/>
         </w:sdtPr>
-        <w:sdtEndPr/>
         <w:sdtContent>
           <w:r>
             <w:fldChar w:fldCharType="begin"/>
@@ -1398,38 +1569,13 @@
         <w:t>Es un programa de dibujo por computadora CAD</w:t>
       </w:r>
       <w:r>
-        <w:t> 2 y 3 dimensiones, puedes crear dibujos o planos genéricos, documentar proyectos de ingeniería, arquitectura, mapas o sistemas de información geográfica por mencionar algunas industrias y aplicaciones. Los archivos generados por AutoCAD tienen el formato DWG propietario de Autodesk, este es el programa pionero representante de la tecnología CAD (</w:t>
-      </w:r>
-      <w:proofErr w:type="spellStart"/>
-      <w:r>
-        <w:t>Computer</w:t>
-      </w:r>
-      <w:proofErr w:type="spellEnd"/>
-      <w:r>
-        <w:t xml:space="preserve"> </w:t>
-      </w:r>
-      <w:proofErr w:type="spellStart"/>
-      <w:r>
-        <w:t>Aided</w:t>
-      </w:r>
-      <w:proofErr w:type="spellEnd"/>
-      <w:r>
-        <w:t xml:space="preserve"> </w:t>
-      </w:r>
-      <w:proofErr w:type="spellStart"/>
-      <w:r>
-        <w:t>Design</w:t>
-      </w:r>
-      <w:proofErr w:type="spellEnd"/>
-      <w:r>
-        <w:t xml:space="preserve">). </w:t>
+        <w:t xml:space="preserve"> 2 y 3 dimensiones, puedes crear dibujos o planos genéricos, documentar proyectos de ingeniería, arquitectura, mapas o sistemas de información geográfica por mencionar algunas industrias y aplicaciones. Los archivos generados por AutoCAD tienen el formato DWG propietario de Autodesk, este es el programa pionero representante de la tecnología CAD (Computer Aided Design). </w:t>
       </w:r>
       <w:sdt>
         <w:sdtPr>
           <w:id w:val="2141145583"/>
           <w:citation/>
         </w:sdtPr>
-        <w:sdtEndPr/>
         <w:sdtContent>
           <w:r>
             <w:fldChar w:fldCharType="begin"/>
@@ -1644,21 +1790,7 @@
         <w:rPr>
           <w:color w:val="000000" w:themeColor="text1"/>
         </w:rPr>
-        <w:t xml:space="preserve">). A partir de su versión 5.4.0 ya no soporta el desarrollo de contenido para navegador a través de su plugin web, en su lugar se utiliza </w:t>
-      </w:r>
-      <w:proofErr w:type="spellStart"/>
-      <w:r>
-        <w:rPr>
-          <w:color w:val="000000" w:themeColor="text1"/>
-        </w:rPr>
-        <w:t>WebGL</w:t>
-      </w:r>
-      <w:proofErr w:type="spellEnd"/>
-      <w:r>
-        <w:rPr>
-          <w:color w:val="000000" w:themeColor="text1"/>
-        </w:rPr>
-        <w:t>. Unity tiene dos versiones: Unity Professional (pro) y Unity Personal.</w:t>
+        <w:t>). A partir de su versión 5.4.0 ya no soporta el desarrollo de contenido para navegador a través de su plugin web, en su lugar se utiliza WebGL. Unity tiene dos versiones: Unity Professional (pro) y Unity Personal.</w:t>
       </w:r>
     </w:p>
     <w:p>
@@ -2020,6 +2152,140 @@
     </w:p>
     <w:p>
       <w:pPr>
+        <w:pBdr>
+          <w:top w:val="none" w:sz="0" w:space="0" w:color="auto"/>
+          <w:left w:val="none" w:sz="0" w:space="0" w:color="auto"/>
+          <w:bottom w:val="none" w:sz="0" w:space="0" w:color="auto"/>
+          <w:right w:val="none" w:sz="0" w:space="0" w:color="auto"/>
+          <w:between w:val="none" w:sz="0" w:space="0" w:color="auto"/>
+        </w:pBdr>
+        <w:jc w:val="both"/>
+      </w:pPr>
+      <w:r>
+        <w:t>Evaluar</w:t>
+      </w:r>
+      <w:r>
+        <w:t xml:space="preserve"> y validar una aplicación de realidad virtual para diagnosticar</w:t>
+      </w:r>
+      <w:r>
+        <w:t xml:space="preserve"> la estereopsis en aspirantes a pilotos. </w:t>
+      </w:r>
+      <w:r>
+        <w:t>Con este proyecto conseguiremos probar que es necesario que los pilotos posean estereopsis para evitar accidentes aéreos por error humano visual.</w:t>
+      </w:r>
+    </w:p>
+    <w:p>
+      <w:pPr>
+        <w:pStyle w:val="Ttulo1"/>
+        <w:jc w:val="both"/>
+        <w:rPr>
+          <w:b/>
+        </w:rPr>
+      </w:pPr>
+      <w:r>
+        <w:rPr>
+          <w:b/>
+        </w:rPr>
+        <w:t>7. Metodología de investigación</w:t>
+      </w:r>
+    </w:p>
+    <w:p>
+      <w:pPr>
+        <w:pStyle w:val="Ttulo2"/>
+      </w:pPr>
+      <w:r>
+        <w:t>Empíricos:</w:t>
+      </w:r>
+    </w:p>
+    <w:p>
+      <w:pPr>
+        <w:pStyle w:val="Sangradetextonormal"/>
+        <w:spacing w:line="360" w:lineRule="auto"/>
+        <w:ind w:left="0"/>
+        <w:rPr>
+          <w:rFonts w:ascii="Arial" w:hAnsi="Arial" w:cs="Arial"/>
+          <w:color w:val="000000"/>
+          <w:sz w:val="24"/>
+          <w:szCs w:val="24"/>
+          <w:u w:val="single"/>
+        </w:rPr>
+      </w:pPr>
+      <w:r>
+        <w:rPr>
+          <w:rFonts w:ascii="Arial" w:hAnsi="Arial" w:cs="Arial"/>
+          <w:color w:val="000000"/>
+          <w:sz w:val="24"/>
+          <w:szCs w:val="24"/>
+          <w:u w:val="single"/>
+        </w:rPr>
+        <w:t>Observación científica:</w:t>
+      </w:r>
+    </w:p>
+    <w:p>
+      <w:r>
+        <w:rPr>
+          <w:sz w:val="24"/>
+          <w:szCs w:val="24"/>
+        </w:rPr>
+        <w:t>Para tener una idea globalizada y superficial de las principales herramientas que existen para la creación de mundos virtuales que sean dinámicos con el usuario para poder recolectar información estadísticamente.</w:t>
+      </w:r>
+    </w:p>
+    <w:p/>
+    <w:p>
+      <w:pPr>
+        <w:pStyle w:val="Ttulo1"/>
+        <w:jc w:val="both"/>
+        <w:rPr>
+          <w:b/>
+        </w:rPr>
+      </w:pPr>
+      <w:r>
+        <w:rPr>
+          <w:b/>
+        </w:rPr>
+        <w:t>8. Resultados Esperados</w:t>
+      </w:r>
+    </w:p>
+    <w:p>
+      <w:pPr>
+        <w:jc w:val="both"/>
+      </w:pPr>
+      <w:bookmarkStart w:id="6" w:name="_GoBack"/>
+      <w:r>
+        <w:t>Mundo Virtual amigable al usuario para recolectar datos que serán procesaos estadísticamente para la concentración de información valida y poder desarrollar un estudia profundo.</w:t>
+      </w:r>
+    </w:p>
+    <w:bookmarkEnd w:id="6"/>
+    <w:p>
+      <w:pPr>
+        <w:pStyle w:val="Ttulo1"/>
+        <w:jc w:val="both"/>
+        <w:rPr>
+          <w:b/>
+        </w:rPr>
+      </w:pPr>
+      <w:r>
+        <w:rPr>
+          <w:b/>
+        </w:rPr>
+        <w:t>9.Viabilidad</w:t>
+      </w:r>
+    </w:p>
+    <w:p>
+      <w:pPr>
+        <w:pStyle w:val="Ttulo2"/>
+      </w:pPr>
+      <w:r>
+        <w:t>Humana</w:t>
+      </w:r>
+    </w:p>
+    <w:p>
+      <w:r>
+        <w:t>Tutores:</w:t>
+      </w:r>
+    </w:p>
+    <w:p>
+      <w:pPr>
         <w:pStyle w:val="Prrafodelista"/>
         <w:numPr>
           <w:ilvl w:val="0"/>
@@ -2034,112 +2300,12 @@
         </w:pBdr>
       </w:pPr>
       <w:r>
-        <w:t>Aplicar un estudio de investigación científica ejecutando un mundo de realidad virtual el cual nos proporcionara datos de información para ser analizados y llegar a un diagnóstico de estereopsis.</w:t>
-      </w:r>
-    </w:p>
-    <w:p>
-      <w:pPr>
-        <w:pStyle w:val="Ttulo1"/>
-        <w:jc w:val="both"/>
-        <w:rPr>
-          <w:b/>
-        </w:rPr>
-      </w:pPr>
-      <w:r>
-        <w:rPr>
-          <w:b/>
-        </w:rPr>
-        <w:t>7. Metodología de investigación</w:t>
-      </w:r>
-    </w:p>
-    <w:p>
-      <w:pPr>
-        <w:pStyle w:val="Ttulo2"/>
-      </w:pPr>
-      <w:r>
-        <w:t>Empíricos:</w:t>
-      </w:r>
-    </w:p>
-    <w:p>
-      <w:pPr>
-        <w:pStyle w:val="Sangradetextonormal"/>
-        <w:spacing w:line="360" w:lineRule="auto"/>
-        <w:ind w:left="0"/>
-        <w:rPr>
-          <w:rFonts w:ascii="Arial" w:hAnsi="Arial" w:cs="Arial"/>
-          <w:color w:val="000000"/>
-          <w:sz w:val="24"/>
-          <w:szCs w:val="24"/>
-          <w:u w:val="single"/>
-        </w:rPr>
-      </w:pPr>
-      <w:r>
-        <w:rPr>
-          <w:rFonts w:ascii="Arial" w:hAnsi="Arial" w:cs="Arial"/>
-          <w:color w:val="000000"/>
-          <w:sz w:val="24"/>
-          <w:szCs w:val="24"/>
-          <w:u w:val="single"/>
-        </w:rPr>
-        <w:t>Observación científica:</w:t>
-      </w:r>
-    </w:p>
-    <w:p>
-      <w:r>
-        <w:rPr>
-          <w:sz w:val="24"/>
-          <w:szCs w:val="24"/>
-        </w:rPr>
-        <w:t>Para tener una idea globalizada y superficial de las principales herramientas que existen para la creación de mundos virtuales que sean dinámicos con el usuario para poder recolectar información estadísticamente.</w:t>
-      </w:r>
-    </w:p>
-    <w:p/>
-    <w:p>
-      <w:pPr>
-        <w:pStyle w:val="Ttulo1"/>
-        <w:jc w:val="both"/>
-        <w:rPr>
-          <w:b/>
-        </w:rPr>
-      </w:pPr>
-      <w:r>
-        <w:rPr>
-          <w:b/>
-        </w:rPr>
-        <w:t>8. Resultados Esperados</w:t>
-      </w:r>
-    </w:p>
-    <w:p>
-      <w:r>
-        <w:t>Mundo Virtual amigable al usuario para recolectar datos que serán procesaos estadísticamente para la concentración de información valida y poder desarrollar un estudia profundo.</w:t>
-      </w:r>
-    </w:p>
-    <w:p>
-      <w:pPr>
-        <w:pStyle w:val="Ttulo1"/>
-        <w:jc w:val="both"/>
-        <w:rPr>
-          <w:b/>
-        </w:rPr>
-      </w:pPr>
-      <w:r>
-        <w:rPr>
-          <w:b/>
-        </w:rPr>
-        <w:t>9.Viabilidad</w:t>
-      </w:r>
-    </w:p>
-    <w:p>
-      <w:pPr>
-        <w:pStyle w:val="Ttulo2"/>
-      </w:pPr>
-      <w:r>
-        <w:t>Humana</w:t>
-      </w:r>
-    </w:p>
-    <w:p>
-      <w:r>
-        <w:t>Tutores:</w:t>
+        <w:t>Ing. Sonia Cárdenas Delgado</w:t>
+      </w:r>
+    </w:p>
+    <w:p>
+      <w:r>
+        <w:t>Estudiantes:</w:t>
       </w:r>
     </w:p>
     <w:p>
@@ -2158,12 +2324,7 @@
         </w:pBdr>
       </w:pPr>
       <w:r>
-        <w:t>Ing. Sonia Cárdenas Delgado</w:t>
-      </w:r>
-    </w:p>
-    <w:p>
-      <w:r>
-        <w:t>Estudiantes:</w:t>
+        <w:t>Pablo Guanoluisa</w:t>
       </w:r>
     </w:p>
     <w:p>
@@ -2182,7 +2343,14 @@
         </w:pBdr>
       </w:pPr>
       <w:r>
-        <w:t>Pablo Guanoluisa</w:t>
+        <w:rPr>
+          <w:sz w:val="24"/>
+          <w:szCs w:val="24"/>
+        </w:rPr>
+        <w:t>Steven</w:t>
+      </w:r>
+      <w:r>
+        <w:t xml:space="preserve"> Aizaga</w:t>
       </w:r>
     </w:p>
     <w:p>
@@ -2201,32 +2369,6 @@
         </w:pBdr>
       </w:pPr>
       <w:r>
-        <w:rPr>
-          <w:sz w:val="24"/>
-          <w:szCs w:val="24"/>
-        </w:rPr>
-        <w:t>Steven</w:t>
-      </w:r>
-      <w:r>
-        <w:t xml:space="preserve"> Aizaga</w:t>
-      </w:r>
-    </w:p>
-    <w:p>
-      <w:pPr>
-        <w:pStyle w:val="Prrafodelista"/>
-        <w:numPr>
-          <w:ilvl w:val="0"/>
-          <w:numId w:val="10"/>
-        </w:numPr>
-        <w:pBdr>
-          <w:top w:val="none" w:sz="0" w:space="0" w:color="auto"/>
-          <w:left w:val="none" w:sz="0" w:space="0" w:color="auto"/>
-          <w:bottom w:val="none" w:sz="0" w:space="0" w:color="auto"/>
-          <w:right w:val="none" w:sz="0" w:space="0" w:color="auto"/>
-          <w:between w:val="none" w:sz="0" w:space="0" w:color="auto"/>
-        </w:pBdr>
-      </w:pPr>
-      <w:r>
         <w:t>Dennys Iza</w:t>
       </w:r>
     </w:p>
@@ -2349,18 +2491,7 @@
           <w:sz w:val="24"/>
           <w:szCs w:val="24"/>
         </w:rPr>
-        <w:t>Flash Memory</w:t>
-      </w:r>
-      <w:bookmarkStart w:id="6" w:name="_GoBack"/>
-      <w:bookmarkEnd w:id="6"/>
-      <w:r>
-        <w:rPr>
-          <w:rFonts w:ascii="Arial" w:hAnsi="Arial" w:cs="Arial"/>
-          <w:color w:val="000000"/>
-          <w:sz w:val="24"/>
-          <w:szCs w:val="24"/>
-        </w:rPr>
-        <w:t xml:space="preserve"> HP 2GB</w:t>
+        <w:t>Flash Memory HP 2GB</w:t>
       </w:r>
     </w:p>
     <w:p>
@@ -3617,7 +3748,6 @@
           <w:id w:val="-144901514"/>
           <w:citation/>
         </w:sdtPr>
-        <w:sdtEndPr/>
         <w:sdtContent>
           <w:r>
             <w:fldChar w:fldCharType="begin"/>
@@ -3656,7 +3786,6 @@
           <w:id w:val="1874189291"/>
           <w:citation/>
         </w:sdtPr>
-        <w:sdtEndPr/>
         <w:sdtContent>
           <w:r>
             <w:fldChar w:fldCharType="begin"/>
@@ -3701,7 +3830,6 @@
           <w:id w:val="587432028"/>
           <w:citation/>
         </w:sdtPr>
-        <w:sdtEndPr/>
         <w:sdtContent>
           <w:r>
             <w:rPr>
@@ -3755,7 +3883,6 @@
           <w:id w:val="-1512285902"/>
           <w:citation/>
         </w:sdtPr>
-        <w:sdtEndPr/>
         <w:sdtContent>
           <w:r>
             <w:rPr>
@@ -3823,6 +3950,13 @@
       </w:r>
     </w:p>
   </w:endnote>
+  <w:endnote w:type="continuationNotice" w:id="1">
+    <w:p>
+      <w:pPr>
+        <w:spacing w:line="240" w:lineRule="auto"/>
+      </w:pPr>
+    </w:p>
+  </w:endnote>
 </w:endnotes>
 </file>
 
@@ -3858,6 +3992,13 @@
       <w:r>
         <w:continuationSeparator/>
       </w:r>
+    </w:p>
+  </w:footnote>
+  <w:footnote w:type="continuationNotice" w:id="1">
+    <w:p>
+      <w:pPr>
+        <w:spacing w:line="240" w:lineRule="auto"/>
+      </w:pPr>
     </w:p>
   </w:footnote>
 </w:footnotes>
@@ -5512,6 +5653,64 @@
       </w:tcPr>
     </w:tblStylePr>
   </w:style>
+  <w:style w:type="paragraph" w:styleId="Encabezado">
+    <w:name w:val="header"/>
+    <w:basedOn w:val="Normal"/>
+    <w:link w:val="EncabezadoCar"/>
+    <w:uiPriority w:val="99"/>
+    <w:semiHidden/>
+    <w:unhideWhenUsed/>
+    <w:rsid w:val="006E0B55"/>
+    <w:pPr>
+      <w:tabs>
+        <w:tab w:val="center" w:pos="4252"/>
+        <w:tab w:val="right" w:pos="8504"/>
+      </w:tabs>
+      <w:spacing w:line="240" w:lineRule="auto"/>
+    </w:pPr>
+  </w:style>
+  <w:style w:type="character" w:customStyle="1" w:styleId="EncabezadoCar">
+    <w:name w:val="Encabezado Car"/>
+    <w:basedOn w:val="Fuentedeprrafopredeter"/>
+    <w:link w:val="Encabezado"/>
+    <w:uiPriority w:val="99"/>
+    <w:semiHidden/>
+    <w:rsid w:val="006E0B55"/>
+    <w:rPr>
+      <w:rFonts w:ascii="Arial" w:eastAsia="Arial" w:hAnsi="Arial" w:cs="Arial"/>
+      <w:color w:val="000000"/>
+      <w:lang w:val="es" w:eastAsia="es-ES"/>
+    </w:rPr>
+  </w:style>
+  <w:style w:type="paragraph" w:styleId="Piedepgina">
+    <w:name w:val="footer"/>
+    <w:basedOn w:val="Normal"/>
+    <w:link w:val="PiedepginaCar"/>
+    <w:uiPriority w:val="99"/>
+    <w:semiHidden/>
+    <w:unhideWhenUsed/>
+    <w:rsid w:val="006E0B55"/>
+    <w:pPr>
+      <w:tabs>
+        <w:tab w:val="center" w:pos="4252"/>
+        <w:tab w:val="right" w:pos="8504"/>
+      </w:tabs>
+      <w:spacing w:line="240" w:lineRule="auto"/>
+    </w:pPr>
+  </w:style>
+  <w:style w:type="character" w:customStyle="1" w:styleId="PiedepginaCar">
+    <w:name w:val="Pie de página Car"/>
+    <w:basedOn w:val="Fuentedeprrafopredeter"/>
+    <w:link w:val="Piedepgina"/>
+    <w:uiPriority w:val="99"/>
+    <w:semiHidden/>
+    <w:rsid w:val="006E0B55"/>
+    <w:rPr>
+      <w:rFonts w:ascii="Arial" w:eastAsia="Arial" w:hAnsi="Arial" w:cs="Arial"/>
+      <w:color w:val="000000"/>
+      <w:lang w:val="es" w:eastAsia="es-ES"/>
+    </w:rPr>
+  </w:style>
 </w:styles>
 </file>
 
